--- a/Input documents/HSI.docx
+++ b/Input documents/HSI.docx
@@ -9,6 +9,217 @@
       <w:r>
         <w:t xml:space="preserve"> </w:t>
       </w:r>
+      <w:bookmarkStart w:id="0" w:name="_GoBack"/>
+      <w:bookmarkEnd w:id="0"/>
+    </w:p>
+    <w:p>
+      <w:pPr>
+        <w:spacing w:after="155"/>
+      </w:pPr>
+    </w:p>
+    <w:p>
+      <w:pPr>
+        <w:spacing w:after="155"/>
+      </w:pPr>
+    </w:p>
+    <w:p>
+      <w:pPr>
+        <w:spacing w:after="155"/>
+      </w:pPr>
+    </w:p>
+    <w:p>
+      <w:pPr>
+        <w:spacing w:after="155"/>
+      </w:pPr>
+    </w:p>
+    <w:p>
+      <w:pPr>
+        <w:spacing w:after="155"/>
+      </w:pPr>
+    </w:p>
+    <w:p>
+      <w:pPr>
+        <w:spacing w:after="155"/>
+      </w:pPr>
+    </w:p>
+    <w:p>
+      <w:pPr>
+        <w:jc w:val="center"/>
+      </w:pPr>
+    </w:p>
+    <w:p>
+      <w:pPr>
+        <w:jc w:val="center"/>
+        <w:rPr>
+          <w:b/>
+          <w:bCs/>
+          <w:sz w:val="72"/>
+          <w:szCs w:val="72"/>
+        </w:rPr>
+      </w:pPr>
+      <w:r>
+        <w:rPr>
+          <w:b/>
+          <w:bCs/>
+          <w:sz w:val="72"/>
+          <w:szCs w:val="72"/>
+        </w:rPr>
+        <w:t>PO1_DGC_Digital Calculator</w:t>
+      </w:r>
+    </w:p>
+    <w:p>
+      <w:pPr>
+        <w:jc w:val="center"/>
+        <w:rPr>
+          <w:b/>
+          <w:bCs/>
+          <w:sz w:val="44"/>
+          <w:szCs w:val="44"/>
+        </w:rPr>
+      </w:pPr>
+      <w:r>
+        <w:rPr>
+          <w:b/>
+          <w:bCs/>
+          <w:sz w:val="44"/>
+          <w:szCs w:val="44"/>
+        </w:rPr>
+        <w:t>HSI</w:t>
+      </w:r>
+      <w:r>
+        <w:rPr>
+          <w:b/>
+          <w:bCs/>
+          <w:sz w:val="44"/>
+          <w:szCs w:val="44"/>
+        </w:rPr>
+        <w:t xml:space="preserve"> Document</w:t>
+      </w:r>
+    </w:p>
+    <w:p>
+      <w:pPr>
+        <w:jc w:val="center"/>
+        <w:rPr>
+          <w:b/>
+          <w:bCs/>
+          <w:sz w:val="36"/>
+          <w:szCs w:val="36"/>
+        </w:rPr>
+      </w:pPr>
+      <w:r>
+        <w:rPr>
+          <w:b/>
+          <w:bCs/>
+          <w:sz w:val="36"/>
+          <w:szCs w:val="36"/>
+        </w:rPr>
+        <w:t>Version 1.2</w:t>
+      </w:r>
+    </w:p>
+    <w:p>
+      <w:pPr>
+        <w:spacing w:after="155"/>
+        <w:jc w:val="center"/>
+      </w:pPr>
+      <w:r>
+        <w:rPr>
+          <w:b/>
+          <w:bCs/>
+          <w:sz w:val="36"/>
+          <w:szCs w:val="36"/>
+        </w:rPr>
+        <w:t>Draft</w:t>
+      </w:r>
+    </w:p>
+    <w:p>
+      <w:pPr>
+        <w:spacing w:after="155"/>
+      </w:pPr>
+    </w:p>
+    <w:p>
+      <w:pPr>
+        <w:spacing w:after="155"/>
+      </w:pPr>
+    </w:p>
+    <w:p>
+      <w:pPr>
+        <w:spacing w:after="155"/>
+      </w:pPr>
+    </w:p>
+    <w:p>
+      <w:pPr>
+        <w:spacing w:after="155"/>
+      </w:pPr>
+    </w:p>
+    <w:p>
+      <w:pPr>
+        <w:spacing w:after="155"/>
+      </w:pPr>
+    </w:p>
+    <w:p>
+      <w:pPr>
+        <w:spacing w:after="155"/>
+      </w:pPr>
+    </w:p>
+    <w:p>
+      <w:pPr>
+        <w:spacing w:after="155"/>
+      </w:pPr>
+    </w:p>
+    <w:p>
+      <w:pPr>
+        <w:spacing w:after="155"/>
+      </w:pPr>
+    </w:p>
+    <w:p>
+      <w:pPr>
+        <w:spacing w:after="155"/>
+      </w:pPr>
+    </w:p>
+    <w:p>
+      <w:pPr>
+        <w:spacing w:after="155"/>
+      </w:pPr>
+    </w:p>
+    <w:p>
+      <w:pPr>
+        <w:spacing w:after="155"/>
+      </w:pPr>
+    </w:p>
+    <w:p>
+      <w:pPr>
+        <w:spacing w:after="155"/>
+      </w:pPr>
+    </w:p>
+    <w:p>
+      <w:pPr>
+        <w:spacing w:after="155"/>
+      </w:pPr>
+    </w:p>
+    <w:p>
+      <w:pPr>
+        <w:spacing w:after="155"/>
+      </w:pPr>
+    </w:p>
+    <w:p>
+      <w:pPr>
+        <w:spacing w:after="155"/>
+      </w:pPr>
+    </w:p>
+    <w:p>
+      <w:pPr>
+        <w:spacing w:after="155"/>
+      </w:pPr>
+    </w:p>
+    <w:p>
+      <w:pPr>
+        <w:spacing w:after="155"/>
+      </w:pPr>
+    </w:p>
+    <w:p>
+      <w:pPr>
+        <w:spacing w:after="155"/>
+      </w:pPr>
     </w:p>
     <w:p>
       <w:pPr>
@@ -17,6 +228,11 @@
       <w:r>
         <w:t xml:space="preserve"> </w:t>
       </w:r>
+    </w:p>
+    <w:p>
+      <w:pPr>
+        <w:spacing w:after="0"/>
+      </w:pPr>
     </w:p>
     <w:tbl>
       <w:tblPr>
@@ -26,7 +242,6 @@
         <w:tblCellMar>
           <w:top w:w="65" w:type="dxa"/>
           <w:left w:w="107" w:type="dxa"/>
-          <w:bottom w:w="0" w:type="dxa"/>
           <w:right w:w="115" w:type="dxa"/>
         </w:tblCellMar>
         <w:tblLook w:val="04A0" w:firstRow="1" w:lastRow="0" w:firstColumn="1" w:lastColumn="0" w:noHBand="0" w:noVBand="1"/>
@@ -52,7 +267,6 @@
           </w:tcPr>
           <w:p>
             <w:pPr>
-              <w:spacing w:after="0"/>
               <w:ind w:left="2"/>
             </w:pPr>
             <w:r>
@@ -75,9 +289,6 @@
             </w:tcBorders>
           </w:tcPr>
           <w:p>
-            <w:pPr>
-              <w:spacing w:after="0"/>
-            </w:pPr>
             <w:r>
               <w:rPr>
                 <w:sz w:val="28"/>
@@ -104,7 +315,6 @@
           </w:tcPr>
           <w:p>
             <w:pPr>
-              <w:spacing w:after="0"/>
               <w:ind w:left="2"/>
             </w:pPr>
             <w:r>
@@ -127,9 +337,6 @@
             </w:tcBorders>
           </w:tcPr>
           <w:p>
-            <w:pPr>
-              <w:spacing w:after="0"/>
-            </w:pPr>
             <w:r>
               <w:rPr>
                 <w:sz w:val="28"/>
@@ -163,7 +370,6 @@
           </w:tcPr>
           <w:p>
             <w:pPr>
-              <w:spacing w:after="0"/>
               <w:ind w:left="2"/>
             </w:pPr>
             <w:r>
@@ -186,9 +392,6 @@
             </w:tcBorders>
           </w:tcPr>
           <w:p>
-            <w:pPr>
-              <w:spacing w:after="0"/>
-            </w:pPr>
             <w:r>
               <w:rPr>
                 <w:sz w:val="28"/>
@@ -215,7 +418,6 @@
           </w:tcPr>
           <w:p>
             <w:pPr>
-              <w:spacing w:after="0"/>
               <w:ind w:left="2"/>
             </w:pPr>
             <w:r>
@@ -238,14 +440,11 @@
             </w:tcBorders>
           </w:tcPr>
           <w:p>
-            <w:pPr>
-              <w:spacing w:after="0"/>
-            </w:pPr>
-            <w:r>
-              <w:rPr>
-                <w:sz w:val="28"/>
-              </w:rPr>
-              <w:t xml:space="preserve">Draft </w:t>
+            <w:r>
+              <w:rPr>
+                <w:sz w:val="28"/>
+              </w:rPr>
+              <w:t>Proposed</w:t>
             </w:r>
           </w:p>
         </w:tc>
@@ -283,7 +482,6 @@
         <w:tblCellMar>
           <w:top w:w="60" w:type="dxa"/>
           <w:left w:w="107" w:type="dxa"/>
-          <w:bottom w:w="0" w:type="dxa"/>
           <w:right w:w="130" w:type="dxa"/>
         </w:tblCellMar>
         <w:tblLook w:val="04A0" w:firstRow="1" w:lastRow="0" w:firstColumn="1" w:lastColumn="0" w:noHBand="0" w:noVBand="1"/>
@@ -339,7 +537,6 @@
           </w:tcPr>
           <w:p>
             <w:pPr>
-              <w:spacing w:after="0"/>
               <w:ind w:left="547"/>
             </w:pPr>
             <w:r>
@@ -382,7 +579,6 @@
           </w:tcPr>
           <w:p>
             <w:pPr>
-              <w:spacing w:after="0"/>
               <w:ind w:left="2"/>
             </w:pPr>
             <w:r>
@@ -406,9 +602,6 @@
             <w:shd w:val="clear" w:color="auto" w:fill="F2F2F2"/>
           </w:tcPr>
           <w:p>
-            <w:pPr>
-              <w:spacing w:after="0"/>
-            </w:pPr>
             <w:r>
               <w:rPr>
                 <w:b/>
@@ -431,7 +624,6 @@
           </w:tcPr>
           <w:p>
             <w:pPr>
-              <w:spacing w:after="0"/>
               <w:ind w:left="4"/>
             </w:pPr>
             <w:r>
@@ -456,7 +648,6 @@
           </w:tcPr>
           <w:p>
             <w:pPr>
-              <w:spacing w:after="0"/>
               <w:ind w:left="4"/>
             </w:pPr>
             <w:r>
@@ -481,7 +672,6 @@
           </w:tcPr>
           <w:p>
             <w:pPr>
-              <w:spacing w:after="0"/>
               <w:ind w:left="1"/>
             </w:pPr>
             <w:r>
@@ -510,7 +700,6 @@
           </w:tcPr>
           <w:p>
             <w:pPr>
-              <w:spacing w:after="0"/>
               <w:ind w:left="2"/>
             </w:pPr>
             <w:r>
@@ -539,9 +728,6 @@
             </w:tcBorders>
           </w:tcPr>
           <w:p>
-            <w:pPr>
-              <w:spacing w:after="0"/>
-            </w:pPr>
             <w:proofErr w:type="spellStart"/>
             <w:r>
               <w:rPr>
@@ -584,7 +770,6 @@
           </w:tcPr>
           <w:p>
             <w:pPr>
-              <w:spacing w:after="0"/>
               <w:ind w:left="4"/>
             </w:pPr>
             <w:r>
@@ -607,7 +792,6 @@
           </w:tcPr>
           <w:p>
             <w:pPr>
-              <w:spacing w:after="0"/>
               <w:ind w:left="4"/>
             </w:pPr>
             <w:r>
@@ -630,7 +814,6 @@
           </w:tcPr>
           <w:p>
             <w:pPr>
-              <w:spacing w:after="0"/>
               <w:ind w:left="1"/>
             </w:pPr>
             <w:r>
@@ -658,7 +841,6 @@
           </w:tcPr>
           <w:p>
             <w:pPr>
-              <w:spacing w:after="0"/>
               <w:ind w:left="2"/>
             </w:pPr>
             <w:r>
@@ -680,9 +862,6 @@
             </w:tcBorders>
           </w:tcPr>
           <w:p>
-            <w:pPr>
-              <w:spacing w:after="0"/>
-            </w:pPr>
             <w:proofErr w:type="spellStart"/>
             <w:r>
               <w:rPr>
@@ -725,7 +904,6 @@
           </w:tcPr>
           <w:p>
             <w:pPr>
-              <w:spacing w:after="0"/>
               <w:ind w:left="4"/>
             </w:pPr>
             <w:r>
@@ -760,7 +938,6 @@
           </w:p>
           <w:p>
             <w:pPr>
-              <w:spacing w:after="0"/>
               <w:ind w:left="4" w:right="61"/>
               <w:jc w:val="both"/>
             </w:pPr>
@@ -797,14 +974,13 @@
           </w:tcPr>
           <w:p>
             <w:pPr>
-              <w:spacing w:after="0"/>
               <w:ind w:left="1"/>
             </w:pPr>
             <w:r>
               <w:rPr>
                 <w:sz w:val="28"/>
               </w:rPr>
-              <w:t xml:space="preserve">Draft </w:t>
+              <w:t>Proposed</w:t>
             </w:r>
           </w:p>
         </w:tc>
@@ -825,13 +1001,13 @@
           </w:tcPr>
           <w:p>
             <w:pPr>
-              <w:spacing w:after="0"/>
               <w:ind w:left="2"/>
             </w:pPr>
             <w:r>
               <w:rPr>
                 <w:sz w:val="28"/>
               </w:rPr>
+              <w:lastRenderedPageBreak/>
               <w:t xml:space="preserve">1.2 </w:t>
             </w:r>
           </w:p>
@@ -847,9 +1023,6 @@
             </w:tcBorders>
           </w:tcPr>
           <w:p>
-            <w:pPr>
-              <w:spacing w:after="0"/>
-            </w:pPr>
             <w:proofErr w:type="spellStart"/>
             <w:r>
               <w:rPr>
@@ -892,7 +1065,6 @@
           </w:tcPr>
           <w:p>
             <w:pPr>
-              <w:spacing w:after="0"/>
               <w:ind w:left="4"/>
             </w:pPr>
             <w:r>
@@ -915,7 +1087,6 @@
           </w:tcPr>
           <w:p>
             <w:pPr>
-              <w:spacing w:after="0"/>
               <w:ind w:left="4"/>
             </w:pPr>
             <w:r>
@@ -950,14 +1121,13 @@
           </w:tcPr>
           <w:p>
             <w:pPr>
-              <w:spacing w:after="0"/>
               <w:ind w:left="1"/>
             </w:pPr>
             <w:r>
               <w:rPr>
                 <w:sz w:val="28"/>
               </w:rPr>
-              <w:t xml:space="preserve">Draft </w:t>
+              <w:t>Proposed</w:t>
             </w:r>
           </w:p>
         </w:tc>
@@ -983,11 +1153,7 @@
     <w:p>
       <w:pPr>
         <w:spacing w:after="161"/>
-        <w:ind w:left="92"/>
-      </w:pPr>
-      <w:r>
-        <w:t xml:space="preserve"> </w:t>
-      </w:r>
+      </w:pPr>
     </w:p>
     <w:p>
       <w:pPr>
@@ -1006,31 +1172,6 @@
       <w:r>
         <w:t xml:space="preserve"> </w:t>
       </w:r>
-      <w:r>
-        <w:tab/>
-        <w:t xml:space="preserve"> </w:t>
-      </w:r>
-    </w:p>
-    <w:p>
-      <w:pPr>
-        <w:spacing w:after="328"/>
-        <w:ind w:left="812"/>
-      </w:pPr>
-      <w:r>
-        <w:t xml:space="preserve"> </w:t>
-      </w:r>
-    </w:p>
-    <w:p>
-      <w:pPr>
-        <w:spacing w:after="328"/>
-        <w:ind w:left="812"/>
-      </w:pPr>
-    </w:p>
-    <w:p>
-      <w:pPr>
-        <w:spacing w:after="328"/>
-        <w:ind w:left="812"/>
-      </w:pPr>
     </w:p>
     <w:sdt>
       <w:sdtPr>
@@ -1081,21 +1222,7 @@
                 <w:rStyle w:val="Hyperlink"/>
                 <w:noProof/>
               </w:rPr>
-              <w:t>1- Hardware Des</w:t>
-            </w:r>
-            <w:r>
-              <w:rPr>
-                <w:rStyle w:val="Hyperlink"/>
-                <w:noProof/>
-              </w:rPr>
-              <w:t>c</w:t>
-            </w:r>
-            <w:r>
-              <w:rPr>
-                <w:rStyle w:val="Hyperlink"/>
-                <w:noProof/>
-              </w:rPr>
-              <w:t>ription</w:t>
+              <w:t>1- Hardware Description</w:t>
             </w:r>
             <w:r>
               <w:rPr>
@@ -1165,21 +1292,7 @@
                 <w:rStyle w:val="Hyperlink"/>
                 <w:noProof/>
               </w:rPr>
-              <w:t>2- Pins Configurati</w:t>
-            </w:r>
-            <w:r>
-              <w:rPr>
-                <w:rStyle w:val="Hyperlink"/>
-                <w:noProof/>
-              </w:rPr>
-              <w:t>o</w:t>
-            </w:r>
-            <w:r>
-              <w:rPr>
-                <w:rStyle w:val="Hyperlink"/>
-                <w:noProof/>
-              </w:rPr>
-              <w:t>n (ATmega32 AVR):</w:t>
+              <w:t>2- Pins Configuration (ATmega32 AVR):</w:t>
             </w:r>
             <w:r>
               <w:rPr>
@@ -1399,21 +1512,7 @@
             <w:rStyle w:val="Hyperlink"/>
             <w:noProof/>
           </w:rPr>
-          <w:t>Figure 1 System ha</w:t>
-        </w:r>
-        <w:r>
-          <w:rPr>
-            <w:rStyle w:val="Hyperlink"/>
-            <w:noProof/>
-          </w:rPr>
-          <w:t>r</w:t>
-        </w:r>
-        <w:r>
-          <w:rPr>
-            <w:rStyle w:val="Hyperlink"/>
-            <w:noProof/>
-          </w:rPr>
-          <w:t>dware block diagram</w:t>
+          <w:t>Figure 1 System hardware block diagram</w:t>
         </w:r>
         <w:r>
           <w:rPr>
@@ -1882,12 +1981,11 @@
         <w:pStyle w:val="Heading1"/>
         <w:ind w:left="87"/>
       </w:pPr>
-      <w:bookmarkStart w:id="0" w:name="_Toc31759417"/>
-      <w:r>
-        <w:lastRenderedPageBreak/>
+      <w:bookmarkStart w:id="1" w:name="_Toc31759417"/>
+      <w:r>
         <w:t>1- Hardware Description</w:t>
       </w:r>
-      <w:bookmarkEnd w:id="0"/>
+      <w:bookmarkEnd w:id="1"/>
       <w:r>
         <w:t xml:space="preserve"> </w:t>
       </w:r>
@@ -1909,7 +2007,6 @@
         <w:tblCellMar>
           <w:top w:w="12" w:type="dxa"/>
           <w:left w:w="106" w:type="dxa"/>
-          <w:bottom w:w="0" w:type="dxa"/>
           <w:right w:w="185" w:type="dxa"/>
         </w:tblCellMar>
         <w:tblLook w:val="04A0" w:firstRow="1" w:lastRow="0" w:firstColumn="1" w:lastColumn="0" w:noHBand="0" w:noVBand="1"/>
@@ -1935,7 +2032,6 @@
           </w:tcPr>
           <w:p>
             <w:pPr>
-              <w:spacing w:after="0"/>
               <w:ind w:left="79"/>
               <w:jc w:val="center"/>
             </w:pPr>
@@ -1967,7 +2063,6 @@
           </w:tcPr>
           <w:p>
             <w:pPr>
-              <w:spacing w:after="0"/>
               <w:ind w:left="71"/>
               <w:jc w:val="center"/>
             </w:pPr>
@@ -2004,7 +2099,6 @@
           </w:tcPr>
           <w:p>
             <w:pPr>
-              <w:spacing w:after="0"/>
               <w:ind w:left="64"/>
               <w:jc w:val="center"/>
             </w:pPr>
@@ -2030,9 +2124,6 @@
             </w:tcBorders>
           </w:tcPr>
           <w:p>
-            <w:pPr>
-              <w:spacing w:after="0"/>
-            </w:pPr>
             <w:r>
               <w:rPr>
                 <w:sz w:val="28"/>
@@ -2041,9 +2132,6 @@
             </w:r>
           </w:p>
           <w:p>
-            <w:pPr>
-              <w:spacing w:after="0"/>
-            </w:pPr>
             <w:r>
               <w:rPr>
                 <w:sz w:val="28"/>
@@ -2052,9 +2140,6 @@
             </w:r>
           </w:p>
           <w:p>
-            <w:pPr>
-              <w:spacing w:after="0"/>
-            </w:pPr>
             <w:r>
               <w:rPr>
                 <w:sz w:val="28"/>
@@ -2063,9 +2148,6 @@
             </w:r>
           </w:p>
           <w:p>
-            <w:pPr>
-              <w:spacing w:after="0"/>
-            </w:pPr>
             <w:r>
               <w:rPr>
                 <w:sz w:val="28"/>
@@ -2092,7 +2174,6 @@
           </w:tcPr>
           <w:p>
             <w:pPr>
-              <w:spacing w:after="0"/>
               <w:ind w:left="71"/>
               <w:jc w:val="center"/>
             </w:pPr>
@@ -2124,9 +2205,6 @@
             </w:tcBorders>
           </w:tcPr>
           <w:p>
-            <w:pPr>
-              <w:spacing w:after="0"/>
-            </w:pPr>
             <w:r>
               <w:rPr>
                 <w:sz w:val="28"/>
@@ -2149,9 +2227,6 @@
             </w:r>
           </w:p>
           <w:p>
-            <w:pPr>
-              <w:spacing w:after="0"/>
-            </w:pPr>
             <w:r>
               <w:rPr>
                 <w:sz w:val="28"/>
@@ -2160,9 +2235,6 @@
             </w:r>
           </w:p>
           <w:p>
-            <w:pPr>
-              <w:spacing w:after="0"/>
-            </w:pPr>
             <w:r>
               <w:rPr>
                 <w:sz w:val="28"/>
@@ -2171,9 +2243,6 @@
             </w:r>
           </w:p>
           <w:p>
-            <w:pPr>
-              <w:spacing w:after="0"/>
-            </w:pPr>
             <w:r>
               <w:rPr>
                 <w:sz w:val="28"/>
@@ -2182,9 +2251,6 @@
             </w:r>
           </w:p>
           <w:p>
-            <w:pPr>
-              <w:spacing w:after="0"/>
-            </w:pPr>
             <w:r>
               <w:rPr>
                 <w:sz w:val="28"/>
@@ -2193,9 +2259,6 @@
             </w:r>
           </w:p>
           <w:p>
-            <w:pPr>
-              <w:spacing w:after="0"/>
-            </w:pPr>
             <w:r>
               <w:rPr>
                 <w:sz w:val="28"/>
@@ -2222,7 +2285,6 @@
           </w:tcPr>
           <w:p>
             <w:pPr>
-              <w:spacing w:after="0"/>
               <w:ind w:left="74"/>
               <w:jc w:val="center"/>
             </w:pPr>
@@ -2246,7 +2308,7 @@
           </w:tcPr>
           <w:p>
             <w:pPr>
-              <w:spacing w:after="0" w:line="241" w:lineRule="auto"/>
+              <w:spacing w:line="241" w:lineRule="auto"/>
             </w:pPr>
             <w:r>
               <w:rPr>
@@ -2257,7 +2319,6 @@
           </w:p>
           <w:p>
             <w:pPr>
-              <w:spacing w:after="0"/>
               <w:jc w:val="both"/>
             </w:pPr>
             <w:r>
@@ -2286,7 +2347,6 @@
           </w:tcPr>
           <w:p>
             <w:pPr>
-              <w:spacing w:after="0"/>
               <w:ind w:left="73"/>
               <w:jc w:val="center"/>
             </w:pPr>
@@ -2309,9 +2369,6 @@
             </w:tcBorders>
           </w:tcPr>
           <w:p>
-            <w:pPr>
-              <w:spacing w:after="0"/>
-            </w:pPr>
             <w:r>
               <w:rPr>
                 <w:sz w:val="28"/>
@@ -2320,9 +2377,6 @@
             </w:r>
           </w:p>
           <w:p>
-            <w:pPr>
-              <w:spacing w:after="0"/>
-            </w:pPr>
             <w:r>
               <w:rPr>
                 <w:sz w:val="28"/>
@@ -2331,9 +2385,6 @@
             </w:r>
           </w:p>
           <w:p>
-            <w:pPr>
-              <w:spacing w:after="0"/>
-            </w:pPr>
             <w:r>
               <w:rPr>
                 <w:sz w:val="28"/>
@@ -2342,9 +2393,6 @@
             </w:r>
           </w:p>
           <w:p>
-            <w:pPr>
-              <w:spacing w:after="0"/>
-            </w:pPr>
             <w:r>
               <w:rPr>
                 <w:sz w:val="28"/>
@@ -2353,9 +2401,6 @@
             </w:r>
           </w:p>
           <w:p>
-            <w:pPr>
-              <w:spacing w:after="0"/>
-            </w:pPr>
             <w:r>
               <w:rPr>
                 <w:sz w:val="28"/>
@@ -2364,9 +2409,6 @@
             </w:r>
           </w:p>
           <w:p>
-            <w:pPr>
-              <w:spacing w:after="0"/>
-            </w:pPr>
             <w:r>
               <w:rPr>
                 <w:sz w:val="28"/>
@@ -2393,7 +2435,6 @@
           </w:tcPr>
           <w:p>
             <w:pPr>
-              <w:spacing w:after="0"/>
               <w:ind w:left="73"/>
               <w:jc w:val="center"/>
             </w:pPr>
@@ -2416,9 +2457,6 @@
             </w:tcBorders>
           </w:tcPr>
           <w:p>
-            <w:pPr>
-              <w:spacing w:after="0"/>
-            </w:pPr>
             <w:r>
               <w:rPr>
                 <w:rFonts w:ascii="Arial" w:eastAsia="Arial" w:hAnsi="Arial" w:cs="Arial"/>
@@ -2495,7 +2533,7 @@
                     <pic:cNvPicPr/>
                   </pic:nvPicPr>
                   <pic:blipFill>
-                    <a:blip r:embed="rId5"/>
+                    <a:blip r:embed="rId7"/>
                     <a:stretch>
                       <a:fillRect/>
                     </a:stretch>
@@ -2533,30 +2571,18 @@
         <w:pStyle w:val="Caption"/>
         <w:jc w:val="center"/>
       </w:pPr>
-      <w:bookmarkStart w:id="1" w:name="_Toc31759568"/>
-      <w:bookmarkStart w:id="2" w:name="_GoBack"/>
-      <w:bookmarkEnd w:id="2"/>
+      <w:bookmarkStart w:id="2" w:name="_Toc31759568"/>
       <w:r>
         <w:t xml:space="preserve">Figure </w:t>
       </w:r>
-      <w:r>
-        <w:fldChar w:fldCharType="begin"/>
-      </w:r>
-      <w:r>
-        <w:instrText xml:space="preserve"> SEQ Figure \* ARABIC </w:instrText>
-      </w:r>
-      <w:r>
-        <w:fldChar w:fldCharType="separate"/>
-      </w:r>
-      <w:r>
-        <w:rPr>
-          <w:noProof/>
-        </w:rPr>
-        <w:t>1</w:t>
-      </w:r>
-      <w:r>
-        <w:fldChar w:fldCharType="end"/>
-      </w:r>
+      <w:fldSimple w:instr=" SEQ Figure \* ARABIC ">
+        <w:r>
+          <w:rPr>
+            <w:noProof/>
+          </w:rPr>
+          <w:t>1</w:t>
+        </w:r>
+      </w:fldSimple>
       <w:r>
         <w:t xml:space="preserve"> </w:t>
       </w:r>
@@ -2567,13 +2593,7 @@
         </w:rPr>
         <w:t>System hardware block diagram</w:t>
       </w:r>
-      <w:bookmarkEnd w:id="1"/>
-    </w:p>
-    <w:p>
-      <w:pPr>
-        <w:pStyle w:val="Caption"/>
-        <w:jc w:val="center"/>
-      </w:pPr>
+      <w:bookmarkEnd w:id="2"/>
     </w:p>
     <w:p>
       <w:pPr>
@@ -2601,8 +2621,6 @@
         <w:tblCellMar>
           <w:top w:w="65" w:type="dxa"/>
           <w:left w:w="136" w:type="dxa"/>
-          <w:bottom w:w="0" w:type="dxa"/>
-          <w:right w:w="0" w:type="dxa"/>
         </w:tblCellMar>
         <w:tblLook w:val="04A0" w:firstRow="1" w:lastRow="0" w:firstColumn="1" w:lastColumn="0" w:noHBand="0" w:noVBand="1"/>
       </w:tblPr>
@@ -2627,7 +2645,6 @@
           </w:tcPr>
           <w:p>
             <w:pPr>
-              <w:spacing w:after="0"/>
               <w:ind w:right="136"/>
               <w:jc w:val="center"/>
             </w:pPr>
@@ -2635,13 +2652,7 @@
               <w:rPr>
                 <w:sz w:val="32"/>
               </w:rPr>
-              <w:t>P</w:t>
-            </w:r>
-            <w:r>
-              <w:rPr>
-                <w:sz w:val="32"/>
-              </w:rPr>
-              <w:t xml:space="preserve">ORT </w:t>
+              <w:t xml:space="preserve">PORT </w:t>
             </w:r>
           </w:p>
         </w:tc>
@@ -2658,7 +2669,6 @@
           </w:tcPr>
           <w:p>
             <w:pPr>
-              <w:spacing w:after="0"/>
               <w:ind w:right="143"/>
               <w:jc w:val="center"/>
             </w:pPr>
@@ -2687,7 +2697,6 @@
           </w:tcPr>
           <w:p>
             <w:pPr>
-              <w:spacing w:after="0"/>
               <w:ind w:right="140"/>
               <w:jc w:val="center"/>
             </w:pPr>
@@ -2710,9 +2719,6 @@
             </w:tcBorders>
           </w:tcPr>
           <w:p>
-            <w:pPr>
-              <w:spacing w:after="0"/>
-            </w:pPr>
             <w:r>
               <w:rPr>
                 <w:sz w:val="32"/>
@@ -2774,7 +2780,6 @@
           </w:tcPr>
           <w:p>
             <w:pPr>
-              <w:spacing w:after="0"/>
               <w:ind w:right="132"/>
               <w:jc w:val="center"/>
             </w:pPr>
@@ -2797,9 +2802,6 @@
             </w:tcBorders>
           </w:tcPr>
           <w:p>
-            <w:pPr>
-              <w:spacing w:after="0"/>
-            </w:pPr>
             <w:r>
               <w:rPr>
                 <w:sz w:val="32"/>
@@ -2828,13 +2830,7 @@
               <w:rPr>
                 <w:sz w:val="32"/>
               </w:rPr>
-              <w:t xml:space="preserve">) connected to control pins of </w:t>
-            </w:r>
-            <w:r>
-              <w:rPr>
-                <w:sz w:val="32"/>
-              </w:rPr>
-              <w:t>LCD</w:t>
+              <w:t>) connected to control pins of LCD</w:t>
             </w:r>
             <w:r>
               <w:rPr>
@@ -2867,7 +2863,6 @@
           </w:tcPr>
           <w:p>
             <w:pPr>
-              <w:spacing w:after="0"/>
               <w:ind w:right="135"/>
               <w:jc w:val="center"/>
             </w:pPr>
@@ -2891,7 +2886,6 @@
           </w:tcPr>
           <w:p>
             <w:pPr>
-              <w:spacing w:after="0"/>
               <w:ind w:right="15"/>
             </w:pPr>
             <w:r>
@@ -2967,7 +2961,6 @@
           </w:tcPr>
           <w:p>
             <w:pPr>
-              <w:spacing w:after="0"/>
               <w:ind w:right="138"/>
               <w:jc w:val="center"/>
             </w:pPr>
@@ -2975,6 +2968,7 @@
               <w:rPr>
                 <w:sz w:val="32"/>
               </w:rPr>
+              <w:lastRenderedPageBreak/>
               <w:t xml:space="preserve">PORTD </w:t>
             </w:r>
           </w:p>
@@ -2990,9 +2984,6 @@
             </w:tcBorders>
           </w:tcPr>
           <w:p>
-            <w:pPr>
-              <w:spacing w:after="0"/>
-            </w:pPr>
             <w:r>
               <w:rPr>
                 <w:sz w:val="32"/>
@@ -3054,7 +3045,6 @@
         <w:rPr>
           <w:b/>
         </w:rPr>
-        <w:lastRenderedPageBreak/>
         <w:t xml:space="preserve"> </w:t>
       </w:r>
     </w:p>
@@ -3107,7 +3097,6 @@
         <w:tblCellMar>
           <w:top w:w="59" w:type="dxa"/>
           <w:left w:w="110" w:type="dxa"/>
-          <w:bottom w:w="0" w:type="dxa"/>
           <w:right w:w="59" w:type="dxa"/>
         </w:tblCellMar>
         <w:tblLook w:val="04A0" w:firstRow="1" w:lastRow="0" w:firstColumn="1" w:lastColumn="0" w:noHBand="0" w:noVBand="1"/>
@@ -3133,7 +3122,6 @@
           </w:tcPr>
           <w:p>
             <w:pPr>
-              <w:spacing w:after="0"/>
               <w:ind w:right="50"/>
               <w:jc w:val="center"/>
             </w:pPr>
@@ -3158,7 +3146,6 @@
           </w:tcPr>
           <w:p>
             <w:pPr>
-              <w:spacing w:after="0"/>
               <w:ind w:right="51"/>
               <w:jc w:val="center"/>
             </w:pPr>
@@ -3188,7 +3175,6 @@
           </w:tcPr>
           <w:p>
             <w:pPr>
-              <w:spacing w:after="0"/>
               <w:ind w:right="55"/>
               <w:jc w:val="center"/>
             </w:pPr>
@@ -3212,7 +3198,7 @@
           </w:tcPr>
           <w:p>
             <w:pPr>
-              <w:spacing w:after="0" w:line="241" w:lineRule="auto"/>
+              <w:spacing w:line="241" w:lineRule="auto"/>
             </w:pPr>
             <w:r>
               <w:rPr>
@@ -3222,9 +3208,6 @@
             </w:r>
           </w:p>
           <w:p>
-            <w:pPr>
-              <w:spacing w:after="0"/>
-            </w:pPr>
             <w:r>
               <w:rPr>
                 <w:sz w:val="28"/>
@@ -3251,7 +3234,6 @@
           </w:tcPr>
           <w:p>
             <w:pPr>
-              <w:spacing w:after="0"/>
               <w:ind w:right="55"/>
               <w:jc w:val="center"/>
             </w:pPr>
@@ -3280,9 +3262,6 @@
             </w:tcBorders>
           </w:tcPr>
           <w:p>
-            <w:pPr>
-              <w:spacing w:after="0"/>
-            </w:pPr>
             <w:r>
               <w:rPr>
                 <w:sz w:val="28"/>
@@ -3320,7 +3299,6 @@
           </w:tcPr>
           <w:p>
             <w:pPr>
-              <w:spacing w:after="0"/>
               <w:ind w:right="55"/>
               <w:jc w:val="center"/>
             </w:pPr>
@@ -3349,9 +3327,6 @@
             </w:tcBorders>
           </w:tcPr>
           <w:p>
-            <w:pPr>
-              <w:spacing w:after="0"/>
-            </w:pPr>
             <w:r>
               <w:rPr>
                 <w:sz w:val="28"/>
@@ -3378,7 +3353,6 @@
           </w:tcPr>
           <w:p>
             <w:pPr>
-              <w:spacing w:after="0"/>
               <w:ind w:right="55"/>
               <w:jc w:val="center"/>
             </w:pPr>
@@ -3408,7 +3382,6 @@
           </w:tcPr>
           <w:p>
             <w:pPr>
-              <w:spacing w:after="0"/>
               <w:ind w:right="983"/>
             </w:pPr>
             <w:r>
@@ -3443,7 +3416,6 @@
           </w:tcPr>
           <w:p>
             <w:pPr>
-              <w:spacing w:after="0"/>
               <w:ind w:right="55"/>
               <w:jc w:val="center"/>
             </w:pPr>
@@ -3473,20 +3445,13 @@
           </w:tcPr>
           <w:p>
             <w:pPr>
-              <w:spacing w:after="0"/>
               <w:ind w:right="38"/>
             </w:pPr>
             <w:r>
               <w:rPr>
                 <w:sz w:val="28"/>
               </w:rPr>
-              <w:t xml:space="preserve">A tactile switch has 2 pins one GND </w:t>
-            </w:r>
-            <w:r>
-              <w:rPr>
-                <w:sz w:val="28"/>
-              </w:rPr>
-              <w:t xml:space="preserve">and the other connected to MCU as input for switching LCD on and </w:t>
+              <w:t xml:space="preserve">A tactile switch has 2 pins one GND and the other connected to MCU as input for switching LCD on and </w:t>
             </w:r>
             <w:r>
               <w:rPr>
@@ -3514,12 +3479,151 @@
       </w:r>
     </w:p>
     <w:sectPr>
+      <w:headerReference w:type="default" r:id="rId8"/>
       <w:pgSz w:w="12240" w:h="15840"/>
       <w:pgMar w:top="1262" w:right="396" w:bottom="1612" w:left="538" w:header="720" w:footer="720" w:gutter="0"/>
       <w:cols w:space="720"/>
     </w:sectPr>
   </w:body>
 </w:document>
+</file>
+
+<file path=word/endnotes.xml><?xml version="1.0" encoding="utf-8"?>
+<w:endnotes xmlns:wpc="http://schemas.microsoft.com/office/word/2010/wordprocessingCanvas" xmlns:cx="http://schemas.microsoft.com/office/drawing/2014/chartex" xmlns:mc="http://schemas.openxmlformats.org/markup-compatibility/2006" xmlns:o="urn:schemas-microsoft-com:office:office" xmlns:r="http://schemas.openxmlformats.org/officeDocument/2006/relationships" xmlns:m="http://schemas.openxmlformats.org/officeDocument/2006/math" xmlns:v="urn:schemas-microsoft-com:vml" xmlns:wp14="http://schemas.microsoft.com/office/word/2010/wordprocessingDrawing" xmlns:wp="http://schemas.openxmlformats.org/drawingml/2006/wordprocessingDrawing" xmlns:w10="urn:schemas-microsoft-com:office:word" xmlns:w="http://schemas.openxmlformats.org/wordprocessingml/2006/main" xmlns:w14="http://schemas.microsoft.com/office/word/2010/wordml" xmlns:w15="http://schemas.microsoft.com/office/word/2012/wordml" xmlns:w16se="http://schemas.microsoft.com/office/word/2015/wordml/symex" xmlns:wpg="http://schemas.microsoft.com/office/word/2010/wordprocessingGroup" xmlns:wpi="http://schemas.microsoft.com/office/word/2010/wordprocessingInk" xmlns:wne="http://schemas.microsoft.com/office/word/2006/wordml" xmlns:wps="http://schemas.microsoft.com/office/word/2010/wordprocessingShape" mc:Ignorable="w14 w15 w16se wp14">
+  <w:endnote w:type="separator" w:id="-1">
+    <w:p>
+      <w:pPr>
+        <w:spacing w:after="0" w:line="240" w:lineRule="auto"/>
+      </w:pPr>
+      <w:r>
+        <w:separator/>
+      </w:r>
+    </w:p>
+  </w:endnote>
+  <w:endnote w:type="continuationSeparator" w:id="0">
+    <w:p>
+      <w:pPr>
+        <w:spacing w:after="0" w:line="240" w:lineRule="auto"/>
+      </w:pPr>
+      <w:r>
+        <w:continuationSeparator/>
+      </w:r>
+    </w:p>
+  </w:endnote>
+</w:endnotes>
+</file>
+
+<file path=word/footnotes.xml><?xml version="1.0" encoding="utf-8"?>
+<w:footnotes xmlns:wpc="http://schemas.microsoft.com/office/word/2010/wordprocessingCanvas" xmlns:cx="http://schemas.microsoft.com/office/drawing/2014/chartex" xmlns:mc="http://schemas.openxmlformats.org/markup-compatibility/2006" xmlns:o="urn:schemas-microsoft-com:office:office" xmlns:r="http://schemas.openxmlformats.org/officeDocument/2006/relationships" xmlns:m="http://schemas.openxmlformats.org/officeDocument/2006/math" xmlns:v="urn:schemas-microsoft-com:vml" xmlns:wp14="http://schemas.microsoft.com/office/word/2010/wordprocessingDrawing" xmlns:wp="http://schemas.openxmlformats.org/drawingml/2006/wordprocessingDrawing" xmlns:w10="urn:schemas-microsoft-com:office:word" xmlns:w="http://schemas.openxmlformats.org/wordprocessingml/2006/main" xmlns:w14="http://schemas.microsoft.com/office/word/2010/wordml" xmlns:w15="http://schemas.microsoft.com/office/word/2012/wordml" xmlns:w16se="http://schemas.microsoft.com/office/word/2015/wordml/symex" xmlns:wpg="http://schemas.microsoft.com/office/word/2010/wordprocessingGroup" xmlns:wpi="http://schemas.microsoft.com/office/word/2010/wordprocessingInk" xmlns:wne="http://schemas.microsoft.com/office/word/2006/wordml" xmlns:wps="http://schemas.microsoft.com/office/word/2010/wordprocessingShape" mc:Ignorable="w14 w15 w16se wp14">
+  <w:footnote w:type="separator" w:id="-1">
+    <w:p>
+      <w:pPr>
+        <w:spacing w:after="0" w:line="240" w:lineRule="auto"/>
+      </w:pPr>
+      <w:r>
+        <w:separator/>
+      </w:r>
+    </w:p>
+  </w:footnote>
+  <w:footnote w:type="continuationSeparator" w:id="0">
+    <w:p>
+      <w:pPr>
+        <w:spacing w:after="0" w:line="240" w:lineRule="auto"/>
+      </w:pPr>
+      <w:r>
+        <w:continuationSeparator/>
+      </w:r>
+    </w:p>
+  </w:footnote>
+</w:footnotes>
+</file>
+
+<file path=word/header1.xml><?xml version="1.0" encoding="utf-8"?>
+<w:hdr xmlns:wpc="http://schemas.microsoft.com/office/word/2010/wordprocessingCanvas" xmlns:cx="http://schemas.microsoft.com/office/drawing/2014/chartex" xmlns:mc="http://schemas.openxmlformats.org/markup-compatibility/2006" xmlns:o="urn:schemas-microsoft-com:office:office" xmlns:r="http://schemas.openxmlformats.org/officeDocument/2006/relationships" xmlns:m="http://schemas.openxmlformats.org/officeDocument/2006/math" xmlns:v="urn:schemas-microsoft-com:vml" xmlns:wp14="http://schemas.microsoft.com/office/word/2010/wordprocessingDrawing" xmlns:wp="http://schemas.openxmlformats.org/drawingml/2006/wordprocessingDrawing" xmlns:w10="urn:schemas-microsoft-com:office:word" xmlns:w="http://schemas.openxmlformats.org/wordprocessingml/2006/main" xmlns:w14="http://schemas.microsoft.com/office/word/2010/wordml" xmlns:w15="http://schemas.microsoft.com/office/word/2012/wordml" xmlns:w16se="http://schemas.microsoft.com/office/word/2015/wordml/symex" xmlns:wpg="http://schemas.microsoft.com/office/word/2010/wordprocessingGroup" xmlns:wpi="http://schemas.microsoft.com/office/word/2010/wordprocessingInk" xmlns:wne="http://schemas.microsoft.com/office/word/2006/wordml" xmlns:wps="http://schemas.microsoft.com/office/word/2010/wordprocessingShape" mc:Ignorable="w14 w15 w16se wp14">
+  <w:p>
+    <w:pPr>
+      <w:pStyle w:val="Header"/>
+      <w:jc w:val="right"/>
+      <w:rPr>
+        <w:sz w:val="28"/>
+        <w:szCs w:val="28"/>
+      </w:rPr>
+    </w:pPr>
+    <w:r>
+      <w:rPr>
+        <w:sz w:val="28"/>
+        <w:szCs w:val="28"/>
+      </w:rPr>
+      <w:t>HSI of Digital Calculator</w:t>
+    </w:r>
+  </w:p>
+  <w:p>
+    <w:pPr>
+      <w:pStyle w:val="Header"/>
+      <w:jc w:val="right"/>
+      <w:rPr>
+        <w:sz w:val="28"/>
+        <w:szCs w:val="28"/>
+      </w:rPr>
+    </w:pPr>
+    <w:r>
+      <w:rPr>
+        <w:sz w:val="28"/>
+        <w:szCs w:val="28"/>
+      </w:rPr>
+      <w:t>PO1_DGC Project</w:t>
+    </w:r>
+  </w:p>
+  <w:p>
+    <w:pPr>
+      <w:pStyle w:val="Header"/>
+      <w:jc w:val="right"/>
+      <w:rPr>
+        <w:sz w:val="28"/>
+        <w:szCs w:val="28"/>
+      </w:rPr>
+    </w:pPr>
+    <w:r>
+      <w:rPr>
+        <w:sz w:val="28"/>
+        <w:szCs w:val="28"/>
+      </w:rPr>
+      <w:t>Version 1.2</w:t>
+    </w:r>
+  </w:p>
+  <w:p>
+    <w:pPr>
+      <w:pStyle w:val="Header"/>
+      <w:jc w:val="right"/>
+      <w:rPr>
+        <w:sz w:val="28"/>
+        <w:szCs w:val="28"/>
+      </w:rPr>
+    </w:pPr>
+    <w:r>
+      <w:rPr>
+        <w:sz w:val="28"/>
+        <w:szCs w:val="28"/>
+      </w:rPr>
+      <w:t>Proposed</w:t>
+    </w:r>
+  </w:p>
+  <w:p>
+    <w:pPr>
+      <w:pStyle w:val="Header"/>
+      <w:jc w:val="center"/>
+      <w:rPr>
+        <w:sz w:val="28"/>
+        <w:szCs w:val="28"/>
+      </w:rPr>
+    </w:pPr>
+  </w:p>
+  <w:p>
+    <w:pPr>
+      <w:pStyle w:val="Header"/>
+    </w:pPr>
+  </w:p>
+</w:hdr>
 </file>
 
 <file path=word/styles.xml><?xml version="1.0" encoding="utf-8"?>
@@ -4045,6 +4149,58 @@
       <w:spacing w:after="0"/>
     </w:pPr>
   </w:style>
+  <w:style w:type="paragraph" w:styleId="Header">
+    <w:name w:val="header"/>
+    <w:basedOn w:val="Normal"/>
+    <w:link w:val="HeaderChar"/>
+    <w:uiPriority w:val="99"/>
+    <w:unhideWhenUsed/>
+    <w:rsid w:val="00F35419"/>
+    <w:pPr>
+      <w:tabs>
+        <w:tab w:val="center" w:pos="4680"/>
+        <w:tab w:val="right" w:pos="9360"/>
+      </w:tabs>
+      <w:spacing w:after="0" w:line="240" w:lineRule="auto"/>
+    </w:pPr>
+  </w:style>
+  <w:style w:type="character" w:customStyle="1" w:styleId="HeaderChar">
+    <w:name w:val="Header Char"/>
+    <w:basedOn w:val="DefaultParagraphFont"/>
+    <w:link w:val="Header"/>
+    <w:uiPriority w:val="99"/>
+    <w:rsid w:val="00F35419"/>
+    <w:rPr>
+      <w:rFonts w:ascii="Calibri" w:eastAsia="Calibri" w:hAnsi="Calibri" w:cs="Calibri"/>
+      <w:color w:val="000000"/>
+    </w:rPr>
+  </w:style>
+  <w:style w:type="paragraph" w:styleId="Footer">
+    <w:name w:val="footer"/>
+    <w:basedOn w:val="Normal"/>
+    <w:link w:val="FooterChar"/>
+    <w:uiPriority w:val="99"/>
+    <w:unhideWhenUsed/>
+    <w:rsid w:val="00F35419"/>
+    <w:pPr>
+      <w:tabs>
+        <w:tab w:val="center" w:pos="4680"/>
+        <w:tab w:val="right" w:pos="9360"/>
+      </w:tabs>
+      <w:spacing w:after="0" w:line="240" w:lineRule="auto"/>
+    </w:pPr>
+  </w:style>
+  <w:style w:type="character" w:customStyle="1" w:styleId="FooterChar">
+    <w:name w:val="Footer Char"/>
+    <w:basedOn w:val="DefaultParagraphFont"/>
+    <w:link w:val="Footer"/>
+    <w:uiPriority w:val="99"/>
+    <w:rsid w:val="00F35419"/>
+    <w:rPr>
+      <w:rFonts w:ascii="Calibri" w:eastAsia="Calibri" w:hAnsi="Calibri" w:cs="Calibri"/>
+      <w:color w:val="000000"/>
+    </w:rPr>
+  </w:style>
 </w:styles>
 </file>
 
@@ -4314,7 +4470,7 @@
 </file>
 
 <file path=customXml/itemProps1.xml><?xml version="1.0" encoding="utf-8"?>
-<ds:datastoreItem xmlns:ds="http://schemas.openxmlformats.org/officeDocument/2006/customXml" ds:itemID="{07073D5E-CDAC-4E15-99B2-62CC19DE9E17}">
+<ds:datastoreItem xmlns:ds="http://schemas.openxmlformats.org/officeDocument/2006/customXml" ds:itemID="{EC4719AB-21F9-4DE2-A808-7CD7EB97624E}">
   <ds:schemaRefs>
     <ds:schemaRef ds:uri="http://schemas.openxmlformats.org/officeDocument/2006/bibliography"/>
   </ds:schemaRefs>

--- a/Input documents/HSI.docx
+++ b/Input documents/HSI.docx
@@ -9,8 +9,6 @@
       <w:r>
         <w:t xml:space="preserve"> </w:t>
       </w:r>
-      <w:bookmarkStart w:id="0" w:name="_GoBack"/>
-      <w:bookmarkEnd w:id="0"/>
     </w:p>
     <w:p>
       <w:pPr>
@@ -128,7 +126,7 @@
           <w:sz w:val="36"/>
           <w:szCs w:val="36"/>
         </w:rPr>
-        <w:t>Draft</w:t>
+        <w:t>Proposed</w:t>
       </w:r>
     </w:p>
     <w:p>
@@ -188,280 +186,13 @@
     </w:p>
     <w:p>
       <w:pPr>
+        <w:spacing w:after="161"/>
+      </w:pPr>
+    </w:p>
+    <w:p>
+      <w:pPr>
         <w:spacing w:after="155"/>
       </w:pPr>
-    </w:p>
-    <w:p>
-      <w:pPr>
-        <w:spacing w:after="155"/>
-      </w:pPr>
-    </w:p>
-    <w:p>
-      <w:pPr>
-        <w:spacing w:after="155"/>
-      </w:pPr>
-    </w:p>
-    <w:p>
-      <w:pPr>
-        <w:spacing w:after="155"/>
-      </w:pPr>
-    </w:p>
-    <w:p>
-      <w:pPr>
-        <w:spacing w:after="155"/>
-      </w:pPr>
-    </w:p>
-    <w:p>
-      <w:pPr>
-        <w:spacing w:after="155"/>
-      </w:pPr>
-    </w:p>
-    <w:p>
-      <w:pPr>
-        <w:spacing w:after="155"/>
-      </w:pPr>
-    </w:p>
-    <w:p>
-      <w:pPr>
-        <w:spacing w:after="0"/>
-      </w:pPr>
-      <w:r>
-        <w:t xml:space="preserve"> </w:t>
-      </w:r>
-    </w:p>
-    <w:p>
-      <w:pPr>
-        <w:spacing w:after="0"/>
-      </w:pPr>
-    </w:p>
-    <w:tbl>
-      <w:tblPr>
-        <w:tblStyle w:val="TableGrid"/>
-        <w:tblW w:w="11158" w:type="dxa"/>
-        <w:tblInd w:w="98" w:type="dxa"/>
-        <w:tblCellMar>
-          <w:top w:w="65" w:type="dxa"/>
-          <w:left w:w="107" w:type="dxa"/>
-          <w:right w:w="115" w:type="dxa"/>
-        </w:tblCellMar>
-        <w:tblLook w:val="04A0" w:firstRow="1" w:lastRow="0" w:firstColumn="1" w:lastColumn="0" w:noHBand="0" w:noVBand="1"/>
-      </w:tblPr>
-      <w:tblGrid>
-        <w:gridCol w:w="3325"/>
-        <w:gridCol w:w="7833"/>
-      </w:tblGrid>
-      <w:tr>
-        <w:trPr>
-          <w:trHeight w:val="400"/>
-        </w:trPr>
-        <w:tc>
-          <w:tcPr>
-            <w:tcW w:w="3325" w:type="dxa"/>
-            <w:tcBorders>
-              <w:top w:val="single" w:sz="4" w:space="0" w:color="000000"/>
-              <w:left w:val="single" w:sz="4" w:space="0" w:color="000000"/>
-              <w:bottom w:val="single" w:sz="4" w:space="0" w:color="000000"/>
-              <w:right w:val="single" w:sz="4" w:space="0" w:color="000000"/>
-            </w:tcBorders>
-            <w:shd w:val="clear" w:color="auto" w:fill="D9D9D9"/>
-          </w:tcPr>
-          <w:p>
-            <w:pPr>
-              <w:ind w:left="2"/>
-            </w:pPr>
-            <w:r>
-              <w:rPr>
-                <w:b/>
-                <w:sz w:val="32"/>
-              </w:rPr>
-              <w:t xml:space="preserve">Document Title </w:t>
-            </w:r>
-          </w:p>
-        </w:tc>
-        <w:tc>
-          <w:tcPr>
-            <w:tcW w:w="7833" w:type="dxa"/>
-            <w:tcBorders>
-              <w:top w:val="single" w:sz="4" w:space="0" w:color="000000"/>
-              <w:left w:val="single" w:sz="4" w:space="0" w:color="000000"/>
-              <w:bottom w:val="single" w:sz="4" w:space="0" w:color="000000"/>
-              <w:right w:val="single" w:sz="4" w:space="0" w:color="000000"/>
-            </w:tcBorders>
-          </w:tcPr>
-          <w:p>
-            <w:r>
-              <w:rPr>
-                <w:sz w:val="28"/>
-              </w:rPr>
-              <w:t xml:space="preserve">HSI of Digital Calculator </w:t>
-            </w:r>
-          </w:p>
-        </w:tc>
-      </w:tr>
-      <w:tr>
-        <w:trPr>
-          <w:trHeight w:val="401"/>
-        </w:trPr>
-        <w:tc>
-          <w:tcPr>
-            <w:tcW w:w="3325" w:type="dxa"/>
-            <w:tcBorders>
-              <w:top w:val="single" w:sz="4" w:space="0" w:color="000000"/>
-              <w:left w:val="single" w:sz="4" w:space="0" w:color="000000"/>
-              <w:bottom w:val="single" w:sz="4" w:space="0" w:color="000000"/>
-              <w:right w:val="single" w:sz="4" w:space="0" w:color="000000"/>
-            </w:tcBorders>
-            <w:shd w:val="clear" w:color="auto" w:fill="D9D9D9"/>
-          </w:tcPr>
-          <w:p>
-            <w:pPr>
-              <w:ind w:left="2"/>
-            </w:pPr>
-            <w:r>
-              <w:rPr>
-                <w:b/>
-                <w:sz w:val="32"/>
-              </w:rPr>
-              <w:t xml:space="preserve">Project Name </w:t>
-            </w:r>
-          </w:p>
-        </w:tc>
-        <w:tc>
-          <w:tcPr>
-            <w:tcW w:w="7833" w:type="dxa"/>
-            <w:tcBorders>
-              <w:top w:val="single" w:sz="4" w:space="0" w:color="000000"/>
-              <w:left w:val="single" w:sz="4" w:space="0" w:color="000000"/>
-              <w:bottom w:val="single" w:sz="4" w:space="0" w:color="000000"/>
-              <w:right w:val="single" w:sz="4" w:space="0" w:color="000000"/>
-            </w:tcBorders>
-          </w:tcPr>
-          <w:p>
-            <w:r>
-              <w:rPr>
-                <w:sz w:val="28"/>
-              </w:rPr>
-              <w:t>PO1_DGC</w:t>
-            </w:r>
-            <w:r>
-              <w:rPr>
-                <w:rFonts w:ascii="Times New Roman" w:eastAsia="Times New Roman" w:hAnsi="Times New Roman" w:cs="Times New Roman"/>
-                <w:sz w:val="28"/>
-              </w:rPr>
-              <w:t xml:space="preserve"> </w:t>
-            </w:r>
-          </w:p>
-        </w:tc>
-      </w:tr>
-      <w:tr>
-        <w:trPr>
-          <w:trHeight w:val="398"/>
-        </w:trPr>
-        <w:tc>
-          <w:tcPr>
-            <w:tcW w:w="3325" w:type="dxa"/>
-            <w:tcBorders>
-              <w:top w:val="single" w:sz="4" w:space="0" w:color="000000"/>
-              <w:left w:val="single" w:sz="4" w:space="0" w:color="000000"/>
-              <w:bottom w:val="single" w:sz="4" w:space="0" w:color="000000"/>
-              <w:right w:val="single" w:sz="4" w:space="0" w:color="000000"/>
-            </w:tcBorders>
-            <w:shd w:val="clear" w:color="auto" w:fill="D9D9D9"/>
-          </w:tcPr>
-          <w:p>
-            <w:pPr>
-              <w:ind w:left="2"/>
-            </w:pPr>
-            <w:r>
-              <w:rPr>
-                <w:b/>
-                <w:sz w:val="32"/>
-              </w:rPr>
-              <w:t xml:space="preserve">Document Version </w:t>
-            </w:r>
-          </w:p>
-        </w:tc>
-        <w:tc>
-          <w:tcPr>
-            <w:tcW w:w="7833" w:type="dxa"/>
-            <w:tcBorders>
-              <w:top w:val="single" w:sz="4" w:space="0" w:color="000000"/>
-              <w:left w:val="single" w:sz="4" w:space="0" w:color="000000"/>
-              <w:bottom w:val="single" w:sz="4" w:space="0" w:color="000000"/>
-              <w:right w:val="single" w:sz="4" w:space="0" w:color="000000"/>
-            </w:tcBorders>
-          </w:tcPr>
-          <w:p>
-            <w:r>
-              <w:rPr>
-                <w:sz w:val="28"/>
-              </w:rPr>
-              <w:t xml:space="preserve">1.2 </w:t>
-            </w:r>
-          </w:p>
-        </w:tc>
-      </w:tr>
-      <w:tr>
-        <w:trPr>
-          <w:trHeight w:val="402"/>
-        </w:trPr>
-        <w:tc>
-          <w:tcPr>
-            <w:tcW w:w="3325" w:type="dxa"/>
-            <w:tcBorders>
-              <w:top w:val="single" w:sz="4" w:space="0" w:color="000000"/>
-              <w:left w:val="single" w:sz="4" w:space="0" w:color="000000"/>
-              <w:bottom w:val="single" w:sz="4" w:space="0" w:color="000000"/>
-              <w:right w:val="single" w:sz="4" w:space="0" w:color="000000"/>
-            </w:tcBorders>
-            <w:shd w:val="clear" w:color="auto" w:fill="D9D9D9"/>
-          </w:tcPr>
-          <w:p>
-            <w:pPr>
-              <w:ind w:left="2"/>
-            </w:pPr>
-            <w:r>
-              <w:rPr>
-                <w:b/>
-                <w:sz w:val="32"/>
-              </w:rPr>
-              <w:t xml:space="preserve">Document Status </w:t>
-            </w:r>
-          </w:p>
-        </w:tc>
-        <w:tc>
-          <w:tcPr>
-            <w:tcW w:w="7833" w:type="dxa"/>
-            <w:tcBorders>
-              <w:top w:val="single" w:sz="4" w:space="0" w:color="000000"/>
-              <w:left w:val="single" w:sz="4" w:space="0" w:color="000000"/>
-              <w:bottom w:val="single" w:sz="4" w:space="0" w:color="000000"/>
-              <w:right w:val="single" w:sz="4" w:space="0" w:color="000000"/>
-            </w:tcBorders>
-          </w:tcPr>
-          <w:p>
-            <w:r>
-              <w:rPr>
-                <w:sz w:val="28"/>
-              </w:rPr>
-              <w:t>Proposed</w:t>
-            </w:r>
-          </w:p>
-        </w:tc>
-      </w:tr>
-    </w:tbl>
-    <w:p>
-      <w:pPr>
-        <w:spacing w:after="161"/>
-      </w:pPr>
-      <w:r>
-        <w:t xml:space="preserve"> </w:t>
-      </w:r>
-    </w:p>
-    <w:p>
-      <w:pPr>
-        <w:spacing w:after="155"/>
-      </w:pPr>
       <w:r>
         <w:t xml:space="preserve">  </w:t>
       </w:r>
@@ -473,6 +204,28 @@
       <w:r>
         <w:t xml:space="preserve"> </w:t>
       </w:r>
+    </w:p>
+    <w:p>
+      <w:pPr>
+        <w:ind w:left="92"/>
+      </w:pPr>
+    </w:p>
+    <w:p>
+      <w:pPr>
+        <w:ind w:left="92"/>
+      </w:pPr>
+    </w:p>
+    <w:p>
+      <w:pPr>
+        <w:ind w:left="92"/>
+      </w:pPr>
+      <w:bookmarkStart w:id="0" w:name="_GoBack"/>
+      <w:bookmarkEnd w:id="0"/>
+    </w:p>
+    <w:p>
+      <w:pPr>
+        <w:ind w:left="92"/>
+      </w:pPr>
     </w:p>
     <w:tbl>
       <w:tblPr>
@@ -1007,7 +760,6 @@
               <w:rPr>
                 <w:sz w:val="28"/>
               </w:rPr>
-              <w:lastRenderedPageBreak/>
               <w:t xml:space="preserve">1.2 </w:t>
             </w:r>
           </w:p>
@@ -1093,19 +845,7 @@
               <w:rPr>
                 <w:sz w:val="28"/>
               </w:rPr>
-              <w:t xml:space="preserve">Adding </w:t>
-            </w:r>
-            <w:r>
-              <w:rPr>
-                <w:sz w:val="28"/>
-              </w:rPr>
-              <w:t xml:space="preserve">a </w:t>
-            </w:r>
-            <w:r>
-              <w:rPr>
-                <w:sz w:val="28"/>
-              </w:rPr>
-              <w:t xml:space="preserve">tactile switch in pin configurations and hardware description tables </w:t>
+              <w:t xml:space="preserve">Adding a tactile switch in pin configurations and hardware description tables </w:t>
             </w:r>
           </w:p>
         </w:tc>
@@ -1137,9 +877,6 @@
       <w:pPr>
         <w:ind w:left="92"/>
       </w:pPr>
-      <w:r>
-        <w:t xml:space="preserve"> </w:t>
-      </w:r>
     </w:p>
     <w:p>
       <w:pPr>
@@ -1172,6 +909,132 @@
       <w:r>
         <w:t xml:space="preserve"> </w:t>
       </w:r>
+    </w:p>
+    <w:p>
+      <w:pPr>
+        <w:spacing w:after="0"/>
+        <w:ind w:left="92"/>
+      </w:pPr>
+    </w:p>
+    <w:p>
+      <w:pPr>
+        <w:spacing w:after="0"/>
+        <w:ind w:left="92"/>
+      </w:pPr>
+    </w:p>
+    <w:p>
+      <w:pPr>
+        <w:spacing w:after="0"/>
+        <w:ind w:left="92"/>
+      </w:pPr>
+    </w:p>
+    <w:p>
+      <w:pPr>
+        <w:spacing w:after="0"/>
+        <w:ind w:left="92"/>
+      </w:pPr>
+    </w:p>
+    <w:p>
+      <w:pPr>
+        <w:spacing w:after="0"/>
+        <w:ind w:left="92"/>
+      </w:pPr>
+    </w:p>
+    <w:p>
+      <w:pPr>
+        <w:spacing w:after="0"/>
+        <w:ind w:left="92"/>
+      </w:pPr>
+    </w:p>
+    <w:p>
+      <w:pPr>
+        <w:spacing w:after="0"/>
+        <w:ind w:left="92"/>
+      </w:pPr>
+    </w:p>
+    <w:p>
+      <w:pPr>
+        <w:spacing w:after="0"/>
+        <w:ind w:left="92"/>
+      </w:pPr>
+    </w:p>
+    <w:p>
+      <w:pPr>
+        <w:spacing w:after="0"/>
+        <w:ind w:left="92"/>
+      </w:pPr>
+    </w:p>
+    <w:p>
+      <w:pPr>
+        <w:spacing w:after="0"/>
+        <w:ind w:left="92"/>
+      </w:pPr>
+    </w:p>
+    <w:p>
+      <w:pPr>
+        <w:spacing w:after="0"/>
+        <w:ind w:left="92"/>
+      </w:pPr>
+    </w:p>
+    <w:p>
+      <w:pPr>
+        <w:spacing w:after="0"/>
+        <w:ind w:left="92"/>
+      </w:pPr>
+    </w:p>
+    <w:p>
+      <w:pPr>
+        <w:spacing w:after="0"/>
+        <w:ind w:left="92"/>
+      </w:pPr>
+    </w:p>
+    <w:p>
+      <w:pPr>
+        <w:spacing w:after="0"/>
+        <w:ind w:left="92"/>
+      </w:pPr>
+    </w:p>
+    <w:p>
+      <w:pPr>
+        <w:spacing w:after="0"/>
+        <w:ind w:left="92"/>
+      </w:pPr>
+    </w:p>
+    <w:p>
+      <w:pPr>
+        <w:spacing w:after="0"/>
+        <w:ind w:left="92"/>
+      </w:pPr>
+    </w:p>
+    <w:p>
+      <w:pPr>
+        <w:spacing w:after="0"/>
+        <w:ind w:left="92"/>
+      </w:pPr>
+    </w:p>
+    <w:p>
+      <w:pPr>
+        <w:spacing w:after="0"/>
+        <w:ind w:left="92"/>
+      </w:pPr>
+    </w:p>
+    <w:p>
+      <w:pPr>
+        <w:spacing w:after="0"/>
+        <w:ind w:left="92"/>
+      </w:pPr>
+    </w:p>
+    <w:p>
+      <w:pPr>
+        <w:spacing w:after="0"/>
+        <w:ind w:left="92"/>
+      </w:pPr>
+    </w:p>
+    <w:p>
+      <w:pPr>
+        <w:spacing w:after="0"/>
+        <w:ind w:left="92"/>
+      </w:pPr>
     </w:p>
     <w:sdt>
       <w:sdtPr>
@@ -1983,6 +1846,7 @@
       </w:pPr>
       <w:bookmarkStart w:id="1" w:name="_Toc31759417"/>
       <w:r>
+        <w:lastRenderedPageBreak/>
         <w:t>1- Hardware Description</w:t>
       </w:r>
       <w:bookmarkEnd w:id="1"/>
@@ -2457,9 +2321,14 @@
             </w:tcBorders>
           </w:tcPr>
           <w:p>
-            <w:r>
-              <w:rPr>
-                <w:rFonts w:ascii="Arial" w:eastAsia="Arial" w:hAnsi="Arial" w:cs="Arial"/>
+            <w:pPr>
+              <w:rPr>
+                <w:rFonts w:asciiTheme="minorHAnsi" w:hAnsiTheme="minorHAnsi" w:cstheme="minorHAnsi"/>
+              </w:rPr>
+            </w:pPr>
+            <w:r>
+              <w:rPr>
+                <w:rFonts w:asciiTheme="minorHAnsi" w:eastAsia="Arial" w:hAnsiTheme="minorHAnsi" w:cstheme="minorHAnsi"/>
                 <w:color w:val="222222"/>
                 <w:sz w:val="28"/>
               </w:rPr>
@@ -2467,7 +2336,7 @@
             </w:r>
             <w:r>
               <w:rPr>
-                <w:rFonts w:ascii="Arial" w:eastAsia="Arial" w:hAnsi="Arial" w:cs="Arial"/>
+                <w:rFonts w:asciiTheme="minorHAnsi" w:eastAsia="Arial" w:hAnsiTheme="minorHAnsi" w:cstheme="minorHAnsi"/>
                 <w:color w:val="222222"/>
                 <w:sz w:val="28"/>
               </w:rPr>
@@ -2475,7 +2344,7 @@
             </w:r>
             <w:r>
               <w:rPr>
-                <w:rFonts w:ascii="Arial" w:eastAsia="Arial" w:hAnsi="Arial" w:cs="Arial"/>
+                <w:rFonts w:asciiTheme="minorHAnsi" w:eastAsia="Arial" w:hAnsiTheme="minorHAnsi" w:cstheme="minorHAnsi"/>
                 <w:color w:val="222222"/>
                 <w:sz w:val="28"/>
               </w:rPr>
@@ -2483,6 +2352,7 @@
             </w:r>
             <w:r>
               <w:rPr>
+                <w:rFonts w:asciiTheme="minorHAnsi" w:hAnsiTheme="minorHAnsi" w:cstheme="minorHAnsi"/>
                 <w:sz w:val="28"/>
               </w:rPr>
               <w:t xml:space="preserve"> </w:t>
@@ -2575,14 +2445,27 @@
       <w:r>
         <w:t xml:space="preserve">Figure </w:t>
       </w:r>
-      <w:fldSimple w:instr=" SEQ Figure \* ARABIC ">
-        <w:r>
-          <w:rPr>
-            <w:noProof/>
-          </w:rPr>
-          <w:t>1</w:t>
-        </w:r>
-      </w:fldSimple>
+      <w:r>
+        <w:fldChar w:fldCharType="begin"/>
+      </w:r>
+      <w:r>
+        <w:instrText xml:space="preserve"> SEQ Figure \* ARABIC </w:instrText>
+      </w:r>
+      <w:r>
+        <w:fldChar w:fldCharType="separate"/>
+      </w:r>
+      <w:r>
+        <w:rPr>
+          <w:noProof/>
+        </w:rPr>
+        <w:t>1</w:t>
+      </w:r>
+      <w:r>
+        <w:rPr>
+          <w:noProof/>
+        </w:rPr>
+        <w:fldChar w:fldCharType="end"/>
+      </w:r>
       <w:r>
         <w:t xml:space="preserve"> </w:t>
       </w:r>
@@ -2602,6 +2485,50 @@
         <w:ind w:left="87"/>
       </w:pPr>
       <w:bookmarkStart w:id="3" w:name="_Toc31759418"/>
+    </w:p>
+    <w:p>
+      <w:pPr>
+        <w:pStyle w:val="Heading1"/>
+        <w:spacing w:after="275"/>
+        <w:ind w:left="87"/>
+      </w:pPr>
+    </w:p>
+    <w:p>
+      <w:pPr>
+        <w:pStyle w:val="Heading1"/>
+        <w:spacing w:after="275"/>
+        <w:ind w:left="87"/>
+      </w:pPr>
+    </w:p>
+    <w:p>
+      <w:pPr>
+        <w:pStyle w:val="Heading1"/>
+        <w:spacing w:after="275"/>
+        <w:ind w:left="87"/>
+      </w:pPr>
+    </w:p>
+    <w:p>
+      <w:pPr>
+        <w:pStyle w:val="Heading1"/>
+        <w:spacing w:after="275"/>
+        <w:ind w:left="87"/>
+      </w:pPr>
+    </w:p>
+    <w:p/>
+    <w:p/>
+    <w:p>
+      <w:pPr>
+        <w:pStyle w:val="Heading1"/>
+        <w:spacing w:after="275"/>
+        <w:ind w:left="87"/>
+      </w:pPr>
+    </w:p>
+    <w:p>
+      <w:pPr>
+        <w:pStyle w:val="Heading1"/>
+        <w:spacing w:after="275"/>
+        <w:ind w:left="87"/>
+      </w:pPr>
       <w:r>
         <w:t>2- Pins Configuration (ATmega32 AVR):</w:t>
       </w:r>
@@ -2968,7 +2895,6 @@
               <w:rPr>
                 <w:sz w:val="32"/>
               </w:rPr>
-              <w:lastRenderedPageBreak/>
               <w:t xml:space="preserve">PORTD </w:t>
             </w:r>
           </w:p>
@@ -3540,84 +3466,48 @@
 
 <file path=word/header1.xml><?xml version="1.0" encoding="utf-8"?>
 <w:hdr xmlns:wpc="http://schemas.microsoft.com/office/word/2010/wordprocessingCanvas" xmlns:cx="http://schemas.microsoft.com/office/drawing/2014/chartex" xmlns:mc="http://schemas.openxmlformats.org/markup-compatibility/2006" xmlns:o="urn:schemas-microsoft-com:office:office" xmlns:r="http://schemas.openxmlformats.org/officeDocument/2006/relationships" xmlns:m="http://schemas.openxmlformats.org/officeDocument/2006/math" xmlns:v="urn:schemas-microsoft-com:vml" xmlns:wp14="http://schemas.microsoft.com/office/word/2010/wordprocessingDrawing" xmlns:wp="http://schemas.openxmlformats.org/drawingml/2006/wordprocessingDrawing" xmlns:w10="urn:schemas-microsoft-com:office:word" xmlns:w="http://schemas.openxmlformats.org/wordprocessingml/2006/main" xmlns:w14="http://schemas.microsoft.com/office/word/2010/wordml" xmlns:w15="http://schemas.microsoft.com/office/word/2012/wordml" xmlns:w16se="http://schemas.microsoft.com/office/word/2015/wordml/symex" xmlns:wpg="http://schemas.microsoft.com/office/word/2010/wordprocessingGroup" xmlns:wpi="http://schemas.microsoft.com/office/word/2010/wordprocessingInk" xmlns:wne="http://schemas.microsoft.com/office/word/2006/wordml" xmlns:wps="http://schemas.microsoft.com/office/word/2010/wordprocessingShape" mc:Ignorable="w14 w15 w16se wp14">
-  <w:p>
-    <w:pPr>
-      <w:pStyle w:val="Header"/>
-      <w:jc w:val="right"/>
+  <w:sdt>
+    <w:sdtPr>
+      <w:id w:val="343981266"/>
+      <w:docPartObj>
+        <w:docPartGallery w:val="Page Numbers (Top of Page)"/>
+        <w:docPartUnique/>
+      </w:docPartObj>
+    </w:sdtPr>
+    <w:sdtEndPr>
       <w:rPr>
-        <w:sz w:val="28"/>
-        <w:szCs w:val="28"/>
+        <w:noProof/>
       </w:rPr>
-    </w:pPr>
-    <w:r>
-      <w:rPr>
-        <w:sz w:val="28"/>
-        <w:szCs w:val="28"/>
-      </w:rPr>
-      <w:t>HSI of Digital Calculator</w:t>
-    </w:r>
-  </w:p>
-  <w:p>
-    <w:pPr>
-      <w:pStyle w:val="Header"/>
-      <w:jc w:val="right"/>
-      <w:rPr>
-        <w:sz w:val="28"/>
-        <w:szCs w:val="28"/>
-      </w:rPr>
-    </w:pPr>
-    <w:r>
-      <w:rPr>
-        <w:sz w:val="28"/>
-        <w:szCs w:val="28"/>
-      </w:rPr>
-      <w:t>PO1_DGC Project</w:t>
-    </w:r>
-  </w:p>
-  <w:p>
-    <w:pPr>
-      <w:pStyle w:val="Header"/>
-      <w:jc w:val="right"/>
-      <w:rPr>
-        <w:sz w:val="28"/>
-        <w:szCs w:val="28"/>
-      </w:rPr>
-    </w:pPr>
-    <w:r>
-      <w:rPr>
-        <w:sz w:val="28"/>
-        <w:szCs w:val="28"/>
-      </w:rPr>
-      <w:t>Version 1.2</w:t>
-    </w:r>
-  </w:p>
-  <w:p>
-    <w:pPr>
-      <w:pStyle w:val="Header"/>
-      <w:jc w:val="right"/>
-      <w:rPr>
-        <w:sz w:val="28"/>
-        <w:szCs w:val="28"/>
-      </w:rPr>
-    </w:pPr>
-    <w:r>
-      <w:rPr>
-        <w:sz w:val="28"/>
-        <w:szCs w:val="28"/>
-      </w:rPr>
-      <w:t>Proposed</w:t>
-    </w:r>
-  </w:p>
-  <w:p>
-    <w:pPr>
-      <w:pStyle w:val="Header"/>
-      <w:jc w:val="center"/>
-      <w:rPr>
-        <w:sz w:val="28"/>
-        <w:szCs w:val="28"/>
-      </w:rPr>
-    </w:pPr>
-  </w:p>
+    </w:sdtEndPr>
+    <w:sdtContent>
+      <w:p>
+        <w:pPr>
+          <w:pStyle w:val="Header"/>
+        </w:pPr>
+        <w:r>
+          <w:fldChar w:fldCharType="begin"/>
+        </w:r>
+        <w:r>
+          <w:instrText xml:space="preserve"> PAGE   \* MERGEFORMAT </w:instrText>
+        </w:r>
+        <w:r>
+          <w:fldChar w:fldCharType="separate"/>
+        </w:r>
+        <w:r>
+          <w:rPr>
+            <w:noProof/>
+          </w:rPr>
+          <w:t>7</w:t>
+        </w:r>
+        <w:r>
+          <w:rPr>
+            <w:noProof/>
+          </w:rPr>
+          <w:fldChar w:fldCharType="end"/>
+        </w:r>
+      </w:p>
+    </w:sdtContent>
+  </w:sdt>
   <w:p>
     <w:pPr>
       <w:pStyle w:val="Header"/>
@@ -4470,7 +4360,7 @@
 </file>
 
 <file path=customXml/itemProps1.xml><?xml version="1.0" encoding="utf-8"?>
-<ds:datastoreItem xmlns:ds="http://schemas.openxmlformats.org/officeDocument/2006/customXml" ds:itemID="{EC4719AB-21F9-4DE2-A808-7CD7EB97624E}">
+<ds:datastoreItem xmlns:ds="http://schemas.openxmlformats.org/officeDocument/2006/customXml" ds:itemID="{FB4C6A47-39A0-404F-B27D-1EA04230B743}">
   <ds:schemaRefs>
     <ds:schemaRef ds:uri="http://schemas.openxmlformats.org/officeDocument/2006/bibliography"/>
   </ds:schemaRefs>

--- a/Input documents/HSI.docx
+++ b/Input documents/HSI.docx
@@ -219,8 +219,6 @@
       <w:pPr>
         <w:ind w:left="92"/>
       </w:pPr>
-      <w:bookmarkStart w:id="0" w:name="_GoBack"/>
-      <w:bookmarkEnd w:id="0"/>
     </w:p>
     <w:p>
       <w:pPr>
@@ -910,132 +908,6 @@
         <w:t xml:space="preserve"> </w:t>
       </w:r>
     </w:p>
-    <w:p>
-      <w:pPr>
-        <w:spacing w:after="0"/>
-        <w:ind w:left="92"/>
-      </w:pPr>
-    </w:p>
-    <w:p>
-      <w:pPr>
-        <w:spacing w:after="0"/>
-        <w:ind w:left="92"/>
-      </w:pPr>
-    </w:p>
-    <w:p>
-      <w:pPr>
-        <w:spacing w:after="0"/>
-        <w:ind w:left="92"/>
-      </w:pPr>
-    </w:p>
-    <w:p>
-      <w:pPr>
-        <w:spacing w:after="0"/>
-        <w:ind w:left="92"/>
-      </w:pPr>
-    </w:p>
-    <w:p>
-      <w:pPr>
-        <w:spacing w:after="0"/>
-        <w:ind w:left="92"/>
-      </w:pPr>
-    </w:p>
-    <w:p>
-      <w:pPr>
-        <w:spacing w:after="0"/>
-        <w:ind w:left="92"/>
-      </w:pPr>
-    </w:p>
-    <w:p>
-      <w:pPr>
-        <w:spacing w:after="0"/>
-        <w:ind w:left="92"/>
-      </w:pPr>
-    </w:p>
-    <w:p>
-      <w:pPr>
-        <w:spacing w:after="0"/>
-        <w:ind w:left="92"/>
-      </w:pPr>
-    </w:p>
-    <w:p>
-      <w:pPr>
-        <w:spacing w:after="0"/>
-        <w:ind w:left="92"/>
-      </w:pPr>
-    </w:p>
-    <w:p>
-      <w:pPr>
-        <w:spacing w:after="0"/>
-        <w:ind w:left="92"/>
-      </w:pPr>
-    </w:p>
-    <w:p>
-      <w:pPr>
-        <w:spacing w:after="0"/>
-        <w:ind w:left="92"/>
-      </w:pPr>
-    </w:p>
-    <w:p>
-      <w:pPr>
-        <w:spacing w:after="0"/>
-        <w:ind w:left="92"/>
-      </w:pPr>
-    </w:p>
-    <w:p>
-      <w:pPr>
-        <w:spacing w:after="0"/>
-        <w:ind w:left="92"/>
-      </w:pPr>
-    </w:p>
-    <w:p>
-      <w:pPr>
-        <w:spacing w:after="0"/>
-        <w:ind w:left="92"/>
-      </w:pPr>
-    </w:p>
-    <w:p>
-      <w:pPr>
-        <w:spacing w:after="0"/>
-        <w:ind w:left="92"/>
-      </w:pPr>
-    </w:p>
-    <w:p>
-      <w:pPr>
-        <w:spacing w:after="0"/>
-        <w:ind w:left="92"/>
-      </w:pPr>
-    </w:p>
-    <w:p>
-      <w:pPr>
-        <w:spacing w:after="0"/>
-        <w:ind w:left="92"/>
-      </w:pPr>
-    </w:p>
-    <w:p>
-      <w:pPr>
-        <w:spacing w:after="0"/>
-        <w:ind w:left="92"/>
-      </w:pPr>
-    </w:p>
-    <w:p>
-      <w:pPr>
-        <w:spacing w:after="0"/>
-        <w:ind w:left="92"/>
-      </w:pPr>
-    </w:p>
-    <w:p>
-      <w:pPr>
-        <w:spacing w:after="0"/>
-        <w:ind w:left="92"/>
-      </w:pPr>
-    </w:p>
-    <w:p>
-      <w:pPr>
-        <w:spacing w:after="0"/>
-        <w:ind w:left="92"/>
-      </w:pPr>
-    </w:p>
     <w:sdt>
       <w:sdtPr>
         <w:id w:val="1762715824"/>
@@ -1048,13 +920,28 @@
         <w:p>
           <w:pPr>
             <w:spacing w:after="0"/>
-            <w:ind w:left="92"/>
+          </w:pPr>
+        </w:p>
+        <w:p>
+          <w:r>
+            <w:br w:type="page"/>
+          </w:r>
+        </w:p>
+        <w:p>
+          <w:pPr>
+            <w:spacing w:after="0"/>
+            <w:rPr>
+              <w:sz w:val="48"/>
+              <w:szCs w:val="48"/>
+            </w:rPr>
           </w:pPr>
           <w:r>
             <w:rPr>
               <w:color w:val="2E74B5"/>
-              <w:sz w:val="32"/>
+              <w:sz w:val="48"/>
+              <w:szCs w:val="48"/>
             </w:rPr>
+            <w:lastRenderedPageBreak/>
             <w:t xml:space="preserve">Contents </w:t>
           </w:r>
         </w:p>
@@ -1330,6 +1217,8 @@
         <w:tab/>
         <w:t xml:space="preserve"> </w:t>
       </w:r>
+    </w:p>
+    <w:p>
       <w:r>
         <w:br w:type="page"/>
       </w:r>
@@ -1337,12 +1226,17 @@
     <w:p>
       <w:pPr>
         <w:spacing w:after="0"/>
-        <w:ind w:left="92"/>
-      </w:pPr>
-      <w:r>
-        <w:rPr>
-          <w:b/>
+        <w:rPr>
+          <w:color w:val="2E74B5"/>
           <w:sz w:val="48"/>
+          <w:szCs w:val="48"/>
+        </w:rPr>
+      </w:pPr>
+      <w:r>
+        <w:rPr>
+          <w:color w:val="2E74B5"/>
+          <w:sz w:val="48"/>
+          <w:szCs w:val="48"/>
         </w:rPr>
         <w:lastRenderedPageBreak/>
         <w:t xml:space="preserve">Index of Figures </w:t>
@@ -1495,6 +1389,8 @@
         </w:rPr>
         <w:t xml:space="preserve"> </w:t>
       </w:r>
+      <w:bookmarkStart w:id="0" w:name="_GoBack"/>
+      <w:bookmarkEnd w:id="0"/>
     </w:p>
     <w:p>
       <w:pPr>
@@ -1796,48 +1692,7 @@
     <w:p>
       <w:pPr>
         <w:spacing w:after="0"/>
-        <w:ind w:left="1532"/>
-        <w:rPr>
-          <w:sz w:val="32"/>
-        </w:rPr>
-      </w:pPr>
-    </w:p>
-    <w:p>
-      <w:pPr>
-        <w:spacing w:after="0"/>
-        <w:ind w:left="1532"/>
-        <w:rPr>
-          <w:sz w:val="32"/>
-        </w:rPr>
-      </w:pPr>
-    </w:p>
-    <w:p>
-      <w:pPr>
-        <w:spacing w:after="0"/>
-        <w:ind w:left="1532"/>
-        <w:rPr>
-          <w:sz w:val="32"/>
-        </w:rPr>
-      </w:pPr>
-    </w:p>
-    <w:p>
-      <w:pPr>
-        <w:spacing w:after="0"/>
-        <w:rPr>
-          <w:sz w:val="32"/>
-        </w:rPr>
-      </w:pPr>
-    </w:p>
-    <w:p>
-      <w:pPr>
-        <w:spacing w:after="0"/>
-      </w:pPr>
-      <w:r>
-        <w:rPr>
-          <w:sz w:val="32"/>
-        </w:rPr>
-        <w:t xml:space="preserve"> </w:t>
-      </w:r>
+      </w:pPr>
     </w:p>
     <w:p>
       <w:pPr>
@@ -2073,21 +1928,7 @@
               <w:rPr>
                 <w:sz w:val="28"/>
               </w:rPr>
-              <w:t xml:space="preserve">LCD Mode: STN Positive </w:t>
-            </w:r>
-            <w:proofErr w:type="spellStart"/>
-            <w:r>
-              <w:rPr>
-                <w:sz w:val="28"/>
-              </w:rPr>
-              <w:t>Transflective</w:t>
-            </w:r>
-            <w:proofErr w:type="spellEnd"/>
-            <w:r>
-              <w:rPr>
-                <w:sz w:val="28"/>
-              </w:rPr>
-              <w:t xml:space="preserve"> </w:t>
+              <w:t xml:space="preserve">LCD Mode: STN Positive Transflective </w:t>
             </w:r>
           </w:p>
           <w:p>
@@ -2445,27 +2286,14 @@
       <w:r>
         <w:t xml:space="preserve">Figure </w:t>
       </w:r>
-      <w:r>
-        <w:fldChar w:fldCharType="begin"/>
-      </w:r>
-      <w:r>
-        <w:instrText xml:space="preserve"> SEQ Figure \* ARABIC </w:instrText>
-      </w:r>
-      <w:r>
-        <w:fldChar w:fldCharType="separate"/>
-      </w:r>
-      <w:r>
-        <w:rPr>
-          <w:noProof/>
-        </w:rPr>
-        <w:t>1</w:t>
-      </w:r>
-      <w:r>
-        <w:rPr>
-          <w:noProof/>
-        </w:rPr>
-        <w:fldChar w:fldCharType="end"/>
-      </w:r>
+      <w:fldSimple w:instr=" SEQ Figure \* ARABIC ">
+        <w:r>
+          <w:rPr>
+            <w:noProof/>
+          </w:rPr>
+          <w:t>1</w:t>
+        </w:r>
+      </w:fldSimple>
       <w:r>
         <w:t xml:space="preserve"> </w:t>
       </w:r>
@@ -2476,60 +2304,24 @@
         </w:rPr>
         <w:t>System hardware block diagram</w:t>
       </w:r>
+      <w:bookmarkStart w:id="3" w:name="_Toc31759418"/>
       <w:bookmarkEnd w:id="2"/>
+      <w:r>
+        <w:rPr>
+          <w:color w:val="1F4D78"/>
+          <w:sz w:val="36"/>
+        </w:rPr>
+        <w:br w:type="page"/>
+      </w:r>
     </w:p>
     <w:p>
       <w:pPr>
         <w:pStyle w:val="Heading1"/>
         <w:spacing w:after="275"/>
-        <w:ind w:left="87"/>
-      </w:pPr>
-      <w:bookmarkStart w:id="3" w:name="_Toc31759418"/>
-    </w:p>
-    <w:p>
-      <w:pPr>
-        <w:pStyle w:val="Heading1"/>
-        <w:spacing w:after="275"/>
-        <w:ind w:left="87"/>
-      </w:pPr>
-    </w:p>
-    <w:p>
-      <w:pPr>
-        <w:pStyle w:val="Heading1"/>
-        <w:spacing w:after="275"/>
-        <w:ind w:left="87"/>
-      </w:pPr>
-    </w:p>
-    <w:p>
-      <w:pPr>
-        <w:pStyle w:val="Heading1"/>
-        <w:spacing w:after="275"/>
-        <w:ind w:left="87"/>
-      </w:pPr>
-    </w:p>
-    <w:p>
-      <w:pPr>
-        <w:pStyle w:val="Heading1"/>
-        <w:spacing w:after="275"/>
-        <w:ind w:left="87"/>
-      </w:pPr>
-    </w:p>
-    <w:p/>
-    <w:p/>
-    <w:p>
-      <w:pPr>
-        <w:pStyle w:val="Heading1"/>
-        <w:spacing w:after="275"/>
-        <w:ind w:left="87"/>
-      </w:pPr>
-    </w:p>
-    <w:p>
-      <w:pPr>
-        <w:pStyle w:val="Heading1"/>
-        <w:spacing w:after="275"/>
-        <w:ind w:left="87"/>
-      </w:pPr>
-      <w:r>
+        <w:ind w:left="0" w:firstLine="0"/>
+      </w:pPr>
+      <w:r>
+        <w:lastRenderedPageBreak/>
         <w:t>2- Pins Configuration (ATmega32 AVR):</w:t>
       </w:r>
       <w:bookmarkEnd w:id="3"/>
@@ -2995,11 +2787,23 @@
     </w:p>
     <w:p>
       <w:pPr>
+        <w:rPr>
+          <w:color w:val="1F4D78"/>
+          <w:sz w:val="36"/>
+        </w:rPr>
+      </w:pPr>
+      <w:bookmarkStart w:id="4" w:name="_Toc31759419"/>
+      <w:r>
+        <w:br w:type="page"/>
+      </w:r>
+    </w:p>
+    <w:p>
+      <w:pPr>
         <w:pStyle w:val="Heading1"/>
         <w:ind w:left="87" w:right="7724"/>
       </w:pPr>
-      <w:bookmarkStart w:id="4" w:name="_Toc31759419"/>
-      <w:r>
+      <w:r>
+        <w:lastRenderedPageBreak/>
         <w:t>3- Features description</w:t>
       </w:r>
       <w:bookmarkEnd w:id="4"/>
@@ -3406,6 +3210,7 @@
     </w:p>
     <w:sectPr>
       <w:headerReference w:type="default" r:id="rId8"/>
+      <w:footerReference w:type="default" r:id="rId9"/>
       <w:pgSz w:w="12240" w:h="15840"/>
       <w:pgMar w:top="1262" w:right="396" w:bottom="1612" w:left="538" w:header="720" w:footer="720" w:gutter="0"/>
       <w:cols w:space="720"/>
@@ -3437,6 +3242,59 @@
     </w:p>
   </w:endnote>
 </w:endnotes>
+</file>
+
+<file path=word/footer1.xml><?xml version="1.0" encoding="utf-8"?>
+<w:ftr xmlns:wpc="http://schemas.microsoft.com/office/word/2010/wordprocessingCanvas" xmlns:cx="http://schemas.microsoft.com/office/drawing/2014/chartex" xmlns:mc="http://schemas.openxmlformats.org/markup-compatibility/2006" xmlns:o="urn:schemas-microsoft-com:office:office" xmlns:r="http://schemas.openxmlformats.org/officeDocument/2006/relationships" xmlns:m="http://schemas.openxmlformats.org/officeDocument/2006/math" xmlns:v="urn:schemas-microsoft-com:vml" xmlns:wp14="http://schemas.microsoft.com/office/word/2010/wordprocessingDrawing" xmlns:wp="http://schemas.openxmlformats.org/drawingml/2006/wordprocessingDrawing" xmlns:w10="urn:schemas-microsoft-com:office:word" xmlns:w="http://schemas.openxmlformats.org/wordprocessingml/2006/main" xmlns:w14="http://schemas.microsoft.com/office/word/2010/wordml" xmlns:w15="http://schemas.microsoft.com/office/word/2012/wordml" xmlns:w16se="http://schemas.microsoft.com/office/word/2015/wordml/symex" xmlns:wpg="http://schemas.microsoft.com/office/word/2010/wordprocessingGroup" xmlns:wpi="http://schemas.microsoft.com/office/word/2010/wordprocessingInk" xmlns:wne="http://schemas.microsoft.com/office/word/2006/wordml" xmlns:wps="http://schemas.microsoft.com/office/word/2010/wordprocessingShape" mc:Ignorable="w14 w15 w16se wp14">
+  <w:sdt>
+    <w:sdtPr>
+      <w:id w:val="1854526233"/>
+      <w:docPartObj>
+        <w:docPartGallery w:val="Page Numbers (Bottom of Page)"/>
+        <w:docPartUnique/>
+      </w:docPartObj>
+    </w:sdtPr>
+    <w:sdtEndPr>
+      <w:rPr>
+        <w:noProof/>
+      </w:rPr>
+    </w:sdtEndPr>
+    <w:sdtContent>
+      <w:p>
+        <w:pPr>
+          <w:pStyle w:val="Footer"/>
+          <w:jc w:val="center"/>
+        </w:pPr>
+        <w:r>
+          <w:fldChar w:fldCharType="begin"/>
+        </w:r>
+        <w:r>
+          <w:instrText xml:space="preserve"> PAGE   \* MERGEFORMAT </w:instrText>
+        </w:r>
+        <w:r>
+          <w:fldChar w:fldCharType="separate"/>
+        </w:r>
+        <w:r>
+          <w:rPr>
+            <w:noProof/>
+          </w:rPr>
+          <w:t>4</w:t>
+        </w:r>
+        <w:r>
+          <w:rPr>
+            <w:noProof/>
+          </w:rPr>
+          <w:fldChar w:fldCharType="end"/>
+        </w:r>
+      </w:p>
+    </w:sdtContent>
+  </w:sdt>
+  <w:p>
+    <w:pPr>
+      <w:pStyle w:val="Footer"/>
+    </w:pPr>
+  </w:p>
+</w:ftr>
 </file>
 
 <file path=word/footnotes.xml><?xml version="1.0" encoding="utf-8"?>
@@ -3483,28 +3341,83 @@
       <w:p>
         <w:pPr>
           <w:pStyle w:val="Header"/>
+          <w:jc w:val="right"/>
+          <w:rPr>
+            <w:sz w:val="28"/>
+            <w:szCs w:val="28"/>
+          </w:rPr>
         </w:pPr>
         <w:r>
-          <w:fldChar w:fldCharType="begin"/>
-        </w:r>
-        <w:r>
-          <w:instrText xml:space="preserve"> PAGE   \* MERGEFORMAT </w:instrText>
-        </w:r>
-        <w:r>
-          <w:fldChar w:fldCharType="separate"/>
+          <w:rPr>
+            <w:sz w:val="28"/>
+            <w:szCs w:val="28"/>
+          </w:rPr>
+          <w:t>HSI</w:t>
         </w:r>
         <w:r>
           <w:rPr>
-            <w:noProof/>
+            <w:sz w:val="28"/>
+            <w:szCs w:val="28"/>
           </w:rPr>
-          <w:t>7</w:t>
+          <w:t xml:space="preserve"> of Digital Calculator</w:t>
         </w:r>
+      </w:p>
+      <w:p>
+        <w:pPr>
+          <w:pStyle w:val="Header"/>
+          <w:jc w:val="right"/>
+          <w:rPr>
+            <w:sz w:val="28"/>
+            <w:szCs w:val="28"/>
+          </w:rPr>
+        </w:pPr>
         <w:r>
           <w:rPr>
-            <w:noProof/>
+            <w:sz w:val="28"/>
+            <w:szCs w:val="28"/>
           </w:rPr>
-          <w:fldChar w:fldCharType="end"/>
+          <w:t>PO1_DGC Project</w:t>
         </w:r>
+      </w:p>
+      <w:p>
+        <w:pPr>
+          <w:pStyle w:val="Header"/>
+          <w:jc w:val="right"/>
+          <w:rPr>
+            <w:sz w:val="28"/>
+            <w:szCs w:val="28"/>
+          </w:rPr>
+        </w:pPr>
+        <w:r>
+          <w:rPr>
+            <w:sz w:val="28"/>
+            <w:szCs w:val="28"/>
+          </w:rPr>
+          <w:t>Version 1.2</w:t>
+        </w:r>
+      </w:p>
+      <w:p>
+        <w:pPr>
+          <w:pStyle w:val="Header"/>
+          <w:jc w:val="right"/>
+          <w:rPr>
+            <w:sz w:val="28"/>
+            <w:szCs w:val="28"/>
+          </w:rPr>
+        </w:pPr>
+        <w:r>
+          <w:rPr>
+            <w:sz w:val="28"/>
+            <w:szCs w:val="28"/>
+          </w:rPr>
+          <w:t>Proposed</w:t>
+        </w:r>
+      </w:p>
+      <w:p>
+        <w:pPr>
+          <w:pStyle w:val="Header"/>
+          <w:jc w:val="right"/>
+        </w:pPr>
       </w:p>
     </w:sdtContent>
   </w:sdt>
@@ -4360,7 +4273,7 @@
 </file>
 
 <file path=customXml/itemProps1.xml><?xml version="1.0" encoding="utf-8"?>
-<ds:datastoreItem xmlns:ds="http://schemas.openxmlformats.org/officeDocument/2006/customXml" ds:itemID="{FB4C6A47-39A0-404F-B27D-1EA04230B743}">
+<ds:datastoreItem xmlns:ds="http://schemas.openxmlformats.org/officeDocument/2006/customXml" ds:itemID="{83CF4E10-3058-4995-838E-7DE827A16256}">
   <ds:schemaRefs>
     <ds:schemaRef ds:uri="http://schemas.openxmlformats.org/officeDocument/2006/bibliography"/>
   </ds:schemaRefs>

--- a/Input documents/HSI.docx
+++ b/Input documents/HSI.docx
@@ -250,7 +250,7 @@
         </w:trPr>
         <w:tc>
           <w:tcPr>
-            <w:tcW w:w="1443" w:type="dxa"/>
+            <w:tcW w:w="1442" w:type="dxa"/>
             <w:tcBorders>
               <w:top w:val="single" w:sz="4" w:space="0" w:color="000000"/>
               <w:left w:val="single" w:sz="4" w:space="0" w:color="000000"/>
@@ -319,7 +319,7 @@
         </w:trPr>
         <w:tc>
           <w:tcPr>
-            <w:tcW w:w="1443" w:type="dxa"/>
+            <w:tcW w:w="1442" w:type="dxa"/>
             <w:tcBorders>
               <w:top w:val="single" w:sz="4" w:space="0" w:color="000000"/>
               <w:left w:val="single" w:sz="4" w:space="0" w:color="000000"/>
@@ -388,7 +388,7 @@
         </w:tc>
         <w:tc>
           <w:tcPr>
-            <w:tcW w:w="3733" w:type="dxa"/>
+            <w:tcW w:w="3734" w:type="dxa"/>
             <w:tcBorders>
               <w:top w:val="single" w:sz="4" w:space="0" w:color="000000"/>
               <w:left w:val="single" w:sz="4" w:space="0" w:color="000000"/>
@@ -441,7 +441,7 @@
         </w:trPr>
         <w:tc>
           <w:tcPr>
-            <w:tcW w:w="1443" w:type="dxa"/>
+            <w:tcW w:w="1442" w:type="dxa"/>
             <w:tcBorders>
               <w:top w:val="single" w:sz="4" w:space="0" w:color="000000"/>
               <w:left w:val="single" w:sz="4" w:space="0" w:color="000000"/>
@@ -533,7 +533,7 @@
         </w:tc>
         <w:tc>
           <w:tcPr>
-            <w:tcW w:w="3733" w:type="dxa"/>
+            <w:tcW w:w="3734" w:type="dxa"/>
             <w:tcBorders>
               <w:top w:val="single" w:sz="4" w:space="0" w:color="000000"/>
               <w:left w:val="single" w:sz="4" w:space="0" w:color="000000"/>
@@ -582,7 +582,7 @@
         </w:trPr>
         <w:tc>
           <w:tcPr>
-            <w:tcW w:w="1443" w:type="dxa"/>
+            <w:tcW w:w="1442" w:type="dxa"/>
             <w:tcBorders>
               <w:top w:val="single" w:sz="4" w:space="0" w:color="000000"/>
               <w:left w:val="single" w:sz="4" w:space="0" w:color="000000"/>
@@ -667,7 +667,7 @@
         </w:tc>
         <w:tc>
           <w:tcPr>
-            <w:tcW w:w="3733" w:type="dxa"/>
+            <w:tcW w:w="3734" w:type="dxa"/>
             <w:tcBorders>
               <w:top w:val="single" w:sz="4" w:space="0" w:color="000000"/>
               <w:left w:val="single" w:sz="4" w:space="0" w:color="000000"/>
@@ -742,7 +742,7 @@
         </w:trPr>
         <w:tc>
           <w:tcPr>
-            <w:tcW w:w="1443" w:type="dxa"/>
+            <w:tcW w:w="1442" w:type="dxa"/>
             <w:tcBorders>
               <w:top w:val="single" w:sz="4" w:space="0" w:color="000000"/>
               <w:left w:val="single" w:sz="4" w:space="0" w:color="000000"/>
@@ -827,7 +827,7 @@
         </w:tc>
         <w:tc>
           <w:tcPr>
-            <w:tcW w:w="3733" w:type="dxa"/>
+            <w:tcW w:w="3734" w:type="dxa"/>
             <w:tcBorders>
               <w:top w:val="single" w:sz="4" w:space="0" w:color="000000"/>
               <w:left w:val="single" w:sz="4" w:space="0" w:color="000000"/>
@@ -838,6 +838,9 @@
           <w:p>
             <w:pPr>
               <w:ind w:left="4"/>
+              <w:rPr>
+                <w:sz w:val="28"/>
+              </w:rPr>
             </w:pPr>
             <w:r>
               <w:rPr>
@@ -845,6 +848,11 @@
               </w:rPr>
               <w:t xml:space="preserve">Adding a tactile switch in pin configurations and hardware description tables </w:t>
             </w:r>
+          </w:p>
+          <w:p>
+            <w:pPr>
+              <w:ind w:left="4"/>
+            </w:pPr>
           </w:p>
         </w:tc>
         <w:tc>
@@ -873,76 +881,41 @@
     </w:tbl>
     <w:p>
       <w:pPr>
-        <w:ind w:left="92"/>
-      </w:pPr>
-    </w:p>
-    <w:p>
-      <w:pPr>
-        <w:spacing w:after="155"/>
-        <w:ind w:left="92"/>
-      </w:pPr>
-      <w:r>
-        <w:t xml:space="preserve"> </w:t>
-      </w:r>
-    </w:p>
-    <w:p>
-      <w:pPr>
-        <w:spacing w:after="161"/>
-      </w:pPr>
-    </w:p>
-    <w:p>
-      <w:pPr>
-        <w:spacing w:after="175"/>
-        <w:ind w:left="92"/>
-      </w:pPr>
-      <w:r>
-        <w:t xml:space="preserve"> </w:t>
-      </w:r>
-    </w:p>
-    <w:p>
-      <w:pPr>
         <w:spacing w:after="0"/>
         <w:ind w:left="92"/>
       </w:pPr>
-      <w:r>
-        <w:t xml:space="preserve"> </w:t>
+    </w:p>
+    <w:p>
+      <w:r>
+        <w:br w:type="page"/>
       </w:r>
     </w:p>
     <w:sdt>
       <w:sdtPr>
-        <w:id w:val="1762715824"/>
+        <w:id w:val="-770779603"/>
         <w:docPartObj>
           <w:docPartGallery w:val="Table of Contents"/>
+          <w:docPartUnique/>
         </w:docPartObj>
       </w:sdtPr>
-      <w:sdtEndPr/>
+      <w:sdtEndPr>
+        <w:rPr>
+          <w:rFonts w:ascii="Calibri" w:eastAsia="Calibri" w:hAnsi="Calibri" w:cs="Calibri"/>
+          <w:b/>
+          <w:bCs/>
+          <w:noProof/>
+          <w:color w:val="000000"/>
+          <w:sz w:val="22"/>
+          <w:szCs w:val="22"/>
+        </w:rPr>
+      </w:sdtEndPr>
       <w:sdtContent>
         <w:p>
           <w:pPr>
-            <w:spacing w:after="0"/>
-          </w:pPr>
-        </w:p>
-        <w:p>
-          <w:r>
-            <w:br w:type="page"/>
-          </w:r>
-        </w:p>
-        <w:p>
-          <w:pPr>
-            <w:spacing w:after="0"/>
-            <w:rPr>
-              <w:sz w:val="48"/>
-              <w:szCs w:val="48"/>
-            </w:rPr>
+            <w:pStyle w:val="TOCHeading"/>
           </w:pPr>
           <w:r>
-            <w:rPr>
-              <w:color w:val="2E74B5"/>
-              <w:sz w:val="48"/>
-              <w:szCs w:val="48"/>
-            </w:rPr>
-            <w:lastRenderedPageBreak/>
-            <w:t xml:space="preserve">Contents </w:t>
+            <w:t>Contents</w:t>
           </w:r>
         </w:p>
         <w:p>
@@ -961,18 +934,46 @@
             <w:fldChar w:fldCharType="begin"/>
           </w:r>
           <w:r>
-            <w:instrText xml:space="preserve"> TOC \o "1-1" \h \z \u </w:instrText>
+            <w:instrText xml:space="preserve"> TOC \o "1-3" \h \z \u </w:instrText>
           </w:r>
           <w:r>
             <w:fldChar w:fldCharType="separate"/>
           </w:r>
-          <w:hyperlink w:anchor="_Toc31759417" w:history="1">
+          <w:hyperlink w:anchor="_Toc31887935" w:history="1">
             <w:r>
               <w:rPr>
                 <w:rStyle w:val="Hyperlink"/>
                 <w:noProof/>
               </w:rPr>
-              <w:t>1- Hardware Description</w:t>
+              <w:t>1- Hardw</w:t>
+            </w:r>
+            <w:r>
+              <w:rPr>
+                <w:rStyle w:val="Hyperlink"/>
+                <w:noProof/>
+              </w:rPr>
+              <w:t>a</w:t>
+            </w:r>
+            <w:r>
+              <w:rPr>
+                <w:rStyle w:val="Hyperlink"/>
+                <w:noProof/>
+              </w:rPr>
+              <w:t>re Descrip</w:t>
+            </w:r>
+            <w:r>
+              <w:rPr>
+                <w:rStyle w:val="Hyperlink"/>
+                <w:noProof/>
+              </w:rPr>
+              <w:t>t</w:t>
+            </w:r>
+            <w:r>
+              <w:rPr>
+                <w:rStyle w:val="Hyperlink"/>
+                <w:noProof/>
+              </w:rPr>
+              <w:t>ion</w:t>
             </w:r>
             <w:r>
               <w:rPr>
@@ -993,7 +994,7 @@
                 <w:noProof/>
                 <w:webHidden/>
               </w:rPr>
-              <w:instrText xml:space="preserve"> PAGEREF _Toc31759417 \h </w:instrText>
+              <w:instrText xml:space="preserve"> PAGEREF _Toc31887935 \h </w:instrText>
             </w:r>
             <w:r>
               <w:rPr>
@@ -1013,7 +1014,7 @@
                 <w:noProof/>
                 <w:webHidden/>
               </w:rPr>
-              <w:t>4</w:t>
+              <w:t>5</w:t>
             </w:r>
             <w:r>
               <w:rPr>
@@ -1036,7 +1037,7 @@
               <w:color w:val="auto"/>
             </w:rPr>
           </w:pPr>
-          <w:hyperlink w:anchor="_Toc31759418" w:history="1">
+          <w:hyperlink w:anchor="_Toc31887936" w:history="1">
             <w:r>
               <w:rPr>
                 <w:rStyle w:val="Hyperlink"/>
@@ -1063,7 +1064,7 @@
                 <w:noProof/>
                 <w:webHidden/>
               </w:rPr>
-              <w:instrText xml:space="preserve"> PAGEREF _Toc31759418 \h </w:instrText>
+              <w:instrText xml:space="preserve"> PAGEREF _Toc31887936 \h </w:instrText>
             </w:r>
             <w:r>
               <w:rPr>
@@ -1083,7 +1084,7 @@
                 <w:noProof/>
                 <w:webHidden/>
               </w:rPr>
-              <w:t>5</w:t>
+              <w:t>7</w:t>
             </w:r>
             <w:r>
               <w:rPr>
@@ -1106,7 +1107,7 @@
               <w:color w:val="auto"/>
             </w:rPr>
           </w:pPr>
-          <w:hyperlink w:anchor="_Toc31759419" w:history="1">
+          <w:hyperlink w:anchor="_Toc31887937" w:history="1">
             <w:r>
               <w:rPr>
                 <w:rStyle w:val="Hyperlink"/>
@@ -1133,7 +1134,7 @@
                 <w:noProof/>
                 <w:webHidden/>
               </w:rPr>
-              <w:instrText xml:space="preserve"> PAGEREF _Toc31759419 \h </w:instrText>
+              <w:instrText xml:space="preserve"> PAGEREF _Toc31887937 \h </w:instrText>
             </w:r>
             <w:r>
               <w:rPr>
@@ -1153,7 +1154,7 @@
                 <w:noProof/>
                 <w:webHidden/>
               </w:rPr>
-              <w:t>6</w:t>
+              <w:t>8</w:t>
             </w:r>
             <w:r>
               <w:rPr>
@@ -1166,6 +1167,11 @@
         </w:p>
         <w:p>
           <w:r>
+            <w:rPr>
+              <w:b/>
+              <w:bCs/>
+              <w:noProof/>
+            </w:rPr>
             <w:fldChar w:fldCharType="end"/>
           </w:r>
         </w:p>
@@ -1173,25 +1179,9 @@
     </w:sdt>
     <w:p>
       <w:pPr>
-        <w:spacing w:after="308" w:line="346" w:lineRule="auto"/>
-        <w:ind w:left="77" w:right="10" w:firstLine="442"/>
-      </w:pPr>
-      <w:r>
-        <w:t xml:space="preserve"> </w:t>
-      </w:r>
-    </w:p>
-    <w:p>
-      <w:pPr>
         <w:spacing w:after="10"/>
         <w:ind w:left="92"/>
       </w:pPr>
-      <w:r>
-        <w:rPr>
-          <w:b/>
-          <w:sz w:val="48"/>
-        </w:rPr>
-        <w:t xml:space="preserve"> </w:t>
-      </w:r>
     </w:p>
     <w:p>
       <w:pPr>
@@ -1263,13 +1253,27 @@
       <w:r>
         <w:fldChar w:fldCharType="separate"/>
       </w:r>
-      <w:hyperlink w:anchor="_Toc31759568" w:history="1">
+      <w:hyperlink w:anchor="_Toc31887983" w:history="1">
         <w:r>
           <w:rPr>
             <w:rStyle w:val="Hyperlink"/>
             <w:noProof/>
           </w:rPr>
-          <w:t>Figure 1 System hardware block diagram</w:t>
+          <w:t>Figure 1 System hard</w:t>
+        </w:r>
+        <w:r>
+          <w:rPr>
+            <w:rStyle w:val="Hyperlink"/>
+            <w:noProof/>
+          </w:rPr>
+          <w:t>w</w:t>
+        </w:r>
+        <w:r>
+          <w:rPr>
+            <w:rStyle w:val="Hyperlink"/>
+            <w:noProof/>
+          </w:rPr>
+          <w:t>are block diagram</w:t>
         </w:r>
         <w:r>
           <w:rPr>
@@ -1290,7 +1294,7 @@
             <w:noProof/>
             <w:webHidden/>
           </w:rPr>
-          <w:instrText xml:space="preserve"> PAGEREF _Toc31759568 \h </w:instrText>
+          <w:instrText xml:space="preserve"> PAGEREF _Toc31887983 \h </w:instrText>
         </w:r>
         <w:r>
           <w:rPr>
@@ -1310,7 +1314,7 @@
             <w:noProof/>
             <w:webHidden/>
           </w:rPr>
-          <w:t>5</w:t>
+          <w:t>6</w:t>
         </w:r>
         <w:r>
           <w:rPr>
@@ -1389,8 +1393,6 @@
         </w:rPr>
         <w:t xml:space="preserve"> </w:t>
       </w:r>
-      <w:bookmarkStart w:id="0" w:name="_GoBack"/>
-      <w:bookmarkEnd w:id="0"/>
     </w:p>
     <w:p>
       <w:pPr>
@@ -1699,11 +1701,15 @@
         <w:pStyle w:val="Heading1"/>
         <w:ind w:left="87"/>
       </w:pPr>
-      <w:bookmarkStart w:id="1" w:name="_Toc31759417"/>
+      <w:bookmarkStart w:id="0" w:name="_Toc31759417"/>
+      <w:bookmarkStart w:id="1" w:name="_Toc31887935"/>
+      <w:bookmarkStart w:id="2" w:name="_GoBack"/>
+      <w:bookmarkEnd w:id="2"/>
       <w:r>
         <w:lastRenderedPageBreak/>
         <w:t>1- Hardware Description</w:t>
       </w:r>
+      <w:bookmarkEnd w:id="0"/>
       <w:bookmarkEnd w:id="1"/>
       <w:r>
         <w:t xml:space="preserve"> </w:t>
@@ -2231,7 +2237,7 @@
         </w:rPr>
         <w:lastRenderedPageBreak/>
         <w:drawing>
-          <wp:inline distT="0" distB="0" distL="0" distR="0" wp14:anchorId="6574ED5B" wp14:editId="51C29AFE">
+          <wp:inline distT="0" distB="0" distL="0" distR="0" wp14:anchorId="06995284" wp14:editId="42FF4880">
             <wp:extent cx="7086600" cy="3474720"/>
             <wp:effectExtent l="0" t="0" r="0" b="0"/>
             <wp:docPr id="703" name="Picture 703"/>
@@ -2282,18 +2288,31 @@
         <w:pStyle w:val="Caption"/>
         <w:jc w:val="center"/>
       </w:pPr>
-      <w:bookmarkStart w:id="2" w:name="_Toc31759568"/>
+      <w:bookmarkStart w:id="3" w:name="_Toc31887983"/>
       <w:r>
         <w:t xml:space="preserve">Figure </w:t>
       </w:r>
-      <w:fldSimple w:instr=" SEQ Figure \* ARABIC ">
-        <w:r>
-          <w:rPr>
-            <w:noProof/>
-          </w:rPr>
-          <w:t>1</w:t>
-        </w:r>
-      </w:fldSimple>
+      <w:r>
+        <w:fldChar w:fldCharType="begin"/>
+      </w:r>
+      <w:r>
+        <w:instrText xml:space="preserve"> SEQ Figure \* ARABIC </w:instrText>
+      </w:r>
+      <w:r>
+        <w:fldChar w:fldCharType="separate"/>
+      </w:r>
+      <w:r>
+        <w:rPr>
+          <w:noProof/>
+        </w:rPr>
+        <w:t>1</w:t>
+      </w:r>
+      <w:r>
+        <w:rPr>
+          <w:noProof/>
+        </w:rPr>
+        <w:fldChar w:fldCharType="end"/>
+      </w:r>
       <w:r>
         <w:t xml:space="preserve"> </w:t>
       </w:r>
@@ -2304,8 +2323,8 @@
         </w:rPr>
         <w:t>System hardware block diagram</w:t>
       </w:r>
-      <w:bookmarkStart w:id="3" w:name="_Toc31759418"/>
-      <w:bookmarkEnd w:id="2"/>
+      <w:bookmarkStart w:id="4" w:name="_Toc31759418"/>
+      <w:bookmarkEnd w:id="3"/>
       <w:r>
         <w:rPr>
           <w:color w:val="1F4D78"/>
@@ -2320,11 +2339,13 @@
         <w:spacing w:after="275"/>
         <w:ind w:left="0" w:firstLine="0"/>
       </w:pPr>
+      <w:bookmarkStart w:id="5" w:name="_Toc31887936"/>
       <w:r>
         <w:lastRenderedPageBreak/>
         <w:t>2- Pins Configuration (ATmega32 AVR):</w:t>
       </w:r>
-      <w:bookmarkEnd w:id="3"/>
+      <w:bookmarkEnd w:id="4"/>
+      <w:bookmarkEnd w:id="5"/>
       <w:r>
         <w:rPr>
           <w:sz w:val="22"/>
@@ -2792,7 +2813,7 @@
           <w:sz w:val="36"/>
         </w:rPr>
       </w:pPr>
-      <w:bookmarkStart w:id="4" w:name="_Toc31759419"/>
+      <w:bookmarkStart w:id="6" w:name="_Toc31759419"/>
       <w:r>
         <w:br w:type="page"/>
       </w:r>
@@ -2802,11 +2823,13 @@
         <w:pStyle w:val="Heading1"/>
         <w:ind w:left="87" w:right="7724"/>
       </w:pPr>
+      <w:bookmarkStart w:id="7" w:name="_Toc31887937"/>
       <w:r>
         <w:lastRenderedPageBreak/>
         <w:t>3- Features description</w:t>
       </w:r>
-      <w:bookmarkEnd w:id="4"/>
+      <w:bookmarkEnd w:id="6"/>
+      <w:bookmarkEnd w:id="7"/>
       <w:r>
         <w:t xml:space="preserve"> </w:t>
       </w:r>
@@ -3278,7 +3301,7 @@
           <w:rPr>
             <w:noProof/>
           </w:rPr>
-          <w:t>4</w:t>
+          <w:t>2</w:t>
         </w:r>
         <w:r>
           <w:rPr>
@@ -3352,14 +3375,7 @@
             <w:sz w:val="28"/>
             <w:szCs w:val="28"/>
           </w:rPr>
-          <w:t>HSI</w:t>
-        </w:r>
-        <w:r>
-          <w:rPr>
-            <w:sz w:val="28"/>
-            <w:szCs w:val="28"/>
-          </w:rPr>
-          <w:t xml:space="preserve"> of Digital Calculator</w:t>
+          <w:t>HSI of Digital Calculator</w:t>
         </w:r>
       </w:p>
       <w:p>
@@ -4004,6 +4020,26 @@
       <w:color w:val="000000"/>
     </w:rPr>
   </w:style>
+  <w:style w:type="paragraph" w:styleId="TOCHeading">
+    <w:name w:val="TOC Heading"/>
+    <w:basedOn w:val="Heading1"/>
+    <w:next w:val="Normal"/>
+    <w:uiPriority w:val="39"/>
+    <w:unhideWhenUsed/>
+    <w:qFormat/>
+    <w:rsid w:val="00C64355"/>
+    <w:pPr>
+      <w:spacing w:before="240"/>
+      <w:ind w:left="0" w:firstLine="0"/>
+      <w:outlineLvl w:val="9"/>
+    </w:pPr>
+    <w:rPr>
+      <w:rFonts w:asciiTheme="majorHAnsi" w:eastAsiaTheme="majorEastAsia" w:hAnsiTheme="majorHAnsi" w:cstheme="majorBidi"/>
+      <w:color w:val="2E74B5" w:themeColor="accent1" w:themeShade="BF"/>
+      <w:sz w:val="32"/>
+      <w:szCs w:val="32"/>
+    </w:rPr>
+  </w:style>
 </w:styles>
 </file>
 
@@ -4273,7 +4309,7 @@
 </file>
 
 <file path=customXml/itemProps1.xml><?xml version="1.0" encoding="utf-8"?>
-<ds:datastoreItem xmlns:ds="http://schemas.openxmlformats.org/officeDocument/2006/customXml" ds:itemID="{83CF4E10-3058-4995-838E-7DE827A16256}">
+<ds:datastoreItem xmlns:ds="http://schemas.openxmlformats.org/officeDocument/2006/customXml" ds:itemID="{CBD7A229-FA36-4A7F-9480-8D09BEB820B8}">
   <ds:schemaRefs>
     <ds:schemaRef ds:uri="http://schemas.openxmlformats.org/officeDocument/2006/bibliography"/>
   </ds:schemaRefs>

--- a/Input documents/HSI.docx
+++ b/Input documents/HSI.docx
@@ -230,6 +230,7 @@
         <w:tblStyle w:val="TableGrid"/>
         <w:tblW w:w="11152" w:type="dxa"/>
         <w:tblInd w:w="98" w:type="dxa"/>
+        <w:tblLayout w:type="fixed"/>
         <w:tblCellMar>
           <w:top w:w="60" w:type="dxa"/>
           <w:left w:w="107" w:type="dxa"/>
@@ -238,11 +239,11 @@
         <w:tblLook w:val="04A0" w:firstRow="1" w:lastRow="0" w:firstColumn="1" w:lastColumn="0" w:noHBand="0" w:noVBand="1"/>
       </w:tblPr>
       <w:tblGrid>
-        <w:gridCol w:w="1442"/>
-        <w:gridCol w:w="1749"/>
-        <w:gridCol w:w="1983"/>
-        <w:gridCol w:w="3734"/>
-        <w:gridCol w:w="2244"/>
+        <w:gridCol w:w="1157"/>
+        <w:gridCol w:w="2340"/>
+        <w:gridCol w:w="1530"/>
+        <w:gridCol w:w="4320"/>
+        <w:gridCol w:w="1805"/>
       </w:tblGrid>
       <w:tr>
         <w:trPr>
@@ -250,7 +251,7 @@
         </w:trPr>
         <w:tc>
           <w:tcPr>
-            <w:tcW w:w="1442" w:type="dxa"/>
+            <w:tcW w:w="1157" w:type="dxa"/>
             <w:tcBorders>
               <w:top w:val="single" w:sz="4" w:space="0" w:color="000000"/>
               <w:left w:val="single" w:sz="4" w:space="0" w:color="000000"/>
@@ -263,7 +264,7 @@
         </w:tc>
         <w:tc>
           <w:tcPr>
-            <w:tcW w:w="1749" w:type="dxa"/>
+            <w:tcW w:w="2340" w:type="dxa"/>
             <w:tcBorders>
               <w:top w:val="single" w:sz="4" w:space="0" w:color="000000"/>
               <w:left w:val="nil"/>
@@ -276,7 +277,7 @@
         </w:tc>
         <w:tc>
           <w:tcPr>
-            <w:tcW w:w="5717" w:type="dxa"/>
+            <w:tcW w:w="5850" w:type="dxa"/>
             <w:gridSpan w:val="2"/>
             <w:tcBorders>
               <w:top w:val="single" w:sz="4" w:space="0" w:color="000000"/>
@@ -301,7 +302,7 @@
         </w:tc>
         <w:tc>
           <w:tcPr>
-            <w:tcW w:w="2244" w:type="dxa"/>
+            <w:tcW w:w="1805" w:type="dxa"/>
             <w:tcBorders>
               <w:top w:val="single" w:sz="4" w:space="0" w:color="000000"/>
               <w:left w:val="nil"/>
@@ -319,7 +320,7 @@
         </w:trPr>
         <w:tc>
           <w:tcPr>
-            <w:tcW w:w="1442" w:type="dxa"/>
+            <w:tcW w:w="1157" w:type="dxa"/>
             <w:tcBorders>
               <w:top w:val="single" w:sz="4" w:space="0" w:color="000000"/>
               <w:left w:val="single" w:sz="4" w:space="0" w:color="000000"/>
@@ -343,7 +344,7 @@
         </w:tc>
         <w:tc>
           <w:tcPr>
-            <w:tcW w:w="1749" w:type="dxa"/>
+            <w:tcW w:w="2340" w:type="dxa"/>
             <w:tcBorders>
               <w:top w:val="single" w:sz="4" w:space="0" w:color="000000"/>
               <w:left w:val="single" w:sz="4" w:space="0" w:color="000000"/>
@@ -364,7 +365,7 @@
         </w:tc>
         <w:tc>
           <w:tcPr>
-            <w:tcW w:w="1983" w:type="dxa"/>
+            <w:tcW w:w="1530" w:type="dxa"/>
             <w:tcBorders>
               <w:top w:val="single" w:sz="4" w:space="0" w:color="000000"/>
               <w:left w:val="single" w:sz="4" w:space="0" w:color="000000"/>
@@ -388,7 +389,7 @@
         </w:tc>
         <w:tc>
           <w:tcPr>
-            <w:tcW w:w="3734" w:type="dxa"/>
+            <w:tcW w:w="4320" w:type="dxa"/>
             <w:tcBorders>
               <w:top w:val="single" w:sz="4" w:space="0" w:color="000000"/>
               <w:left w:val="single" w:sz="4" w:space="0" w:color="000000"/>
@@ -412,7 +413,7 @@
         </w:tc>
         <w:tc>
           <w:tcPr>
-            <w:tcW w:w="2244" w:type="dxa"/>
+            <w:tcW w:w="1805" w:type="dxa"/>
             <w:tcBorders>
               <w:top w:val="single" w:sz="4" w:space="0" w:color="000000"/>
               <w:left w:val="single" w:sz="4" w:space="0" w:color="000000"/>
@@ -441,7 +442,7 @@
         </w:trPr>
         <w:tc>
           <w:tcPr>
-            <w:tcW w:w="1442" w:type="dxa"/>
+            <w:tcW w:w="1157" w:type="dxa"/>
             <w:tcBorders>
               <w:top w:val="single" w:sz="4" w:space="0" w:color="000000"/>
               <w:left w:val="single" w:sz="4" w:space="0" w:color="000000"/>
@@ -470,7 +471,7 @@
         </w:tc>
         <w:tc>
           <w:tcPr>
-            <w:tcW w:w="1749" w:type="dxa"/>
+            <w:tcW w:w="2340" w:type="dxa"/>
             <w:tcBorders>
               <w:top w:val="single" w:sz="4" w:space="0" w:color="000000"/>
               <w:left w:val="single" w:sz="4" w:space="0" w:color="000000"/>
@@ -511,7 +512,7 @@
         </w:tc>
         <w:tc>
           <w:tcPr>
-            <w:tcW w:w="1983" w:type="dxa"/>
+            <w:tcW w:w="1530" w:type="dxa"/>
             <w:tcBorders>
               <w:top w:val="single" w:sz="4" w:space="0" w:color="000000"/>
               <w:left w:val="single" w:sz="4" w:space="0" w:color="000000"/>
@@ -533,7 +534,7 @@
         </w:tc>
         <w:tc>
           <w:tcPr>
-            <w:tcW w:w="3734" w:type="dxa"/>
+            <w:tcW w:w="4320" w:type="dxa"/>
             <w:tcBorders>
               <w:top w:val="single" w:sz="4" w:space="0" w:color="000000"/>
               <w:left w:val="single" w:sz="4" w:space="0" w:color="000000"/>
@@ -543,7 +544,11 @@
           </w:tcPr>
           <w:p>
             <w:pPr>
-              <w:ind w:left="4"/>
+              <w:pStyle w:val="ListParagraph"/>
+              <w:numPr>
+                <w:ilvl w:val="0"/>
+                <w:numId w:val="4"/>
+              </w:numPr>
             </w:pPr>
             <w:r>
               <w:rPr>
@@ -555,7 +560,7 @@
         </w:tc>
         <w:tc>
           <w:tcPr>
-            <w:tcW w:w="2244" w:type="dxa"/>
+            <w:tcW w:w="1805" w:type="dxa"/>
             <w:tcBorders>
               <w:top w:val="single" w:sz="4" w:space="0" w:color="000000"/>
               <w:left w:val="single" w:sz="4" w:space="0" w:color="000000"/>
@@ -582,7 +587,7 @@
         </w:trPr>
         <w:tc>
           <w:tcPr>
-            <w:tcW w:w="1442" w:type="dxa"/>
+            <w:tcW w:w="1157" w:type="dxa"/>
             <w:tcBorders>
               <w:top w:val="single" w:sz="4" w:space="0" w:color="000000"/>
               <w:left w:val="single" w:sz="4" w:space="0" w:color="000000"/>
@@ -604,7 +609,7 @@
         </w:tc>
         <w:tc>
           <w:tcPr>
-            <w:tcW w:w="1749" w:type="dxa"/>
+            <w:tcW w:w="2340" w:type="dxa"/>
             <w:tcBorders>
               <w:top w:val="single" w:sz="4" w:space="0" w:color="000000"/>
               <w:left w:val="single" w:sz="4" w:space="0" w:color="000000"/>
@@ -645,7 +650,26 @@
         </w:tc>
         <w:tc>
           <w:tcPr>
-            <w:tcW w:w="1983" w:type="dxa"/>
+            <w:tcW w:w="1530" w:type="dxa"/>
+            <w:tcBorders>
+              <w:top w:val="single" w:sz="4" w:space="0" w:color="000000"/>
+              <w:left w:val="single" w:sz="4" w:space="0" w:color="000000"/>
+              <w:bottom w:val="single" w:sz="4" w:space="0" w:color="000000"/>
+              <w:right w:val="single" w:sz="4" w:space="0" w:color="000000"/>
+            </w:tcBorders>
+          </w:tcPr>
+          <w:p>
+            <w:r>
+              <w:rPr>
+                <w:sz w:val="28"/>
+              </w:rPr>
+              <w:t xml:space="preserve">30/1/2020 </w:t>
+            </w:r>
+          </w:p>
+        </w:tc>
+        <w:tc>
+          <w:tcPr>
+            <w:tcW w:w="4320" w:type="dxa"/>
             <w:tcBorders>
               <w:top w:val="single" w:sz="4" w:space="0" w:color="000000"/>
               <w:left w:val="single" w:sz="4" w:space="0" w:color="000000"/>
@@ -655,67 +679,111 @@
           </w:tcPr>
           <w:p>
             <w:pPr>
-              <w:ind w:left="4"/>
+              <w:pStyle w:val="ListParagraph"/>
+              <w:numPr>
+                <w:ilvl w:val="0"/>
+                <w:numId w:val="3"/>
+              </w:numPr>
+              <w:spacing w:after="89" w:line="241" w:lineRule="auto"/>
+              <w:rPr>
+                <w:rFonts w:cstheme="minorHAnsi"/>
+                <w:sz w:val="28"/>
+                <w:szCs w:val="28"/>
+              </w:rPr>
             </w:pPr>
             <w:r>
               <w:rPr>
-                <w:sz w:val="28"/>
-              </w:rPr>
-              <w:t xml:space="preserve">30/1/2020 </w:t>
-            </w:r>
-          </w:p>
-        </w:tc>
-        <w:tc>
-          <w:tcPr>
-            <w:tcW w:w="3734" w:type="dxa"/>
-            <w:tcBorders>
-              <w:top w:val="single" w:sz="4" w:space="0" w:color="000000"/>
-              <w:left w:val="single" w:sz="4" w:space="0" w:color="000000"/>
-              <w:bottom w:val="single" w:sz="4" w:space="0" w:color="000000"/>
-              <w:right w:val="single" w:sz="4" w:space="0" w:color="000000"/>
-            </w:tcBorders>
-          </w:tcPr>
+                <w:rFonts w:cstheme="minorHAnsi"/>
+                <w:sz w:val="28"/>
+                <w:szCs w:val="28"/>
+              </w:rPr>
+              <w:t xml:space="preserve">Change in Requirement`s </w:t>
+            </w:r>
+            <w:r>
+              <w:rPr>
+                <w:rFonts w:cstheme="minorHAnsi"/>
+                <w:sz w:val="28"/>
+                <w:szCs w:val="28"/>
+              </w:rPr>
+              <w:t xml:space="preserve">      </w:t>
+            </w:r>
+            <w:r>
+              <w:rPr>
+                <w:rFonts w:cstheme="minorHAnsi"/>
+                <w:sz w:val="28"/>
+                <w:szCs w:val="28"/>
+              </w:rPr>
+              <w:t xml:space="preserve">names. </w:t>
+            </w:r>
+          </w:p>
           <w:p>
             <w:pPr>
-              <w:spacing w:after="89" w:line="241" w:lineRule="auto"/>
-              <w:ind w:left="4"/>
+              <w:pStyle w:val="ListParagraph"/>
+              <w:numPr>
+                <w:ilvl w:val="0"/>
+                <w:numId w:val="3"/>
+              </w:numPr>
+              <w:ind w:right="61"/>
+              <w:jc w:val="both"/>
+              <w:rPr>
+                <w:rFonts w:cstheme="minorHAnsi"/>
+                <w:sz w:val="28"/>
+                <w:szCs w:val="28"/>
+              </w:rPr>
             </w:pPr>
             <w:r>
               <w:rPr>
-                <w:sz w:val="28"/>
-              </w:rPr>
-              <w:t xml:space="preserve">-Change in Requirement`s names. </w:t>
-            </w:r>
-          </w:p>
-          <w:p>
-            <w:pPr>
-              <w:ind w:left="4" w:right="61"/>
-              <w:jc w:val="both"/>
-            </w:pPr>
-            <w:r>
-              <w:rPr>
-                <w:sz w:val="28"/>
-              </w:rPr>
-              <w:t xml:space="preserve">-Change in </w:t>
-            </w:r>
-            <w:r>
-              <w:rPr>
-                <w:rFonts w:ascii="Times New Roman" w:eastAsia="Times New Roman" w:hAnsi="Times New Roman" w:cs="Times New Roman"/>
-                <w:sz w:val="32"/>
+                <w:rFonts w:cstheme="minorHAnsi"/>
+                <w:sz w:val="28"/>
+                <w:szCs w:val="28"/>
+              </w:rPr>
+              <w:t xml:space="preserve">Change in </w:t>
+            </w:r>
+            <w:r>
+              <w:rPr>
+                <w:rFonts w:eastAsia="Times New Roman" w:cstheme="minorHAnsi"/>
+                <w:sz w:val="28"/>
+                <w:szCs w:val="28"/>
               </w:rPr>
               <w:t xml:space="preserve">system </w:t>
             </w:r>
             <w:r>
               <w:rPr>
-                <w:sz w:val="28"/>
-              </w:rPr>
-              <w:t xml:space="preserve">hardware block diagram adding external switch for powering LCD on and off.  </w:t>
-            </w:r>
-          </w:p>
-        </w:tc>
-        <w:tc>
-          <w:tcPr>
-            <w:tcW w:w="2244" w:type="dxa"/>
+                <w:rFonts w:cstheme="minorHAnsi"/>
+                <w:sz w:val="28"/>
+                <w:szCs w:val="28"/>
+              </w:rPr>
+              <w:t xml:space="preserve">hardware block </w:t>
+            </w:r>
+            <w:r>
+              <w:rPr>
+                <w:rFonts w:cstheme="minorHAnsi"/>
+                <w:sz w:val="28"/>
+                <w:szCs w:val="28"/>
+              </w:rPr>
+              <w:t>diagram</w:t>
+            </w:r>
+            <w:r>
+              <w:rPr>
+                <w:rFonts w:cstheme="minorHAnsi"/>
+                <w:sz w:val="28"/>
+                <w:szCs w:val="28"/>
+              </w:rPr>
+              <w:t xml:space="preserve"> </w:t>
+            </w:r>
+            <w:r>
+              <w:rPr>
+                <w:rFonts w:cstheme="minorHAnsi"/>
+                <w:sz w:val="28"/>
+                <w:szCs w:val="28"/>
+              </w:rPr>
+              <w:t xml:space="preserve">adding external switch for powering LCD on and off.  </w:t>
+            </w:r>
+          </w:p>
+        </w:tc>
+        <w:tc>
+          <w:tcPr>
+            <w:tcW w:w="1805" w:type="dxa"/>
             <w:tcBorders>
               <w:top w:val="single" w:sz="4" w:space="0" w:color="000000"/>
               <w:left w:val="single" w:sz="4" w:space="0" w:color="000000"/>
@@ -742,7 +810,7 @@
         </w:trPr>
         <w:tc>
           <w:tcPr>
-            <w:tcW w:w="1442" w:type="dxa"/>
+            <w:tcW w:w="1157" w:type="dxa"/>
             <w:tcBorders>
               <w:top w:val="single" w:sz="4" w:space="0" w:color="000000"/>
               <w:left w:val="single" w:sz="4" w:space="0" w:color="000000"/>
@@ -752,19 +820,17 @@
           </w:tcPr>
           <w:p>
             <w:pPr>
-              <w:ind w:left="2"/>
+              <w:pStyle w:val="ListParagraph"/>
+              <w:numPr>
+                <w:ilvl w:val="1"/>
+                <w:numId w:val="8"/>
+              </w:numPr>
             </w:pPr>
-            <w:r>
-              <w:rPr>
-                <w:sz w:val="28"/>
-              </w:rPr>
-              <w:t xml:space="preserve">1.2 </w:t>
-            </w:r>
-          </w:p>
-        </w:tc>
-        <w:tc>
-          <w:tcPr>
-            <w:tcW w:w="1749" w:type="dxa"/>
+          </w:p>
+        </w:tc>
+        <w:tc>
+          <w:tcPr>
+            <w:tcW w:w="2340" w:type="dxa"/>
             <w:tcBorders>
               <w:top w:val="single" w:sz="4" w:space="0" w:color="000000"/>
               <w:left w:val="single" w:sz="4" w:space="0" w:color="000000"/>
@@ -801,11 +867,38 @@
               </w:rPr>
               <w:t xml:space="preserve"> </w:t>
             </w:r>
-          </w:p>
-        </w:tc>
-        <w:tc>
-          <w:tcPr>
-            <w:tcW w:w="1983" w:type="dxa"/>
+            <w:bookmarkStart w:id="0" w:name="_GoBack"/>
+            <w:bookmarkEnd w:id="0"/>
+          </w:p>
+        </w:tc>
+        <w:tc>
+          <w:tcPr>
+            <w:tcW w:w="1530" w:type="dxa"/>
+            <w:tcBorders>
+              <w:top w:val="single" w:sz="4" w:space="0" w:color="000000"/>
+              <w:left w:val="single" w:sz="4" w:space="0" w:color="000000"/>
+              <w:bottom w:val="single" w:sz="4" w:space="0" w:color="000000"/>
+              <w:right w:val="single" w:sz="4" w:space="0" w:color="000000"/>
+            </w:tcBorders>
+          </w:tcPr>
+          <w:p>
+            <w:r>
+              <w:rPr>
+                <w:sz w:val="28"/>
+              </w:rPr>
+              <w:t>7</w:t>
+            </w:r>
+            <w:r>
+              <w:rPr>
+                <w:sz w:val="28"/>
+              </w:rPr>
+              <w:t xml:space="preserve">/2/2020 </w:t>
+            </w:r>
+          </w:p>
+        </w:tc>
+        <w:tc>
+          <w:tcPr>
+            <w:tcW w:w="4320" w:type="dxa"/>
             <w:tcBorders>
               <w:top w:val="single" w:sz="4" w:space="0" w:color="000000"/>
               <w:left w:val="single" w:sz="4" w:space="0" w:color="000000"/>
@@ -815,29 +908,47 @@
           </w:tcPr>
           <w:p>
             <w:pPr>
-              <w:ind w:left="4"/>
+              <w:pStyle w:val="ListParagraph"/>
+              <w:numPr>
+                <w:ilvl w:val="0"/>
+                <w:numId w:val="2"/>
+              </w:numPr>
+              <w:rPr>
+                <w:sz w:val="28"/>
+              </w:rPr>
             </w:pPr>
             <w:r>
               <w:rPr>
                 <w:sz w:val="28"/>
               </w:rPr>
-              <w:t xml:space="preserve">1/2/2020 </w:t>
-            </w:r>
-          </w:p>
-        </w:tc>
-        <w:tc>
-          <w:tcPr>
-            <w:tcW w:w="3734" w:type="dxa"/>
-            <w:tcBorders>
-              <w:top w:val="single" w:sz="4" w:space="0" w:color="000000"/>
-              <w:left w:val="single" w:sz="4" w:space="0" w:color="000000"/>
-              <w:bottom w:val="single" w:sz="4" w:space="0" w:color="000000"/>
-              <w:right w:val="single" w:sz="4" w:space="0" w:color="000000"/>
-            </w:tcBorders>
-          </w:tcPr>
+              <w:t xml:space="preserve">Adding a tactile switch in pin configurations and </w:t>
+            </w:r>
+            <w:r>
+              <w:rPr>
+                <w:sz w:val="28"/>
+              </w:rPr>
+              <w:t>hardware description</w:t>
+            </w:r>
+            <w:r>
+              <w:rPr>
+                <w:sz w:val="28"/>
+              </w:rPr>
+              <w:t xml:space="preserve"> tables</w:t>
+            </w:r>
+            <w:r>
+              <w:rPr>
+                <w:sz w:val="28"/>
+              </w:rPr>
+              <w:t>.</w:t>
+            </w:r>
+          </w:p>
           <w:p>
             <w:pPr>
-              <w:ind w:left="4"/>
+              <w:pStyle w:val="ListParagraph"/>
+              <w:numPr>
+                <w:ilvl w:val="0"/>
+                <w:numId w:val="2"/>
+              </w:numPr>
               <w:rPr>
                 <w:sz w:val="28"/>
               </w:rPr>
@@ -846,18 +957,37 @@
               <w:rPr>
                 <w:sz w:val="28"/>
               </w:rPr>
-              <w:t xml:space="preserve">Adding a tactile switch in pin configurations and hardware description tables </w:t>
+              <w:t>Changes in styling format.</w:t>
             </w:r>
           </w:p>
           <w:p>
             <w:pPr>
-              <w:ind w:left="4"/>
+              <w:pStyle w:val="ListParagraph"/>
+              <w:numPr>
+                <w:ilvl w:val="0"/>
+                <w:numId w:val="2"/>
+              </w:numPr>
+              <w:rPr>
+                <w:sz w:val="28"/>
+              </w:rPr>
             </w:pPr>
-          </w:p>
-        </w:tc>
-        <w:tc>
-          <w:tcPr>
-            <w:tcW w:w="2244" w:type="dxa"/>
+            <w:r>
+              <w:rPr>
+                <w:sz w:val="28"/>
+              </w:rPr>
+              <w:t>Change the document status from “Draft” to “Proposed”</w:t>
+            </w:r>
+            <w:r>
+              <w:rPr>
+                <w:sz w:val="28"/>
+              </w:rPr>
+              <w:t>.</w:t>
+            </w:r>
+          </w:p>
+        </w:tc>
+        <w:tc>
+          <w:tcPr>
+            <w:tcW w:w="1805" w:type="dxa"/>
             <w:tcBorders>
               <w:top w:val="single" w:sz="4" w:space="0" w:color="000000"/>
               <w:left w:val="single" w:sz="4" w:space="0" w:color="000000"/>
@@ -892,6 +1022,12 @@
     </w:p>
     <w:sdt>
       <w:sdtPr>
+        <w:rPr>
+          <w:rFonts w:ascii="Calibri" w:eastAsia="Calibri" w:hAnsi="Calibri" w:cs="Calibri"/>
+          <w:color w:val="000000"/>
+          <w:sz w:val="22"/>
+          <w:szCs w:val="22"/>
+        </w:rPr>
         <w:id w:val="-770779603"/>
         <w:docPartObj>
           <w:docPartGallery w:val="Table of Contents"/>
@@ -900,13 +1036,9 @@
       </w:sdtPr>
       <w:sdtEndPr>
         <w:rPr>
-          <w:rFonts w:ascii="Calibri" w:eastAsia="Calibri" w:hAnsi="Calibri" w:cs="Calibri"/>
           <w:b/>
           <w:bCs/>
           <w:noProof/>
-          <w:color w:val="000000"/>
-          <w:sz w:val="22"/>
-          <w:szCs w:val="22"/>
         </w:rPr>
       </w:sdtEndPr>
       <w:sdtContent>
@@ -945,35 +1077,7 @@
                 <w:rStyle w:val="Hyperlink"/>
                 <w:noProof/>
               </w:rPr>
-              <w:t>1- Hardw</w:t>
-            </w:r>
-            <w:r>
-              <w:rPr>
-                <w:rStyle w:val="Hyperlink"/>
-                <w:noProof/>
-              </w:rPr>
-              <w:t>a</w:t>
-            </w:r>
-            <w:r>
-              <w:rPr>
-                <w:rStyle w:val="Hyperlink"/>
-                <w:noProof/>
-              </w:rPr>
-              <w:t>re Descrip</w:t>
-            </w:r>
-            <w:r>
-              <w:rPr>
-                <w:rStyle w:val="Hyperlink"/>
-                <w:noProof/>
-              </w:rPr>
-              <w:t>t</w:t>
-            </w:r>
-            <w:r>
-              <w:rPr>
-                <w:rStyle w:val="Hyperlink"/>
-                <w:noProof/>
-              </w:rPr>
-              <w:t>ion</w:t>
+              <w:t>1- Hardware Description</w:t>
             </w:r>
             <w:r>
               <w:rPr>
@@ -1259,21 +1363,7 @@
             <w:rStyle w:val="Hyperlink"/>
             <w:noProof/>
           </w:rPr>
-          <w:t>Figure 1 System hard</w:t>
-        </w:r>
-        <w:r>
-          <w:rPr>
-            <w:rStyle w:val="Hyperlink"/>
-            <w:noProof/>
-          </w:rPr>
-          <w:t>w</w:t>
-        </w:r>
-        <w:r>
-          <w:rPr>
-            <w:rStyle w:val="Hyperlink"/>
-            <w:noProof/>
-          </w:rPr>
-          <w:t>are block diagram</w:t>
+          <w:t>Figure 1 System hardware block diagram</w:t>
         </w:r>
         <w:r>
           <w:rPr>
@@ -1701,16 +1791,14 @@
         <w:pStyle w:val="Heading1"/>
         <w:ind w:left="87"/>
       </w:pPr>
-      <w:bookmarkStart w:id="0" w:name="_Toc31759417"/>
-      <w:bookmarkStart w:id="1" w:name="_Toc31887935"/>
-      <w:bookmarkStart w:id="2" w:name="_GoBack"/>
-      <w:bookmarkEnd w:id="2"/>
+      <w:bookmarkStart w:id="1" w:name="_Toc31759417"/>
+      <w:bookmarkStart w:id="2" w:name="_Toc31887935"/>
       <w:r>
         <w:lastRenderedPageBreak/>
         <w:t>1- Hardware Description</w:t>
       </w:r>
-      <w:bookmarkEnd w:id="0"/>
       <w:bookmarkEnd w:id="1"/>
+      <w:bookmarkEnd w:id="2"/>
       <w:r>
         <w:t xml:space="preserve"> </w:t>
       </w:r>
@@ -2250,7 +2338,7 @@
                     <pic:cNvPicPr/>
                   </pic:nvPicPr>
                   <pic:blipFill>
-                    <a:blip r:embed="rId7"/>
+                    <a:blip r:embed="rId8"/>
                     <a:stretch>
                       <a:fillRect/>
                     </a:stretch>
@@ -2292,27 +2380,14 @@
       <w:r>
         <w:t xml:space="preserve">Figure </w:t>
       </w:r>
-      <w:r>
-        <w:fldChar w:fldCharType="begin"/>
-      </w:r>
-      <w:r>
-        <w:instrText xml:space="preserve"> SEQ Figure \* ARABIC </w:instrText>
-      </w:r>
-      <w:r>
-        <w:fldChar w:fldCharType="separate"/>
-      </w:r>
-      <w:r>
-        <w:rPr>
-          <w:noProof/>
-        </w:rPr>
-        <w:t>1</w:t>
-      </w:r>
-      <w:r>
-        <w:rPr>
-          <w:noProof/>
-        </w:rPr>
-        <w:fldChar w:fldCharType="end"/>
-      </w:r>
+      <w:fldSimple w:instr=" SEQ Figure \* ARABIC ">
+        <w:r>
+          <w:rPr>
+            <w:noProof/>
+          </w:rPr>
+          <w:t>1</w:t>
+        </w:r>
+      </w:fldSimple>
       <w:r>
         <w:t xml:space="preserve"> </w:t>
       </w:r>
@@ -3232,8 +3307,8 @@
       </w:r>
     </w:p>
     <w:sectPr>
-      <w:headerReference w:type="default" r:id="rId8"/>
-      <w:footerReference w:type="default" r:id="rId9"/>
+      <w:headerReference w:type="default" r:id="rId9"/>
+      <w:footerReference w:type="default" r:id="rId10"/>
       <w:pgSz w:w="12240" w:h="15840"/>
       <w:pgMar w:top="1262" w:right="396" w:bottom="1612" w:left="538" w:header="720" w:footer="720" w:gutter="0"/>
       <w:cols w:space="720"/>
@@ -3301,7 +3376,7 @@
           <w:rPr>
             <w:noProof/>
           </w:rPr>
-          <w:t>2</w:t>
+          <w:t>8</w:t>
         </w:r>
         <w:r>
           <w:rPr>
@@ -3443,6 +3518,955 @@
     </w:pPr>
   </w:p>
 </w:hdr>
+</file>
+
+<file path=word/numbering.xml><?xml version="1.0" encoding="utf-8"?>
+<w:numbering xmlns:wpc="http://schemas.microsoft.com/office/word/2010/wordprocessingCanvas" xmlns:cx="http://schemas.microsoft.com/office/drawing/2014/chartex" xmlns:mc="http://schemas.openxmlformats.org/markup-compatibility/2006" xmlns:o="urn:schemas-microsoft-com:office:office" xmlns:r="http://schemas.openxmlformats.org/officeDocument/2006/relationships" xmlns:m="http://schemas.openxmlformats.org/officeDocument/2006/math" xmlns:v="urn:schemas-microsoft-com:vml" xmlns:wp14="http://schemas.microsoft.com/office/word/2010/wordprocessingDrawing" xmlns:wp="http://schemas.openxmlformats.org/drawingml/2006/wordprocessingDrawing" xmlns:w10="urn:schemas-microsoft-com:office:word" xmlns:w="http://schemas.openxmlformats.org/wordprocessingml/2006/main" xmlns:w14="http://schemas.microsoft.com/office/word/2010/wordml" xmlns:w15="http://schemas.microsoft.com/office/word/2012/wordml" xmlns:w16se="http://schemas.microsoft.com/office/word/2015/wordml/symex" xmlns:wpg="http://schemas.microsoft.com/office/word/2010/wordprocessingGroup" xmlns:wpi="http://schemas.microsoft.com/office/word/2010/wordprocessingInk" xmlns:wne="http://schemas.microsoft.com/office/word/2006/wordml" xmlns:wps="http://schemas.microsoft.com/office/word/2010/wordprocessingShape" mc:Ignorable="w14 w15 w16se wp14">
+  <w:abstractNum w:abstractNumId="0" w15:restartNumberingAfterBreak="0">
+    <w:nsid w:val="14B51645"/>
+    <w:multiLevelType w:val="hybridMultilevel"/>
+    <w:tmpl w:val="0984603A"/>
+    <w:lvl w:ilvl="0" w:tplc="5C386C3E">
+      <w:start w:val="1"/>
+      <w:numFmt w:val="bullet"/>
+      <w:lvlText w:val="-"/>
+      <w:lvlJc w:val="left"/>
+      <w:pPr>
+        <w:ind w:left="724" w:hanging="360"/>
+      </w:pPr>
+      <w:rPr>
+        <w:rFonts w:ascii="Calibri" w:eastAsiaTheme="minorHAnsi" w:hAnsi="Calibri" w:cs="Calibri" w:hint="default"/>
+        <w:sz w:val="28"/>
+      </w:rPr>
+    </w:lvl>
+    <w:lvl w:ilvl="1" w:tplc="04090003" w:tentative="1">
+      <w:start w:val="1"/>
+      <w:numFmt w:val="bullet"/>
+      <w:lvlText w:val="o"/>
+      <w:lvlJc w:val="left"/>
+      <w:pPr>
+        <w:ind w:left="1444" w:hanging="360"/>
+      </w:pPr>
+      <w:rPr>
+        <w:rFonts w:ascii="Courier New" w:hAnsi="Courier New" w:cs="Courier New" w:hint="default"/>
+      </w:rPr>
+    </w:lvl>
+    <w:lvl w:ilvl="2" w:tplc="04090005" w:tentative="1">
+      <w:start w:val="1"/>
+      <w:numFmt w:val="bullet"/>
+      <w:lvlText w:val=""/>
+      <w:lvlJc w:val="left"/>
+      <w:pPr>
+        <w:ind w:left="2164" w:hanging="360"/>
+      </w:pPr>
+      <w:rPr>
+        <w:rFonts w:ascii="Wingdings" w:hAnsi="Wingdings" w:hint="default"/>
+      </w:rPr>
+    </w:lvl>
+    <w:lvl w:ilvl="3" w:tplc="04090001" w:tentative="1">
+      <w:start w:val="1"/>
+      <w:numFmt w:val="bullet"/>
+      <w:lvlText w:val=""/>
+      <w:lvlJc w:val="left"/>
+      <w:pPr>
+        <w:ind w:left="2884" w:hanging="360"/>
+      </w:pPr>
+      <w:rPr>
+        <w:rFonts w:ascii="Symbol" w:hAnsi="Symbol" w:hint="default"/>
+      </w:rPr>
+    </w:lvl>
+    <w:lvl w:ilvl="4" w:tplc="04090003" w:tentative="1">
+      <w:start w:val="1"/>
+      <w:numFmt w:val="bullet"/>
+      <w:lvlText w:val="o"/>
+      <w:lvlJc w:val="left"/>
+      <w:pPr>
+        <w:ind w:left="3604" w:hanging="360"/>
+      </w:pPr>
+      <w:rPr>
+        <w:rFonts w:ascii="Courier New" w:hAnsi="Courier New" w:cs="Courier New" w:hint="default"/>
+      </w:rPr>
+    </w:lvl>
+    <w:lvl w:ilvl="5" w:tplc="04090005" w:tentative="1">
+      <w:start w:val="1"/>
+      <w:numFmt w:val="bullet"/>
+      <w:lvlText w:val=""/>
+      <w:lvlJc w:val="left"/>
+      <w:pPr>
+        <w:ind w:left="4324" w:hanging="360"/>
+      </w:pPr>
+      <w:rPr>
+        <w:rFonts w:ascii="Wingdings" w:hAnsi="Wingdings" w:hint="default"/>
+      </w:rPr>
+    </w:lvl>
+    <w:lvl w:ilvl="6" w:tplc="04090001" w:tentative="1">
+      <w:start w:val="1"/>
+      <w:numFmt w:val="bullet"/>
+      <w:lvlText w:val=""/>
+      <w:lvlJc w:val="left"/>
+      <w:pPr>
+        <w:ind w:left="5044" w:hanging="360"/>
+      </w:pPr>
+      <w:rPr>
+        <w:rFonts w:ascii="Symbol" w:hAnsi="Symbol" w:hint="default"/>
+      </w:rPr>
+    </w:lvl>
+    <w:lvl w:ilvl="7" w:tplc="04090003" w:tentative="1">
+      <w:start w:val="1"/>
+      <w:numFmt w:val="bullet"/>
+      <w:lvlText w:val="o"/>
+      <w:lvlJc w:val="left"/>
+      <w:pPr>
+        <w:ind w:left="5764" w:hanging="360"/>
+      </w:pPr>
+      <w:rPr>
+        <w:rFonts w:ascii="Courier New" w:hAnsi="Courier New" w:cs="Courier New" w:hint="default"/>
+      </w:rPr>
+    </w:lvl>
+    <w:lvl w:ilvl="8" w:tplc="04090005" w:tentative="1">
+      <w:start w:val="1"/>
+      <w:numFmt w:val="bullet"/>
+      <w:lvlText w:val=""/>
+      <w:lvlJc w:val="left"/>
+      <w:pPr>
+        <w:ind w:left="6484" w:hanging="360"/>
+      </w:pPr>
+      <w:rPr>
+        <w:rFonts w:ascii="Wingdings" w:hAnsi="Wingdings" w:hint="default"/>
+      </w:rPr>
+    </w:lvl>
+  </w:abstractNum>
+  <w:abstractNum w:abstractNumId="1" w15:restartNumberingAfterBreak="0">
+    <w:nsid w:val="1B3500F5"/>
+    <w:multiLevelType w:val="hybridMultilevel"/>
+    <w:tmpl w:val="DECCEE9A"/>
+    <w:lvl w:ilvl="0" w:tplc="5C386C3E">
+      <w:start w:val="1"/>
+      <w:numFmt w:val="bullet"/>
+      <w:lvlText w:val="-"/>
+      <w:lvlJc w:val="left"/>
+      <w:pPr>
+        <w:ind w:left="720" w:hanging="360"/>
+      </w:pPr>
+      <w:rPr>
+        <w:rFonts w:ascii="Calibri" w:eastAsiaTheme="minorHAnsi" w:hAnsi="Calibri" w:cs="Calibri" w:hint="default"/>
+        <w:sz w:val="28"/>
+      </w:rPr>
+    </w:lvl>
+    <w:lvl w:ilvl="1" w:tplc="04090003" w:tentative="1">
+      <w:start w:val="1"/>
+      <w:numFmt w:val="bullet"/>
+      <w:lvlText w:val="o"/>
+      <w:lvlJc w:val="left"/>
+      <w:pPr>
+        <w:ind w:left="1440" w:hanging="360"/>
+      </w:pPr>
+      <w:rPr>
+        <w:rFonts w:ascii="Courier New" w:hAnsi="Courier New" w:cs="Courier New" w:hint="default"/>
+      </w:rPr>
+    </w:lvl>
+    <w:lvl w:ilvl="2" w:tplc="04090005" w:tentative="1">
+      <w:start w:val="1"/>
+      <w:numFmt w:val="bullet"/>
+      <w:lvlText w:val=""/>
+      <w:lvlJc w:val="left"/>
+      <w:pPr>
+        <w:ind w:left="2160" w:hanging="360"/>
+      </w:pPr>
+      <w:rPr>
+        <w:rFonts w:ascii="Wingdings" w:hAnsi="Wingdings" w:hint="default"/>
+      </w:rPr>
+    </w:lvl>
+    <w:lvl w:ilvl="3" w:tplc="04090001" w:tentative="1">
+      <w:start w:val="1"/>
+      <w:numFmt w:val="bullet"/>
+      <w:lvlText w:val=""/>
+      <w:lvlJc w:val="left"/>
+      <w:pPr>
+        <w:ind w:left="2880" w:hanging="360"/>
+      </w:pPr>
+      <w:rPr>
+        <w:rFonts w:ascii="Symbol" w:hAnsi="Symbol" w:hint="default"/>
+      </w:rPr>
+    </w:lvl>
+    <w:lvl w:ilvl="4" w:tplc="04090003" w:tentative="1">
+      <w:start w:val="1"/>
+      <w:numFmt w:val="bullet"/>
+      <w:lvlText w:val="o"/>
+      <w:lvlJc w:val="left"/>
+      <w:pPr>
+        <w:ind w:left="3600" w:hanging="360"/>
+      </w:pPr>
+      <w:rPr>
+        <w:rFonts w:ascii="Courier New" w:hAnsi="Courier New" w:cs="Courier New" w:hint="default"/>
+      </w:rPr>
+    </w:lvl>
+    <w:lvl w:ilvl="5" w:tplc="04090005" w:tentative="1">
+      <w:start w:val="1"/>
+      <w:numFmt w:val="bullet"/>
+      <w:lvlText w:val=""/>
+      <w:lvlJc w:val="left"/>
+      <w:pPr>
+        <w:ind w:left="4320" w:hanging="360"/>
+      </w:pPr>
+      <w:rPr>
+        <w:rFonts w:ascii="Wingdings" w:hAnsi="Wingdings" w:hint="default"/>
+      </w:rPr>
+    </w:lvl>
+    <w:lvl w:ilvl="6" w:tplc="04090001" w:tentative="1">
+      <w:start w:val="1"/>
+      <w:numFmt w:val="bullet"/>
+      <w:lvlText w:val=""/>
+      <w:lvlJc w:val="left"/>
+      <w:pPr>
+        <w:ind w:left="5040" w:hanging="360"/>
+      </w:pPr>
+      <w:rPr>
+        <w:rFonts w:ascii="Symbol" w:hAnsi="Symbol" w:hint="default"/>
+      </w:rPr>
+    </w:lvl>
+    <w:lvl w:ilvl="7" w:tplc="04090003" w:tentative="1">
+      <w:start w:val="1"/>
+      <w:numFmt w:val="bullet"/>
+      <w:lvlText w:val="o"/>
+      <w:lvlJc w:val="left"/>
+      <w:pPr>
+        <w:ind w:left="5760" w:hanging="360"/>
+      </w:pPr>
+      <w:rPr>
+        <w:rFonts w:ascii="Courier New" w:hAnsi="Courier New" w:cs="Courier New" w:hint="default"/>
+      </w:rPr>
+    </w:lvl>
+    <w:lvl w:ilvl="8" w:tplc="04090005" w:tentative="1">
+      <w:start w:val="1"/>
+      <w:numFmt w:val="bullet"/>
+      <w:lvlText w:val=""/>
+      <w:lvlJc w:val="left"/>
+      <w:pPr>
+        <w:ind w:left="6480" w:hanging="360"/>
+      </w:pPr>
+      <w:rPr>
+        <w:rFonts w:ascii="Wingdings" w:hAnsi="Wingdings" w:hint="default"/>
+      </w:rPr>
+    </w:lvl>
+  </w:abstractNum>
+  <w:abstractNum w:abstractNumId="2" w15:restartNumberingAfterBreak="0">
+    <w:nsid w:val="1DB96E91"/>
+    <w:multiLevelType w:val="hybridMultilevel"/>
+    <w:tmpl w:val="EAE850CA"/>
+    <w:lvl w:ilvl="0" w:tplc="5C386C3E">
+      <w:start w:val="1"/>
+      <w:numFmt w:val="bullet"/>
+      <w:lvlText w:val="-"/>
+      <w:lvlJc w:val="left"/>
+      <w:pPr>
+        <w:ind w:left="720" w:hanging="360"/>
+      </w:pPr>
+      <w:rPr>
+        <w:rFonts w:ascii="Calibri" w:eastAsiaTheme="minorHAnsi" w:hAnsi="Calibri" w:cs="Calibri" w:hint="default"/>
+        <w:sz w:val="28"/>
+      </w:rPr>
+    </w:lvl>
+    <w:lvl w:ilvl="1" w:tplc="04090003" w:tentative="1">
+      <w:start w:val="1"/>
+      <w:numFmt w:val="bullet"/>
+      <w:lvlText w:val="o"/>
+      <w:lvlJc w:val="left"/>
+      <w:pPr>
+        <w:ind w:left="1440" w:hanging="360"/>
+      </w:pPr>
+      <w:rPr>
+        <w:rFonts w:ascii="Courier New" w:hAnsi="Courier New" w:cs="Courier New" w:hint="default"/>
+      </w:rPr>
+    </w:lvl>
+    <w:lvl w:ilvl="2" w:tplc="04090005" w:tentative="1">
+      <w:start w:val="1"/>
+      <w:numFmt w:val="bullet"/>
+      <w:lvlText w:val=""/>
+      <w:lvlJc w:val="left"/>
+      <w:pPr>
+        <w:ind w:left="2160" w:hanging="360"/>
+      </w:pPr>
+      <w:rPr>
+        <w:rFonts w:ascii="Wingdings" w:hAnsi="Wingdings" w:hint="default"/>
+      </w:rPr>
+    </w:lvl>
+    <w:lvl w:ilvl="3" w:tplc="04090001" w:tentative="1">
+      <w:start w:val="1"/>
+      <w:numFmt w:val="bullet"/>
+      <w:lvlText w:val=""/>
+      <w:lvlJc w:val="left"/>
+      <w:pPr>
+        <w:ind w:left="2880" w:hanging="360"/>
+      </w:pPr>
+      <w:rPr>
+        <w:rFonts w:ascii="Symbol" w:hAnsi="Symbol" w:hint="default"/>
+      </w:rPr>
+    </w:lvl>
+    <w:lvl w:ilvl="4" w:tplc="04090003" w:tentative="1">
+      <w:start w:val="1"/>
+      <w:numFmt w:val="bullet"/>
+      <w:lvlText w:val="o"/>
+      <w:lvlJc w:val="left"/>
+      <w:pPr>
+        <w:ind w:left="3600" w:hanging="360"/>
+      </w:pPr>
+      <w:rPr>
+        <w:rFonts w:ascii="Courier New" w:hAnsi="Courier New" w:cs="Courier New" w:hint="default"/>
+      </w:rPr>
+    </w:lvl>
+    <w:lvl w:ilvl="5" w:tplc="04090005" w:tentative="1">
+      <w:start w:val="1"/>
+      <w:numFmt w:val="bullet"/>
+      <w:lvlText w:val=""/>
+      <w:lvlJc w:val="left"/>
+      <w:pPr>
+        <w:ind w:left="4320" w:hanging="360"/>
+      </w:pPr>
+      <w:rPr>
+        <w:rFonts w:ascii="Wingdings" w:hAnsi="Wingdings" w:hint="default"/>
+      </w:rPr>
+    </w:lvl>
+    <w:lvl w:ilvl="6" w:tplc="04090001" w:tentative="1">
+      <w:start w:val="1"/>
+      <w:numFmt w:val="bullet"/>
+      <w:lvlText w:val=""/>
+      <w:lvlJc w:val="left"/>
+      <w:pPr>
+        <w:ind w:left="5040" w:hanging="360"/>
+      </w:pPr>
+      <w:rPr>
+        <w:rFonts w:ascii="Symbol" w:hAnsi="Symbol" w:hint="default"/>
+      </w:rPr>
+    </w:lvl>
+    <w:lvl w:ilvl="7" w:tplc="04090003" w:tentative="1">
+      <w:start w:val="1"/>
+      <w:numFmt w:val="bullet"/>
+      <w:lvlText w:val="o"/>
+      <w:lvlJc w:val="left"/>
+      <w:pPr>
+        <w:ind w:left="5760" w:hanging="360"/>
+      </w:pPr>
+      <w:rPr>
+        <w:rFonts w:ascii="Courier New" w:hAnsi="Courier New" w:cs="Courier New" w:hint="default"/>
+      </w:rPr>
+    </w:lvl>
+    <w:lvl w:ilvl="8" w:tplc="04090005" w:tentative="1">
+      <w:start w:val="1"/>
+      <w:numFmt w:val="bullet"/>
+      <w:lvlText w:val=""/>
+      <w:lvlJc w:val="left"/>
+      <w:pPr>
+        <w:ind w:left="6480" w:hanging="360"/>
+      </w:pPr>
+      <w:rPr>
+        <w:rFonts w:ascii="Wingdings" w:hAnsi="Wingdings" w:hint="default"/>
+      </w:rPr>
+    </w:lvl>
+  </w:abstractNum>
+  <w:abstractNum w:abstractNumId="3" w15:restartNumberingAfterBreak="0">
+    <w:nsid w:val="22427FB7"/>
+    <w:multiLevelType w:val="hybridMultilevel"/>
+    <w:tmpl w:val="EAF8C9DC"/>
+    <w:lvl w:ilvl="0" w:tplc="5C386C3E">
+      <w:start w:val="1"/>
+      <w:numFmt w:val="bullet"/>
+      <w:lvlText w:val="-"/>
+      <w:lvlJc w:val="left"/>
+      <w:pPr>
+        <w:ind w:left="720" w:hanging="360"/>
+      </w:pPr>
+      <w:rPr>
+        <w:rFonts w:ascii="Calibri" w:eastAsiaTheme="minorHAnsi" w:hAnsi="Calibri" w:cs="Calibri" w:hint="default"/>
+        <w:sz w:val="28"/>
+      </w:rPr>
+    </w:lvl>
+    <w:lvl w:ilvl="1" w:tplc="04090003" w:tentative="1">
+      <w:start w:val="1"/>
+      <w:numFmt w:val="bullet"/>
+      <w:lvlText w:val="o"/>
+      <w:lvlJc w:val="left"/>
+      <w:pPr>
+        <w:ind w:left="1440" w:hanging="360"/>
+      </w:pPr>
+      <w:rPr>
+        <w:rFonts w:ascii="Courier New" w:hAnsi="Courier New" w:cs="Courier New" w:hint="default"/>
+      </w:rPr>
+    </w:lvl>
+    <w:lvl w:ilvl="2" w:tplc="04090005" w:tentative="1">
+      <w:start w:val="1"/>
+      <w:numFmt w:val="bullet"/>
+      <w:lvlText w:val=""/>
+      <w:lvlJc w:val="left"/>
+      <w:pPr>
+        <w:ind w:left="2160" w:hanging="360"/>
+      </w:pPr>
+      <w:rPr>
+        <w:rFonts w:ascii="Wingdings" w:hAnsi="Wingdings" w:hint="default"/>
+      </w:rPr>
+    </w:lvl>
+    <w:lvl w:ilvl="3" w:tplc="04090001" w:tentative="1">
+      <w:start w:val="1"/>
+      <w:numFmt w:val="bullet"/>
+      <w:lvlText w:val=""/>
+      <w:lvlJc w:val="left"/>
+      <w:pPr>
+        <w:ind w:left="2880" w:hanging="360"/>
+      </w:pPr>
+      <w:rPr>
+        <w:rFonts w:ascii="Symbol" w:hAnsi="Symbol" w:hint="default"/>
+      </w:rPr>
+    </w:lvl>
+    <w:lvl w:ilvl="4" w:tplc="04090003" w:tentative="1">
+      <w:start w:val="1"/>
+      <w:numFmt w:val="bullet"/>
+      <w:lvlText w:val="o"/>
+      <w:lvlJc w:val="left"/>
+      <w:pPr>
+        <w:ind w:left="3600" w:hanging="360"/>
+      </w:pPr>
+      <w:rPr>
+        <w:rFonts w:ascii="Courier New" w:hAnsi="Courier New" w:cs="Courier New" w:hint="default"/>
+      </w:rPr>
+    </w:lvl>
+    <w:lvl w:ilvl="5" w:tplc="04090005" w:tentative="1">
+      <w:start w:val="1"/>
+      <w:numFmt w:val="bullet"/>
+      <w:lvlText w:val=""/>
+      <w:lvlJc w:val="left"/>
+      <w:pPr>
+        <w:ind w:left="4320" w:hanging="360"/>
+      </w:pPr>
+      <w:rPr>
+        <w:rFonts w:ascii="Wingdings" w:hAnsi="Wingdings" w:hint="default"/>
+      </w:rPr>
+    </w:lvl>
+    <w:lvl w:ilvl="6" w:tplc="04090001" w:tentative="1">
+      <w:start w:val="1"/>
+      <w:numFmt w:val="bullet"/>
+      <w:lvlText w:val=""/>
+      <w:lvlJc w:val="left"/>
+      <w:pPr>
+        <w:ind w:left="5040" w:hanging="360"/>
+      </w:pPr>
+      <w:rPr>
+        <w:rFonts w:ascii="Symbol" w:hAnsi="Symbol" w:hint="default"/>
+      </w:rPr>
+    </w:lvl>
+    <w:lvl w:ilvl="7" w:tplc="04090003" w:tentative="1">
+      <w:start w:val="1"/>
+      <w:numFmt w:val="bullet"/>
+      <w:lvlText w:val="o"/>
+      <w:lvlJc w:val="left"/>
+      <w:pPr>
+        <w:ind w:left="5760" w:hanging="360"/>
+      </w:pPr>
+      <w:rPr>
+        <w:rFonts w:ascii="Courier New" w:hAnsi="Courier New" w:cs="Courier New" w:hint="default"/>
+      </w:rPr>
+    </w:lvl>
+    <w:lvl w:ilvl="8" w:tplc="04090005" w:tentative="1">
+      <w:start w:val="1"/>
+      <w:numFmt w:val="bullet"/>
+      <w:lvlText w:val=""/>
+      <w:lvlJc w:val="left"/>
+      <w:pPr>
+        <w:ind w:left="6480" w:hanging="360"/>
+      </w:pPr>
+      <w:rPr>
+        <w:rFonts w:ascii="Wingdings" w:hAnsi="Wingdings" w:hint="default"/>
+      </w:rPr>
+    </w:lvl>
+  </w:abstractNum>
+  <w:abstractNum w:abstractNumId="4" w15:restartNumberingAfterBreak="0">
+    <w:nsid w:val="2BEC4B1F"/>
+    <w:multiLevelType w:val="multilevel"/>
+    <w:tmpl w:val="32DA4754"/>
+    <w:lvl w:ilvl="0">
+      <w:start w:val="1"/>
+      <w:numFmt w:val="decimal"/>
+      <w:lvlText w:val="%1"/>
+      <w:lvlJc w:val="left"/>
+      <w:pPr>
+        <w:ind w:left="375" w:hanging="375"/>
+      </w:pPr>
+      <w:rPr>
+        <w:rFonts w:hint="default"/>
+        <w:sz w:val="28"/>
+      </w:rPr>
+    </w:lvl>
+    <w:lvl w:ilvl="1">
+      <w:start w:val="2"/>
+      <w:numFmt w:val="decimal"/>
+      <w:lvlText w:val="%1.%2"/>
+      <w:lvlJc w:val="left"/>
+      <w:pPr>
+        <w:ind w:left="377" w:hanging="375"/>
+      </w:pPr>
+      <w:rPr>
+        <w:rFonts w:hint="default"/>
+        <w:sz w:val="28"/>
+      </w:rPr>
+    </w:lvl>
+    <w:lvl w:ilvl="2">
+      <w:start w:val="1"/>
+      <w:numFmt w:val="decimal"/>
+      <w:lvlText w:val="%1.%2.%3"/>
+      <w:lvlJc w:val="left"/>
+      <w:pPr>
+        <w:ind w:left="724" w:hanging="720"/>
+      </w:pPr>
+      <w:rPr>
+        <w:rFonts w:hint="default"/>
+        <w:sz w:val="28"/>
+      </w:rPr>
+    </w:lvl>
+    <w:lvl w:ilvl="3">
+      <w:start w:val="1"/>
+      <w:numFmt w:val="decimal"/>
+      <w:lvlText w:val="%1.%2.%3.%4"/>
+      <w:lvlJc w:val="left"/>
+      <w:pPr>
+        <w:ind w:left="726" w:hanging="720"/>
+      </w:pPr>
+      <w:rPr>
+        <w:rFonts w:hint="default"/>
+        <w:sz w:val="28"/>
+      </w:rPr>
+    </w:lvl>
+    <w:lvl w:ilvl="4">
+      <w:start w:val="1"/>
+      <w:numFmt w:val="decimal"/>
+      <w:lvlText w:val="%1.%2.%3.%4.%5"/>
+      <w:lvlJc w:val="left"/>
+      <w:pPr>
+        <w:ind w:left="1088" w:hanging="1080"/>
+      </w:pPr>
+      <w:rPr>
+        <w:rFonts w:hint="default"/>
+        <w:sz w:val="28"/>
+      </w:rPr>
+    </w:lvl>
+    <w:lvl w:ilvl="5">
+      <w:start w:val="1"/>
+      <w:numFmt w:val="decimal"/>
+      <w:lvlText w:val="%1.%2.%3.%4.%5.%6"/>
+      <w:lvlJc w:val="left"/>
+      <w:pPr>
+        <w:ind w:left="1090" w:hanging="1080"/>
+      </w:pPr>
+      <w:rPr>
+        <w:rFonts w:hint="default"/>
+        <w:sz w:val="28"/>
+      </w:rPr>
+    </w:lvl>
+    <w:lvl w:ilvl="6">
+      <w:start w:val="1"/>
+      <w:numFmt w:val="decimal"/>
+      <w:lvlText w:val="%1.%2.%3.%4.%5.%6.%7"/>
+      <w:lvlJc w:val="left"/>
+      <w:pPr>
+        <w:ind w:left="1452" w:hanging="1440"/>
+      </w:pPr>
+      <w:rPr>
+        <w:rFonts w:hint="default"/>
+        <w:sz w:val="28"/>
+      </w:rPr>
+    </w:lvl>
+    <w:lvl w:ilvl="7">
+      <w:start w:val="1"/>
+      <w:numFmt w:val="decimal"/>
+      <w:lvlText w:val="%1.%2.%3.%4.%5.%6.%7.%8"/>
+      <w:lvlJc w:val="left"/>
+      <w:pPr>
+        <w:ind w:left="1454" w:hanging="1440"/>
+      </w:pPr>
+      <w:rPr>
+        <w:rFonts w:hint="default"/>
+        <w:sz w:val="28"/>
+      </w:rPr>
+    </w:lvl>
+    <w:lvl w:ilvl="8">
+      <w:start w:val="1"/>
+      <w:numFmt w:val="decimal"/>
+      <w:lvlText w:val="%1.%2.%3.%4.%5.%6.%7.%8.%9"/>
+      <w:lvlJc w:val="left"/>
+      <w:pPr>
+        <w:ind w:left="1456" w:hanging="1440"/>
+      </w:pPr>
+      <w:rPr>
+        <w:rFonts w:hint="default"/>
+        <w:sz w:val="28"/>
+      </w:rPr>
+    </w:lvl>
+  </w:abstractNum>
+  <w:abstractNum w:abstractNumId="5" w15:restartNumberingAfterBreak="0">
+    <w:nsid w:val="4A4B67B1"/>
+    <w:multiLevelType w:val="hybridMultilevel"/>
+    <w:tmpl w:val="8CE47336"/>
+    <w:lvl w:ilvl="0" w:tplc="5C386C3E">
+      <w:start w:val="1"/>
+      <w:numFmt w:val="bullet"/>
+      <w:lvlText w:val="-"/>
+      <w:lvlJc w:val="left"/>
+      <w:pPr>
+        <w:ind w:left="724" w:hanging="360"/>
+      </w:pPr>
+      <w:rPr>
+        <w:rFonts w:ascii="Calibri" w:eastAsiaTheme="minorHAnsi" w:hAnsi="Calibri" w:cs="Calibri" w:hint="default"/>
+        <w:sz w:val="28"/>
+      </w:rPr>
+    </w:lvl>
+    <w:lvl w:ilvl="1" w:tplc="04090003" w:tentative="1">
+      <w:start w:val="1"/>
+      <w:numFmt w:val="bullet"/>
+      <w:lvlText w:val="o"/>
+      <w:lvlJc w:val="left"/>
+      <w:pPr>
+        <w:ind w:left="1444" w:hanging="360"/>
+      </w:pPr>
+      <w:rPr>
+        <w:rFonts w:ascii="Courier New" w:hAnsi="Courier New" w:cs="Courier New" w:hint="default"/>
+      </w:rPr>
+    </w:lvl>
+    <w:lvl w:ilvl="2" w:tplc="04090005" w:tentative="1">
+      <w:start w:val="1"/>
+      <w:numFmt w:val="bullet"/>
+      <w:lvlText w:val=""/>
+      <w:lvlJc w:val="left"/>
+      <w:pPr>
+        <w:ind w:left="2164" w:hanging="360"/>
+      </w:pPr>
+      <w:rPr>
+        <w:rFonts w:ascii="Wingdings" w:hAnsi="Wingdings" w:hint="default"/>
+      </w:rPr>
+    </w:lvl>
+    <w:lvl w:ilvl="3" w:tplc="04090001" w:tentative="1">
+      <w:start w:val="1"/>
+      <w:numFmt w:val="bullet"/>
+      <w:lvlText w:val=""/>
+      <w:lvlJc w:val="left"/>
+      <w:pPr>
+        <w:ind w:left="2884" w:hanging="360"/>
+      </w:pPr>
+      <w:rPr>
+        <w:rFonts w:ascii="Symbol" w:hAnsi="Symbol" w:hint="default"/>
+      </w:rPr>
+    </w:lvl>
+    <w:lvl w:ilvl="4" w:tplc="04090003" w:tentative="1">
+      <w:start w:val="1"/>
+      <w:numFmt w:val="bullet"/>
+      <w:lvlText w:val="o"/>
+      <w:lvlJc w:val="left"/>
+      <w:pPr>
+        <w:ind w:left="3604" w:hanging="360"/>
+      </w:pPr>
+      <w:rPr>
+        <w:rFonts w:ascii="Courier New" w:hAnsi="Courier New" w:cs="Courier New" w:hint="default"/>
+      </w:rPr>
+    </w:lvl>
+    <w:lvl w:ilvl="5" w:tplc="04090005" w:tentative="1">
+      <w:start w:val="1"/>
+      <w:numFmt w:val="bullet"/>
+      <w:lvlText w:val=""/>
+      <w:lvlJc w:val="left"/>
+      <w:pPr>
+        <w:ind w:left="4324" w:hanging="360"/>
+      </w:pPr>
+      <w:rPr>
+        <w:rFonts w:ascii="Wingdings" w:hAnsi="Wingdings" w:hint="default"/>
+      </w:rPr>
+    </w:lvl>
+    <w:lvl w:ilvl="6" w:tplc="04090001" w:tentative="1">
+      <w:start w:val="1"/>
+      <w:numFmt w:val="bullet"/>
+      <w:lvlText w:val=""/>
+      <w:lvlJc w:val="left"/>
+      <w:pPr>
+        <w:ind w:left="5044" w:hanging="360"/>
+      </w:pPr>
+      <w:rPr>
+        <w:rFonts w:ascii="Symbol" w:hAnsi="Symbol" w:hint="default"/>
+      </w:rPr>
+    </w:lvl>
+    <w:lvl w:ilvl="7" w:tplc="04090003" w:tentative="1">
+      <w:start w:val="1"/>
+      <w:numFmt w:val="bullet"/>
+      <w:lvlText w:val="o"/>
+      <w:lvlJc w:val="left"/>
+      <w:pPr>
+        <w:ind w:left="5764" w:hanging="360"/>
+      </w:pPr>
+      <w:rPr>
+        <w:rFonts w:ascii="Courier New" w:hAnsi="Courier New" w:cs="Courier New" w:hint="default"/>
+      </w:rPr>
+    </w:lvl>
+    <w:lvl w:ilvl="8" w:tplc="04090005" w:tentative="1">
+      <w:start w:val="1"/>
+      <w:numFmt w:val="bullet"/>
+      <w:lvlText w:val=""/>
+      <w:lvlJc w:val="left"/>
+      <w:pPr>
+        <w:ind w:left="6484" w:hanging="360"/>
+      </w:pPr>
+      <w:rPr>
+        <w:rFonts w:ascii="Wingdings" w:hAnsi="Wingdings" w:hint="default"/>
+      </w:rPr>
+    </w:lvl>
+  </w:abstractNum>
+  <w:abstractNum w:abstractNumId="6" w15:restartNumberingAfterBreak="0">
+    <w:nsid w:val="58B315FB"/>
+    <w:multiLevelType w:val="hybridMultilevel"/>
+    <w:tmpl w:val="DA384646"/>
+    <w:lvl w:ilvl="0" w:tplc="5C386C3E">
+      <w:start w:val="1"/>
+      <w:numFmt w:val="bullet"/>
+      <w:lvlText w:val="-"/>
+      <w:lvlJc w:val="left"/>
+      <w:pPr>
+        <w:ind w:left="720" w:hanging="360"/>
+      </w:pPr>
+      <w:rPr>
+        <w:rFonts w:ascii="Calibri" w:eastAsiaTheme="minorHAnsi" w:hAnsi="Calibri" w:cs="Calibri" w:hint="default"/>
+        <w:sz w:val="28"/>
+      </w:rPr>
+    </w:lvl>
+    <w:lvl w:ilvl="1" w:tplc="04090003" w:tentative="1">
+      <w:start w:val="1"/>
+      <w:numFmt w:val="bullet"/>
+      <w:lvlText w:val="o"/>
+      <w:lvlJc w:val="left"/>
+      <w:pPr>
+        <w:ind w:left="1440" w:hanging="360"/>
+      </w:pPr>
+      <w:rPr>
+        <w:rFonts w:ascii="Courier New" w:hAnsi="Courier New" w:cs="Courier New" w:hint="default"/>
+      </w:rPr>
+    </w:lvl>
+    <w:lvl w:ilvl="2" w:tplc="04090005" w:tentative="1">
+      <w:start w:val="1"/>
+      <w:numFmt w:val="bullet"/>
+      <w:lvlText w:val=""/>
+      <w:lvlJc w:val="left"/>
+      <w:pPr>
+        <w:ind w:left="2160" w:hanging="360"/>
+      </w:pPr>
+      <w:rPr>
+        <w:rFonts w:ascii="Wingdings" w:hAnsi="Wingdings" w:hint="default"/>
+      </w:rPr>
+    </w:lvl>
+    <w:lvl w:ilvl="3" w:tplc="04090001" w:tentative="1">
+      <w:start w:val="1"/>
+      <w:numFmt w:val="bullet"/>
+      <w:lvlText w:val=""/>
+      <w:lvlJc w:val="left"/>
+      <w:pPr>
+        <w:ind w:left="2880" w:hanging="360"/>
+      </w:pPr>
+      <w:rPr>
+        <w:rFonts w:ascii="Symbol" w:hAnsi="Symbol" w:hint="default"/>
+      </w:rPr>
+    </w:lvl>
+    <w:lvl w:ilvl="4" w:tplc="04090003" w:tentative="1">
+      <w:start w:val="1"/>
+      <w:numFmt w:val="bullet"/>
+      <w:lvlText w:val="o"/>
+      <w:lvlJc w:val="left"/>
+      <w:pPr>
+        <w:ind w:left="3600" w:hanging="360"/>
+      </w:pPr>
+      <w:rPr>
+        <w:rFonts w:ascii="Courier New" w:hAnsi="Courier New" w:cs="Courier New" w:hint="default"/>
+      </w:rPr>
+    </w:lvl>
+    <w:lvl w:ilvl="5" w:tplc="04090005" w:tentative="1">
+      <w:start w:val="1"/>
+      <w:numFmt w:val="bullet"/>
+      <w:lvlText w:val=""/>
+      <w:lvlJc w:val="left"/>
+      <w:pPr>
+        <w:ind w:left="4320" w:hanging="360"/>
+      </w:pPr>
+      <w:rPr>
+        <w:rFonts w:ascii="Wingdings" w:hAnsi="Wingdings" w:hint="default"/>
+      </w:rPr>
+    </w:lvl>
+    <w:lvl w:ilvl="6" w:tplc="04090001" w:tentative="1">
+      <w:start w:val="1"/>
+      <w:numFmt w:val="bullet"/>
+      <w:lvlText w:val=""/>
+      <w:lvlJc w:val="left"/>
+      <w:pPr>
+        <w:ind w:left="5040" w:hanging="360"/>
+      </w:pPr>
+      <w:rPr>
+        <w:rFonts w:ascii="Symbol" w:hAnsi="Symbol" w:hint="default"/>
+      </w:rPr>
+    </w:lvl>
+    <w:lvl w:ilvl="7" w:tplc="04090003" w:tentative="1">
+      <w:start w:val="1"/>
+      <w:numFmt w:val="bullet"/>
+      <w:lvlText w:val="o"/>
+      <w:lvlJc w:val="left"/>
+      <w:pPr>
+        <w:ind w:left="5760" w:hanging="360"/>
+      </w:pPr>
+      <w:rPr>
+        <w:rFonts w:ascii="Courier New" w:hAnsi="Courier New" w:cs="Courier New" w:hint="default"/>
+      </w:rPr>
+    </w:lvl>
+    <w:lvl w:ilvl="8" w:tplc="04090005" w:tentative="1">
+      <w:start w:val="1"/>
+      <w:numFmt w:val="bullet"/>
+      <w:lvlText w:val=""/>
+      <w:lvlJc w:val="left"/>
+      <w:pPr>
+        <w:ind w:left="6480" w:hanging="360"/>
+      </w:pPr>
+      <w:rPr>
+        <w:rFonts w:ascii="Wingdings" w:hAnsi="Wingdings" w:hint="default"/>
+      </w:rPr>
+    </w:lvl>
+  </w:abstractNum>
+  <w:abstractNum w:abstractNumId="7" w15:restartNumberingAfterBreak="0">
+    <w:nsid w:val="6F34656C"/>
+    <w:multiLevelType w:val="hybridMultilevel"/>
+    <w:tmpl w:val="3558DA3C"/>
+    <w:lvl w:ilvl="0" w:tplc="5C386C3E">
+      <w:start w:val="1"/>
+      <w:numFmt w:val="bullet"/>
+      <w:lvlText w:val="-"/>
+      <w:lvlJc w:val="left"/>
+      <w:pPr>
+        <w:ind w:left="724" w:hanging="360"/>
+      </w:pPr>
+      <w:rPr>
+        <w:rFonts w:ascii="Calibri" w:eastAsiaTheme="minorHAnsi" w:hAnsi="Calibri" w:cs="Calibri" w:hint="default"/>
+        <w:sz w:val="28"/>
+      </w:rPr>
+    </w:lvl>
+    <w:lvl w:ilvl="1" w:tplc="04090003" w:tentative="1">
+      <w:start w:val="1"/>
+      <w:numFmt w:val="bullet"/>
+      <w:lvlText w:val="o"/>
+      <w:lvlJc w:val="left"/>
+      <w:pPr>
+        <w:ind w:left="1444" w:hanging="360"/>
+      </w:pPr>
+      <w:rPr>
+        <w:rFonts w:ascii="Courier New" w:hAnsi="Courier New" w:cs="Courier New" w:hint="default"/>
+      </w:rPr>
+    </w:lvl>
+    <w:lvl w:ilvl="2" w:tplc="04090005" w:tentative="1">
+      <w:start w:val="1"/>
+      <w:numFmt w:val="bullet"/>
+      <w:lvlText w:val=""/>
+      <w:lvlJc w:val="left"/>
+      <w:pPr>
+        <w:ind w:left="2164" w:hanging="360"/>
+      </w:pPr>
+      <w:rPr>
+        <w:rFonts w:ascii="Wingdings" w:hAnsi="Wingdings" w:hint="default"/>
+      </w:rPr>
+    </w:lvl>
+    <w:lvl w:ilvl="3" w:tplc="04090001" w:tentative="1">
+      <w:start w:val="1"/>
+      <w:numFmt w:val="bullet"/>
+      <w:lvlText w:val=""/>
+      <w:lvlJc w:val="left"/>
+      <w:pPr>
+        <w:ind w:left="2884" w:hanging="360"/>
+      </w:pPr>
+      <w:rPr>
+        <w:rFonts w:ascii="Symbol" w:hAnsi="Symbol" w:hint="default"/>
+      </w:rPr>
+    </w:lvl>
+    <w:lvl w:ilvl="4" w:tplc="04090003" w:tentative="1">
+      <w:start w:val="1"/>
+      <w:numFmt w:val="bullet"/>
+      <w:lvlText w:val="o"/>
+      <w:lvlJc w:val="left"/>
+      <w:pPr>
+        <w:ind w:left="3604" w:hanging="360"/>
+      </w:pPr>
+      <w:rPr>
+        <w:rFonts w:ascii="Courier New" w:hAnsi="Courier New" w:cs="Courier New" w:hint="default"/>
+      </w:rPr>
+    </w:lvl>
+    <w:lvl w:ilvl="5" w:tplc="04090005" w:tentative="1">
+      <w:start w:val="1"/>
+      <w:numFmt w:val="bullet"/>
+      <w:lvlText w:val=""/>
+      <w:lvlJc w:val="left"/>
+      <w:pPr>
+        <w:ind w:left="4324" w:hanging="360"/>
+      </w:pPr>
+      <w:rPr>
+        <w:rFonts w:ascii="Wingdings" w:hAnsi="Wingdings" w:hint="default"/>
+      </w:rPr>
+    </w:lvl>
+    <w:lvl w:ilvl="6" w:tplc="04090001" w:tentative="1">
+      <w:start w:val="1"/>
+      <w:numFmt w:val="bullet"/>
+      <w:lvlText w:val=""/>
+      <w:lvlJc w:val="left"/>
+      <w:pPr>
+        <w:ind w:left="5044" w:hanging="360"/>
+      </w:pPr>
+      <w:rPr>
+        <w:rFonts w:ascii="Symbol" w:hAnsi="Symbol" w:hint="default"/>
+      </w:rPr>
+    </w:lvl>
+    <w:lvl w:ilvl="7" w:tplc="04090003" w:tentative="1">
+      <w:start w:val="1"/>
+      <w:numFmt w:val="bullet"/>
+      <w:lvlText w:val="o"/>
+      <w:lvlJc w:val="left"/>
+      <w:pPr>
+        <w:ind w:left="5764" w:hanging="360"/>
+      </w:pPr>
+      <w:rPr>
+        <w:rFonts w:ascii="Courier New" w:hAnsi="Courier New" w:cs="Courier New" w:hint="default"/>
+      </w:rPr>
+    </w:lvl>
+    <w:lvl w:ilvl="8" w:tplc="04090005" w:tentative="1">
+      <w:start w:val="1"/>
+      <w:numFmt w:val="bullet"/>
+      <w:lvlText w:val=""/>
+      <w:lvlJc w:val="left"/>
+      <w:pPr>
+        <w:ind w:left="6484" w:hanging="360"/>
+      </w:pPr>
+      <w:rPr>
+        <w:rFonts w:ascii="Wingdings" w:hAnsi="Wingdings" w:hint="default"/>
+      </w:rPr>
+    </w:lvl>
+  </w:abstractNum>
+  <w:num w:numId="1">
+    <w:abstractNumId w:val="3"/>
+  </w:num>
+  <w:num w:numId="2">
+    <w:abstractNumId w:val="0"/>
+  </w:num>
+  <w:num w:numId="3">
+    <w:abstractNumId w:val="5"/>
+  </w:num>
+  <w:num w:numId="4">
+    <w:abstractNumId w:val="7"/>
+  </w:num>
+  <w:num w:numId="5">
+    <w:abstractNumId w:val="2"/>
+  </w:num>
+  <w:num w:numId="6">
+    <w:abstractNumId w:val="6"/>
+  </w:num>
+  <w:num w:numId="7">
+    <w:abstractNumId w:val="1"/>
+  </w:num>
+  <w:num w:numId="8">
+    <w:abstractNumId w:val="4"/>
+  </w:num>
+</w:numbering>
 </file>
 
 <file path=word/styles.xml><?xml version="1.0" encoding="utf-8"?>
@@ -4040,6 +5064,21 @@
       <w:szCs w:val="32"/>
     </w:rPr>
   </w:style>
+  <w:style w:type="paragraph" w:styleId="ListParagraph">
+    <w:name w:val="List Paragraph"/>
+    <w:basedOn w:val="Normal"/>
+    <w:uiPriority w:val="34"/>
+    <w:qFormat/>
+    <w:rsid w:val="00210AB5"/>
+    <w:pPr>
+      <w:ind w:left="720"/>
+      <w:contextualSpacing/>
+    </w:pPr>
+    <w:rPr>
+      <w:rFonts w:asciiTheme="minorHAnsi" w:eastAsiaTheme="minorHAnsi" w:hAnsiTheme="minorHAnsi" w:cstheme="minorBidi"/>
+      <w:color w:val="auto"/>
+    </w:rPr>
+  </w:style>
 </w:styles>
 </file>
 
@@ -4309,7 +5348,7 @@
 </file>
 
 <file path=customXml/itemProps1.xml><?xml version="1.0" encoding="utf-8"?>
-<ds:datastoreItem xmlns:ds="http://schemas.openxmlformats.org/officeDocument/2006/customXml" ds:itemID="{CBD7A229-FA36-4A7F-9480-8D09BEB820B8}">
+<ds:datastoreItem xmlns:ds="http://schemas.openxmlformats.org/officeDocument/2006/customXml" ds:itemID="{E9B2CDBE-5236-47F9-9D4C-20773D0E1EDE}">
   <ds:schemaRefs>
     <ds:schemaRef ds:uri="http://schemas.openxmlformats.org/officeDocument/2006/bibliography"/>
   </ds:schemaRefs>

--- a/Input documents/HSI.docx
+++ b/Input documents/HSI.docx
@@ -480,33 +480,11 @@
             </w:tcBorders>
           </w:tcPr>
           <w:p>
-            <w:proofErr w:type="spellStart"/>
-            <w:r>
-              <w:rPr>
-                <w:sz w:val="28"/>
-              </w:rPr>
-              <w:t>Esraa</w:t>
-            </w:r>
-            <w:proofErr w:type="spellEnd"/>
-            <w:r>
-              <w:rPr>
-                <w:sz w:val="28"/>
-              </w:rPr>
-              <w:t xml:space="preserve"> </w:t>
-            </w:r>
-            <w:proofErr w:type="spellStart"/>
-            <w:r>
-              <w:rPr>
-                <w:sz w:val="28"/>
-              </w:rPr>
-              <w:t>Awad</w:t>
-            </w:r>
-            <w:proofErr w:type="spellEnd"/>
-            <w:r>
-              <w:rPr>
-                <w:sz w:val="28"/>
-              </w:rPr>
-              <w:t xml:space="preserve"> </w:t>
+            <w:r>
+              <w:rPr>
+                <w:sz w:val="28"/>
+              </w:rPr>
+              <w:t xml:space="preserve">Esraa Awad </w:t>
             </w:r>
           </w:p>
         </w:tc>
@@ -618,33 +596,11 @@
             </w:tcBorders>
           </w:tcPr>
           <w:p>
-            <w:proofErr w:type="spellStart"/>
-            <w:r>
-              <w:rPr>
-                <w:sz w:val="28"/>
-              </w:rPr>
-              <w:t>Esraa</w:t>
-            </w:r>
-            <w:proofErr w:type="spellEnd"/>
-            <w:r>
-              <w:rPr>
-                <w:sz w:val="28"/>
-              </w:rPr>
-              <w:t xml:space="preserve"> </w:t>
-            </w:r>
-            <w:proofErr w:type="spellStart"/>
-            <w:r>
-              <w:rPr>
-                <w:sz w:val="28"/>
-              </w:rPr>
-              <w:t>Awad</w:t>
-            </w:r>
-            <w:proofErr w:type="spellEnd"/>
-            <w:r>
-              <w:rPr>
-                <w:sz w:val="28"/>
-              </w:rPr>
-              <w:t xml:space="preserve"> </w:t>
+            <w:r>
+              <w:rPr>
+                <w:sz w:val="28"/>
+              </w:rPr>
+              <w:t xml:space="preserve">Esraa Awad </w:t>
             </w:r>
           </w:p>
         </w:tc>
@@ -724,7 +680,6 @@
                 <w:numId w:val="3"/>
               </w:numPr>
               <w:ind w:right="61"/>
-              <w:jc w:val="both"/>
               <w:rPr>
                 <w:rFonts w:cstheme="minorHAnsi"/>
                 <w:sz w:val="28"/>
@@ -839,36 +794,27 @@
             </w:tcBorders>
           </w:tcPr>
           <w:p>
-            <w:proofErr w:type="spellStart"/>
-            <w:r>
-              <w:rPr>
-                <w:sz w:val="28"/>
-              </w:rPr>
-              <w:t>Esraa</w:t>
-            </w:r>
-            <w:proofErr w:type="spellEnd"/>
-            <w:r>
-              <w:rPr>
-                <w:sz w:val="28"/>
-              </w:rPr>
-              <w:t xml:space="preserve"> </w:t>
-            </w:r>
-            <w:proofErr w:type="spellStart"/>
-            <w:r>
-              <w:rPr>
-                <w:sz w:val="28"/>
-              </w:rPr>
-              <w:t>Awad</w:t>
-            </w:r>
-            <w:proofErr w:type="spellEnd"/>
-            <w:r>
-              <w:rPr>
-                <w:sz w:val="28"/>
-              </w:rPr>
-              <w:t xml:space="preserve"> </w:t>
-            </w:r>
-            <w:bookmarkStart w:id="0" w:name="_GoBack"/>
-            <w:bookmarkEnd w:id="0"/>
+            <w:r>
+              <w:rPr>
+                <w:sz w:val="28"/>
+              </w:rPr>
+              <w:t xml:space="preserve">Esraa </w:t>
+            </w:r>
+            <w:r>
+              <w:rPr>
+                <w:sz w:val="28"/>
+              </w:rPr>
+              <w:t xml:space="preserve">Awad </w:t>
+            </w:r>
+          </w:p>
+          <w:p/>
+          <w:p/>
+          <w:p/>
+          <w:p/>
+          <w:p>
+            <w:pPr>
+              <w:jc w:val="center"/>
+            </w:pPr>
           </w:p>
         </w:tc>
         <w:tc>
@@ -998,6 +944,141 @@
           <w:p>
             <w:pPr>
               <w:ind w:left="1"/>
+            </w:pPr>
+            <w:r>
+              <w:rPr>
+                <w:sz w:val="28"/>
+              </w:rPr>
+              <w:t>Proposed</w:t>
+            </w:r>
+          </w:p>
+        </w:tc>
+      </w:tr>
+      <w:tr>
+        <w:trPr>
+          <w:trHeight w:val="1037"/>
+        </w:trPr>
+        <w:tc>
+          <w:tcPr>
+            <w:tcW w:w="1157" w:type="dxa"/>
+            <w:tcBorders>
+              <w:top w:val="single" w:sz="4" w:space="0" w:color="000000"/>
+              <w:left w:val="single" w:sz="4" w:space="0" w:color="000000"/>
+              <w:bottom w:val="single" w:sz="4" w:space="0" w:color="000000"/>
+              <w:right w:val="single" w:sz="4" w:space="0" w:color="000000"/>
+            </w:tcBorders>
+          </w:tcPr>
+          <w:p>
+            <w:pPr>
+              <w:pStyle w:val="ListParagraph"/>
+              <w:numPr>
+                <w:ilvl w:val="1"/>
+                <w:numId w:val="8"/>
+              </w:numPr>
+            </w:pPr>
+          </w:p>
+        </w:tc>
+        <w:tc>
+          <w:tcPr>
+            <w:tcW w:w="2340" w:type="dxa"/>
+            <w:tcBorders>
+              <w:top w:val="single" w:sz="4" w:space="0" w:color="000000"/>
+              <w:left w:val="single" w:sz="4" w:space="0" w:color="000000"/>
+              <w:bottom w:val="single" w:sz="4" w:space="0" w:color="000000"/>
+              <w:right w:val="single" w:sz="4" w:space="0" w:color="000000"/>
+            </w:tcBorders>
+          </w:tcPr>
+          <w:p>
+            <w:pPr>
+              <w:rPr>
+                <w:sz w:val="28"/>
+              </w:rPr>
+            </w:pPr>
+            <w:r>
+              <w:rPr>
+                <w:sz w:val="28"/>
+              </w:rPr>
+              <w:t xml:space="preserve">Nada Mohamed </w:t>
+            </w:r>
+          </w:p>
+        </w:tc>
+        <w:tc>
+          <w:tcPr>
+            <w:tcW w:w="1530" w:type="dxa"/>
+            <w:tcBorders>
+              <w:top w:val="single" w:sz="4" w:space="0" w:color="000000"/>
+              <w:left w:val="single" w:sz="4" w:space="0" w:color="000000"/>
+              <w:bottom w:val="single" w:sz="4" w:space="0" w:color="000000"/>
+              <w:right w:val="single" w:sz="4" w:space="0" w:color="000000"/>
+            </w:tcBorders>
+          </w:tcPr>
+          <w:p>
+            <w:pPr>
+              <w:rPr>
+                <w:sz w:val="28"/>
+              </w:rPr>
+            </w:pPr>
+            <w:r>
+              <w:rPr>
+                <w:sz w:val="28"/>
+              </w:rPr>
+              <w:t>8/2/2020</w:t>
+            </w:r>
+          </w:p>
+        </w:tc>
+        <w:tc>
+          <w:tcPr>
+            <w:tcW w:w="4320" w:type="dxa"/>
+            <w:tcBorders>
+              <w:top w:val="single" w:sz="4" w:space="0" w:color="000000"/>
+              <w:left w:val="single" w:sz="4" w:space="0" w:color="000000"/>
+              <w:bottom w:val="single" w:sz="4" w:space="0" w:color="000000"/>
+              <w:right w:val="single" w:sz="4" w:space="0" w:color="000000"/>
+            </w:tcBorders>
+          </w:tcPr>
+          <w:p>
+            <w:pPr>
+              <w:pStyle w:val="ListParagraph"/>
+              <w:numPr>
+                <w:ilvl w:val="0"/>
+                <w:numId w:val="2"/>
+              </w:numPr>
+              <w:rPr>
+                <w:sz w:val="28"/>
+              </w:rPr>
+            </w:pPr>
+            <w:r>
+              <w:rPr>
+                <w:sz w:val="28"/>
+              </w:rPr>
+              <w:t>Update in Keypad Hardware Description</w:t>
+            </w:r>
+            <w:r>
+              <w:rPr>
+                <w:sz w:val="28"/>
+              </w:rPr>
+              <w:t>.</w:t>
+            </w:r>
+            <w:bookmarkStart w:id="0" w:name="_GoBack"/>
+            <w:bookmarkEnd w:id="0"/>
+          </w:p>
+        </w:tc>
+        <w:tc>
+          <w:tcPr>
+            <w:tcW w:w="1805" w:type="dxa"/>
+            <w:tcBorders>
+              <w:top w:val="single" w:sz="4" w:space="0" w:color="000000"/>
+              <w:left w:val="single" w:sz="4" w:space="0" w:color="000000"/>
+              <w:bottom w:val="single" w:sz="4" w:space="0" w:color="000000"/>
+              <w:right w:val="single" w:sz="4" w:space="0" w:color="000000"/>
+            </w:tcBorders>
+          </w:tcPr>
+          <w:p>
+            <w:pPr>
+              <w:ind w:left="1"/>
+              <w:rPr>
+                <w:sz w:val="28"/>
+              </w:rPr>
             </w:pPr>
             <w:r>
               <w:rPr>
@@ -2119,12 +2200,168 @@
           <w:p>
             <w:pPr>
               <w:jc w:val="both"/>
+              <w:rPr>
+                <w:sz w:val="28"/>
+              </w:rPr>
             </w:pPr>
             <w:r>
               <w:rPr>
                 <w:sz w:val="28"/>
               </w:rPr>
               <w:t xml:space="preserve">8 pins are driven out from 16 buttons present in the module. </w:t>
+            </w:r>
+          </w:p>
+          <w:p>
+            <w:pPr>
+              <w:jc w:val="both"/>
+              <w:rPr>
+                <w:sz w:val="28"/>
+              </w:rPr>
+            </w:pPr>
+            <w:r>
+              <w:rPr>
+                <w:sz w:val="28"/>
+              </w:rPr>
+              <w:t>-&gt;Keypad layout :</w:t>
+            </w:r>
+          </w:p>
+          <w:p>
+            <w:pPr>
+              <w:pStyle w:val="ListParagraph"/>
+              <w:numPr>
+                <w:ilvl w:val="0"/>
+                <w:numId w:val="2"/>
+              </w:numPr>
+              <w:jc w:val="both"/>
+            </w:pPr>
+            <w:r>
+              <w:t>First Line      [ 1  ,2  , 3  , A ]</w:t>
+            </w:r>
+          </w:p>
+          <w:p>
+            <w:pPr>
+              <w:pStyle w:val="ListParagraph"/>
+              <w:numPr>
+                <w:ilvl w:val="0"/>
+                <w:numId w:val="2"/>
+              </w:numPr>
+              <w:jc w:val="both"/>
+            </w:pPr>
+            <w:r>
+              <w:t>Second Line [ 4  , 5  , 6  , B ]</w:t>
+            </w:r>
+          </w:p>
+          <w:p>
+            <w:pPr>
+              <w:pStyle w:val="ListParagraph"/>
+              <w:numPr>
+                <w:ilvl w:val="0"/>
+                <w:numId w:val="2"/>
+              </w:numPr>
+              <w:jc w:val="both"/>
+            </w:pPr>
+            <w:r>
+              <w:t>Third Line     [ 7  , 8  , 9  , C ]</w:t>
+            </w:r>
+          </w:p>
+          <w:p>
+            <w:pPr>
+              <w:pStyle w:val="ListParagraph"/>
+              <w:numPr>
+                <w:ilvl w:val="0"/>
+                <w:numId w:val="2"/>
+              </w:numPr>
+              <w:jc w:val="both"/>
+            </w:pPr>
+            <w:r>
+              <w:t xml:space="preserve">Fourth Line  [ *  , 0  , #  , D ] </w:t>
+            </w:r>
+          </w:p>
+          <w:p>
+            <w:pPr>
+              <w:jc w:val="both"/>
+            </w:pPr>
+            <w:r>
+              <w:t xml:space="preserve">      </w:t>
+            </w:r>
+            <w:r>
+              <w:t>Where ‘A’ represents ‘+’</w:t>
+            </w:r>
+            <w:r>
+              <w:t xml:space="preserve"> P</w:t>
+            </w:r>
+            <w:r>
+              <w:t xml:space="preserve">lus sign </w:t>
+            </w:r>
+            <w:r>
+              <w:t>.</w:t>
+            </w:r>
+          </w:p>
+          <w:p>
+            <w:pPr>
+              <w:jc w:val="both"/>
+            </w:pPr>
+            <w:r>
+              <w:t xml:space="preserve">             ‘B’ represents ‘-’ </w:t>
+            </w:r>
+            <w:r>
+              <w:t>S</w:t>
+            </w:r>
+            <w:r>
+              <w:t>ubtract sign</w:t>
+            </w:r>
+            <w:r>
+              <w:t>.</w:t>
+            </w:r>
+          </w:p>
+          <w:p>
+            <w:pPr>
+              <w:jc w:val="both"/>
+            </w:pPr>
+            <w:r>
+              <w:t xml:space="preserve">             ‘C’ represents ‘*’ Multiply sign</w:t>
+            </w:r>
+            <w:r>
+              <w:t>.</w:t>
+            </w:r>
+          </w:p>
+          <w:p>
+            <w:pPr>
+              <w:jc w:val="both"/>
+            </w:pPr>
+            <w:r>
+              <w:t xml:space="preserve">             ‘D’ represents ‘</w:t>
+            </w:r>
+            <w:r>
+              <w:t>/</w:t>
+            </w:r>
+            <w:r>
+              <w:t>’</w:t>
+            </w:r>
+            <w:r>
+              <w:t xml:space="preserve"> Divide</w:t>
+            </w:r>
+            <w:r>
+              <w:t xml:space="preserve"> sign</w:t>
+            </w:r>
+            <w:r>
+              <w:t>.</w:t>
+            </w:r>
+          </w:p>
+          <w:p>
+            <w:pPr>
+              <w:jc w:val="both"/>
+            </w:pPr>
+            <w:r>
+              <w:t xml:space="preserve">             ‘#’  represents ‘.’ Decimal point.</w:t>
+            </w:r>
+          </w:p>
+          <w:p>
+            <w:pPr>
+              <w:jc w:val="both"/>
+            </w:pPr>
+            <w:r>
+              <w:t xml:space="preserve">             ‘*’  represents ‘clear’. </w:t>
             </w:r>
           </w:p>
         </w:tc>
@@ -2241,6 +2478,7 @@
               <w:rPr>
                 <w:sz w:val="28"/>
               </w:rPr>
+              <w:lastRenderedPageBreak/>
               <w:t xml:space="preserve">Tactile switch </w:t>
             </w:r>
           </w:p>
@@ -2323,7 +2561,6 @@
         <w:rPr>
           <w:noProof/>
         </w:rPr>
-        <w:lastRenderedPageBreak/>
         <w:drawing>
           <wp:inline distT="0" distB="0" distL="0" distR="0" wp14:anchorId="06995284" wp14:editId="42FF4880">
             <wp:extent cx="7086600" cy="3474720"/>
@@ -3376,7 +3613,7 @@
           <w:rPr>
             <w:noProof/>
           </w:rPr>
-          <w:t>8</w:t>
+          <w:t>2</w:t>
         </w:r>
         <w:r>
           <w:rPr>
@@ -5348,7 +5585,7 @@
 </file>
 
 <file path=customXml/itemProps1.xml><?xml version="1.0" encoding="utf-8"?>
-<ds:datastoreItem xmlns:ds="http://schemas.openxmlformats.org/officeDocument/2006/customXml" ds:itemID="{E9B2CDBE-5236-47F9-9D4C-20773D0E1EDE}">
+<ds:datastoreItem xmlns:ds="http://schemas.openxmlformats.org/officeDocument/2006/customXml" ds:itemID="{FC6EA242-A7C4-4046-8589-984B3C6DC80E}">
   <ds:schemaRefs>
     <ds:schemaRef ds:uri="http://schemas.openxmlformats.org/officeDocument/2006/bibliography"/>
   </ds:schemaRefs>

--- a/Input documents/HSI.docx
+++ b/Input documents/HSI.docx
@@ -111,7 +111,7 @@
           <w:sz w:val="36"/>
           <w:szCs w:val="36"/>
         </w:rPr>
-        <w:t>Version 1.2</w:t>
+        <w:t>Version 1.3</w:t>
       </w:r>
     </w:p>
     <w:p>
@@ -480,11 +480,33 @@
             </w:tcBorders>
           </w:tcPr>
           <w:p>
-            <w:r>
-              <w:rPr>
-                <w:sz w:val="28"/>
-              </w:rPr>
-              <w:t xml:space="preserve">Esraa Awad </w:t>
+            <w:proofErr w:type="spellStart"/>
+            <w:r>
+              <w:rPr>
+                <w:sz w:val="28"/>
+              </w:rPr>
+              <w:t>Esraa</w:t>
+            </w:r>
+            <w:proofErr w:type="spellEnd"/>
+            <w:r>
+              <w:rPr>
+                <w:sz w:val="28"/>
+              </w:rPr>
+              <w:t xml:space="preserve"> </w:t>
+            </w:r>
+            <w:proofErr w:type="spellStart"/>
+            <w:r>
+              <w:rPr>
+                <w:sz w:val="28"/>
+              </w:rPr>
+              <w:t>Awad</w:t>
+            </w:r>
+            <w:proofErr w:type="spellEnd"/>
+            <w:r>
+              <w:rPr>
+                <w:sz w:val="28"/>
+              </w:rPr>
+              <w:t xml:space="preserve"> </w:t>
             </w:r>
           </w:p>
         </w:tc>
@@ -596,11 +618,33 @@
             </w:tcBorders>
           </w:tcPr>
           <w:p>
-            <w:r>
-              <w:rPr>
-                <w:sz w:val="28"/>
-              </w:rPr>
-              <w:t xml:space="preserve">Esraa Awad </w:t>
+            <w:proofErr w:type="spellStart"/>
+            <w:r>
+              <w:rPr>
+                <w:sz w:val="28"/>
+              </w:rPr>
+              <w:t>Esraa</w:t>
+            </w:r>
+            <w:proofErr w:type="spellEnd"/>
+            <w:r>
+              <w:rPr>
+                <w:sz w:val="28"/>
+              </w:rPr>
+              <w:t xml:space="preserve"> </w:t>
+            </w:r>
+            <w:proofErr w:type="spellStart"/>
+            <w:r>
+              <w:rPr>
+                <w:sz w:val="28"/>
+              </w:rPr>
+              <w:t>Awad</w:t>
+            </w:r>
+            <w:proofErr w:type="spellEnd"/>
+            <w:r>
+              <w:rPr>
+                <w:sz w:val="28"/>
+              </w:rPr>
+              <w:t xml:space="preserve"> </w:t>
             </w:r>
           </w:p>
         </w:tc>
@@ -794,17 +838,33 @@
             </w:tcBorders>
           </w:tcPr>
           <w:p>
-            <w:r>
-              <w:rPr>
-                <w:sz w:val="28"/>
-              </w:rPr>
-              <w:t xml:space="preserve">Esraa </w:t>
-            </w:r>
-            <w:r>
-              <w:rPr>
-                <w:sz w:val="28"/>
-              </w:rPr>
-              <w:t xml:space="preserve">Awad </w:t>
+            <w:proofErr w:type="spellStart"/>
+            <w:r>
+              <w:rPr>
+                <w:sz w:val="28"/>
+              </w:rPr>
+              <w:t>Esraa</w:t>
+            </w:r>
+            <w:proofErr w:type="spellEnd"/>
+            <w:r>
+              <w:rPr>
+                <w:sz w:val="28"/>
+              </w:rPr>
+              <w:t xml:space="preserve"> </w:t>
+            </w:r>
+            <w:proofErr w:type="spellStart"/>
+            <w:r>
+              <w:rPr>
+                <w:sz w:val="28"/>
+              </w:rPr>
+              <w:t>Awad</w:t>
+            </w:r>
+            <w:proofErr w:type="spellEnd"/>
+            <w:r>
+              <w:rPr>
+                <w:sz w:val="28"/>
+              </w:rPr>
+              <w:t xml:space="preserve"> </w:t>
             </w:r>
           </w:p>
           <w:p/>
@@ -1059,8 +1119,6 @@
               </w:rPr>
               <w:t>.</w:t>
             </w:r>
-            <w:bookmarkStart w:id="0" w:name="_GoBack"/>
-            <w:bookmarkEnd w:id="0"/>
           </w:p>
         </w:tc>
         <w:tc>
@@ -1872,14 +1930,14 @@
         <w:pStyle w:val="Heading1"/>
         <w:ind w:left="87"/>
       </w:pPr>
-      <w:bookmarkStart w:id="1" w:name="_Toc31759417"/>
-      <w:bookmarkStart w:id="2" w:name="_Toc31887935"/>
+      <w:bookmarkStart w:id="0" w:name="_Toc31759417"/>
+      <w:bookmarkStart w:id="1" w:name="_Toc31887935"/>
       <w:r>
         <w:lastRenderedPageBreak/>
         <w:t>1- Hardware Description</w:t>
       </w:r>
+      <w:bookmarkEnd w:id="0"/>
       <w:bookmarkEnd w:id="1"/>
-      <w:bookmarkEnd w:id="2"/>
       <w:r>
         <w:t xml:space="preserve"> </w:t>
       </w:r>
@@ -2103,7 +2161,21 @@
               <w:rPr>
                 <w:sz w:val="28"/>
               </w:rPr>
-              <w:t xml:space="preserve">LCD Mode: STN Positive Transflective </w:t>
+              <w:t xml:space="preserve">LCD Mode: STN Positive </w:t>
+            </w:r>
+            <w:r>
+              <w:rPr>
+                <w:sz w:val="28"/>
+              </w:rPr>
+              <w:t>Trans reflective</w:t>
+            </w:r>
+            <w:bookmarkStart w:id="2" w:name="_GoBack"/>
+            <w:bookmarkEnd w:id="2"/>
+            <w:r>
+              <w:rPr>
+                <w:sz w:val="28"/>
+              </w:rPr>
+              <w:t xml:space="preserve"> </w:t>
             </w:r>
           </w:p>
           <w:p>
@@ -2222,8 +2294,16 @@
               <w:rPr>
                 <w:sz w:val="28"/>
               </w:rPr>
-              <w:t>-&gt;Keypad layout :</w:t>
-            </w:r>
+              <w:t xml:space="preserve">-&gt;Keypad </w:t>
+            </w:r>
+            <w:proofErr w:type="gramStart"/>
+            <w:r>
+              <w:rPr>
+                <w:sz w:val="28"/>
+              </w:rPr>
+              <w:t>layout :</w:t>
+            </w:r>
+            <w:proofErr w:type="gramEnd"/>
           </w:p>
           <w:p>
             <w:pPr>
@@ -2235,7 +2315,15 @@
               <w:jc w:val="both"/>
             </w:pPr>
             <w:r>
-              <w:t>First Line      [ 1  ,2  , 3  , A ]</w:t>
+              <w:t xml:space="preserve">First Line   </w:t>
+            </w:r>
+            <w:proofErr w:type="gramStart"/>
+            <w:r>
+              <w:t xml:space="preserve">   [</w:t>
+            </w:r>
+            <w:proofErr w:type="gramEnd"/>
+            <w:r>
+              <w:t xml:space="preserve"> 1  ,2  , 3  , A ]</w:t>
             </w:r>
           </w:p>
           <w:p>
@@ -2248,7 +2336,15 @@
               <w:jc w:val="both"/>
             </w:pPr>
             <w:r>
-              <w:t>Second Line [ 4  , 5  , 6  , B ]</w:t>
+              <w:t xml:space="preserve">Second Line [ </w:t>
+            </w:r>
+            <w:proofErr w:type="gramStart"/>
+            <w:r>
+              <w:t>4  ,</w:t>
+            </w:r>
+            <w:proofErr w:type="gramEnd"/>
+            <w:r>
+              <w:t xml:space="preserve"> 5  , 6  , B ]</w:t>
             </w:r>
           </w:p>
           <w:p>
@@ -2261,7 +2357,15 @@
               <w:jc w:val="both"/>
             </w:pPr>
             <w:r>
-              <w:t>Third Line     [ 7  , 8  , 9  , C ]</w:t>
+              <w:t xml:space="preserve">Third Line  </w:t>
+            </w:r>
+            <w:proofErr w:type="gramStart"/>
+            <w:r>
+              <w:t xml:space="preserve">   [</w:t>
+            </w:r>
+            <w:proofErr w:type="gramEnd"/>
+            <w:r>
+              <w:t xml:space="preserve"> 7  , 8  , 9  , C ]</w:t>
             </w:r>
           </w:p>
           <w:p>
@@ -2274,7 +2378,15 @@
               <w:jc w:val="both"/>
             </w:pPr>
             <w:r>
-              <w:t xml:space="preserve">Fourth Line  [ *  , 0  , #  , D ] </w:t>
+              <w:t xml:space="preserve">Fourth </w:t>
+            </w:r>
+            <w:proofErr w:type="gramStart"/>
+            <w:r>
+              <w:t>Line  [</w:t>
+            </w:r>
+            <w:proofErr w:type="gramEnd"/>
+            <w:r>
+              <w:t xml:space="preserve"> *  , 0  , #  , D ] </w:t>
             </w:r>
           </w:p>
           <w:p>
@@ -2291,11 +2403,16 @@
               <w:t xml:space="preserve"> P</w:t>
             </w:r>
             <w:r>
-              <w:t xml:space="preserve">lus sign </w:t>
+              <w:t xml:space="preserve">lus </w:t>
+            </w:r>
+            <w:proofErr w:type="gramStart"/>
+            <w:r>
+              <w:t xml:space="preserve">sign </w:t>
             </w:r>
             <w:r>
               <w:t>.</w:t>
             </w:r>
+            <w:proofErr w:type="gramEnd"/>
           </w:p>
           <w:p>
             <w:pPr>
@@ -2353,7 +2470,15 @@
               <w:jc w:val="both"/>
             </w:pPr>
             <w:r>
-              <w:t xml:space="preserve">             ‘#’  represents ‘.’ Decimal point.</w:t>
+              <w:t xml:space="preserve">             ‘#</w:t>
+            </w:r>
+            <w:proofErr w:type="gramStart"/>
+            <w:r>
+              <w:t>’  represents</w:t>
+            </w:r>
+            <w:proofErr w:type="gramEnd"/>
+            <w:r>
+              <w:t xml:space="preserve"> ‘.’ Decimal point.</w:t>
             </w:r>
           </w:p>
           <w:p>
@@ -2361,7 +2486,15 @@
               <w:jc w:val="both"/>
             </w:pPr>
             <w:r>
-              <w:t xml:space="preserve">             ‘*’  represents ‘clear’. </w:t>
+              <w:t xml:space="preserve">             ‘*</w:t>
+            </w:r>
+            <w:proofErr w:type="gramStart"/>
+            <w:r>
+              <w:t>’  represents</w:t>
+            </w:r>
+            <w:proofErr w:type="gramEnd"/>
+            <w:r>
+              <w:t xml:space="preserve"> ‘clear’. </w:t>
             </w:r>
           </w:p>
         </w:tc>
@@ -2521,7 +2654,25 @@
                 <w:color w:val="222222"/>
                 <w:sz w:val="28"/>
               </w:rPr>
-              <w:t xml:space="preserve"> off has 2 pins one for gnd and other for volt.</w:t>
+              <w:t xml:space="preserve"> off has 2 pins one for </w:t>
+            </w:r>
+            <w:proofErr w:type="spellStart"/>
+            <w:r>
+              <w:rPr>
+                <w:rFonts w:asciiTheme="minorHAnsi" w:eastAsia="Arial" w:hAnsiTheme="minorHAnsi" w:cstheme="minorHAnsi"/>
+                <w:color w:val="222222"/>
+                <w:sz w:val="28"/>
+              </w:rPr>
+              <w:t>gnd</w:t>
+            </w:r>
+            <w:proofErr w:type="spellEnd"/>
+            <w:r>
+              <w:rPr>
+                <w:rFonts w:asciiTheme="minorHAnsi" w:eastAsia="Arial" w:hAnsiTheme="minorHAnsi" w:cstheme="minorHAnsi"/>
+                <w:color w:val="222222"/>
+                <w:sz w:val="28"/>
+              </w:rPr>
+              <w:t xml:space="preserve"> and other for volt.</w:t>
             </w:r>
             <w:r>
               <w:rPr>
@@ -2617,14 +2768,27 @@
       <w:r>
         <w:t xml:space="preserve">Figure </w:t>
       </w:r>
-      <w:fldSimple w:instr=" SEQ Figure \* ARABIC ">
-        <w:r>
-          <w:rPr>
-            <w:noProof/>
-          </w:rPr>
-          <w:t>1</w:t>
-        </w:r>
-      </w:fldSimple>
+      <w:r>
+        <w:fldChar w:fldCharType="begin"/>
+      </w:r>
+      <w:r>
+        <w:instrText xml:space="preserve"> SEQ Figure \* ARABIC </w:instrText>
+      </w:r>
+      <w:r>
+        <w:fldChar w:fldCharType="separate"/>
+      </w:r>
+      <w:r>
+        <w:rPr>
+          <w:noProof/>
+        </w:rPr>
+        <w:t>1</w:t>
+      </w:r>
+      <w:r>
+        <w:rPr>
+          <w:noProof/>
+        </w:rPr>
+        <w:fldChar w:fldCharType="end"/>
+      </w:r>
       <w:r>
         <w:t xml:space="preserve"> </w:t>
       </w:r>
@@ -3613,7 +3777,7 @@
           <w:rPr>
             <w:noProof/>
           </w:rPr>
-          <w:t>2</w:t>
+          <w:t>8</w:t>
         </w:r>
         <w:r>
           <w:rPr>
@@ -3721,7 +3885,7 @@
             <w:sz w:val="28"/>
             <w:szCs w:val="28"/>
           </w:rPr>
-          <w:t>Version 1.2</w:t>
+          <w:t>Version 1.3</w:t>
         </w:r>
       </w:p>
       <w:p>
@@ -5585,7 +5749,7 @@
 </file>
 
 <file path=customXml/itemProps1.xml><?xml version="1.0" encoding="utf-8"?>
-<ds:datastoreItem xmlns:ds="http://schemas.openxmlformats.org/officeDocument/2006/customXml" ds:itemID="{FC6EA242-A7C4-4046-8589-984B3C6DC80E}">
+<ds:datastoreItem xmlns:ds="http://schemas.openxmlformats.org/officeDocument/2006/customXml" ds:itemID="{EF40C820-B202-4C28-BF44-684306AC9704}">
   <ds:schemaRefs>
     <ds:schemaRef ds:uri="http://schemas.openxmlformats.org/officeDocument/2006/bibliography"/>
   </ds:schemaRefs>

--- a/Input documents/HSI.docx
+++ b/Input documents/HSI.docx
@@ -111,7 +111,7 @@
           <w:sz w:val="36"/>
           <w:szCs w:val="36"/>
         </w:rPr>
-        <w:t>Version 1.2</w:t>
+        <w:t>Version 1.3</w:t>
       </w:r>
     </w:p>
     <w:p>
@@ -724,7 +724,6 @@
                 <w:numId w:val="3"/>
               </w:numPr>
               <w:ind w:right="61"/>
-              <w:jc w:val="both"/>
               <w:rPr>
                 <w:rFonts w:cstheme="minorHAnsi"/>
                 <w:sz w:val="28"/>
@@ -867,8 +866,15 @@
               </w:rPr>
               <w:t xml:space="preserve"> </w:t>
             </w:r>
-            <w:bookmarkStart w:id="0" w:name="_GoBack"/>
-            <w:bookmarkEnd w:id="0"/>
+          </w:p>
+          <w:p/>
+          <w:p/>
+          <w:p/>
+          <w:p/>
+          <w:p>
+            <w:pPr>
+              <w:jc w:val="center"/>
+            </w:pPr>
           </w:p>
         </w:tc>
         <w:tc>
@@ -998,6 +1004,139 @@
           <w:p>
             <w:pPr>
               <w:ind w:left="1"/>
+            </w:pPr>
+            <w:r>
+              <w:rPr>
+                <w:sz w:val="28"/>
+              </w:rPr>
+              <w:t>Proposed</w:t>
+            </w:r>
+          </w:p>
+        </w:tc>
+      </w:tr>
+      <w:tr>
+        <w:trPr>
+          <w:trHeight w:val="1037"/>
+        </w:trPr>
+        <w:tc>
+          <w:tcPr>
+            <w:tcW w:w="1157" w:type="dxa"/>
+            <w:tcBorders>
+              <w:top w:val="single" w:sz="4" w:space="0" w:color="000000"/>
+              <w:left w:val="single" w:sz="4" w:space="0" w:color="000000"/>
+              <w:bottom w:val="single" w:sz="4" w:space="0" w:color="000000"/>
+              <w:right w:val="single" w:sz="4" w:space="0" w:color="000000"/>
+            </w:tcBorders>
+          </w:tcPr>
+          <w:p>
+            <w:pPr>
+              <w:pStyle w:val="ListParagraph"/>
+              <w:numPr>
+                <w:ilvl w:val="1"/>
+                <w:numId w:val="8"/>
+              </w:numPr>
+            </w:pPr>
+          </w:p>
+        </w:tc>
+        <w:tc>
+          <w:tcPr>
+            <w:tcW w:w="2340" w:type="dxa"/>
+            <w:tcBorders>
+              <w:top w:val="single" w:sz="4" w:space="0" w:color="000000"/>
+              <w:left w:val="single" w:sz="4" w:space="0" w:color="000000"/>
+              <w:bottom w:val="single" w:sz="4" w:space="0" w:color="000000"/>
+              <w:right w:val="single" w:sz="4" w:space="0" w:color="000000"/>
+            </w:tcBorders>
+          </w:tcPr>
+          <w:p>
+            <w:pPr>
+              <w:rPr>
+                <w:sz w:val="28"/>
+              </w:rPr>
+            </w:pPr>
+            <w:r>
+              <w:rPr>
+                <w:sz w:val="28"/>
+              </w:rPr>
+              <w:t xml:space="preserve">Nada Mohamed </w:t>
+            </w:r>
+          </w:p>
+        </w:tc>
+        <w:tc>
+          <w:tcPr>
+            <w:tcW w:w="1530" w:type="dxa"/>
+            <w:tcBorders>
+              <w:top w:val="single" w:sz="4" w:space="0" w:color="000000"/>
+              <w:left w:val="single" w:sz="4" w:space="0" w:color="000000"/>
+              <w:bottom w:val="single" w:sz="4" w:space="0" w:color="000000"/>
+              <w:right w:val="single" w:sz="4" w:space="0" w:color="000000"/>
+            </w:tcBorders>
+          </w:tcPr>
+          <w:p>
+            <w:pPr>
+              <w:rPr>
+                <w:sz w:val="28"/>
+              </w:rPr>
+            </w:pPr>
+            <w:r>
+              <w:rPr>
+                <w:sz w:val="28"/>
+              </w:rPr>
+              <w:t>8/2/2020</w:t>
+            </w:r>
+          </w:p>
+        </w:tc>
+        <w:tc>
+          <w:tcPr>
+            <w:tcW w:w="4320" w:type="dxa"/>
+            <w:tcBorders>
+              <w:top w:val="single" w:sz="4" w:space="0" w:color="000000"/>
+              <w:left w:val="single" w:sz="4" w:space="0" w:color="000000"/>
+              <w:bottom w:val="single" w:sz="4" w:space="0" w:color="000000"/>
+              <w:right w:val="single" w:sz="4" w:space="0" w:color="000000"/>
+            </w:tcBorders>
+          </w:tcPr>
+          <w:p>
+            <w:pPr>
+              <w:pStyle w:val="ListParagraph"/>
+              <w:numPr>
+                <w:ilvl w:val="0"/>
+                <w:numId w:val="2"/>
+              </w:numPr>
+              <w:rPr>
+                <w:sz w:val="28"/>
+              </w:rPr>
+            </w:pPr>
+            <w:r>
+              <w:rPr>
+                <w:sz w:val="28"/>
+              </w:rPr>
+              <w:t>Update in Keypad Hardware Description</w:t>
+            </w:r>
+            <w:r>
+              <w:rPr>
+                <w:sz w:val="28"/>
+              </w:rPr>
+              <w:t>.</w:t>
+            </w:r>
+          </w:p>
+        </w:tc>
+        <w:tc>
+          <w:tcPr>
+            <w:tcW w:w="1805" w:type="dxa"/>
+            <w:tcBorders>
+              <w:top w:val="single" w:sz="4" w:space="0" w:color="000000"/>
+              <w:left w:val="single" w:sz="4" w:space="0" w:color="000000"/>
+              <w:bottom w:val="single" w:sz="4" w:space="0" w:color="000000"/>
+              <w:right w:val="single" w:sz="4" w:space="0" w:color="000000"/>
+            </w:tcBorders>
+          </w:tcPr>
+          <w:p>
+            <w:pPr>
+              <w:ind w:left="1"/>
+              <w:rPr>
+                <w:sz w:val="28"/>
+              </w:rPr>
             </w:pPr>
             <w:r>
               <w:rPr>
@@ -1791,14 +1930,14 @@
         <w:pStyle w:val="Heading1"/>
         <w:ind w:left="87"/>
       </w:pPr>
-      <w:bookmarkStart w:id="1" w:name="_Toc31759417"/>
-      <w:bookmarkStart w:id="2" w:name="_Toc31887935"/>
+      <w:bookmarkStart w:id="0" w:name="_Toc31759417"/>
+      <w:bookmarkStart w:id="1" w:name="_Toc31887935"/>
       <w:r>
         <w:lastRenderedPageBreak/>
         <w:t>1- Hardware Description</w:t>
       </w:r>
+      <w:bookmarkEnd w:id="0"/>
       <w:bookmarkEnd w:id="1"/>
-      <w:bookmarkEnd w:id="2"/>
       <w:r>
         <w:t xml:space="preserve"> </w:t>
       </w:r>
@@ -2022,7 +2161,21 @@
               <w:rPr>
                 <w:sz w:val="28"/>
               </w:rPr>
-              <w:t xml:space="preserve">LCD Mode: STN Positive Transflective </w:t>
+              <w:t xml:space="preserve">LCD Mode: STN Positive </w:t>
+            </w:r>
+            <w:r>
+              <w:rPr>
+                <w:sz w:val="28"/>
+              </w:rPr>
+              <w:t>Trans reflective</w:t>
+            </w:r>
+            <w:bookmarkStart w:id="2" w:name="_GoBack"/>
+            <w:bookmarkEnd w:id="2"/>
+            <w:r>
+              <w:rPr>
+                <w:sz w:val="28"/>
+              </w:rPr>
+              <w:t xml:space="preserve"> </w:t>
             </w:r>
           </w:p>
           <w:p>
@@ -2119,12 +2272,229 @@
           <w:p>
             <w:pPr>
               <w:jc w:val="both"/>
+              <w:rPr>
+                <w:sz w:val="28"/>
+              </w:rPr>
             </w:pPr>
             <w:r>
               <w:rPr>
                 <w:sz w:val="28"/>
               </w:rPr>
               <w:t xml:space="preserve">8 pins are driven out from 16 buttons present in the module. </w:t>
+            </w:r>
+          </w:p>
+          <w:p>
+            <w:pPr>
+              <w:jc w:val="both"/>
+              <w:rPr>
+                <w:sz w:val="28"/>
+              </w:rPr>
+            </w:pPr>
+            <w:r>
+              <w:rPr>
+                <w:sz w:val="28"/>
+              </w:rPr>
+              <w:t xml:space="preserve">-&gt;Keypad </w:t>
+            </w:r>
+            <w:proofErr w:type="gramStart"/>
+            <w:r>
+              <w:rPr>
+                <w:sz w:val="28"/>
+              </w:rPr>
+              <w:t>layout :</w:t>
+            </w:r>
+            <w:proofErr w:type="gramEnd"/>
+          </w:p>
+          <w:p>
+            <w:pPr>
+              <w:pStyle w:val="ListParagraph"/>
+              <w:numPr>
+                <w:ilvl w:val="0"/>
+                <w:numId w:val="2"/>
+              </w:numPr>
+              <w:jc w:val="both"/>
+            </w:pPr>
+            <w:r>
+              <w:t xml:space="preserve">First Line   </w:t>
+            </w:r>
+            <w:proofErr w:type="gramStart"/>
+            <w:r>
+              <w:t xml:space="preserve">   [</w:t>
+            </w:r>
+            <w:proofErr w:type="gramEnd"/>
+            <w:r>
+              <w:t xml:space="preserve"> 1  ,2  , 3  , A ]</w:t>
+            </w:r>
+          </w:p>
+          <w:p>
+            <w:pPr>
+              <w:pStyle w:val="ListParagraph"/>
+              <w:numPr>
+                <w:ilvl w:val="0"/>
+                <w:numId w:val="2"/>
+              </w:numPr>
+              <w:jc w:val="both"/>
+            </w:pPr>
+            <w:r>
+              <w:t xml:space="preserve">Second Line [ </w:t>
+            </w:r>
+            <w:proofErr w:type="gramStart"/>
+            <w:r>
+              <w:t>4  ,</w:t>
+            </w:r>
+            <w:proofErr w:type="gramEnd"/>
+            <w:r>
+              <w:t xml:space="preserve"> 5  , 6  , B ]</w:t>
+            </w:r>
+          </w:p>
+          <w:p>
+            <w:pPr>
+              <w:pStyle w:val="ListParagraph"/>
+              <w:numPr>
+                <w:ilvl w:val="0"/>
+                <w:numId w:val="2"/>
+              </w:numPr>
+              <w:jc w:val="both"/>
+            </w:pPr>
+            <w:r>
+              <w:t xml:space="preserve">Third Line  </w:t>
+            </w:r>
+            <w:proofErr w:type="gramStart"/>
+            <w:r>
+              <w:t xml:space="preserve">   [</w:t>
+            </w:r>
+            <w:proofErr w:type="gramEnd"/>
+            <w:r>
+              <w:t xml:space="preserve"> 7  , 8  , 9  , C ]</w:t>
+            </w:r>
+          </w:p>
+          <w:p>
+            <w:pPr>
+              <w:pStyle w:val="ListParagraph"/>
+              <w:numPr>
+                <w:ilvl w:val="0"/>
+                <w:numId w:val="2"/>
+              </w:numPr>
+              <w:jc w:val="both"/>
+            </w:pPr>
+            <w:r>
+              <w:t xml:space="preserve">Fourth </w:t>
+            </w:r>
+            <w:proofErr w:type="gramStart"/>
+            <w:r>
+              <w:t>Line  [</w:t>
+            </w:r>
+            <w:proofErr w:type="gramEnd"/>
+            <w:r>
+              <w:t xml:space="preserve"> *  , 0  , #  , D ] </w:t>
+            </w:r>
+          </w:p>
+          <w:p>
+            <w:pPr>
+              <w:jc w:val="both"/>
+            </w:pPr>
+            <w:r>
+              <w:t xml:space="preserve">      </w:t>
+            </w:r>
+            <w:r>
+              <w:t>Where ‘A’ represents ‘+’</w:t>
+            </w:r>
+            <w:r>
+              <w:t xml:space="preserve"> P</w:t>
+            </w:r>
+            <w:r>
+              <w:t xml:space="preserve">lus </w:t>
+            </w:r>
+            <w:proofErr w:type="gramStart"/>
+            <w:r>
+              <w:t xml:space="preserve">sign </w:t>
+            </w:r>
+            <w:r>
+              <w:t>.</w:t>
+            </w:r>
+            <w:proofErr w:type="gramEnd"/>
+          </w:p>
+          <w:p>
+            <w:pPr>
+              <w:jc w:val="both"/>
+            </w:pPr>
+            <w:r>
+              <w:t xml:space="preserve">             ‘B’ represents ‘-’ </w:t>
+            </w:r>
+            <w:r>
+              <w:t>S</w:t>
+            </w:r>
+            <w:r>
+              <w:t>ubtract sign</w:t>
+            </w:r>
+            <w:r>
+              <w:t>.</w:t>
+            </w:r>
+          </w:p>
+          <w:p>
+            <w:pPr>
+              <w:jc w:val="both"/>
+            </w:pPr>
+            <w:r>
+              <w:t xml:space="preserve">             ‘C’ represents ‘*’ Multiply sign</w:t>
+            </w:r>
+            <w:r>
+              <w:t>.</w:t>
+            </w:r>
+          </w:p>
+          <w:p>
+            <w:pPr>
+              <w:jc w:val="both"/>
+            </w:pPr>
+            <w:r>
+              <w:t xml:space="preserve">             ‘D’ represents ‘</w:t>
+            </w:r>
+            <w:r>
+              <w:t>/</w:t>
+            </w:r>
+            <w:r>
+              <w:t>’</w:t>
+            </w:r>
+            <w:r>
+              <w:t xml:space="preserve"> Divide</w:t>
+            </w:r>
+            <w:r>
+              <w:t xml:space="preserve"> sign</w:t>
+            </w:r>
+            <w:r>
+              <w:t>.</w:t>
+            </w:r>
+          </w:p>
+          <w:p>
+            <w:pPr>
+              <w:jc w:val="both"/>
+            </w:pPr>
+            <w:r>
+              <w:t xml:space="preserve">             ‘#</w:t>
+            </w:r>
+            <w:proofErr w:type="gramStart"/>
+            <w:r>
+              <w:t>’  represents</w:t>
+            </w:r>
+            <w:proofErr w:type="gramEnd"/>
+            <w:r>
+              <w:t xml:space="preserve"> ‘.’ Decimal point.</w:t>
+            </w:r>
+          </w:p>
+          <w:p>
+            <w:pPr>
+              <w:jc w:val="both"/>
+            </w:pPr>
+            <w:r>
+              <w:t xml:space="preserve">             ‘*</w:t>
+            </w:r>
+            <w:proofErr w:type="gramStart"/>
+            <w:r>
+              <w:t>’  represents</w:t>
+            </w:r>
+            <w:proofErr w:type="gramEnd"/>
+            <w:r>
+              <w:t xml:space="preserve"> ‘clear’. </w:t>
             </w:r>
           </w:p>
         </w:tc>
@@ -2241,6 +2611,7 @@
               <w:rPr>
                 <w:sz w:val="28"/>
               </w:rPr>
+              <w:lastRenderedPageBreak/>
               <w:t xml:space="preserve">Tactile switch </w:t>
             </w:r>
           </w:p>
@@ -2283,7 +2654,25 @@
                 <w:color w:val="222222"/>
                 <w:sz w:val="28"/>
               </w:rPr>
-              <w:t xml:space="preserve"> off has 2 pins one for gnd and other for volt.</w:t>
+              <w:t xml:space="preserve"> off has 2 pins one for </w:t>
+            </w:r>
+            <w:proofErr w:type="spellStart"/>
+            <w:r>
+              <w:rPr>
+                <w:rFonts w:asciiTheme="minorHAnsi" w:eastAsia="Arial" w:hAnsiTheme="minorHAnsi" w:cstheme="minorHAnsi"/>
+                <w:color w:val="222222"/>
+                <w:sz w:val="28"/>
+              </w:rPr>
+              <w:t>gnd</w:t>
+            </w:r>
+            <w:proofErr w:type="spellEnd"/>
+            <w:r>
+              <w:rPr>
+                <w:rFonts w:asciiTheme="minorHAnsi" w:eastAsia="Arial" w:hAnsiTheme="minorHAnsi" w:cstheme="minorHAnsi"/>
+                <w:color w:val="222222"/>
+                <w:sz w:val="28"/>
+              </w:rPr>
+              <w:t xml:space="preserve"> and other for volt.</w:t>
             </w:r>
             <w:r>
               <w:rPr>
@@ -2323,7 +2712,6 @@
         <w:rPr>
           <w:noProof/>
         </w:rPr>
-        <w:lastRenderedPageBreak/>
         <w:drawing>
           <wp:inline distT="0" distB="0" distL="0" distR="0" wp14:anchorId="06995284" wp14:editId="42FF4880">
             <wp:extent cx="7086600" cy="3474720"/>
@@ -2380,14 +2768,27 @@
       <w:r>
         <w:t xml:space="preserve">Figure </w:t>
       </w:r>
-      <w:fldSimple w:instr=" SEQ Figure \* ARABIC ">
-        <w:r>
-          <w:rPr>
-            <w:noProof/>
-          </w:rPr>
-          <w:t>1</w:t>
-        </w:r>
-      </w:fldSimple>
+      <w:r>
+        <w:fldChar w:fldCharType="begin"/>
+      </w:r>
+      <w:r>
+        <w:instrText xml:space="preserve"> SEQ Figure \* ARABIC </w:instrText>
+      </w:r>
+      <w:r>
+        <w:fldChar w:fldCharType="separate"/>
+      </w:r>
+      <w:r>
+        <w:rPr>
+          <w:noProof/>
+        </w:rPr>
+        <w:t>1</w:t>
+      </w:r>
+      <w:r>
+        <w:rPr>
+          <w:noProof/>
+        </w:rPr>
+        <w:fldChar w:fldCharType="end"/>
+      </w:r>
       <w:r>
         <w:t xml:space="preserve"> </w:t>
       </w:r>
@@ -3484,7 +3885,7 @@
             <w:sz w:val="28"/>
             <w:szCs w:val="28"/>
           </w:rPr>
-          <w:t>Version 1.2</w:t>
+          <w:t>Version 1.3</w:t>
         </w:r>
       </w:p>
       <w:p>
@@ -5348,7 +5749,7 @@
 </file>
 
 <file path=customXml/itemProps1.xml><?xml version="1.0" encoding="utf-8"?>
-<ds:datastoreItem xmlns:ds="http://schemas.openxmlformats.org/officeDocument/2006/customXml" ds:itemID="{E9B2CDBE-5236-47F9-9D4C-20773D0E1EDE}">
+<ds:datastoreItem xmlns:ds="http://schemas.openxmlformats.org/officeDocument/2006/customXml" ds:itemID="{EF40C820-B202-4C28-BF44-684306AC9704}">
   <ds:schemaRefs>
     <ds:schemaRef ds:uri="http://schemas.openxmlformats.org/officeDocument/2006/bibliography"/>
   </ds:schemaRefs>

--- a/Input documents/HSI.docx
+++ b/Input documents/HSI.docx
@@ -1,6 +1,6 @@
 
 <file path=word/document.xml><?xml version="1.0" encoding="utf-8"?>
-<w:document xmlns:wpc="http://schemas.microsoft.com/office/word/2010/wordprocessingCanvas" xmlns:cx="http://schemas.microsoft.com/office/drawing/2014/chartex" xmlns:mc="http://schemas.openxmlformats.org/markup-compatibility/2006" xmlns:o="urn:schemas-microsoft-com:office:office" xmlns:r="http://schemas.openxmlformats.org/officeDocument/2006/relationships" xmlns:m="http://schemas.openxmlformats.org/officeDocument/2006/math" xmlns:v="urn:schemas-microsoft-com:vml" xmlns:wp14="http://schemas.microsoft.com/office/word/2010/wordprocessingDrawing" xmlns:wp="http://schemas.openxmlformats.org/drawingml/2006/wordprocessingDrawing" xmlns:w10="urn:schemas-microsoft-com:office:word" xmlns:w="http://schemas.openxmlformats.org/wordprocessingml/2006/main" xmlns:w14="http://schemas.microsoft.com/office/word/2010/wordml" xmlns:w15="http://schemas.microsoft.com/office/word/2012/wordml" xmlns:w16se="http://schemas.microsoft.com/office/word/2015/wordml/symex" xmlns:wpg="http://schemas.microsoft.com/office/word/2010/wordprocessingGroup" xmlns:wpi="http://schemas.microsoft.com/office/word/2010/wordprocessingInk" xmlns:wne="http://schemas.microsoft.com/office/word/2006/wordml" xmlns:wps="http://schemas.microsoft.com/office/word/2010/wordprocessingShape" mc:Ignorable="w14 w15 w16se wp14">
+<w:document xmlns:wpc="http://schemas.microsoft.com/office/word/2010/wordprocessingCanvas" xmlns:cx="http://schemas.microsoft.com/office/drawing/2014/chartex" xmlns:cx1="http://schemas.microsoft.com/office/drawing/2015/9/8/chartex" xmlns:cx2="http://schemas.microsoft.com/office/drawing/2015/10/21/chartex" xmlns:cx3="http://schemas.microsoft.com/office/drawing/2016/5/9/chartex" xmlns:cx4="http://schemas.microsoft.com/office/drawing/2016/5/10/chartex" xmlns:cx5="http://schemas.microsoft.com/office/drawing/2016/5/11/chartex" xmlns:cx6="http://schemas.microsoft.com/office/drawing/2016/5/12/chartex" xmlns:cx7="http://schemas.microsoft.com/office/drawing/2016/5/13/chartex" xmlns:cx8="http://schemas.microsoft.com/office/drawing/2016/5/14/chartex" xmlns:mc="http://schemas.openxmlformats.org/markup-compatibility/2006" xmlns:aink="http://schemas.microsoft.com/office/drawing/2016/ink" xmlns:am3d="http://schemas.microsoft.com/office/drawing/2017/model3d" xmlns:o="urn:schemas-microsoft-com:office:office" xmlns:r="http://schemas.openxmlformats.org/officeDocument/2006/relationships" xmlns:m="http://schemas.openxmlformats.org/officeDocument/2006/math" xmlns:v="urn:schemas-microsoft-com:vml" xmlns:wp14="http://schemas.microsoft.com/office/word/2010/wordprocessingDrawing" xmlns:wp="http://schemas.openxmlformats.org/drawingml/2006/wordprocessingDrawing" xmlns:w10="urn:schemas-microsoft-com:office:word" xmlns:w="http://schemas.openxmlformats.org/wordprocessingml/2006/main" xmlns:w14="http://schemas.microsoft.com/office/word/2010/wordml" xmlns:w15="http://schemas.microsoft.com/office/word/2012/wordml" xmlns:w16cid="http://schemas.microsoft.com/office/word/2016/wordml/cid" xmlns:w16se="http://schemas.microsoft.com/office/word/2015/wordml/symex" xmlns:wpg="http://schemas.microsoft.com/office/word/2010/wordprocessingGroup" xmlns:wpi="http://schemas.microsoft.com/office/word/2010/wordprocessingInk" xmlns:wne="http://schemas.microsoft.com/office/word/2006/wordml" xmlns:wps="http://schemas.microsoft.com/office/word/2010/wordprocessingShape" mc:Ignorable="w14 w15 w16se w16cid wp14">
   <w:body>
     <w:p>
       <w:pPr>
@@ -126,7 +126,7 @@
           <w:sz w:val="36"/>
           <w:szCs w:val="36"/>
         </w:rPr>
-        <w:t>Proposed</w:t>
+        <w:t>Released</w:t>
       </w:r>
     </w:p>
     <w:p>
@@ -480,33 +480,11 @@
             </w:tcBorders>
           </w:tcPr>
           <w:p>
-            <w:proofErr w:type="spellStart"/>
-            <w:r>
-              <w:rPr>
-                <w:sz w:val="28"/>
-              </w:rPr>
-              <w:t>Esraa</w:t>
-            </w:r>
-            <w:proofErr w:type="spellEnd"/>
-            <w:r>
-              <w:rPr>
-                <w:sz w:val="28"/>
-              </w:rPr>
-              <w:t xml:space="preserve"> </w:t>
-            </w:r>
-            <w:proofErr w:type="spellStart"/>
-            <w:r>
-              <w:rPr>
-                <w:sz w:val="28"/>
-              </w:rPr>
-              <w:t>Awad</w:t>
-            </w:r>
-            <w:proofErr w:type="spellEnd"/>
-            <w:r>
-              <w:rPr>
-                <w:sz w:val="28"/>
-              </w:rPr>
-              <w:t xml:space="preserve"> </w:t>
+            <w:r>
+              <w:rPr>
+                <w:sz w:val="28"/>
+              </w:rPr>
+              <w:t xml:space="preserve">Esraa Awad </w:t>
             </w:r>
           </w:p>
         </w:tc>
@@ -618,33 +596,11 @@
             </w:tcBorders>
           </w:tcPr>
           <w:p>
-            <w:proofErr w:type="spellStart"/>
-            <w:r>
-              <w:rPr>
-                <w:sz w:val="28"/>
-              </w:rPr>
-              <w:t>Esraa</w:t>
-            </w:r>
-            <w:proofErr w:type="spellEnd"/>
-            <w:r>
-              <w:rPr>
-                <w:sz w:val="28"/>
-              </w:rPr>
-              <w:t xml:space="preserve"> </w:t>
-            </w:r>
-            <w:proofErr w:type="spellStart"/>
-            <w:r>
-              <w:rPr>
-                <w:sz w:val="28"/>
-              </w:rPr>
-              <w:t>Awad</w:t>
-            </w:r>
-            <w:proofErr w:type="spellEnd"/>
-            <w:r>
-              <w:rPr>
-                <w:sz w:val="28"/>
-              </w:rPr>
-              <w:t xml:space="preserve"> </w:t>
+            <w:r>
+              <w:rPr>
+                <w:sz w:val="28"/>
+              </w:rPr>
+              <w:t xml:space="preserve">Esraa Awad </w:t>
             </w:r>
           </w:p>
         </w:tc>
@@ -838,33 +794,17 @@
             </w:tcBorders>
           </w:tcPr>
           <w:p>
-            <w:proofErr w:type="spellStart"/>
-            <w:r>
-              <w:rPr>
-                <w:sz w:val="28"/>
-              </w:rPr>
-              <w:t>Esraa</w:t>
-            </w:r>
-            <w:proofErr w:type="spellEnd"/>
-            <w:r>
-              <w:rPr>
-                <w:sz w:val="28"/>
-              </w:rPr>
-              <w:t xml:space="preserve"> </w:t>
-            </w:r>
-            <w:proofErr w:type="spellStart"/>
-            <w:r>
-              <w:rPr>
-                <w:sz w:val="28"/>
-              </w:rPr>
-              <w:t>Awad</w:t>
-            </w:r>
-            <w:proofErr w:type="spellEnd"/>
-            <w:r>
-              <w:rPr>
-                <w:sz w:val="28"/>
-              </w:rPr>
-              <w:t xml:space="preserve"> </w:t>
+            <w:r>
+              <w:rPr>
+                <w:sz w:val="28"/>
+              </w:rPr>
+              <w:t xml:space="preserve">Esraa </w:t>
+            </w:r>
+            <w:r>
+              <w:rPr>
+                <w:sz w:val="28"/>
+              </w:rPr>
+              <w:t xml:space="preserve">Awad </w:t>
             </w:r>
           </w:p>
           <w:p/>
@@ -1142,7 +1082,7 @@
               <w:rPr>
                 <w:sz w:val="28"/>
               </w:rPr>
-              <w:t>Proposed</w:t>
+              <w:t>Released</w:t>
             </w:r>
           </w:p>
         </w:tc>
@@ -2169,8 +2109,6 @@
               </w:rPr>
               <w:t>Trans reflective</w:t>
             </w:r>
-            <w:bookmarkStart w:id="2" w:name="_GoBack"/>
-            <w:bookmarkEnd w:id="2"/>
             <w:r>
               <w:rPr>
                 <w:sz w:val="28"/>
@@ -2294,16 +2232,8 @@
               <w:rPr>
                 <w:sz w:val="28"/>
               </w:rPr>
-              <w:t xml:space="preserve">-&gt;Keypad </w:t>
-            </w:r>
-            <w:proofErr w:type="gramStart"/>
-            <w:r>
-              <w:rPr>
-                <w:sz w:val="28"/>
-              </w:rPr>
-              <w:t>layout :</w:t>
-            </w:r>
-            <w:proofErr w:type="gramEnd"/>
+              <w:t>-&gt;Keypad layout :</w:t>
+            </w:r>
           </w:p>
           <w:p>
             <w:pPr>
@@ -2315,15 +2245,7 @@
               <w:jc w:val="both"/>
             </w:pPr>
             <w:r>
-              <w:t xml:space="preserve">First Line   </w:t>
-            </w:r>
-            <w:proofErr w:type="gramStart"/>
-            <w:r>
-              <w:t xml:space="preserve">   [</w:t>
-            </w:r>
-            <w:proofErr w:type="gramEnd"/>
-            <w:r>
-              <w:t xml:space="preserve"> 1  ,2  , 3  , A ]</w:t>
+              <w:t>First Line      [ 1  ,2  , 3  , A ]</w:t>
             </w:r>
           </w:p>
           <w:p>
@@ -2336,15 +2258,7 @@
               <w:jc w:val="both"/>
             </w:pPr>
             <w:r>
-              <w:t xml:space="preserve">Second Line [ </w:t>
-            </w:r>
-            <w:proofErr w:type="gramStart"/>
-            <w:r>
-              <w:t>4  ,</w:t>
-            </w:r>
-            <w:proofErr w:type="gramEnd"/>
-            <w:r>
-              <w:t xml:space="preserve"> 5  , 6  , B ]</w:t>
+              <w:t>Second Line [ 4  , 5  , 6  , B ]</w:t>
             </w:r>
           </w:p>
           <w:p>
@@ -2357,15 +2271,7 @@
               <w:jc w:val="both"/>
             </w:pPr>
             <w:r>
-              <w:t xml:space="preserve">Third Line  </w:t>
-            </w:r>
-            <w:proofErr w:type="gramStart"/>
-            <w:r>
-              <w:t xml:space="preserve">   [</w:t>
-            </w:r>
-            <w:proofErr w:type="gramEnd"/>
-            <w:r>
-              <w:t xml:space="preserve"> 7  , 8  , 9  , C ]</w:t>
+              <w:t>Third Line     [ 7  , 8  , 9  , C ]</w:t>
             </w:r>
           </w:p>
           <w:p>
@@ -2378,15 +2284,7 @@
               <w:jc w:val="both"/>
             </w:pPr>
             <w:r>
-              <w:t xml:space="preserve">Fourth </w:t>
-            </w:r>
-            <w:proofErr w:type="gramStart"/>
-            <w:r>
-              <w:t>Line  [</w:t>
-            </w:r>
-            <w:proofErr w:type="gramEnd"/>
-            <w:r>
-              <w:t xml:space="preserve"> *  , 0  , #  , D ] </w:t>
+              <w:t xml:space="preserve">Fourth Line  [ *  , 0  , #  , D ] </w:t>
             </w:r>
           </w:p>
           <w:p>
@@ -2403,16 +2301,11 @@
               <w:t xml:space="preserve"> P</w:t>
             </w:r>
             <w:r>
-              <w:t xml:space="preserve">lus </w:t>
-            </w:r>
-            <w:proofErr w:type="gramStart"/>
-            <w:r>
-              <w:t xml:space="preserve">sign </w:t>
+              <w:t xml:space="preserve">lus sign </w:t>
             </w:r>
             <w:r>
               <w:t>.</w:t>
             </w:r>
-            <w:proofErr w:type="gramEnd"/>
           </w:p>
           <w:p>
             <w:pPr>
@@ -2470,15 +2363,7 @@
               <w:jc w:val="both"/>
             </w:pPr>
             <w:r>
-              <w:t xml:space="preserve">             ‘#</w:t>
-            </w:r>
-            <w:proofErr w:type="gramStart"/>
-            <w:r>
-              <w:t>’  represents</w:t>
-            </w:r>
-            <w:proofErr w:type="gramEnd"/>
-            <w:r>
-              <w:t xml:space="preserve"> ‘.’ Decimal point.</w:t>
+              <w:t xml:space="preserve">             ‘#’  represents ‘.’ Decimal point.</w:t>
             </w:r>
           </w:p>
           <w:p>
@@ -2486,15 +2371,7 @@
               <w:jc w:val="both"/>
             </w:pPr>
             <w:r>
-              <w:t xml:space="preserve">             ‘*</w:t>
-            </w:r>
-            <w:proofErr w:type="gramStart"/>
-            <w:r>
-              <w:t>’  represents</w:t>
-            </w:r>
-            <w:proofErr w:type="gramEnd"/>
-            <w:r>
-              <w:t xml:space="preserve"> ‘clear’. </w:t>
+              <w:t xml:space="preserve">             ‘*’  represents ‘clear’. </w:t>
             </w:r>
           </w:p>
         </w:tc>
@@ -2654,25 +2531,7 @@
                 <w:color w:val="222222"/>
                 <w:sz w:val="28"/>
               </w:rPr>
-              <w:t xml:space="preserve"> off has 2 pins one for </w:t>
-            </w:r>
-            <w:proofErr w:type="spellStart"/>
-            <w:r>
-              <w:rPr>
-                <w:rFonts w:asciiTheme="minorHAnsi" w:eastAsia="Arial" w:hAnsiTheme="minorHAnsi" w:cstheme="minorHAnsi"/>
-                <w:color w:val="222222"/>
-                <w:sz w:val="28"/>
-              </w:rPr>
-              <w:t>gnd</w:t>
-            </w:r>
-            <w:proofErr w:type="spellEnd"/>
-            <w:r>
-              <w:rPr>
-                <w:rFonts w:asciiTheme="minorHAnsi" w:eastAsia="Arial" w:hAnsiTheme="minorHAnsi" w:cstheme="minorHAnsi"/>
-                <w:color w:val="222222"/>
-                <w:sz w:val="28"/>
-              </w:rPr>
-              <w:t xml:space="preserve"> and other for volt.</w:t>
+              <w:t xml:space="preserve"> off has 2 pins one for gnd and other for volt.</w:t>
             </w:r>
             <w:r>
               <w:rPr>
@@ -2713,7 +2572,7 @@
           <w:noProof/>
         </w:rPr>
         <w:drawing>
-          <wp:inline distT="0" distB="0" distL="0" distR="0" wp14:anchorId="06995284" wp14:editId="42FF4880">
+          <wp:inline distT="0" distB="0" distL="0" distR="0" wp14:anchorId="6ABF937B" wp14:editId="5289D7D5">
             <wp:extent cx="7086600" cy="3474720"/>
             <wp:effectExtent l="0" t="0" r="0" b="0"/>
             <wp:docPr id="703" name="Picture 703"/>
@@ -2764,31 +2623,18 @@
         <w:pStyle w:val="Caption"/>
         <w:jc w:val="center"/>
       </w:pPr>
-      <w:bookmarkStart w:id="3" w:name="_Toc31887983"/>
+      <w:bookmarkStart w:id="2" w:name="_Toc31887983"/>
       <w:r>
         <w:t xml:space="preserve">Figure </w:t>
       </w:r>
-      <w:r>
-        <w:fldChar w:fldCharType="begin"/>
-      </w:r>
-      <w:r>
-        <w:instrText xml:space="preserve"> SEQ Figure \* ARABIC </w:instrText>
-      </w:r>
-      <w:r>
-        <w:fldChar w:fldCharType="separate"/>
-      </w:r>
-      <w:r>
-        <w:rPr>
-          <w:noProof/>
-        </w:rPr>
-        <w:t>1</w:t>
-      </w:r>
-      <w:r>
-        <w:rPr>
-          <w:noProof/>
-        </w:rPr>
-        <w:fldChar w:fldCharType="end"/>
-      </w:r>
+      <w:fldSimple w:instr=" SEQ Figure \* ARABIC ">
+        <w:r>
+          <w:rPr>
+            <w:noProof/>
+          </w:rPr>
+          <w:t>1</w:t>
+        </w:r>
+      </w:fldSimple>
       <w:r>
         <w:t xml:space="preserve"> </w:t>
       </w:r>
@@ -2799,8 +2645,8 @@
         </w:rPr>
         <w:t>System hardware block diagram</w:t>
       </w:r>
-      <w:bookmarkStart w:id="4" w:name="_Toc31759418"/>
-      <w:bookmarkEnd w:id="3"/>
+      <w:bookmarkStart w:id="3" w:name="_Toc31759418"/>
+      <w:bookmarkEnd w:id="2"/>
       <w:r>
         <w:rPr>
           <w:color w:val="1F4D78"/>
@@ -2815,13 +2661,13 @@
         <w:spacing w:after="275"/>
         <w:ind w:left="0" w:firstLine="0"/>
       </w:pPr>
-      <w:bookmarkStart w:id="5" w:name="_Toc31887936"/>
+      <w:bookmarkStart w:id="4" w:name="_Toc31887936"/>
       <w:r>
         <w:lastRenderedPageBreak/>
         <w:t>2- Pins Configuration (ATmega32 AVR):</w:t>
       </w:r>
+      <w:bookmarkEnd w:id="3"/>
       <w:bookmarkEnd w:id="4"/>
-      <w:bookmarkEnd w:id="5"/>
       <w:r>
         <w:rPr>
           <w:sz w:val="22"/>
@@ -3289,7 +3135,7 @@
           <w:sz w:val="36"/>
         </w:rPr>
       </w:pPr>
-      <w:bookmarkStart w:id="6" w:name="_Toc31759419"/>
+      <w:bookmarkStart w:id="5" w:name="_Toc31759419"/>
       <w:r>
         <w:br w:type="page"/>
       </w:r>
@@ -3299,13 +3145,13 @@
         <w:pStyle w:val="Heading1"/>
         <w:ind w:left="87" w:right="7724"/>
       </w:pPr>
-      <w:bookmarkStart w:id="7" w:name="_Toc31887937"/>
+      <w:bookmarkStart w:id="6" w:name="_Toc31887937"/>
       <w:r>
         <w:lastRenderedPageBreak/>
         <w:t>3- Features description</w:t>
       </w:r>
+      <w:bookmarkEnd w:id="5"/>
       <w:bookmarkEnd w:id="6"/>
-      <w:bookmarkEnd w:id="7"/>
       <w:r>
         <w:t xml:space="preserve"> </w:t>
       </w:r>
@@ -3708,8 +3554,12 @@
       </w:r>
     </w:p>
     <w:sectPr>
-      <w:headerReference w:type="default" r:id="rId9"/>
-      <w:footerReference w:type="default" r:id="rId10"/>
+      <w:headerReference w:type="even" r:id="rId9"/>
+      <w:headerReference w:type="default" r:id="rId10"/>
+      <w:footerReference w:type="even" r:id="rId11"/>
+      <w:footerReference w:type="default" r:id="rId12"/>
+      <w:headerReference w:type="first" r:id="rId13"/>
+      <w:footerReference w:type="first" r:id="rId14"/>
       <w:pgSz w:w="12240" w:h="15840"/>
       <w:pgMar w:top="1262" w:right="396" w:bottom="1612" w:left="538" w:header="720" w:footer="720" w:gutter="0"/>
       <w:cols w:space="720"/>
@@ -3719,7 +3569,7 @@
 </file>
 
 <file path=word/endnotes.xml><?xml version="1.0" encoding="utf-8"?>
-<w:endnotes xmlns:wpc="http://schemas.microsoft.com/office/word/2010/wordprocessingCanvas" xmlns:cx="http://schemas.microsoft.com/office/drawing/2014/chartex" xmlns:mc="http://schemas.openxmlformats.org/markup-compatibility/2006" xmlns:o="urn:schemas-microsoft-com:office:office" xmlns:r="http://schemas.openxmlformats.org/officeDocument/2006/relationships" xmlns:m="http://schemas.openxmlformats.org/officeDocument/2006/math" xmlns:v="urn:schemas-microsoft-com:vml" xmlns:wp14="http://schemas.microsoft.com/office/word/2010/wordprocessingDrawing" xmlns:wp="http://schemas.openxmlformats.org/drawingml/2006/wordprocessingDrawing" xmlns:w10="urn:schemas-microsoft-com:office:word" xmlns:w="http://schemas.openxmlformats.org/wordprocessingml/2006/main" xmlns:w14="http://schemas.microsoft.com/office/word/2010/wordml" xmlns:w15="http://schemas.microsoft.com/office/word/2012/wordml" xmlns:w16se="http://schemas.microsoft.com/office/word/2015/wordml/symex" xmlns:wpg="http://schemas.microsoft.com/office/word/2010/wordprocessingGroup" xmlns:wpi="http://schemas.microsoft.com/office/word/2010/wordprocessingInk" xmlns:wne="http://schemas.microsoft.com/office/word/2006/wordml" xmlns:wps="http://schemas.microsoft.com/office/word/2010/wordprocessingShape" mc:Ignorable="w14 w15 w16se wp14">
+<w:endnotes xmlns:wpc="http://schemas.microsoft.com/office/word/2010/wordprocessingCanvas" xmlns:cx="http://schemas.microsoft.com/office/drawing/2014/chartex" xmlns:cx1="http://schemas.microsoft.com/office/drawing/2015/9/8/chartex" xmlns:cx2="http://schemas.microsoft.com/office/drawing/2015/10/21/chartex" xmlns:cx3="http://schemas.microsoft.com/office/drawing/2016/5/9/chartex" xmlns:cx4="http://schemas.microsoft.com/office/drawing/2016/5/10/chartex" xmlns:cx5="http://schemas.microsoft.com/office/drawing/2016/5/11/chartex" xmlns:cx6="http://schemas.microsoft.com/office/drawing/2016/5/12/chartex" xmlns:cx7="http://schemas.microsoft.com/office/drawing/2016/5/13/chartex" xmlns:cx8="http://schemas.microsoft.com/office/drawing/2016/5/14/chartex" xmlns:mc="http://schemas.openxmlformats.org/markup-compatibility/2006" xmlns:aink="http://schemas.microsoft.com/office/drawing/2016/ink" xmlns:am3d="http://schemas.microsoft.com/office/drawing/2017/model3d" xmlns:o="urn:schemas-microsoft-com:office:office" xmlns:r="http://schemas.openxmlformats.org/officeDocument/2006/relationships" xmlns:m="http://schemas.openxmlformats.org/officeDocument/2006/math" xmlns:v="urn:schemas-microsoft-com:vml" xmlns:wp14="http://schemas.microsoft.com/office/word/2010/wordprocessingDrawing" xmlns:wp="http://schemas.openxmlformats.org/drawingml/2006/wordprocessingDrawing" xmlns:w10="urn:schemas-microsoft-com:office:word" xmlns:w="http://schemas.openxmlformats.org/wordprocessingml/2006/main" xmlns:w14="http://schemas.microsoft.com/office/word/2010/wordml" xmlns:w15="http://schemas.microsoft.com/office/word/2012/wordml" xmlns:w16cid="http://schemas.microsoft.com/office/word/2016/wordml/cid" xmlns:w16se="http://schemas.microsoft.com/office/word/2015/wordml/symex" xmlns:wpg="http://schemas.microsoft.com/office/word/2010/wordprocessingGroup" xmlns:wpi="http://schemas.microsoft.com/office/word/2010/wordprocessingInk" xmlns:wne="http://schemas.microsoft.com/office/word/2006/wordml" xmlns:wps="http://schemas.microsoft.com/office/word/2010/wordprocessingShape" mc:Ignorable="w14 w15 w16se w16cid wp14">
   <w:endnote w:type="separator" w:id="-1">
     <w:p>
       <w:pPr>
@@ -3744,7 +3594,17 @@
 </file>
 
 <file path=word/footer1.xml><?xml version="1.0" encoding="utf-8"?>
-<w:ftr xmlns:wpc="http://schemas.microsoft.com/office/word/2010/wordprocessingCanvas" xmlns:cx="http://schemas.microsoft.com/office/drawing/2014/chartex" xmlns:mc="http://schemas.openxmlformats.org/markup-compatibility/2006" xmlns:o="urn:schemas-microsoft-com:office:office" xmlns:r="http://schemas.openxmlformats.org/officeDocument/2006/relationships" xmlns:m="http://schemas.openxmlformats.org/officeDocument/2006/math" xmlns:v="urn:schemas-microsoft-com:vml" xmlns:wp14="http://schemas.microsoft.com/office/word/2010/wordprocessingDrawing" xmlns:wp="http://schemas.openxmlformats.org/drawingml/2006/wordprocessingDrawing" xmlns:w10="urn:schemas-microsoft-com:office:word" xmlns:w="http://schemas.openxmlformats.org/wordprocessingml/2006/main" xmlns:w14="http://schemas.microsoft.com/office/word/2010/wordml" xmlns:w15="http://schemas.microsoft.com/office/word/2012/wordml" xmlns:w16se="http://schemas.microsoft.com/office/word/2015/wordml/symex" xmlns:wpg="http://schemas.microsoft.com/office/word/2010/wordprocessingGroup" xmlns:wpi="http://schemas.microsoft.com/office/word/2010/wordprocessingInk" xmlns:wne="http://schemas.microsoft.com/office/word/2006/wordml" xmlns:wps="http://schemas.microsoft.com/office/word/2010/wordprocessingShape" mc:Ignorable="w14 w15 w16se wp14">
+<w:ftr xmlns:wpc="http://schemas.microsoft.com/office/word/2010/wordprocessingCanvas" xmlns:cx="http://schemas.microsoft.com/office/drawing/2014/chartex" xmlns:cx1="http://schemas.microsoft.com/office/drawing/2015/9/8/chartex" xmlns:cx2="http://schemas.microsoft.com/office/drawing/2015/10/21/chartex" xmlns:cx3="http://schemas.microsoft.com/office/drawing/2016/5/9/chartex" xmlns:cx4="http://schemas.microsoft.com/office/drawing/2016/5/10/chartex" xmlns:cx5="http://schemas.microsoft.com/office/drawing/2016/5/11/chartex" xmlns:cx6="http://schemas.microsoft.com/office/drawing/2016/5/12/chartex" xmlns:cx7="http://schemas.microsoft.com/office/drawing/2016/5/13/chartex" xmlns:cx8="http://schemas.microsoft.com/office/drawing/2016/5/14/chartex" xmlns:mc="http://schemas.openxmlformats.org/markup-compatibility/2006" xmlns:aink="http://schemas.microsoft.com/office/drawing/2016/ink" xmlns:am3d="http://schemas.microsoft.com/office/drawing/2017/model3d" xmlns:o="urn:schemas-microsoft-com:office:office" xmlns:r="http://schemas.openxmlformats.org/officeDocument/2006/relationships" xmlns:m="http://schemas.openxmlformats.org/officeDocument/2006/math" xmlns:v="urn:schemas-microsoft-com:vml" xmlns:wp14="http://schemas.microsoft.com/office/word/2010/wordprocessingDrawing" xmlns:wp="http://schemas.openxmlformats.org/drawingml/2006/wordprocessingDrawing" xmlns:w10="urn:schemas-microsoft-com:office:word" xmlns:w="http://schemas.openxmlformats.org/wordprocessingml/2006/main" xmlns:w14="http://schemas.microsoft.com/office/word/2010/wordml" xmlns:w15="http://schemas.microsoft.com/office/word/2012/wordml" xmlns:w16cid="http://schemas.microsoft.com/office/word/2016/wordml/cid" xmlns:w16se="http://schemas.microsoft.com/office/word/2015/wordml/symex" xmlns:wpg="http://schemas.microsoft.com/office/word/2010/wordprocessingGroup" xmlns:wpi="http://schemas.microsoft.com/office/word/2010/wordprocessingInk" xmlns:wne="http://schemas.microsoft.com/office/word/2006/wordml" xmlns:wps="http://schemas.microsoft.com/office/word/2010/wordprocessingShape" mc:Ignorable="w14 w15 w16se w16cid wp14">
+  <w:p>
+    <w:pPr>
+      <w:pStyle w:val="Footer"/>
+    </w:pPr>
+  </w:p>
+</w:ftr>
+</file>
+
+<file path=word/footer2.xml><?xml version="1.0" encoding="utf-8"?>
+<w:ftr xmlns:wpc="http://schemas.microsoft.com/office/word/2010/wordprocessingCanvas" xmlns:cx="http://schemas.microsoft.com/office/drawing/2014/chartex" xmlns:cx1="http://schemas.microsoft.com/office/drawing/2015/9/8/chartex" xmlns:cx2="http://schemas.microsoft.com/office/drawing/2015/10/21/chartex" xmlns:cx3="http://schemas.microsoft.com/office/drawing/2016/5/9/chartex" xmlns:cx4="http://schemas.microsoft.com/office/drawing/2016/5/10/chartex" xmlns:cx5="http://schemas.microsoft.com/office/drawing/2016/5/11/chartex" xmlns:cx6="http://schemas.microsoft.com/office/drawing/2016/5/12/chartex" xmlns:cx7="http://schemas.microsoft.com/office/drawing/2016/5/13/chartex" xmlns:cx8="http://schemas.microsoft.com/office/drawing/2016/5/14/chartex" xmlns:mc="http://schemas.openxmlformats.org/markup-compatibility/2006" xmlns:aink="http://schemas.microsoft.com/office/drawing/2016/ink" xmlns:am3d="http://schemas.microsoft.com/office/drawing/2017/model3d" xmlns:o="urn:schemas-microsoft-com:office:office" xmlns:r="http://schemas.openxmlformats.org/officeDocument/2006/relationships" xmlns:m="http://schemas.openxmlformats.org/officeDocument/2006/math" xmlns:v="urn:schemas-microsoft-com:vml" xmlns:wp14="http://schemas.microsoft.com/office/word/2010/wordprocessingDrawing" xmlns:wp="http://schemas.openxmlformats.org/drawingml/2006/wordprocessingDrawing" xmlns:w10="urn:schemas-microsoft-com:office:word" xmlns:w="http://schemas.openxmlformats.org/wordprocessingml/2006/main" xmlns:w14="http://schemas.microsoft.com/office/word/2010/wordml" xmlns:w15="http://schemas.microsoft.com/office/word/2012/wordml" xmlns:w16cid="http://schemas.microsoft.com/office/word/2016/wordml/cid" xmlns:w16se="http://schemas.microsoft.com/office/word/2015/wordml/symex" xmlns:wpg="http://schemas.microsoft.com/office/word/2010/wordprocessingGroup" xmlns:wpi="http://schemas.microsoft.com/office/word/2010/wordprocessingInk" xmlns:wne="http://schemas.microsoft.com/office/word/2006/wordml" xmlns:wps="http://schemas.microsoft.com/office/word/2010/wordprocessingShape" mc:Ignorable="w14 w15 w16se w16cid wp14">
   <w:sdt>
     <w:sdtPr>
       <w:id w:val="1854526233"/>
@@ -3796,8 +3656,18 @@
 </w:ftr>
 </file>
 
+<file path=word/footer3.xml><?xml version="1.0" encoding="utf-8"?>
+<w:ftr xmlns:wpc="http://schemas.microsoft.com/office/word/2010/wordprocessingCanvas" xmlns:cx="http://schemas.microsoft.com/office/drawing/2014/chartex" xmlns:cx1="http://schemas.microsoft.com/office/drawing/2015/9/8/chartex" xmlns:cx2="http://schemas.microsoft.com/office/drawing/2015/10/21/chartex" xmlns:cx3="http://schemas.microsoft.com/office/drawing/2016/5/9/chartex" xmlns:cx4="http://schemas.microsoft.com/office/drawing/2016/5/10/chartex" xmlns:cx5="http://schemas.microsoft.com/office/drawing/2016/5/11/chartex" xmlns:cx6="http://schemas.microsoft.com/office/drawing/2016/5/12/chartex" xmlns:cx7="http://schemas.microsoft.com/office/drawing/2016/5/13/chartex" xmlns:cx8="http://schemas.microsoft.com/office/drawing/2016/5/14/chartex" xmlns:mc="http://schemas.openxmlformats.org/markup-compatibility/2006" xmlns:aink="http://schemas.microsoft.com/office/drawing/2016/ink" xmlns:am3d="http://schemas.microsoft.com/office/drawing/2017/model3d" xmlns:o="urn:schemas-microsoft-com:office:office" xmlns:r="http://schemas.openxmlformats.org/officeDocument/2006/relationships" xmlns:m="http://schemas.openxmlformats.org/officeDocument/2006/math" xmlns:v="urn:schemas-microsoft-com:vml" xmlns:wp14="http://schemas.microsoft.com/office/word/2010/wordprocessingDrawing" xmlns:wp="http://schemas.openxmlformats.org/drawingml/2006/wordprocessingDrawing" xmlns:w10="urn:schemas-microsoft-com:office:word" xmlns:w="http://schemas.openxmlformats.org/wordprocessingml/2006/main" xmlns:w14="http://schemas.microsoft.com/office/word/2010/wordml" xmlns:w15="http://schemas.microsoft.com/office/word/2012/wordml" xmlns:w16cid="http://schemas.microsoft.com/office/word/2016/wordml/cid" xmlns:w16se="http://schemas.microsoft.com/office/word/2015/wordml/symex" xmlns:wpg="http://schemas.microsoft.com/office/word/2010/wordprocessingGroup" xmlns:wpi="http://schemas.microsoft.com/office/word/2010/wordprocessingInk" xmlns:wne="http://schemas.microsoft.com/office/word/2006/wordml" xmlns:wps="http://schemas.microsoft.com/office/word/2010/wordprocessingShape" mc:Ignorable="w14 w15 w16se w16cid wp14">
+  <w:p>
+    <w:pPr>
+      <w:pStyle w:val="Footer"/>
+    </w:pPr>
+  </w:p>
+</w:ftr>
+</file>
+
 <file path=word/footnotes.xml><?xml version="1.0" encoding="utf-8"?>
-<w:footnotes xmlns:wpc="http://schemas.microsoft.com/office/word/2010/wordprocessingCanvas" xmlns:cx="http://schemas.microsoft.com/office/drawing/2014/chartex" xmlns:mc="http://schemas.openxmlformats.org/markup-compatibility/2006" xmlns:o="urn:schemas-microsoft-com:office:office" xmlns:r="http://schemas.openxmlformats.org/officeDocument/2006/relationships" xmlns:m="http://schemas.openxmlformats.org/officeDocument/2006/math" xmlns:v="urn:schemas-microsoft-com:vml" xmlns:wp14="http://schemas.microsoft.com/office/word/2010/wordprocessingDrawing" xmlns:wp="http://schemas.openxmlformats.org/drawingml/2006/wordprocessingDrawing" xmlns:w10="urn:schemas-microsoft-com:office:word" xmlns:w="http://schemas.openxmlformats.org/wordprocessingml/2006/main" xmlns:w14="http://schemas.microsoft.com/office/word/2010/wordml" xmlns:w15="http://schemas.microsoft.com/office/word/2012/wordml" xmlns:w16se="http://schemas.microsoft.com/office/word/2015/wordml/symex" xmlns:wpg="http://schemas.microsoft.com/office/word/2010/wordprocessingGroup" xmlns:wpi="http://schemas.microsoft.com/office/word/2010/wordprocessingInk" xmlns:wne="http://schemas.microsoft.com/office/word/2006/wordml" xmlns:wps="http://schemas.microsoft.com/office/word/2010/wordprocessingShape" mc:Ignorable="w14 w15 w16se wp14">
+<w:footnotes xmlns:wpc="http://schemas.microsoft.com/office/word/2010/wordprocessingCanvas" xmlns:cx="http://schemas.microsoft.com/office/drawing/2014/chartex" xmlns:cx1="http://schemas.microsoft.com/office/drawing/2015/9/8/chartex" xmlns:cx2="http://schemas.microsoft.com/office/drawing/2015/10/21/chartex" xmlns:cx3="http://schemas.microsoft.com/office/drawing/2016/5/9/chartex" xmlns:cx4="http://schemas.microsoft.com/office/drawing/2016/5/10/chartex" xmlns:cx5="http://schemas.microsoft.com/office/drawing/2016/5/11/chartex" xmlns:cx6="http://schemas.microsoft.com/office/drawing/2016/5/12/chartex" xmlns:cx7="http://schemas.microsoft.com/office/drawing/2016/5/13/chartex" xmlns:cx8="http://schemas.microsoft.com/office/drawing/2016/5/14/chartex" xmlns:mc="http://schemas.openxmlformats.org/markup-compatibility/2006" xmlns:aink="http://schemas.microsoft.com/office/drawing/2016/ink" xmlns:am3d="http://schemas.microsoft.com/office/drawing/2017/model3d" xmlns:o="urn:schemas-microsoft-com:office:office" xmlns:r="http://schemas.openxmlformats.org/officeDocument/2006/relationships" xmlns:m="http://schemas.openxmlformats.org/officeDocument/2006/math" xmlns:v="urn:schemas-microsoft-com:vml" xmlns:wp14="http://schemas.microsoft.com/office/word/2010/wordprocessingDrawing" xmlns:wp="http://schemas.openxmlformats.org/drawingml/2006/wordprocessingDrawing" xmlns:w10="urn:schemas-microsoft-com:office:word" xmlns:w="http://schemas.openxmlformats.org/wordprocessingml/2006/main" xmlns:w14="http://schemas.microsoft.com/office/word/2010/wordml" xmlns:w15="http://schemas.microsoft.com/office/word/2012/wordml" xmlns:w16cid="http://schemas.microsoft.com/office/word/2016/wordml/cid" xmlns:w16se="http://schemas.microsoft.com/office/word/2015/wordml/symex" xmlns:wpg="http://schemas.microsoft.com/office/word/2010/wordprocessingGroup" xmlns:wpi="http://schemas.microsoft.com/office/word/2010/wordprocessingInk" xmlns:wne="http://schemas.microsoft.com/office/word/2006/wordml" xmlns:wps="http://schemas.microsoft.com/office/word/2010/wordprocessingShape" mc:Ignorable="w14 w15 w16se w16cid wp14">
   <w:footnote w:type="separator" w:id="-1">
     <w:p>
       <w:pPr>
@@ -3822,7 +3692,17 @@
 </file>
 
 <file path=word/header1.xml><?xml version="1.0" encoding="utf-8"?>
-<w:hdr xmlns:wpc="http://schemas.microsoft.com/office/word/2010/wordprocessingCanvas" xmlns:cx="http://schemas.microsoft.com/office/drawing/2014/chartex" xmlns:mc="http://schemas.openxmlformats.org/markup-compatibility/2006" xmlns:o="urn:schemas-microsoft-com:office:office" xmlns:r="http://schemas.openxmlformats.org/officeDocument/2006/relationships" xmlns:m="http://schemas.openxmlformats.org/officeDocument/2006/math" xmlns:v="urn:schemas-microsoft-com:vml" xmlns:wp14="http://schemas.microsoft.com/office/word/2010/wordprocessingDrawing" xmlns:wp="http://schemas.openxmlformats.org/drawingml/2006/wordprocessingDrawing" xmlns:w10="urn:schemas-microsoft-com:office:word" xmlns:w="http://schemas.openxmlformats.org/wordprocessingml/2006/main" xmlns:w14="http://schemas.microsoft.com/office/word/2010/wordml" xmlns:w15="http://schemas.microsoft.com/office/word/2012/wordml" xmlns:w16se="http://schemas.microsoft.com/office/word/2015/wordml/symex" xmlns:wpg="http://schemas.microsoft.com/office/word/2010/wordprocessingGroup" xmlns:wpi="http://schemas.microsoft.com/office/word/2010/wordprocessingInk" xmlns:wne="http://schemas.microsoft.com/office/word/2006/wordml" xmlns:wps="http://schemas.microsoft.com/office/word/2010/wordprocessingShape" mc:Ignorable="w14 w15 w16se wp14">
+<w:hdr xmlns:wpc="http://schemas.microsoft.com/office/word/2010/wordprocessingCanvas" xmlns:cx="http://schemas.microsoft.com/office/drawing/2014/chartex" xmlns:cx1="http://schemas.microsoft.com/office/drawing/2015/9/8/chartex" xmlns:cx2="http://schemas.microsoft.com/office/drawing/2015/10/21/chartex" xmlns:cx3="http://schemas.microsoft.com/office/drawing/2016/5/9/chartex" xmlns:cx4="http://schemas.microsoft.com/office/drawing/2016/5/10/chartex" xmlns:cx5="http://schemas.microsoft.com/office/drawing/2016/5/11/chartex" xmlns:cx6="http://schemas.microsoft.com/office/drawing/2016/5/12/chartex" xmlns:cx7="http://schemas.microsoft.com/office/drawing/2016/5/13/chartex" xmlns:cx8="http://schemas.microsoft.com/office/drawing/2016/5/14/chartex" xmlns:mc="http://schemas.openxmlformats.org/markup-compatibility/2006" xmlns:aink="http://schemas.microsoft.com/office/drawing/2016/ink" xmlns:am3d="http://schemas.microsoft.com/office/drawing/2017/model3d" xmlns:o="urn:schemas-microsoft-com:office:office" xmlns:r="http://schemas.openxmlformats.org/officeDocument/2006/relationships" xmlns:m="http://schemas.openxmlformats.org/officeDocument/2006/math" xmlns:v="urn:schemas-microsoft-com:vml" xmlns:wp14="http://schemas.microsoft.com/office/word/2010/wordprocessingDrawing" xmlns:wp="http://schemas.openxmlformats.org/drawingml/2006/wordprocessingDrawing" xmlns:w10="urn:schemas-microsoft-com:office:word" xmlns:w="http://schemas.openxmlformats.org/wordprocessingml/2006/main" xmlns:w14="http://schemas.microsoft.com/office/word/2010/wordml" xmlns:w15="http://schemas.microsoft.com/office/word/2012/wordml" xmlns:w16cid="http://schemas.microsoft.com/office/word/2016/wordml/cid" xmlns:w16se="http://schemas.microsoft.com/office/word/2015/wordml/symex" xmlns:wpg="http://schemas.microsoft.com/office/word/2010/wordprocessingGroup" xmlns:wpi="http://schemas.microsoft.com/office/word/2010/wordprocessingInk" xmlns:wne="http://schemas.microsoft.com/office/word/2006/wordml" xmlns:wps="http://schemas.microsoft.com/office/word/2010/wordprocessingShape" mc:Ignorable="w14 w15 w16se w16cid wp14">
+  <w:p>
+    <w:pPr>
+      <w:pStyle w:val="Header"/>
+    </w:pPr>
+  </w:p>
+</w:hdr>
+</file>
+
+<file path=word/header2.xml><?xml version="1.0" encoding="utf-8"?>
+<w:hdr xmlns:wpc="http://schemas.microsoft.com/office/word/2010/wordprocessingCanvas" xmlns:cx="http://schemas.microsoft.com/office/drawing/2014/chartex" xmlns:cx1="http://schemas.microsoft.com/office/drawing/2015/9/8/chartex" xmlns:cx2="http://schemas.microsoft.com/office/drawing/2015/10/21/chartex" xmlns:cx3="http://schemas.microsoft.com/office/drawing/2016/5/9/chartex" xmlns:cx4="http://schemas.microsoft.com/office/drawing/2016/5/10/chartex" xmlns:cx5="http://schemas.microsoft.com/office/drawing/2016/5/11/chartex" xmlns:cx6="http://schemas.microsoft.com/office/drawing/2016/5/12/chartex" xmlns:cx7="http://schemas.microsoft.com/office/drawing/2016/5/13/chartex" xmlns:cx8="http://schemas.microsoft.com/office/drawing/2016/5/14/chartex" xmlns:mc="http://schemas.openxmlformats.org/markup-compatibility/2006" xmlns:aink="http://schemas.microsoft.com/office/drawing/2016/ink" xmlns:am3d="http://schemas.microsoft.com/office/drawing/2017/model3d" xmlns:o="urn:schemas-microsoft-com:office:office" xmlns:r="http://schemas.openxmlformats.org/officeDocument/2006/relationships" xmlns:m="http://schemas.openxmlformats.org/officeDocument/2006/math" xmlns:v="urn:schemas-microsoft-com:vml" xmlns:wp14="http://schemas.microsoft.com/office/word/2010/wordprocessingDrawing" xmlns:wp="http://schemas.openxmlformats.org/drawingml/2006/wordprocessingDrawing" xmlns:w10="urn:schemas-microsoft-com:office:word" xmlns:w="http://schemas.openxmlformats.org/wordprocessingml/2006/main" xmlns:w14="http://schemas.microsoft.com/office/word/2010/wordml" xmlns:w15="http://schemas.microsoft.com/office/word/2012/wordml" xmlns:w16cid="http://schemas.microsoft.com/office/word/2016/wordml/cid" xmlns:w16se="http://schemas.microsoft.com/office/word/2015/wordml/symex" xmlns:wpg="http://schemas.microsoft.com/office/word/2010/wordprocessingGroup" xmlns:wpi="http://schemas.microsoft.com/office/word/2010/wordprocessingInk" xmlns:wne="http://schemas.microsoft.com/office/word/2006/wordml" xmlns:wps="http://schemas.microsoft.com/office/word/2010/wordprocessingShape" mc:Ignorable="w14 w15 w16se w16cid wp14">
   <w:sdt>
     <w:sdtPr>
       <w:id w:val="343981266"/>
@@ -3902,8 +3782,10 @@
             <w:sz w:val="28"/>
             <w:szCs w:val="28"/>
           </w:rPr>
-          <w:t>Proposed</w:t>
+          <w:t>Released</w:t>
         </w:r>
+        <w:bookmarkStart w:id="7" w:name="_GoBack"/>
+        <w:bookmarkEnd w:id="7"/>
       </w:p>
       <w:p>
         <w:pPr>
@@ -3921,8 +3803,18 @@
 </w:hdr>
 </file>
 
+<file path=word/header3.xml><?xml version="1.0" encoding="utf-8"?>
+<w:hdr xmlns:wpc="http://schemas.microsoft.com/office/word/2010/wordprocessingCanvas" xmlns:cx="http://schemas.microsoft.com/office/drawing/2014/chartex" xmlns:cx1="http://schemas.microsoft.com/office/drawing/2015/9/8/chartex" xmlns:cx2="http://schemas.microsoft.com/office/drawing/2015/10/21/chartex" xmlns:cx3="http://schemas.microsoft.com/office/drawing/2016/5/9/chartex" xmlns:cx4="http://schemas.microsoft.com/office/drawing/2016/5/10/chartex" xmlns:cx5="http://schemas.microsoft.com/office/drawing/2016/5/11/chartex" xmlns:cx6="http://schemas.microsoft.com/office/drawing/2016/5/12/chartex" xmlns:cx7="http://schemas.microsoft.com/office/drawing/2016/5/13/chartex" xmlns:cx8="http://schemas.microsoft.com/office/drawing/2016/5/14/chartex" xmlns:mc="http://schemas.openxmlformats.org/markup-compatibility/2006" xmlns:aink="http://schemas.microsoft.com/office/drawing/2016/ink" xmlns:am3d="http://schemas.microsoft.com/office/drawing/2017/model3d" xmlns:o="urn:schemas-microsoft-com:office:office" xmlns:r="http://schemas.openxmlformats.org/officeDocument/2006/relationships" xmlns:m="http://schemas.openxmlformats.org/officeDocument/2006/math" xmlns:v="urn:schemas-microsoft-com:vml" xmlns:wp14="http://schemas.microsoft.com/office/word/2010/wordprocessingDrawing" xmlns:wp="http://schemas.openxmlformats.org/drawingml/2006/wordprocessingDrawing" xmlns:w10="urn:schemas-microsoft-com:office:word" xmlns:w="http://schemas.openxmlformats.org/wordprocessingml/2006/main" xmlns:w14="http://schemas.microsoft.com/office/word/2010/wordml" xmlns:w15="http://schemas.microsoft.com/office/word/2012/wordml" xmlns:w16cid="http://schemas.microsoft.com/office/word/2016/wordml/cid" xmlns:w16se="http://schemas.microsoft.com/office/word/2015/wordml/symex" xmlns:wpg="http://schemas.microsoft.com/office/word/2010/wordprocessingGroup" xmlns:wpi="http://schemas.microsoft.com/office/word/2010/wordprocessingInk" xmlns:wne="http://schemas.microsoft.com/office/word/2006/wordml" xmlns:wps="http://schemas.microsoft.com/office/word/2010/wordprocessingShape" mc:Ignorable="w14 w15 w16se w16cid wp14">
+  <w:p>
+    <w:pPr>
+      <w:pStyle w:val="Header"/>
+    </w:pPr>
+  </w:p>
+</w:hdr>
+</file>
+
 <file path=word/numbering.xml><?xml version="1.0" encoding="utf-8"?>
-<w:numbering xmlns:wpc="http://schemas.microsoft.com/office/word/2010/wordprocessingCanvas" xmlns:cx="http://schemas.microsoft.com/office/drawing/2014/chartex" xmlns:mc="http://schemas.openxmlformats.org/markup-compatibility/2006" xmlns:o="urn:schemas-microsoft-com:office:office" xmlns:r="http://schemas.openxmlformats.org/officeDocument/2006/relationships" xmlns:m="http://schemas.openxmlformats.org/officeDocument/2006/math" xmlns:v="urn:schemas-microsoft-com:vml" xmlns:wp14="http://schemas.microsoft.com/office/word/2010/wordprocessingDrawing" xmlns:wp="http://schemas.openxmlformats.org/drawingml/2006/wordprocessingDrawing" xmlns:w10="urn:schemas-microsoft-com:office:word" xmlns:w="http://schemas.openxmlformats.org/wordprocessingml/2006/main" xmlns:w14="http://schemas.microsoft.com/office/word/2010/wordml" xmlns:w15="http://schemas.microsoft.com/office/word/2012/wordml" xmlns:w16se="http://schemas.microsoft.com/office/word/2015/wordml/symex" xmlns:wpg="http://schemas.microsoft.com/office/word/2010/wordprocessingGroup" xmlns:wpi="http://schemas.microsoft.com/office/word/2010/wordprocessingInk" xmlns:wne="http://schemas.microsoft.com/office/word/2006/wordml" xmlns:wps="http://schemas.microsoft.com/office/word/2010/wordprocessingShape" mc:Ignorable="w14 w15 w16se wp14">
+<w:numbering xmlns:wpc="http://schemas.microsoft.com/office/word/2010/wordprocessingCanvas" xmlns:cx="http://schemas.microsoft.com/office/drawing/2014/chartex" xmlns:cx1="http://schemas.microsoft.com/office/drawing/2015/9/8/chartex" xmlns:cx2="http://schemas.microsoft.com/office/drawing/2015/10/21/chartex" xmlns:cx3="http://schemas.microsoft.com/office/drawing/2016/5/9/chartex" xmlns:cx4="http://schemas.microsoft.com/office/drawing/2016/5/10/chartex" xmlns:cx5="http://schemas.microsoft.com/office/drawing/2016/5/11/chartex" xmlns:cx6="http://schemas.microsoft.com/office/drawing/2016/5/12/chartex" xmlns:cx7="http://schemas.microsoft.com/office/drawing/2016/5/13/chartex" xmlns:cx8="http://schemas.microsoft.com/office/drawing/2016/5/14/chartex" xmlns:mc="http://schemas.openxmlformats.org/markup-compatibility/2006" xmlns:aink="http://schemas.microsoft.com/office/drawing/2016/ink" xmlns:am3d="http://schemas.microsoft.com/office/drawing/2017/model3d" xmlns:o="urn:schemas-microsoft-com:office:office" xmlns:r="http://schemas.openxmlformats.org/officeDocument/2006/relationships" xmlns:m="http://schemas.openxmlformats.org/officeDocument/2006/math" xmlns:v="urn:schemas-microsoft-com:vml" xmlns:wp14="http://schemas.microsoft.com/office/word/2010/wordprocessingDrawing" xmlns:wp="http://schemas.openxmlformats.org/drawingml/2006/wordprocessingDrawing" xmlns:w10="urn:schemas-microsoft-com:office:word" xmlns:w="http://schemas.openxmlformats.org/wordprocessingml/2006/main" xmlns:w14="http://schemas.microsoft.com/office/word/2010/wordml" xmlns:w15="http://schemas.microsoft.com/office/word/2012/wordml" xmlns:w16cid="http://schemas.microsoft.com/office/word/2016/wordml/cid" xmlns:w16se="http://schemas.microsoft.com/office/word/2015/wordml/symex" xmlns:wpg="http://schemas.microsoft.com/office/word/2010/wordprocessingGroup" xmlns:wpi="http://schemas.microsoft.com/office/word/2010/wordprocessingInk" xmlns:wne="http://schemas.microsoft.com/office/word/2006/wordml" xmlns:wps="http://schemas.microsoft.com/office/word/2010/wordprocessingShape" mc:Ignorable="w14 w15 w16se w16cid wp14">
   <w:abstractNum w:abstractNumId="0" w15:restartNumberingAfterBreak="0">
     <w:nsid w:val="14B51645"/>
     <w:multiLevelType w:val="hybridMultilevel"/>
@@ -4871,7 +4763,7 @@
 </file>
 
 <file path=word/styles.xml><?xml version="1.0" encoding="utf-8"?>
-<w:styles xmlns:mc="http://schemas.openxmlformats.org/markup-compatibility/2006" xmlns:r="http://schemas.openxmlformats.org/officeDocument/2006/relationships" xmlns:w="http://schemas.openxmlformats.org/wordprocessingml/2006/main" xmlns:w14="http://schemas.microsoft.com/office/word/2010/wordml" xmlns:w15="http://schemas.microsoft.com/office/word/2012/wordml" xmlns:w16se="http://schemas.microsoft.com/office/word/2015/wordml/symex" mc:Ignorable="w14 w15 w16se">
+<w:styles xmlns:mc="http://schemas.openxmlformats.org/markup-compatibility/2006" xmlns:r="http://schemas.openxmlformats.org/officeDocument/2006/relationships" xmlns:w="http://schemas.openxmlformats.org/wordprocessingml/2006/main" xmlns:w14="http://schemas.microsoft.com/office/word/2010/wordml" xmlns:w15="http://schemas.microsoft.com/office/word/2012/wordml" xmlns:w16cid="http://schemas.microsoft.com/office/word/2016/wordml/cid" xmlns:w16se="http://schemas.microsoft.com/office/word/2015/wordml/symex" mc:Ignorable="w14 w15 w16se w16cid">
   <w:docDefaults>
     <w:rPrDefault>
       <w:rPr>
@@ -4887,7 +4779,7 @@
       </w:pPr>
     </w:pPrDefault>
   </w:docDefaults>
-  <w:latentStyles w:defLockedState="0" w:defUIPriority="99" w:defSemiHidden="0" w:defUnhideWhenUsed="0" w:defQFormat="0" w:count="371">
+  <w:latentStyles w:defLockedState="0" w:defUIPriority="99" w:defSemiHidden="0" w:defUnhideWhenUsed="0" w:defQFormat="0" w:count="376">
     <w:lsdException w:name="Normal" w:uiPriority="0" w:qFormat="1"/>
     <w:lsdException w:name="heading 1" w:uiPriority="9" w:qFormat="1"/>
     <w:lsdException w:name="heading 2" w:semiHidden="1" w:uiPriority="9" w:unhideWhenUsed="1" w:qFormat="1"/>
@@ -4993,7 +4885,6 @@
     <w:lsdException w:name="HTML Sample" w:semiHidden="1" w:unhideWhenUsed="1"/>
     <w:lsdException w:name="HTML Typewriter" w:semiHidden="1" w:unhideWhenUsed="1"/>
     <w:lsdException w:name="HTML Variable" w:semiHidden="1" w:unhideWhenUsed="1"/>
-    <w:lsdException w:name="Normal Table" w:semiHidden="1" w:unhideWhenUsed="1"/>
     <w:lsdException w:name="annotation subject" w:semiHidden="1" w:unhideWhenUsed="1"/>
     <w:lsdException w:name="No List" w:semiHidden="1" w:unhideWhenUsed="1"/>
     <w:lsdException w:name="Outline List 1" w:semiHidden="1" w:unhideWhenUsed="1"/>
@@ -5036,11 +4927,8 @@
     <w:lsdException w:name="Table Contemporary" w:semiHidden="1" w:unhideWhenUsed="1"/>
     <w:lsdException w:name="Table Elegant" w:semiHidden="1" w:unhideWhenUsed="1"/>
     <w:lsdException w:name="Table Professional" w:semiHidden="1" w:unhideWhenUsed="1"/>
-    <w:lsdException w:name="Table Subtle 1" w:semiHidden="1" w:unhideWhenUsed="1"/>
     <w:lsdException w:name="Table Subtle 2" w:semiHidden="1" w:unhideWhenUsed="1"/>
     <w:lsdException w:name="Table Web 1" w:semiHidden="1" w:unhideWhenUsed="1"/>
-    <w:lsdException w:name="Table Web 2" w:semiHidden="1" w:unhideWhenUsed="1"/>
-    <w:lsdException w:name="Table Web 3" w:semiHidden="1" w:unhideWhenUsed="1"/>
     <w:lsdException w:name="Balloon Text" w:semiHidden="1" w:unhideWhenUsed="1"/>
     <w:lsdException w:name="Table Grid" w:uiPriority="39"/>
     <w:lsdException w:name="Table Theme" w:semiHidden="1" w:unhideWhenUsed="1"/>
@@ -5259,6 +5147,11 @@
     <w:lsdException w:name="List Table 5 Dark Accent 6" w:uiPriority="50"/>
     <w:lsdException w:name="List Table 6 Colorful Accent 6" w:uiPriority="51"/>
     <w:lsdException w:name="List Table 7 Colorful Accent 6" w:uiPriority="52"/>
+    <w:lsdException w:name="Mention" w:semiHidden="1" w:unhideWhenUsed="1"/>
+    <w:lsdException w:name="Smart Hyperlink" w:semiHidden="1" w:unhideWhenUsed="1"/>
+    <w:lsdException w:name="Hashtag" w:semiHidden="1" w:unhideWhenUsed="1"/>
+    <w:lsdException w:name="Unresolved Mention" w:semiHidden="1" w:unhideWhenUsed="1"/>
+    <w:lsdException w:name="Smart Link" w:semiHidden="1" w:unhideWhenUsed="1"/>
   </w:latentStyles>
   <w:style w:type="paragraph" w:default="1" w:styleId="Normal">
     <w:name w:val="Normal"/>
@@ -5749,7 +5642,7 @@
 </file>
 
 <file path=customXml/itemProps1.xml><?xml version="1.0" encoding="utf-8"?>
-<ds:datastoreItem xmlns:ds="http://schemas.openxmlformats.org/officeDocument/2006/customXml" ds:itemID="{EF40C820-B202-4C28-BF44-684306AC9704}">
+<ds:datastoreItem xmlns:ds="http://schemas.openxmlformats.org/officeDocument/2006/customXml" ds:itemID="{97A54F5D-BDBB-4143-8733-3CE19A1DA08C}">
   <ds:schemaRefs>
     <ds:schemaRef ds:uri="http://schemas.openxmlformats.org/officeDocument/2006/bibliography"/>
   </ds:schemaRefs>

--- a/Input documents/HSI.docx
+++ b/Input documents/HSI.docx
@@ -126,7 +126,7 @@
           <w:sz w:val="36"/>
           <w:szCs w:val="36"/>
         </w:rPr>
-        <w:t>Proposed</w:t>
+        <w:t>Released</w:t>
       </w:r>
     </w:p>
     <w:p>
@@ -480,33 +480,11 @@
             </w:tcBorders>
           </w:tcPr>
           <w:p>
-            <w:proofErr w:type="spellStart"/>
-            <w:r>
-              <w:rPr>
-                <w:sz w:val="28"/>
-              </w:rPr>
-              <w:t>Esraa</w:t>
-            </w:r>
-            <w:proofErr w:type="spellEnd"/>
-            <w:r>
-              <w:rPr>
-                <w:sz w:val="28"/>
-              </w:rPr>
-              <w:t xml:space="preserve"> </w:t>
-            </w:r>
-            <w:proofErr w:type="spellStart"/>
-            <w:r>
-              <w:rPr>
-                <w:sz w:val="28"/>
-              </w:rPr>
-              <w:t>Awad</w:t>
-            </w:r>
-            <w:proofErr w:type="spellEnd"/>
-            <w:r>
-              <w:rPr>
-                <w:sz w:val="28"/>
-              </w:rPr>
-              <w:t xml:space="preserve"> </w:t>
+            <w:r>
+              <w:rPr>
+                <w:sz w:val="28"/>
+              </w:rPr>
+              <w:t xml:space="preserve">Esraa Awad </w:t>
             </w:r>
           </w:p>
         </w:tc>
@@ -618,33 +596,11 @@
             </w:tcBorders>
           </w:tcPr>
           <w:p>
-            <w:proofErr w:type="spellStart"/>
-            <w:r>
-              <w:rPr>
-                <w:sz w:val="28"/>
-              </w:rPr>
-              <w:t>Esraa</w:t>
-            </w:r>
-            <w:proofErr w:type="spellEnd"/>
-            <w:r>
-              <w:rPr>
-                <w:sz w:val="28"/>
-              </w:rPr>
-              <w:t xml:space="preserve"> </w:t>
-            </w:r>
-            <w:proofErr w:type="spellStart"/>
-            <w:r>
-              <w:rPr>
-                <w:sz w:val="28"/>
-              </w:rPr>
-              <w:t>Awad</w:t>
-            </w:r>
-            <w:proofErr w:type="spellEnd"/>
-            <w:r>
-              <w:rPr>
-                <w:sz w:val="28"/>
-              </w:rPr>
-              <w:t xml:space="preserve"> </w:t>
+            <w:r>
+              <w:rPr>
+                <w:sz w:val="28"/>
+              </w:rPr>
+              <w:t xml:space="preserve">Esraa Awad </w:t>
             </w:r>
           </w:p>
         </w:tc>
@@ -838,33 +794,17 @@
             </w:tcBorders>
           </w:tcPr>
           <w:p>
-            <w:proofErr w:type="spellStart"/>
-            <w:r>
-              <w:rPr>
-                <w:sz w:val="28"/>
-              </w:rPr>
-              <w:t>Esraa</w:t>
-            </w:r>
-            <w:proofErr w:type="spellEnd"/>
-            <w:r>
-              <w:rPr>
-                <w:sz w:val="28"/>
-              </w:rPr>
-              <w:t xml:space="preserve"> </w:t>
-            </w:r>
-            <w:proofErr w:type="spellStart"/>
-            <w:r>
-              <w:rPr>
-                <w:sz w:val="28"/>
-              </w:rPr>
-              <w:t>Awad</w:t>
-            </w:r>
-            <w:proofErr w:type="spellEnd"/>
-            <w:r>
-              <w:rPr>
-                <w:sz w:val="28"/>
-              </w:rPr>
-              <w:t xml:space="preserve"> </w:t>
+            <w:r>
+              <w:rPr>
+                <w:sz w:val="28"/>
+              </w:rPr>
+              <w:t xml:space="preserve">Esraa </w:t>
+            </w:r>
+            <w:r>
+              <w:rPr>
+                <w:sz w:val="28"/>
+              </w:rPr>
+              <w:t xml:space="preserve">Awad </w:t>
             </w:r>
           </w:p>
           <w:p/>
@@ -1142,23 +1082,146 @@
               <w:rPr>
                 <w:sz w:val="28"/>
               </w:rPr>
-              <w:t>Proposed</w:t>
+              <w:t xml:space="preserve">Proposed </w:t>
+            </w:r>
+          </w:p>
+        </w:tc>
+      </w:tr>
+      <w:tr>
+        <w:trPr>
+          <w:trHeight w:val="1037"/>
+        </w:trPr>
+        <w:tc>
+          <w:tcPr>
+            <w:tcW w:w="1157" w:type="dxa"/>
+            <w:tcBorders>
+              <w:top w:val="single" w:sz="4" w:space="0" w:color="000000"/>
+              <w:left w:val="single" w:sz="4" w:space="0" w:color="000000"/>
+              <w:bottom w:val="single" w:sz="4" w:space="0" w:color="000000"/>
+              <w:right w:val="single" w:sz="4" w:space="0" w:color="000000"/>
+            </w:tcBorders>
+          </w:tcPr>
+          <w:p>
+            <w:pPr>
+              <w:pStyle w:val="ListParagraph"/>
+              <w:numPr>
+                <w:ilvl w:val="1"/>
+                <w:numId w:val="8"/>
+              </w:numPr>
+            </w:pPr>
+          </w:p>
+        </w:tc>
+        <w:tc>
+          <w:tcPr>
+            <w:tcW w:w="2340" w:type="dxa"/>
+            <w:tcBorders>
+              <w:top w:val="single" w:sz="4" w:space="0" w:color="000000"/>
+              <w:left w:val="single" w:sz="4" w:space="0" w:color="000000"/>
+              <w:bottom w:val="single" w:sz="4" w:space="0" w:color="000000"/>
+              <w:right w:val="single" w:sz="4" w:space="0" w:color="000000"/>
+            </w:tcBorders>
+          </w:tcPr>
+          <w:p>
+            <w:pPr>
+              <w:rPr>
+                <w:sz w:val="28"/>
+              </w:rPr>
+            </w:pPr>
+            <w:r>
+              <w:rPr>
+                <w:sz w:val="28"/>
+              </w:rPr>
+              <w:t>Esraa Awad</w:t>
+            </w:r>
+          </w:p>
+        </w:tc>
+        <w:tc>
+          <w:tcPr>
+            <w:tcW w:w="1530" w:type="dxa"/>
+            <w:tcBorders>
+              <w:top w:val="single" w:sz="4" w:space="0" w:color="000000"/>
+              <w:left w:val="single" w:sz="4" w:space="0" w:color="000000"/>
+              <w:bottom w:val="single" w:sz="4" w:space="0" w:color="000000"/>
+              <w:right w:val="single" w:sz="4" w:space="0" w:color="000000"/>
+            </w:tcBorders>
+          </w:tcPr>
+          <w:p>
+            <w:pPr>
+              <w:rPr>
+                <w:sz w:val="28"/>
+              </w:rPr>
+            </w:pPr>
+            <w:r>
+              <w:rPr>
+                <w:sz w:val="28"/>
+              </w:rPr>
+              <w:t>3/6/2020</w:t>
+            </w:r>
+          </w:p>
+        </w:tc>
+        <w:tc>
+          <w:tcPr>
+            <w:tcW w:w="4320" w:type="dxa"/>
+            <w:tcBorders>
+              <w:top w:val="single" w:sz="4" w:space="0" w:color="000000"/>
+              <w:left w:val="single" w:sz="4" w:space="0" w:color="000000"/>
+              <w:bottom w:val="single" w:sz="4" w:space="0" w:color="000000"/>
+              <w:right w:val="single" w:sz="4" w:space="0" w:color="000000"/>
+            </w:tcBorders>
+          </w:tcPr>
+          <w:p>
+            <w:pPr>
+              <w:pStyle w:val="ListParagraph"/>
+              <w:numPr>
+                <w:ilvl w:val="0"/>
+                <w:numId w:val="2"/>
+              </w:numPr>
+              <w:rPr>
+                <w:sz w:val="28"/>
+              </w:rPr>
+            </w:pPr>
+            <w:r>
+              <w:rPr>
+                <w:sz w:val="28"/>
+              </w:rPr>
+              <w:t xml:space="preserve">Adding requirement ID for </w:t>
+            </w:r>
+            <w:r>
+              <w:rPr>
+                <w:sz w:val="28"/>
+                <w:szCs w:val="28"/>
+              </w:rPr>
+              <w:t>Pins configuration</w:t>
+            </w:r>
+          </w:p>
+        </w:tc>
+        <w:tc>
+          <w:tcPr>
+            <w:tcW w:w="1805" w:type="dxa"/>
+            <w:tcBorders>
+              <w:top w:val="single" w:sz="4" w:space="0" w:color="000000"/>
+              <w:left w:val="single" w:sz="4" w:space="0" w:color="000000"/>
+              <w:bottom w:val="single" w:sz="4" w:space="0" w:color="000000"/>
+              <w:right w:val="single" w:sz="4" w:space="0" w:color="000000"/>
+            </w:tcBorders>
+          </w:tcPr>
+          <w:p>
+            <w:pPr>
+              <w:ind w:left="1"/>
+              <w:rPr>
+                <w:sz w:val="28"/>
+              </w:rPr>
+            </w:pPr>
+            <w:r>
+              <w:rPr>
+                <w:sz w:val="28"/>
+              </w:rPr>
+              <w:t xml:space="preserve">Proposed </w:t>
             </w:r>
           </w:p>
         </w:tc>
       </w:tr>
     </w:tbl>
-    <w:p>
-      <w:pPr>
-        <w:spacing w:after="0"/>
-        <w:ind w:left="92"/>
-      </w:pPr>
-    </w:p>
-    <w:p>
-      <w:r>
-        <w:br w:type="page"/>
-      </w:r>
-    </w:p>
     <w:sdt>
       <w:sdtPr>
         <w:rPr>
@@ -2169,8 +2232,6 @@
               </w:rPr>
               <w:t>Trans reflective</w:t>
             </w:r>
-            <w:bookmarkStart w:id="2" w:name="_GoBack"/>
-            <w:bookmarkEnd w:id="2"/>
             <w:r>
               <w:rPr>
                 <w:sz w:val="28"/>
@@ -2294,16 +2355,8 @@
               <w:rPr>
                 <w:sz w:val="28"/>
               </w:rPr>
-              <w:t xml:space="preserve">-&gt;Keypad </w:t>
-            </w:r>
-            <w:proofErr w:type="gramStart"/>
-            <w:r>
-              <w:rPr>
-                <w:sz w:val="28"/>
-              </w:rPr>
-              <w:t>layout :</w:t>
-            </w:r>
-            <w:proofErr w:type="gramEnd"/>
+              <w:t>-&gt;Keypad layout :</w:t>
+            </w:r>
           </w:p>
           <w:p>
             <w:pPr>
@@ -2315,15 +2368,7 @@
               <w:jc w:val="both"/>
             </w:pPr>
             <w:r>
-              <w:t xml:space="preserve">First Line   </w:t>
-            </w:r>
-            <w:proofErr w:type="gramStart"/>
-            <w:r>
-              <w:t xml:space="preserve">   [</w:t>
-            </w:r>
-            <w:proofErr w:type="gramEnd"/>
-            <w:r>
-              <w:t xml:space="preserve"> 1  ,2  , 3  , A ]</w:t>
+              <w:t>First Line      [ 1  ,2  , 3  , A ]</w:t>
             </w:r>
           </w:p>
           <w:p>
@@ -2336,15 +2381,7 @@
               <w:jc w:val="both"/>
             </w:pPr>
             <w:r>
-              <w:t xml:space="preserve">Second Line [ </w:t>
-            </w:r>
-            <w:proofErr w:type="gramStart"/>
-            <w:r>
-              <w:t>4  ,</w:t>
-            </w:r>
-            <w:proofErr w:type="gramEnd"/>
-            <w:r>
-              <w:t xml:space="preserve"> 5  , 6  , B ]</w:t>
+              <w:t>Second Line [ 4  , 5  , 6  , B ]</w:t>
             </w:r>
           </w:p>
           <w:p>
@@ -2357,15 +2394,7 @@
               <w:jc w:val="both"/>
             </w:pPr>
             <w:r>
-              <w:t xml:space="preserve">Third Line  </w:t>
-            </w:r>
-            <w:proofErr w:type="gramStart"/>
-            <w:r>
-              <w:t xml:space="preserve">   [</w:t>
-            </w:r>
-            <w:proofErr w:type="gramEnd"/>
-            <w:r>
-              <w:t xml:space="preserve"> 7  , 8  , 9  , C ]</w:t>
+              <w:t>Third Line     [ 7  , 8  , 9  , C ]</w:t>
             </w:r>
           </w:p>
           <w:p>
@@ -2378,15 +2407,7 @@
               <w:jc w:val="both"/>
             </w:pPr>
             <w:r>
-              <w:t xml:space="preserve">Fourth </w:t>
-            </w:r>
-            <w:proofErr w:type="gramStart"/>
-            <w:r>
-              <w:t>Line  [</w:t>
-            </w:r>
-            <w:proofErr w:type="gramEnd"/>
-            <w:r>
-              <w:t xml:space="preserve"> *  , 0  , #  , D ] </w:t>
+              <w:t xml:space="preserve">Fourth Line  [ *  , 0  , #  , D ] </w:t>
             </w:r>
           </w:p>
           <w:p>
@@ -2403,16 +2424,11 @@
               <w:t xml:space="preserve"> P</w:t>
             </w:r>
             <w:r>
-              <w:t xml:space="preserve">lus </w:t>
-            </w:r>
-            <w:proofErr w:type="gramStart"/>
-            <w:r>
-              <w:t xml:space="preserve">sign </w:t>
+              <w:t xml:space="preserve">lus sign </w:t>
             </w:r>
             <w:r>
               <w:t>.</w:t>
             </w:r>
-            <w:proofErr w:type="gramEnd"/>
           </w:p>
           <w:p>
             <w:pPr>
@@ -2470,15 +2486,7 @@
               <w:jc w:val="both"/>
             </w:pPr>
             <w:r>
-              <w:t xml:space="preserve">             ‘#</w:t>
-            </w:r>
-            <w:proofErr w:type="gramStart"/>
-            <w:r>
-              <w:t>’  represents</w:t>
-            </w:r>
-            <w:proofErr w:type="gramEnd"/>
-            <w:r>
-              <w:t xml:space="preserve"> ‘.’ Decimal point.</w:t>
+              <w:t xml:space="preserve">             ‘#’  represents ‘.’ Decimal point.</w:t>
             </w:r>
           </w:p>
           <w:p>
@@ -2486,15 +2494,7 @@
               <w:jc w:val="both"/>
             </w:pPr>
             <w:r>
-              <w:t xml:space="preserve">             ‘*</w:t>
-            </w:r>
-            <w:proofErr w:type="gramStart"/>
-            <w:r>
-              <w:t>’  represents</w:t>
-            </w:r>
-            <w:proofErr w:type="gramEnd"/>
-            <w:r>
-              <w:t xml:space="preserve"> ‘clear’. </w:t>
+              <w:t xml:space="preserve">             ‘*’  represents ‘clear’. </w:t>
             </w:r>
           </w:p>
         </w:tc>
@@ -2654,25 +2654,7 @@
                 <w:color w:val="222222"/>
                 <w:sz w:val="28"/>
               </w:rPr>
-              <w:t xml:space="preserve"> off has 2 pins one for </w:t>
-            </w:r>
-            <w:proofErr w:type="spellStart"/>
-            <w:r>
-              <w:rPr>
-                <w:rFonts w:asciiTheme="minorHAnsi" w:eastAsia="Arial" w:hAnsiTheme="minorHAnsi" w:cstheme="minorHAnsi"/>
-                <w:color w:val="222222"/>
-                <w:sz w:val="28"/>
-              </w:rPr>
-              <w:t>gnd</w:t>
-            </w:r>
-            <w:proofErr w:type="spellEnd"/>
-            <w:r>
-              <w:rPr>
-                <w:rFonts w:asciiTheme="minorHAnsi" w:eastAsia="Arial" w:hAnsiTheme="minorHAnsi" w:cstheme="minorHAnsi"/>
-                <w:color w:val="222222"/>
-                <w:sz w:val="28"/>
-              </w:rPr>
-              <w:t xml:space="preserve"> and other for volt.</w:t>
+              <w:t xml:space="preserve"> off has 2 pins one for gnd and other for volt.</w:t>
             </w:r>
             <w:r>
               <w:rPr>
@@ -2713,7 +2695,7 @@
           <w:noProof/>
         </w:rPr>
         <w:drawing>
-          <wp:inline distT="0" distB="0" distL="0" distR="0" wp14:anchorId="06995284" wp14:editId="42FF4880">
+          <wp:inline distT="0" distB="0" distL="0" distR="0" wp14:anchorId="6ABF937B" wp14:editId="5289D7D5">
             <wp:extent cx="7086600" cy="3474720"/>
             <wp:effectExtent l="0" t="0" r="0" b="0"/>
             <wp:docPr id="703" name="Picture 703"/>
@@ -2764,7 +2746,7 @@
         <w:pStyle w:val="Caption"/>
         <w:jc w:val="center"/>
       </w:pPr>
-      <w:bookmarkStart w:id="3" w:name="_Toc31887983"/>
+      <w:bookmarkStart w:id="2" w:name="_Toc31887983"/>
       <w:r>
         <w:t xml:space="preserve">Figure </w:t>
       </w:r>
@@ -2799,8 +2781,8 @@
         </w:rPr>
         <w:t>System hardware block diagram</w:t>
       </w:r>
-      <w:bookmarkStart w:id="4" w:name="_Toc31759418"/>
-      <w:bookmarkEnd w:id="3"/>
+      <w:bookmarkStart w:id="3" w:name="_Toc31759418"/>
+      <w:bookmarkEnd w:id="2"/>
       <w:r>
         <w:rPr>
           <w:color w:val="1F4D78"/>
@@ -2815,13 +2797,13 @@
         <w:spacing w:after="275"/>
         <w:ind w:left="0" w:firstLine="0"/>
       </w:pPr>
-      <w:bookmarkStart w:id="5" w:name="_Toc31887936"/>
+      <w:bookmarkStart w:id="4" w:name="_Toc31887936"/>
       <w:r>
         <w:lastRenderedPageBreak/>
         <w:t>2- Pins Configuration (ATmega32 AVR):</w:t>
       </w:r>
+      <w:bookmarkEnd w:id="3"/>
       <w:bookmarkEnd w:id="4"/>
-      <w:bookmarkEnd w:id="5"/>
       <w:r>
         <w:rPr>
           <w:sz w:val="22"/>
@@ -2850,6 +2832,60 @@
         </w:trPr>
         <w:tc>
           <w:tcPr>
+            <w:tcW w:w="10430" w:type="dxa"/>
+            <w:gridSpan w:val="2"/>
+            <w:tcBorders>
+              <w:top w:val="single" w:sz="4" w:space="0" w:color="000000"/>
+              <w:left w:val="single" w:sz="4" w:space="0" w:color="000000"/>
+              <w:bottom w:val="single" w:sz="4" w:space="0" w:color="000000"/>
+              <w:right w:val="single" w:sz="4" w:space="0" w:color="000000"/>
+            </w:tcBorders>
+            <w:shd w:val="clear" w:color="auto" w:fill="D9D9D9"/>
+          </w:tcPr>
+          <w:p>
+            <w:pPr>
+              <w:ind w:right="136"/>
+              <w:jc w:val="center"/>
+              <w:rPr>
+                <w:sz w:val="32"/>
+              </w:rPr>
+            </w:pPr>
+            <w:r>
+              <w:rPr>
+                <w:sz w:val="32"/>
+              </w:rPr>
+              <w:t>Requirement Name</w:t>
+            </w:r>
+          </w:p>
+          <w:p>
+            <w:pPr>
+              <w:ind w:right="143"/>
+              <w:jc w:val="center"/>
+              <w:rPr>
+                <w:sz w:val="32"/>
+              </w:rPr>
+            </w:pPr>
+            <w:r>
+              <w:rPr>
+                <w:sz w:val="28"/>
+              </w:rPr>
+              <w:t>Req_PO1_DGC_HSI_006</w:t>
+            </w:r>
+            <w:r>
+              <w:rPr>
+                <w:sz w:val="28"/>
+              </w:rPr>
+              <w:t>_V01</w:t>
+            </w:r>
+          </w:p>
+        </w:tc>
+      </w:tr>
+      <w:tr>
+        <w:trPr>
+          <w:trHeight w:val="401"/>
+        </w:trPr>
+        <w:tc>
+          <w:tcPr>
             <w:tcW w:w="5186" w:type="dxa"/>
             <w:tcBorders>
               <w:top w:val="single" w:sz="4" w:space="0" w:color="000000"/>
@@ -3034,7 +3070,7 @@
               <w:rPr>
                 <w:sz w:val="32"/>
               </w:rPr>
-              <w:t>(0:3</w:t>
+              <w:t>(0:2</w:t>
             </w:r>
             <w:r>
               <w:rPr>
@@ -3289,10 +3325,12 @@
           <w:sz w:val="36"/>
         </w:rPr>
       </w:pPr>
-      <w:bookmarkStart w:id="6" w:name="_Toc31759419"/>
+      <w:bookmarkStart w:id="5" w:name="_Toc31759419"/>
       <w:r>
         <w:br w:type="page"/>
       </w:r>
+      <w:bookmarkStart w:id="6" w:name="_GoBack"/>
+      <w:bookmarkEnd w:id="6"/>
     </w:p>
     <w:p>
       <w:pPr>
@@ -3304,7 +3342,7 @@
         <w:lastRenderedPageBreak/>
         <w:t>3- Features description</w:t>
       </w:r>
-      <w:bookmarkEnd w:id="6"/>
+      <w:bookmarkEnd w:id="5"/>
       <w:bookmarkEnd w:id="7"/>
       <w:r>
         <w:t xml:space="preserve"> </w:t>
@@ -3708,8 +3746,12 @@
       </w:r>
     </w:p>
     <w:sectPr>
-      <w:headerReference w:type="default" r:id="rId9"/>
-      <w:footerReference w:type="default" r:id="rId10"/>
+      <w:headerReference w:type="even" r:id="rId9"/>
+      <w:headerReference w:type="default" r:id="rId10"/>
+      <w:footerReference w:type="even" r:id="rId11"/>
+      <w:footerReference w:type="default" r:id="rId12"/>
+      <w:headerReference w:type="first" r:id="rId13"/>
+      <w:footerReference w:type="first" r:id="rId14"/>
       <w:pgSz w:w="12240" w:h="15840"/>
       <w:pgMar w:top="1262" w:right="396" w:bottom="1612" w:left="538" w:header="720" w:footer="720" w:gutter="0"/>
       <w:cols w:space="720"/>
@@ -3744,6 +3786,16 @@
 </file>
 
 <file path=word/footer1.xml><?xml version="1.0" encoding="utf-8"?>
+<w:ftr xmlns:wpc="http://schemas.microsoft.com/office/word/2010/wordprocessingCanvas" xmlns:cx="http://schemas.microsoft.com/office/drawing/2014/chartex" xmlns:mc="http://schemas.openxmlformats.org/markup-compatibility/2006" xmlns:o="urn:schemas-microsoft-com:office:office" xmlns:r="http://schemas.openxmlformats.org/officeDocument/2006/relationships" xmlns:m="http://schemas.openxmlformats.org/officeDocument/2006/math" xmlns:v="urn:schemas-microsoft-com:vml" xmlns:wp14="http://schemas.microsoft.com/office/word/2010/wordprocessingDrawing" xmlns:wp="http://schemas.openxmlformats.org/drawingml/2006/wordprocessingDrawing" xmlns:w10="urn:schemas-microsoft-com:office:word" xmlns:w="http://schemas.openxmlformats.org/wordprocessingml/2006/main" xmlns:w14="http://schemas.microsoft.com/office/word/2010/wordml" xmlns:w15="http://schemas.microsoft.com/office/word/2012/wordml" xmlns:w16se="http://schemas.microsoft.com/office/word/2015/wordml/symex" xmlns:wpg="http://schemas.microsoft.com/office/word/2010/wordprocessingGroup" xmlns:wpi="http://schemas.microsoft.com/office/word/2010/wordprocessingInk" xmlns:wne="http://schemas.microsoft.com/office/word/2006/wordml" xmlns:wps="http://schemas.microsoft.com/office/word/2010/wordprocessingShape" mc:Ignorable="w14 w15 w16se wp14">
+  <w:p>
+    <w:pPr>
+      <w:pStyle w:val="Footer"/>
+    </w:pPr>
+  </w:p>
+</w:ftr>
+</file>
+
+<file path=word/footer2.xml><?xml version="1.0" encoding="utf-8"?>
 <w:ftr xmlns:wpc="http://schemas.microsoft.com/office/word/2010/wordprocessingCanvas" xmlns:cx="http://schemas.microsoft.com/office/drawing/2014/chartex" xmlns:mc="http://schemas.openxmlformats.org/markup-compatibility/2006" xmlns:o="urn:schemas-microsoft-com:office:office" xmlns:r="http://schemas.openxmlformats.org/officeDocument/2006/relationships" xmlns:m="http://schemas.openxmlformats.org/officeDocument/2006/math" xmlns:v="urn:schemas-microsoft-com:vml" xmlns:wp14="http://schemas.microsoft.com/office/word/2010/wordprocessingDrawing" xmlns:wp="http://schemas.openxmlformats.org/drawingml/2006/wordprocessingDrawing" xmlns:w10="urn:schemas-microsoft-com:office:word" xmlns:w="http://schemas.openxmlformats.org/wordprocessingml/2006/main" xmlns:w14="http://schemas.microsoft.com/office/word/2010/wordml" xmlns:w15="http://schemas.microsoft.com/office/word/2012/wordml" xmlns:w16se="http://schemas.microsoft.com/office/word/2015/wordml/symex" xmlns:wpg="http://schemas.microsoft.com/office/word/2010/wordprocessingGroup" xmlns:wpi="http://schemas.microsoft.com/office/word/2010/wordprocessingInk" xmlns:wne="http://schemas.microsoft.com/office/word/2006/wordml" xmlns:wps="http://schemas.microsoft.com/office/word/2010/wordprocessingShape" mc:Ignorable="w14 w15 w16se wp14">
   <w:sdt>
     <w:sdtPr>
@@ -3777,7 +3829,7 @@
           <w:rPr>
             <w:noProof/>
           </w:rPr>
-          <w:t>8</w:t>
+          <w:t>4</w:t>
         </w:r>
         <w:r>
           <w:rPr>
@@ -3796,6 +3848,16 @@
 </w:ftr>
 </file>
 
+<file path=word/footer3.xml><?xml version="1.0" encoding="utf-8"?>
+<w:ftr xmlns:wpc="http://schemas.microsoft.com/office/word/2010/wordprocessingCanvas" xmlns:cx="http://schemas.microsoft.com/office/drawing/2014/chartex" xmlns:mc="http://schemas.openxmlformats.org/markup-compatibility/2006" xmlns:o="urn:schemas-microsoft-com:office:office" xmlns:r="http://schemas.openxmlformats.org/officeDocument/2006/relationships" xmlns:m="http://schemas.openxmlformats.org/officeDocument/2006/math" xmlns:v="urn:schemas-microsoft-com:vml" xmlns:wp14="http://schemas.microsoft.com/office/word/2010/wordprocessingDrawing" xmlns:wp="http://schemas.openxmlformats.org/drawingml/2006/wordprocessingDrawing" xmlns:w10="urn:schemas-microsoft-com:office:word" xmlns:w="http://schemas.openxmlformats.org/wordprocessingml/2006/main" xmlns:w14="http://schemas.microsoft.com/office/word/2010/wordml" xmlns:w15="http://schemas.microsoft.com/office/word/2012/wordml" xmlns:w16se="http://schemas.microsoft.com/office/word/2015/wordml/symex" xmlns:wpg="http://schemas.microsoft.com/office/word/2010/wordprocessingGroup" xmlns:wpi="http://schemas.microsoft.com/office/word/2010/wordprocessingInk" xmlns:wne="http://schemas.microsoft.com/office/word/2006/wordml" xmlns:wps="http://schemas.microsoft.com/office/word/2010/wordprocessingShape" mc:Ignorable="w14 w15 w16se wp14">
+  <w:p>
+    <w:pPr>
+      <w:pStyle w:val="Footer"/>
+    </w:pPr>
+  </w:p>
+</w:ftr>
+</file>
+
 <file path=word/footnotes.xml><?xml version="1.0" encoding="utf-8"?>
 <w:footnotes xmlns:wpc="http://schemas.microsoft.com/office/word/2010/wordprocessingCanvas" xmlns:cx="http://schemas.microsoft.com/office/drawing/2014/chartex" xmlns:mc="http://schemas.openxmlformats.org/markup-compatibility/2006" xmlns:o="urn:schemas-microsoft-com:office:office" xmlns:r="http://schemas.openxmlformats.org/officeDocument/2006/relationships" xmlns:m="http://schemas.openxmlformats.org/officeDocument/2006/math" xmlns:v="urn:schemas-microsoft-com:vml" xmlns:wp14="http://schemas.microsoft.com/office/word/2010/wordprocessingDrawing" xmlns:wp="http://schemas.openxmlformats.org/drawingml/2006/wordprocessingDrawing" xmlns:w10="urn:schemas-microsoft-com:office:word" xmlns:w="http://schemas.openxmlformats.org/wordprocessingml/2006/main" xmlns:w14="http://schemas.microsoft.com/office/word/2010/wordml" xmlns:w15="http://schemas.microsoft.com/office/word/2012/wordml" xmlns:w16se="http://schemas.microsoft.com/office/word/2015/wordml/symex" xmlns:wpg="http://schemas.microsoft.com/office/word/2010/wordprocessingGroup" xmlns:wpi="http://schemas.microsoft.com/office/word/2010/wordprocessingInk" xmlns:wne="http://schemas.microsoft.com/office/word/2006/wordml" xmlns:wps="http://schemas.microsoft.com/office/word/2010/wordprocessingShape" mc:Ignorable="w14 w15 w16se wp14">
   <w:footnote w:type="separator" w:id="-1">
@@ -3822,6 +3884,16 @@
 </file>
 
 <file path=word/header1.xml><?xml version="1.0" encoding="utf-8"?>
+<w:hdr xmlns:wpc="http://schemas.microsoft.com/office/word/2010/wordprocessingCanvas" xmlns:cx="http://schemas.microsoft.com/office/drawing/2014/chartex" xmlns:mc="http://schemas.openxmlformats.org/markup-compatibility/2006" xmlns:o="urn:schemas-microsoft-com:office:office" xmlns:r="http://schemas.openxmlformats.org/officeDocument/2006/relationships" xmlns:m="http://schemas.openxmlformats.org/officeDocument/2006/math" xmlns:v="urn:schemas-microsoft-com:vml" xmlns:wp14="http://schemas.microsoft.com/office/word/2010/wordprocessingDrawing" xmlns:wp="http://schemas.openxmlformats.org/drawingml/2006/wordprocessingDrawing" xmlns:w10="urn:schemas-microsoft-com:office:word" xmlns:w="http://schemas.openxmlformats.org/wordprocessingml/2006/main" xmlns:w14="http://schemas.microsoft.com/office/word/2010/wordml" xmlns:w15="http://schemas.microsoft.com/office/word/2012/wordml" xmlns:w16se="http://schemas.microsoft.com/office/word/2015/wordml/symex" xmlns:wpg="http://schemas.microsoft.com/office/word/2010/wordprocessingGroup" xmlns:wpi="http://schemas.microsoft.com/office/word/2010/wordprocessingInk" xmlns:wne="http://schemas.microsoft.com/office/word/2006/wordml" xmlns:wps="http://schemas.microsoft.com/office/word/2010/wordprocessingShape" mc:Ignorable="w14 w15 w16se wp14">
+  <w:p>
+    <w:pPr>
+      <w:pStyle w:val="Header"/>
+    </w:pPr>
+  </w:p>
+</w:hdr>
+</file>
+
+<file path=word/header2.xml><?xml version="1.0" encoding="utf-8"?>
 <w:hdr xmlns:wpc="http://schemas.microsoft.com/office/word/2010/wordprocessingCanvas" xmlns:cx="http://schemas.microsoft.com/office/drawing/2014/chartex" xmlns:mc="http://schemas.openxmlformats.org/markup-compatibility/2006" xmlns:o="urn:schemas-microsoft-com:office:office" xmlns:r="http://schemas.openxmlformats.org/officeDocument/2006/relationships" xmlns:m="http://schemas.openxmlformats.org/officeDocument/2006/math" xmlns:v="urn:schemas-microsoft-com:vml" xmlns:wp14="http://schemas.microsoft.com/office/word/2010/wordprocessingDrawing" xmlns:wp="http://schemas.openxmlformats.org/drawingml/2006/wordprocessingDrawing" xmlns:w10="urn:schemas-microsoft-com:office:word" xmlns:w="http://schemas.openxmlformats.org/wordprocessingml/2006/main" xmlns:w14="http://schemas.microsoft.com/office/word/2010/wordml" xmlns:w15="http://schemas.microsoft.com/office/word/2012/wordml" xmlns:w16se="http://schemas.microsoft.com/office/word/2015/wordml/symex" xmlns:wpg="http://schemas.microsoft.com/office/word/2010/wordprocessingGroup" xmlns:wpi="http://schemas.microsoft.com/office/word/2010/wordprocessingInk" xmlns:wne="http://schemas.microsoft.com/office/word/2006/wordml" xmlns:wps="http://schemas.microsoft.com/office/word/2010/wordprocessingShape" mc:Ignorable="w14 w15 w16se wp14">
   <w:sdt>
     <w:sdtPr>
@@ -3902,7 +3974,7 @@
             <w:sz w:val="28"/>
             <w:szCs w:val="28"/>
           </w:rPr>
-          <w:t>Proposed</w:t>
+          <w:t>Released</w:t>
         </w:r>
       </w:p>
       <w:p>
@@ -3913,6 +3985,16 @@
       </w:p>
     </w:sdtContent>
   </w:sdt>
+  <w:p>
+    <w:pPr>
+      <w:pStyle w:val="Header"/>
+    </w:pPr>
+  </w:p>
+</w:hdr>
+</file>
+
+<file path=word/header3.xml><?xml version="1.0" encoding="utf-8"?>
+<w:hdr xmlns:wpc="http://schemas.microsoft.com/office/word/2010/wordprocessingCanvas" xmlns:cx="http://schemas.microsoft.com/office/drawing/2014/chartex" xmlns:mc="http://schemas.openxmlformats.org/markup-compatibility/2006" xmlns:o="urn:schemas-microsoft-com:office:office" xmlns:r="http://schemas.openxmlformats.org/officeDocument/2006/relationships" xmlns:m="http://schemas.openxmlformats.org/officeDocument/2006/math" xmlns:v="urn:schemas-microsoft-com:vml" xmlns:wp14="http://schemas.microsoft.com/office/word/2010/wordprocessingDrawing" xmlns:wp="http://schemas.openxmlformats.org/drawingml/2006/wordprocessingDrawing" xmlns:w10="urn:schemas-microsoft-com:office:word" xmlns:w="http://schemas.openxmlformats.org/wordprocessingml/2006/main" xmlns:w14="http://schemas.microsoft.com/office/word/2010/wordml" xmlns:w15="http://schemas.microsoft.com/office/word/2012/wordml" xmlns:w16se="http://schemas.microsoft.com/office/word/2015/wordml/symex" xmlns:wpg="http://schemas.microsoft.com/office/word/2010/wordprocessingGroup" xmlns:wpi="http://schemas.microsoft.com/office/word/2010/wordprocessingInk" xmlns:wne="http://schemas.microsoft.com/office/word/2006/wordml" xmlns:wps="http://schemas.microsoft.com/office/word/2010/wordprocessingShape" mc:Ignorable="w14 w15 w16se wp14">
   <w:p>
     <w:pPr>
       <w:pStyle w:val="Header"/>
@@ -5749,7 +5831,7 @@
 </file>
 
 <file path=customXml/itemProps1.xml><?xml version="1.0" encoding="utf-8"?>
-<ds:datastoreItem xmlns:ds="http://schemas.openxmlformats.org/officeDocument/2006/customXml" ds:itemID="{EF40C820-B202-4C28-BF44-684306AC9704}">
+<ds:datastoreItem xmlns:ds="http://schemas.openxmlformats.org/officeDocument/2006/customXml" ds:itemID="{40396529-EBA9-4786-AB4F-41E2A70B5D25}">
   <ds:schemaRefs>
     <ds:schemaRef ds:uri="http://schemas.openxmlformats.org/officeDocument/2006/bibliography"/>
   </ds:schemaRefs>

--- a/Input documents/HSI.docx
+++ b/Input documents/HSI.docx
@@ -9,6 +9,8 @@
       <w:r>
         <w:t xml:space="preserve"> </w:t>
       </w:r>
+      <w:bookmarkStart w:id="0" w:name="_GoBack"/>
+      <w:bookmarkEnd w:id="0"/>
     </w:p>
     <w:p>
       <w:pPr>
@@ -111,7 +113,7 @@
           <w:sz w:val="36"/>
           <w:szCs w:val="36"/>
         </w:rPr>
-        <w:t>Version 1.2</w:t>
+        <w:t>Version 1.4</w:t>
       </w:r>
     </w:p>
     <w:p>
@@ -126,7 +128,7 @@
           <w:sz w:val="36"/>
           <w:szCs w:val="36"/>
         </w:rPr>
-        <w:t>Proposed</w:t>
+        <w:t xml:space="preserve">Proposed </w:t>
       </w:r>
     </w:p>
     <w:p>
@@ -230,6 +232,7 @@
         <w:tblStyle w:val="TableGrid"/>
         <w:tblW w:w="11152" w:type="dxa"/>
         <w:tblInd w:w="98" w:type="dxa"/>
+        <w:tblLayout w:type="fixed"/>
         <w:tblCellMar>
           <w:top w:w="60" w:type="dxa"/>
           <w:left w:w="107" w:type="dxa"/>
@@ -238,11 +241,11 @@
         <w:tblLook w:val="04A0" w:firstRow="1" w:lastRow="0" w:firstColumn="1" w:lastColumn="0" w:noHBand="0" w:noVBand="1"/>
       </w:tblPr>
       <w:tblGrid>
-        <w:gridCol w:w="1442"/>
-        <w:gridCol w:w="1749"/>
-        <w:gridCol w:w="1983"/>
-        <w:gridCol w:w="3734"/>
-        <w:gridCol w:w="2244"/>
+        <w:gridCol w:w="1157"/>
+        <w:gridCol w:w="2340"/>
+        <w:gridCol w:w="1530"/>
+        <w:gridCol w:w="4320"/>
+        <w:gridCol w:w="1805"/>
       </w:tblGrid>
       <w:tr>
         <w:trPr>
@@ -250,7 +253,7 @@
         </w:trPr>
         <w:tc>
           <w:tcPr>
-            <w:tcW w:w="1442" w:type="dxa"/>
+            <w:tcW w:w="1157" w:type="dxa"/>
             <w:tcBorders>
               <w:top w:val="single" w:sz="4" w:space="0" w:color="000000"/>
               <w:left w:val="single" w:sz="4" w:space="0" w:color="000000"/>
@@ -263,7 +266,7 @@
         </w:tc>
         <w:tc>
           <w:tcPr>
-            <w:tcW w:w="1749" w:type="dxa"/>
+            <w:tcW w:w="2340" w:type="dxa"/>
             <w:tcBorders>
               <w:top w:val="single" w:sz="4" w:space="0" w:color="000000"/>
               <w:left w:val="nil"/>
@@ -276,7 +279,7 @@
         </w:tc>
         <w:tc>
           <w:tcPr>
-            <w:tcW w:w="5717" w:type="dxa"/>
+            <w:tcW w:w="5850" w:type="dxa"/>
             <w:gridSpan w:val="2"/>
             <w:tcBorders>
               <w:top w:val="single" w:sz="4" w:space="0" w:color="000000"/>
@@ -301,7 +304,7 @@
         </w:tc>
         <w:tc>
           <w:tcPr>
-            <w:tcW w:w="2244" w:type="dxa"/>
+            <w:tcW w:w="1805" w:type="dxa"/>
             <w:tcBorders>
               <w:top w:val="single" w:sz="4" w:space="0" w:color="000000"/>
               <w:left w:val="nil"/>
@@ -319,7 +322,7 @@
         </w:trPr>
         <w:tc>
           <w:tcPr>
-            <w:tcW w:w="1442" w:type="dxa"/>
+            <w:tcW w:w="1157" w:type="dxa"/>
             <w:tcBorders>
               <w:top w:val="single" w:sz="4" w:space="0" w:color="000000"/>
               <w:left w:val="single" w:sz="4" w:space="0" w:color="000000"/>
@@ -343,7 +346,7 @@
         </w:tc>
         <w:tc>
           <w:tcPr>
-            <w:tcW w:w="1749" w:type="dxa"/>
+            <w:tcW w:w="2340" w:type="dxa"/>
             <w:tcBorders>
               <w:top w:val="single" w:sz="4" w:space="0" w:color="000000"/>
               <w:left w:val="single" w:sz="4" w:space="0" w:color="000000"/>
@@ -364,7 +367,7 @@
         </w:tc>
         <w:tc>
           <w:tcPr>
-            <w:tcW w:w="1983" w:type="dxa"/>
+            <w:tcW w:w="1530" w:type="dxa"/>
             <w:tcBorders>
               <w:top w:val="single" w:sz="4" w:space="0" w:color="000000"/>
               <w:left w:val="single" w:sz="4" w:space="0" w:color="000000"/>
@@ -388,7 +391,7 @@
         </w:tc>
         <w:tc>
           <w:tcPr>
-            <w:tcW w:w="3734" w:type="dxa"/>
+            <w:tcW w:w="4320" w:type="dxa"/>
             <w:tcBorders>
               <w:top w:val="single" w:sz="4" w:space="0" w:color="000000"/>
               <w:left w:val="single" w:sz="4" w:space="0" w:color="000000"/>
@@ -412,7 +415,7 @@
         </w:tc>
         <w:tc>
           <w:tcPr>
-            <w:tcW w:w="2244" w:type="dxa"/>
+            <w:tcW w:w="1805" w:type="dxa"/>
             <w:tcBorders>
               <w:top w:val="single" w:sz="4" w:space="0" w:color="000000"/>
               <w:left w:val="single" w:sz="4" w:space="0" w:color="000000"/>
@@ -441,7 +444,7 @@
         </w:trPr>
         <w:tc>
           <w:tcPr>
-            <w:tcW w:w="1442" w:type="dxa"/>
+            <w:tcW w:w="1157" w:type="dxa"/>
             <w:tcBorders>
               <w:top w:val="single" w:sz="4" w:space="0" w:color="000000"/>
               <w:left w:val="single" w:sz="4" w:space="0" w:color="000000"/>
@@ -470,48 +473,26 @@
         </w:tc>
         <w:tc>
           <w:tcPr>
-            <w:tcW w:w="1749" w:type="dxa"/>
-            <w:tcBorders>
-              <w:top w:val="single" w:sz="4" w:space="0" w:color="000000"/>
-              <w:left w:val="single" w:sz="4" w:space="0" w:color="000000"/>
-              <w:bottom w:val="single" w:sz="4" w:space="0" w:color="000000"/>
-              <w:right w:val="single" w:sz="4" w:space="0" w:color="000000"/>
-            </w:tcBorders>
-          </w:tcPr>
-          <w:p>
-            <w:proofErr w:type="spellStart"/>
-            <w:r>
-              <w:rPr>
-                <w:sz w:val="28"/>
-              </w:rPr>
-              <w:t>Esraa</w:t>
-            </w:r>
-            <w:proofErr w:type="spellEnd"/>
-            <w:r>
-              <w:rPr>
-                <w:sz w:val="28"/>
-              </w:rPr>
-              <w:t xml:space="preserve"> </w:t>
-            </w:r>
-            <w:proofErr w:type="spellStart"/>
-            <w:r>
-              <w:rPr>
-                <w:sz w:val="28"/>
-              </w:rPr>
-              <w:t>Awad</w:t>
-            </w:r>
-            <w:proofErr w:type="spellEnd"/>
-            <w:r>
-              <w:rPr>
-                <w:sz w:val="28"/>
-              </w:rPr>
-              <w:t xml:space="preserve"> </w:t>
-            </w:r>
-          </w:p>
-        </w:tc>
-        <w:tc>
-          <w:tcPr>
-            <w:tcW w:w="1983" w:type="dxa"/>
+            <w:tcW w:w="2340" w:type="dxa"/>
+            <w:tcBorders>
+              <w:top w:val="single" w:sz="4" w:space="0" w:color="000000"/>
+              <w:left w:val="single" w:sz="4" w:space="0" w:color="000000"/>
+              <w:bottom w:val="single" w:sz="4" w:space="0" w:color="000000"/>
+              <w:right w:val="single" w:sz="4" w:space="0" w:color="000000"/>
+            </w:tcBorders>
+          </w:tcPr>
+          <w:p>
+            <w:r>
+              <w:rPr>
+                <w:sz w:val="28"/>
+              </w:rPr>
+              <w:t xml:space="preserve">Esraa Awad </w:t>
+            </w:r>
+          </w:p>
+        </w:tc>
+        <w:tc>
+          <w:tcPr>
+            <w:tcW w:w="1530" w:type="dxa"/>
             <w:tcBorders>
               <w:top w:val="single" w:sz="4" w:space="0" w:color="000000"/>
               <w:left w:val="single" w:sz="4" w:space="0" w:color="000000"/>
@@ -533,17 +514,21 @@
         </w:tc>
         <w:tc>
           <w:tcPr>
-            <w:tcW w:w="3734" w:type="dxa"/>
-            <w:tcBorders>
-              <w:top w:val="single" w:sz="4" w:space="0" w:color="000000"/>
-              <w:left w:val="single" w:sz="4" w:space="0" w:color="000000"/>
-              <w:bottom w:val="single" w:sz="4" w:space="0" w:color="000000"/>
-              <w:right w:val="single" w:sz="4" w:space="0" w:color="000000"/>
-            </w:tcBorders>
-          </w:tcPr>
-          <w:p>
-            <w:pPr>
-              <w:ind w:left="4"/>
+            <w:tcW w:w="4320" w:type="dxa"/>
+            <w:tcBorders>
+              <w:top w:val="single" w:sz="4" w:space="0" w:color="000000"/>
+              <w:left w:val="single" w:sz="4" w:space="0" w:color="000000"/>
+              <w:bottom w:val="single" w:sz="4" w:space="0" w:color="000000"/>
+              <w:right w:val="single" w:sz="4" w:space="0" w:color="000000"/>
+            </w:tcBorders>
+          </w:tcPr>
+          <w:p>
+            <w:pPr>
+              <w:pStyle w:val="ListParagraph"/>
+              <w:numPr>
+                <w:ilvl w:val="0"/>
+                <w:numId w:val="4"/>
+              </w:numPr>
             </w:pPr>
             <w:r>
               <w:rPr>
@@ -555,7 +540,7 @@
         </w:tc>
         <w:tc>
           <w:tcPr>
-            <w:tcW w:w="2244" w:type="dxa"/>
+            <w:tcW w:w="1805" w:type="dxa"/>
             <w:tcBorders>
               <w:top w:val="single" w:sz="4" w:space="0" w:color="000000"/>
               <w:left w:val="single" w:sz="4" w:space="0" w:color="000000"/>
@@ -582,7 +567,7 @@
         </w:trPr>
         <w:tc>
           <w:tcPr>
-            <w:tcW w:w="1442" w:type="dxa"/>
+            <w:tcW w:w="1157" w:type="dxa"/>
             <w:tcBorders>
               <w:top w:val="single" w:sz="4" w:space="0" w:color="000000"/>
               <w:left w:val="single" w:sz="4" w:space="0" w:color="000000"/>
@@ -604,118 +589,158 @@
         </w:tc>
         <w:tc>
           <w:tcPr>
-            <w:tcW w:w="1749" w:type="dxa"/>
-            <w:tcBorders>
-              <w:top w:val="single" w:sz="4" w:space="0" w:color="000000"/>
-              <w:left w:val="single" w:sz="4" w:space="0" w:color="000000"/>
-              <w:bottom w:val="single" w:sz="4" w:space="0" w:color="000000"/>
-              <w:right w:val="single" w:sz="4" w:space="0" w:color="000000"/>
-            </w:tcBorders>
-          </w:tcPr>
-          <w:p>
-            <w:proofErr w:type="spellStart"/>
-            <w:r>
-              <w:rPr>
-                <w:sz w:val="28"/>
-              </w:rPr>
-              <w:t>Esraa</w:t>
-            </w:r>
-            <w:proofErr w:type="spellEnd"/>
-            <w:r>
-              <w:rPr>
-                <w:sz w:val="28"/>
+            <w:tcW w:w="2340" w:type="dxa"/>
+            <w:tcBorders>
+              <w:top w:val="single" w:sz="4" w:space="0" w:color="000000"/>
+              <w:left w:val="single" w:sz="4" w:space="0" w:color="000000"/>
+              <w:bottom w:val="single" w:sz="4" w:space="0" w:color="000000"/>
+              <w:right w:val="single" w:sz="4" w:space="0" w:color="000000"/>
+            </w:tcBorders>
+          </w:tcPr>
+          <w:p>
+            <w:r>
+              <w:rPr>
+                <w:sz w:val="28"/>
+              </w:rPr>
+              <w:t xml:space="preserve">Esraa Awad </w:t>
+            </w:r>
+          </w:p>
+        </w:tc>
+        <w:tc>
+          <w:tcPr>
+            <w:tcW w:w="1530" w:type="dxa"/>
+            <w:tcBorders>
+              <w:top w:val="single" w:sz="4" w:space="0" w:color="000000"/>
+              <w:left w:val="single" w:sz="4" w:space="0" w:color="000000"/>
+              <w:bottom w:val="single" w:sz="4" w:space="0" w:color="000000"/>
+              <w:right w:val="single" w:sz="4" w:space="0" w:color="000000"/>
+            </w:tcBorders>
+          </w:tcPr>
+          <w:p>
+            <w:r>
+              <w:rPr>
+                <w:sz w:val="28"/>
+              </w:rPr>
+              <w:t xml:space="preserve">30/1/2020 </w:t>
+            </w:r>
+          </w:p>
+        </w:tc>
+        <w:tc>
+          <w:tcPr>
+            <w:tcW w:w="4320" w:type="dxa"/>
+            <w:tcBorders>
+              <w:top w:val="single" w:sz="4" w:space="0" w:color="000000"/>
+              <w:left w:val="single" w:sz="4" w:space="0" w:color="000000"/>
+              <w:bottom w:val="single" w:sz="4" w:space="0" w:color="000000"/>
+              <w:right w:val="single" w:sz="4" w:space="0" w:color="000000"/>
+            </w:tcBorders>
+          </w:tcPr>
+          <w:p>
+            <w:pPr>
+              <w:pStyle w:val="ListParagraph"/>
+              <w:numPr>
+                <w:ilvl w:val="0"/>
+                <w:numId w:val="3"/>
+              </w:numPr>
+              <w:spacing w:after="89" w:line="241" w:lineRule="auto"/>
+              <w:rPr>
+                <w:rFonts w:cstheme="minorHAnsi"/>
+                <w:sz w:val="28"/>
+                <w:szCs w:val="28"/>
+              </w:rPr>
+            </w:pPr>
+            <w:r>
+              <w:rPr>
+                <w:rFonts w:cstheme="minorHAnsi"/>
+                <w:sz w:val="28"/>
+                <w:szCs w:val="28"/>
+              </w:rPr>
+              <w:t xml:space="preserve">Change in Requirement`s </w:t>
+            </w:r>
+            <w:r>
+              <w:rPr>
+                <w:rFonts w:cstheme="minorHAnsi"/>
+                <w:sz w:val="28"/>
+                <w:szCs w:val="28"/>
+              </w:rPr>
+              <w:t xml:space="preserve">      </w:t>
+            </w:r>
+            <w:r>
+              <w:rPr>
+                <w:rFonts w:cstheme="minorHAnsi"/>
+                <w:sz w:val="28"/>
+                <w:szCs w:val="28"/>
+              </w:rPr>
+              <w:t xml:space="preserve">names. </w:t>
+            </w:r>
+          </w:p>
+          <w:p>
+            <w:pPr>
+              <w:pStyle w:val="ListParagraph"/>
+              <w:numPr>
+                <w:ilvl w:val="0"/>
+                <w:numId w:val="3"/>
+              </w:numPr>
+              <w:ind w:right="61"/>
+              <w:rPr>
+                <w:rFonts w:cstheme="minorHAnsi"/>
+                <w:sz w:val="28"/>
+                <w:szCs w:val="28"/>
+              </w:rPr>
+            </w:pPr>
+            <w:r>
+              <w:rPr>
+                <w:rFonts w:cstheme="minorHAnsi"/>
+                <w:sz w:val="28"/>
+                <w:szCs w:val="28"/>
+              </w:rPr>
+              <w:t xml:space="preserve">Change in </w:t>
+            </w:r>
+            <w:r>
+              <w:rPr>
+                <w:rFonts w:eastAsia="Times New Roman" w:cstheme="minorHAnsi"/>
+                <w:sz w:val="28"/>
+                <w:szCs w:val="28"/>
+              </w:rPr>
+              <w:t xml:space="preserve">system </w:t>
+            </w:r>
+            <w:r>
+              <w:rPr>
+                <w:rFonts w:cstheme="minorHAnsi"/>
+                <w:sz w:val="28"/>
+                <w:szCs w:val="28"/>
+              </w:rPr>
+              <w:t xml:space="preserve">hardware block </w:t>
+            </w:r>
+            <w:r>
+              <w:rPr>
+                <w:rFonts w:cstheme="minorHAnsi"/>
+                <w:sz w:val="28"/>
+                <w:szCs w:val="28"/>
+              </w:rPr>
+              <w:t>diagram</w:t>
+            </w:r>
+            <w:r>
+              <w:rPr>
+                <w:rFonts w:cstheme="minorHAnsi"/>
+                <w:sz w:val="28"/>
+                <w:szCs w:val="28"/>
               </w:rPr>
               <w:t xml:space="preserve"> </w:t>
             </w:r>
-            <w:proofErr w:type="spellStart"/>
-            <w:r>
-              <w:rPr>
-                <w:sz w:val="28"/>
-              </w:rPr>
-              <w:t>Awad</w:t>
-            </w:r>
-            <w:proofErr w:type="spellEnd"/>
-            <w:r>
-              <w:rPr>
-                <w:sz w:val="28"/>
-              </w:rPr>
-              <w:t xml:space="preserve"> </w:t>
-            </w:r>
-          </w:p>
-        </w:tc>
-        <w:tc>
-          <w:tcPr>
-            <w:tcW w:w="1983" w:type="dxa"/>
-            <w:tcBorders>
-              <w:top w:val="single" w:sz="4" w:space="0" w:color="000000"/>
-              <w:left w:val="single" w:sz="4" w:space="0" w:color="000000"/>
-              <w:bottom w:val="single" w:sz="4" w:space="0" w:color="000000"/>
-              <w:right w:val="single" w:sz="4" w:space="0" w:color="000000"/>
-            </w:tcBorders>
-          </w:tcPr>
-          <w:p>
-            <w:pPr>
-              <w:ind w:left="4"/>
-            </w:pPr>
-            <w:r>
-              <w:rPr>
-                <w:sz w:val="28"/>
-              </w:rPr>
-              <w:t xml:space="preserve">30/1/2020 </w:t>
-            </w:r>
-          </w:p>
-        </w:tc>
-        <w:tc>
-          <w:tcPr>
-            <w:tcW w:w="3734" w:type="dxa"/>
-            <w:tcBorders>
-              <w:top w:val="single" w:sz="4" w:space="0" w:color="000000"/>
-              <w:left w:val="single" w:sz="4" w:space="0" w:color="000000"/>
-              <w:bottom w:val="single" w:sz="4" w:space="0" w:color="000000"/>
-              <w:right w:val="single" w:sz="4" w:space="0" w:color="000000"/>
-            </w:tcBorders>
-          </w:tcPr>
-          <w:p>
-            <w:pPr>
-              <w:spacing w:after="89" w:line="241" w:lineRule="auto"/>
-              <w:ind w:left="4"/>
-            </w:pPr>
-            <w:r>
-              <w:rPr>
-                <w:sz w:val="28"/>
-              </w:rPr>
-              <w:t xml:space="preserve">-Change in Requirement`s names. </w:t>
-            </w:r>
-          </w:p>
-          <w:p>
-            <w:pPr>
-              <w:ind w:left="4" w:right="61"/>
-              <w:jc w:val="both"/>
-            </w:pPr>
-            <w:r>
-              <w:rPr>
-                <w:sz w:val="28"/>
-              </w:rPr>
-              <w:t xml:space="preserve">-Change in </w:t>
-            </w:r>
-            <w:r>
-              <w:rPr>
-                <w:rFonts w:ascii="Times New Roman" w:eastAsia="Times New Roman" w:hAnsi="Times New Roman" w:cs="Times New Roman"/>
-                <w:sz w:val="32"/>
-              </w:rPr>
-              <w:t xml:space="preserve">system </w:t>
-            </w:r>
-            <w:r>
-              <w:rPr>
-                <w:sz w:val="28"/>
-              </w:rPr>
-              <w:t xml:space="preserve">hardware block diagram adding external switch for powering LCD on and off.  </w:t>
-            </w:r>
-          </w:p>
-        </w:tc>
-        <w:tc>
-          <w:tcPr>
-            <w:tcW w:w="2244" w:type="dxa"/>
+            <w:r>
+              <w:rPr>
+                <w:rFonts w:cstheme="minorHAnsi"/>
+                <w:sz w:val="28"/>
+                <w:szCs w:val="28"/>
+              </w:rPr>
+              <w:t xml:space="preserve">adding external switch for powering LCD on and off.  </w:t>
+            </w:r>
+          </w:p>
+        </w:tc>
+        <w:tc>
+          <w:tcPr>
+            <w:tcW w:w="1805" w:type="dxa"/>
             <w:tcBorders>
               <w:top w:val="single" w:sz="4" w:space="0" w:color="000000"/>
               <w:left w:val="single" w:sz="4" w:space="0" w:color="000000"/>
@@ -742,122 +767,175 @@
         </w:trPr>
         <w:tc>
           <w:tcPr>
-            <w:tcW w:w="1442" w:type="dxa"/>
-            <w:tcBorders>
-              <w:top w:val="single" w:sz="4" w:space="0" w:color="000000"/>
-              <w:left w:val="single" w:sz="4" w:space="0" w:color="000000"/>
-              <w:bottom w:val="single" w:sz="4" w:space="0" w:color="000000"/>
-              <w:right w:val="single" w:sz="4" w:space="0" w:color="000000"/>
-            </w:tcBorders>
-          </w:tcPr>
-          <w:p>
-            <w:pPr>
-              <w:ind w:left="2"/>
-            </w:pPr>
-            <w:r>
-              <w:rPr>
-                <w:sz w:val="28"/>
-              </w:rPr>
-              <w:t xml:space="preserve">1.2 </w:t>
-            </w:r>
-          </w:p>
-        </w:tc>
-        <w:tc>
-          <w:tcPr>
-            <w:tcW w:w="1749" w:type="dxa"/>
-            <w:tcBorders>
-              <w:top w:val="single" w:sz="4" w:space="0" w:color="000000"/>
-              <w:left w:val="single" w:sz="4" w:space="0" w:color="000000"/>
-              <w:bottom w:val="single" w:sz="4" w:space="0" w:color="000000"/>
-              <w:right w:val="single" w:sz="4" w:space="0" w:color="000000"/>
-            </w:tcBorders>
-          </w:tcPr>
-          <w:p>
-            <w:proofErr w:type="spellStart"/>
-            <w:r>
-              <w:rPr>
-                <w:sz w:val="28"/>
-              </w:rPr>
-              <w:t>Esraa</w:t>
-            </w:r>
-            <w:proofErr w:type="spellEnd"/>
-            <w:r>
-              <w:rPr>
-                <w:sz w:val="28"/>
-              </w:rPr>
-              <w:t xml:space="preserve"> </w:t>
-            </w:r>
-            <w:proofErr w:type="spellStart"/>
-            <w:r>
-              <w:rPr>
-                <w:sz w:val="28"/>
-              </w:rPr>
-              <w:t>Awad</w:t>
-            </w:r>
-            <w:proofErr w:type="spellEnd"/>
-            <w:r>
-              <w:rPr>
-                <w:sz w:val="28"/>
-              </w:rPr>
-              <w:t xml:space="preserve"> </w:t>
-            </w:r>
-          </w:p>
-        </w:tc>
-        <w:tc>
-          <w:tcPr>
-            <w:tcW w:w="1983" w:type="dxa"/>
-            <w:tcBorders>
-              <w:top w:val="single" w:sz="4" w:space="0" w:color="000000"/>
-              <w:left w:val="single" w:sz="4" w:space="0" w:color="000000"/>
-              <w:bottom w:val="single" w:sz="4" w:space="0" w:color="000000"/>
-              <w:right w:val="single" w:sz="4" w:space="0" w:color="000000"/>
-            </w:tcBorders>
-          </w:tcPr>
-          <w:p>
-            <w:pPr>
-              <w:ind w:left="4"/>
-            </w:pPr>
-            <w:r>
-              <w:rPr>
-                <w:sz w:val="28"/>
-              </w:rPr>
-              <w:t xml:space="preserve">1/2/2020 </w:t>
-            </w:r>
-          </w:p>
-        </w:tc>
-        <w:tc>
-          <w:tcPr>
-            <w:tcW w:w="3734" w:type="dxa"/>
-            <w:tcBorders>
-              <w:top w:val="single" w:sz="4" w:space="0" w:color="000000"/>
-              <w:left w:val="single" w:sz="4" w:space="0" w:color="000000"/>
-              <w:bottom w:val="single" w:sz="4" w:space="0" w:color="000000"/>
-              <w:right w:val="single" w:sz="4" w:space="0" w:color="000000"/>
-            </w:tcBorders>
-          </w:tcPr>
-          <w:p>
-            <w:pPr>
-              <w:ind w:left="4"/>
-              <w:rPr>
-                <w:sz w:val="28"/>
-              </w:rPr>
-            </w:pPr>
-            <w:r>
-              <w:rPr>
-                <w:sz w:val="28"/>
-              </w:rPr>
-              <w:t xml:space="preserve">Adding a tactile switch in pin configurations and hardware description tables </w:t>
-            </w:r>
-          </w:p>
-          <w:p>
-            <w:pPr>
-              <w:ind w:left="4"/>
-            </w:pPr>
-          </w:p>
-        </w:tc>
-        <w:tc>
-          <w:tcPr>
-            <w:tcW w:w="2244" w:type="dxa"/>
+            <w:tcW w:w="1157" w:type="dxa"/>
+            <w:tcBorders>
+              <w:top w:val="single" w:sz="4" w:space="0" w:color="000000"/>
+              <w:left w:val="single" w:sz="4" w:space="0" w:color="000000"/>
+              <w:bottom w:val="single" w:sz="4" w:space="0" w:color="000000"/>
+              <w:right w:val="single" w:sz="4" w:space="0" w:color="000000"/>
+            </w:tcBorders>
+          </w:tcPr>
+          <w:p>
+            <w:pPr>
+              <w:pStyle w:val="ListParagraph"/>
+              <w:numPr>
+                <w:ilvl w:val="1"/>
+                <w:numId w:val="8"/>
+              </w:numPr>
+            </w:pPr>
+          </w:p>
+        </w:tc>
+        <w:tc>
+          <w:tcPr>
+            <w:tcW w:w="2340" w:type="dxa"/>
+            <w:tcBorders>
+              <w:top w:val="single" w:sz="4" w:space="0" w:color="000000"/>
+              <w:left w:val="single" w:sz="4" w:space="0" w:color="000000"/>
+              <w:bottom w:val="single" w:sz="4" w:space="0" w:color="000000"/>
+              <w:right w:val="single" w:sz="4" w:space="0" w:color="000000"/>
+            </w:tcBorders>
+          </w:tcPr>
+          <w:p>
+            <w:r>
+              <w:rPr>
+                <w:sz w:val="28"/>
+              </w:rPr>
+              <w:t xml:space="preserve">Esraa </w:t>
+            </w:r>
+            <w:r>
+              <w:rPr>
+                <w:sz w:val="28"/>
+              </w:rPr>
+              <w:t xml:space="preserve">Awad </w:t>
+            </w:r>
+          </w:p>
+          <w:p/>
+          <w:p/>
+          <w:p/>
+          <w:p/>
+          <w:p>
+            <w:pPr>
+              <w:jc w:val="center"/>
+            </w:pPr>
+          </w:p>
+        </w:tc>
+        <w:tc>
+          <w:tcPr>
+            <w:tcW w:w="1530" w:type="dxa"/>
+            <w:tcBorders>
+              <w:top w:val="single" w:sz="4" w:space="0" w:color="000000"/>
+              <w:left w:val="single" w:sz="4" w:space="0" w:color="000000"/>
+              <w:bottom w:val="single" w:sz="4" w:space="0" w:color="000000"/>
+              <w:right w:val="single" w:sz="4" w:space="0" w:color="000000"/>
+            </w:tcBorders>
+          </w:tcPr>
+          <w:p>
+            <w:r>
+              <w:rPr>
+                <w:sz w:val="28"/>
+              </w:rPr>
+              <w:t>7</w:t>
+            </w:r>
+            <w:r>
+              <w:rPr>
+                <w:sz w:val="28"/>
+              </w:rPr>
+              <w:t xml:space="preserve">/2/2020 </w:t>
+            </w:r>
+          </w:p>
+        </w:tc>
+        <w:tc>
+          <w:tcPr>
+            <w:tcW w:w="4320" w:type="dxa"/>
+            <w:tcBorders>
+              <w:top w:val="single" w:sz="4" w:space="0" w:color="000000"/>
+              <w:left w:val="single" w:sz="4" w:space="0" w:color="000000"/>
+              <w:bottom w:val="single" w:sz="4" w:space="0" w:color="000000"/>
+              <w:right w:val="single" w:sz="4" w:space="0" w:color="000000"/>
+            </w:tcBorders>
+          </w:tcPr>
+          <w:p>
+            <w:pPr>
+              <w:pStyle w:val="ListParagraph"/>
+              <w:numPr>
+                <w:ilvl w:val="0"/>
+                <w:numId w:val="2"/>
+              </w:numPr>
+              <w:rPr>
+                <w:sz w:val="28"/>
+              </w:rPr>
+            </w:pPr>
+            <w:r>
+              <w:rPr>
+                <w:sz w:val="28"/>
+              </w:rPr>
+              <w:t xml:space="preserve">Adding a tactile switch in pin configurations and </w:t>
+            </w:r>
+            <w:r>
+              <w:rPr>
+                <w:sz w:val="28"/>
+              </w:rPr>
+              <w:t>hardware description</w:t>
+            </w:r>
+            <w:r>
+              <w:rPr>
+                <w:sz w:val="28"/>
+              </w:rPr>
+              <w:t xml:space="preserve"> tables</w:t>
+            </w:r>
+            <w:r>
+              <w:rPr>
+                <w:sz w:val="28"/>
+              </w:rPr>
+              <w:t>.</w:t>
+            </w:r>
+          </w:p>
+          <w:p>
+            <w:pPr>
+              <w:pStyle w:val="ListParagraph"/>
+              <w:numPr>
+                <w:ilvl w:val="0"/>
+                <w:numId w:val="2"/>
+              </w:numPr>
+              <w:rPr>
+                <w:sz w:val="28"/>
+              </w:rPr>
+            </w:pPr>
+            <w:r>
+              <w:rPr>
+                <w:sz w:val="28"/>
+              </w:rPr>
+              <w:t>Changes in styling format.</w:t>
+            </w:r>
+          </w:p>
+          <w:p>
+            <w:pPr>
+              <w:pStyle w:val="ListParagraph"/>
+              <w:numPr>
+                <w:ilvl w:val="0"/>
+                <w:numId w:val="2"/>
+              </w:numPr>
+              <w:rPr>
+                <w:sz w:val="28"/>
+              </w:rPr>
+            </w:pPr>
+            <w:r>
+              <w:rPr>
+                <w:sz w:val="28"/>
+              </w:rPr>
+              <w:t>Change the document status from “Draft” to “Proposed”</w:t>
+            </w:r>
+            <w:r>
+              <w:rPr>
+                <w:sz w:val="28"/>
+              </w:rPr>
+              <w:t>.</w:t>
+            </w:r>
+          </w:p>
+        </w:tc>
+        <w:tc>
+          <w:tcPr>
+            <w:tcW w:w="1805" w:type="dxa"/>
             <w:tcBorders>
               <w:top w:val="single" w:sz="4" w:space="0" w:color="000000"/>
               <w:left w:val="single" w:sz="4" w:space="0" w:color="000000"/>
@@ -874,24 +952,304 @@
                 <w:sz w:val="28"/>
               </w:rPr>
               <w:t>Proposed</w:t>
+            </w:r>
+          </w:p>
+        </w:tc>
+      </w:tr>
+      <w:tr>
+        <w:trPr>
+          <w:trHeight w:val="1037"/>
+        </w:trPr>
+        <w:tc>
+          <w:tcPr>
+            <w:tcW w:w="1157" w:type="dxa"/>
+            <w:tcBorders>
+              <w:top w:val="single" w:sz="4" w:space="0" w:color="000000"/>
+              <w:left w:val="single" w:sz="4" w:space="0" w:color="000000"/>
+              <w:bottom w:val="single" w:sz="4" w:space="0" w:color="000000"/>
+              <w:right w:val="single" w:sz="4" w:space="0" w:color="000000"/>
+            </w:tcBorders>
+          </w:tcPr>
+          <w:p>
+            <w:pPr>
+              <w:pStyle w:val="ListParagraph"/>
+              <w:numPr>
+                <w:ilvl w:val="1"/>
+                <w:numId w:val="8"/>
+              </w:numPr>
+            </w:pPr>
+          </w:p>
+        </w:tc>
+        <w:tc>
+          <w:tcPr>
+            <w:tcW w:w="2340" w:type="dxa"/>
+            <w:tcBorders>
+              <w:top w:val="single" w:sz="4" w:space="0" w:color="000000"/>
+              <w:left w:val="single" w:sz="4" w:space="0" w:color="000000"/>
+              <w:bottom w:val="single" w:sz="4" w:space="0" w:color="000000"/>
+              <w:right w:val="single" w:sz="4" w:space="0" w:color="000000"/>
+            </w:tcBorders>
+          </w:tcPr>
+          <w:p>
+            <w:pPr>
+              <w:rPr>
+                <w:sz w:val="28"/>
+              </w:rPr>
+            </w:pPr>
+            <w:r>
+              <w:rPr>
+                <w:sz w:val="28"/>
+              </w:rPr>
+              <w:t xml:space="preserve">Nada Mohamed </w:t>
+            </w:r>
+          </w:p>
+        </w:tc>
+        <w:tc>
+          <w:tcPr>
+            <w:tcW w:w="1530" w:type="dxa"/>
+            <w:tcBorders>
+              <w:top w:val="single" w:sz="4" w:space="0" w:color="000000"/>
+              <w:left w:val="single" w:sz="4" w:space="0" w:color="000000"/>
+              <w:bottom w:val="single" w:sz="4" w:space="0" w:color="000000"/>
+              <w:right w:val="single" w:sz="4" w:space="0" w:color="000000"/>
+            </w:tcBorders>
+          </w:tcPr>
+          <w:p>
+            <w:pPr>
+              <w:rPr>
+                <w:sz w:val="28"/>
+              </w:rPr>
+            </w:pPr>
+            <w:r>
+              <w:rPr>
+                <w:sz w:val="28"/>
+              </w:rPr>
+              <w:t>8/2/2020</w:t>
+            </w:r>
+          </w:p>
+        </w:tc>
+        <w:tc>
+          <w:tcPr>
+            <w:tcW w:w="4320" w:type="dxa"/>
+            <w:tcBorders>
+              <w:top w:val="single" w:sz="4" w:space="0" w:color="000000"/>
+              <w:left w:val="single" w:sz="4" w:space="0" w:color="000000"/>
+              <w:bottom w:val="single" w:sz="4" w:space="0" w:color="000000"/>
+              <w:right w:val="single" w:sz="4" w:space="0" w:color="000000"/>
+            </w:tcBorders>
+          </w:tcPr>
+          <w:p>
+            <w:pPr>
+              <w:pStyle w:val="ListParagraph"/>
+              <w:numPr>
+                <w:ilvl w:val="0"/>
+                <w:numId w:val="2"/>
+              </w:numPr>
+              <w:rPr>
+                <w:sz w:val="28"/>
+              </w:rPr>
+            </w:pPr>
+            <w:r>
+              <w:rPr>
+                <w:sz w:val="28"/>
+              </w:rPr>
+              <w:t>Update in Keypad Hardware Description</w:t>
+            </w:r>
+            <w:r>
+              <w:rPr>
+                <w:sz w:val="28"/>
+              </w:rPr>
+              <w:t>.</w:t>
+            </w:r>
+          </w:p>
+        </w:tc>
+        <w:tc>
+          <w:tcPr>
+            <w:tcW w:w="1805" w:type="dxa"/>
+            <w:tcBorders>
+              <w:top w:val="single" w:sz="4" w:space="0" w:color="000000"/>
+              <w:left w:val="single" w:sz="4" w:space="0" w:color="000000"/>
+              <w:bottom w:val="single" w:sz="4" w:space="0" w:color="000000"/>
+              <w:right w:val="single" w:sz="4" w:space="0" w:color="000000"/>
+            </w:tcBorders>
+          </w:tcPr>
+          <w:p>
+            <w:pPr>
+              <w:ind w:left="1"/>
+              <w:rPr>
+                <w:sz w:val="28"/>
+              </w:rPr>
+            </w:pPr>
+            <w:r>
+              <w:rPr>
+                <w:sz w:val="28"/>
+              </w:rPr>
+              <w:t xml:space="preserve">Proposed </w:t>
+            </w:r>
+          </w:p>
+        </w:tc>
+      </w:tr>
+      <w:tr>
+        <w:trPr>
+          <w:trHeight w:val="1037"/>
+        </w:trPr>
+        <w:tc>
+          <w:tcPr>
+            <w:tcW w:w="1157" w:type="dxa"/>
+            <w:tcBorders>
+              <w:top w:val="single" w:sz="4" w:space="0" w:color="000000"/>
+              <w:left w:val="single" w:sz="4" w:space="0" w:color="000000"/>
+              <w:bottom w:val="single" w:sz="4" w:space="0" w:color="000000"/>
+              <w:right w:val="single" w:sz="4" w:space="0" w:color="000000"/>
+            </w:tcBorders>
+          </w:tcPr>
+          <w:p>
+            <w:pPr>
+              <w:pStyle w:val="ListParagraph"/>
+              <w:numPr>
+                <w:ilvl w:val="1"/>
+                <w:numId w:val="8"/>
+              </w:numPr>
+            </w:pPr>
+          </w:p>
+        </w:tc>
+        <w:tc>
+          <w:tcPr>
+            <w:tcW w:w="2340" w:type="dxa"/>
+            <w:tcBorders>
+              <w:top w:val="single" w:sz="4" w:space="0" w:color="000000"/>
+              <w:left w:val="single" w:sz="4" w:space="0" w:color="000000"/>
+              <w:bottom w:val="single" w:sz="4" w:space="0" w:color="000000"/>
+              <w:right w:val="single" w:sz="4" w:space="0" w:color="000000"/>
+            </w:tcBorders>
+          </w:tcPr>
+          <w:p>
+            <w:pPr>
+              <w:rPr>
+                <w:sz w:val="28"/>
+              </w:rPr>
+            </w:pPr>
+            <w:r>
+              <w:rPr>
+                <w:sz w:val="28"/>
+              </w:rPr>
+              <w:t>Esraa Awad</w:t>
+            </w:r>
+          </w:p>
+        </w:tc>
+        <w:tc>
+          <w:tcPr>
+            <w:tcW w:w="1530" w:type="dxa"/>
+            <w:tcBorders>
+              <w:top w:val="single" w:sz="4" w:space="0" w:color="000000"/>
+              <w:left w:val="single" w:sz="4" w:space="0" w:color="000000"/>
+              <w:bottom w:val="single" w:sz="4" w:space="0" w:color="000000"/>
+              <w:right w:val="single" w:sz="4" w:space="0" w:color="000000"/>
+            </w:tcBorders>
+          </w:tcPr>
+          <w:p>
+            <w:pPr>
+              <w:rPr>
+                <w:sz w:val="28"/>
+              </w:rPr>
+            </w:pPr>
+            <w:r>
+              <w:rPr>
+                <w:sz w:val="28"/>
+              </w:rPr>
+              <w:t>3/7</w:t>
+            </w:r>
+            <w:r>
+              <w:rPr>
+                <w:sz w:val="28"/>
+              </w:rPr>
+              <w:t>/2020</w:t>
+            </w:r>
+          </w:p>
+        </w:tc>
+        <w:tc>
+          <w:tcPr>
+            <w:tcW w:w="4320" w:type="dxa"/>
+            <w:tcBorders>
+              <w:top w:val="single" w:sz="4" w:space="0" w:color="000000"/>
+              <w:left w:val="single" w:sz="4" w:space="0" w:color="000000"/>
+              <w:bottom w:val="single" w:sz="4" w:space="0" w:color="000000"/>
+              <w:right w:val="single" w:sz="4" w:space="0" w:color="000000"/>
+            </w:tcBorders>
+          </w:tcPr>
+          <w:p>
+            <w:pPr>
+              <w:pStyle w:val="ListParagraph"/>
+              <w:numPr>
+                <w:ilvl w:val="0"/>
+                <w:numId w:val="2"/>
+              </w:numPr>
+              <w:rPr>
+                <w:sz w:val="28"/>
+              </w:rPr>
+            </w:pPr>
+            <w:r>
+              <w:rPr>
+                <w:sz w:val="28"/>
+              </w:rPr>
+              <w:t xml:space="preserve">Adding requirement name </w:t>
+            </w:r>
+            <w:r>
+              <w:rPr>
+                <w:sz w:val="28"/>
+              </w:rPr>
+              <w:t>Req_PO1_DGC_HSI_006_V01</w:t>
+            </w:r>
+            <w:r>
+              <w:rPr>
+                <w:sz w:val="28"/>
+              </w:rPr>
+              <w:t xml:space="preserve"> for </w:t>
+            </w:r>
+            <w:r>
+              <w:rPr>
+                <w:sz w:val="28"/>
+                <w:szCs w:val="28"/>
+              </w:rPr>
+              <w:t>Pins configuration</w:t>
+            </w:r>
+          </w:p>
+        </w:tc>
+        <w:tc>
+          <w:tcPr>
+            <w:tcW w:w="1805" w:type="dxa"/>
+            <w:tcBorders>
+              <w:top w:val="single" w:sz="4" w:space="0" w:color="000000"/>
+              <w:left w:val="single" w:sz="4" w:space="0" w:color="000000"/>
+              <w:bottom w:val="single" w:sz="4" w:space="0" w:color="000000"/>
+              <w:right w:val="single" w:sz="4" w:space="0" w:color="000000"/>
+            </w:tcBorders>
+          </w:tcPr>
+          <w:p>
+            <w:pPr>
+              <w:ind w:left="1"/>
+              <w:rPr>
+                <w:sz w:val="28"/>
+              </w:rPr>
+            </w:pPr>
+            <w:r>
+              <w:rPr>
+                <w:sz w:val="28"/>
+              </w:rPr>
+              <w:t xml:space="preserve">Proposed </w:t>
             </w:r>
           </w:p>
         </w:tc>
       </w:tr>
     </w:tbl>
-    <w:p>
-      <w:pPr>
-        <w:spacing w:after="0"/>
-        <w:ind w:left="92"/>
-      </w:pPr>
-    </w:p>
-    <w:p>
-      <w:r>
-        <w:br w:type="page"/>
-      </w:r>
-    </w:p>
     <w:sdt>
       <w:sdtPr>
+        <w:rPr>
+          <w:rFonts w:ascii="Calibri" w:eastAsia="Calibri" w:hAnsi="Calibri" w:cs="Calibri"/>
+          <w:color w:val="000000"/>
+          <w:sz w:val="22"/>
+          <w:szCs w:val="22"/>
+        </w:rPr>
         <w:id w:val="-770779603"/>
         <w:docPartObj>
           <w:docPartGallery w:val="Table of Contents"/>
@@ -900,13 +1258,9 @@
       </w:sdtPr>
       <w:sdtEndPr>
         <w:rPr>
-          <w:rFonts w:ascii="Calibri" w:eastAsia="Calibri" w:hAnsi="Calibri" w:cs="Calibri"/>
           <w:b/>
           <w:bCs/>
           <w:noProof/>
-          <w:color w:val="000000"/>
-          <w:sz w:val="22"/>
-          <w:szCs w:val="22"/>
         </w:rPr>
       </w:sdtEndPr>
       <w:sdtContent>
@@ -945,35 +1299,7 @@
                 <w:rStyle w:val="Hyperlink"/>
                 <w:noProof/>
               </w:rPr>
-              <w:t>1- Hardw</w:t>
-            </w:r>
-            <w:r>
-              <w:rPr>
-                <w:rStyle w:val="Hyperlink"/>
-                <w:noProof/>
-              </w:rPr>
-              <w:t>a</w:t>
-            </w:r>
-            <w:r>
-              <w:rPr>
-                <w:rStyle w:val="Hyperlink"/>
-                <w:noProof/>
-              </w:rPr>
-              <w:t>re Descrip</w:t>
-            </w:r>
-            <w:r>
-              <w:rPr>
-                <w:rStyle w:val="Hyperlink"/>
-                <w:noProof/>
-              </w:rPr>
-              <w:t>t</w:t>
-            </w:r>
-            <w:r>
-              <w:rPr>
-                <w:rStyle w:val="Hyperlink"/>
-                <w:noProof/>
-              </w:rPr>
-              <w:t>ion</w:t>
+              <w:t>1- Hardware Description</w:t>
             </w:r>
             <w:r>
               <w:rPr>
@@ -1259,21 +1585,7 @@
             <w:rStyle w:val="Hyperlink"/>
             <w:noProof/>
           </w:rPr>
-          <w:t>Figure 1 System hard</w:t>
-        </w:r>
-        <w:r>
-          <w:rPr>
-            <w:rStyle w:val="Hyperlink"/>
-            <w:noProof/>
-          </w:rPr>
-          <w:t>w</w:t>
-        </w:r>
-        <w:r>
-          <w:rPr>
-            <w:rStyle w:val="Hyperlink"/>
-            <w:noProof/>
-          </w:rPr>
-          <w:t>are block diagram</w:t>
+          <w:t>Figure 1 System hardware block diagram</w:t>
         </w:r>
         <w:r>
           <w:rPr>
@@ -1701,16 +2013,14 @@
         <w:pStyle w:val="Heading1"/>
         <w:ind w:left="87"/>
       </w:pPr>
-      <w:bookmarkStart w:id="0" w:name="_Toc31759417"/>
-      <w:bookmarkStart w:id="1" w:name="_Toc31887935"/>
-      <w:bookmarkStart w:id="2" w:name="_GoBack"/>
-      <w:bookmarkEnd w:id="2"/>
+      <w:bookmarkStart w:id="1" w:name="_Toc31759417"/>
+      <w:bookmarkStart w:id="2" w:name="_Toc31887935"/>
       <w:r>
         <w:lastRenderedPageBreak/>
         <w:t>1- Hardware Description</w:t>
       </w:r>
-      <w:bookmarkEnd w:id="0"/>
       <w:bookmarkEnd w:id="1"/>
+      <w:bookmarkEnd w:id="2"/>
       <w:r>
         <w:t xml:space="preserve"> </w:t>
       </w:r>
@@ -1934,7 +2244,19 @@
               <w:rPr>
                 <w:sz w:val="28"/>
               </w:rPr>
-              <w:t xml:space="preserve">LCD Mode: STN Positive Transflective </w:t>
+              <w:t xml:space="preserve">LCD Mode: STN Positive </w:t>
+            </w:r>
+            <w:r>
+              <w:rPr>
+                <w:sz w:val="28"/>
+              </w:rPr>
+              <w:t>Trans reflective</w:t>
+            </w:r>
+            <w:r>
+              <w:rPr>
+                <w:sz w:val="28"/>
+              </w:rPr>
+              <w:t xml:space="preserve"> </w:t>
             </w:r>
           </w:p>
           <w:p>
@@ -2031,12 +2353,168 @@
           <w:p>
             <w:pPr>
               <w:jc w:val="both"/>
+              <w:rPr>
+                <w:sz w:val="28"/>
+              </w:rPr>
             </w:pPr>
             <w:r>
               <w:rPr>
                 <w:sz w:val="28"/>
               </w:rPr>
               <w:t xml:space="preserve">8 pins are driven out from 16 buttons present in the module. </w:t>
+            </w:r>
+          </w:p>
+          <w:p>
+            <w:pPr>
+              <w:jc w:val="both"/>
+              <w:rPr>
+                <w:sz w:val="28"/>
+              </w:rPr>
+            </w:pPr>
+            <w:r>
+              <w:rPr>
+                <w:sz w:val="28"/>
+              </w:rPr>
+              <w:t>-&gt;Keypad layout :</w:t>
+            </w:r>
+          </w:p>
+          <w:p>
+            <w:pPr>
+              <w:pStyle w:val="ListParagraph"/>
+              <w:numPr>
+                <w:ilvl w:val="0"/>
+                <w:numId w:val="2"/>
+              </w:numPr>
+              <w:jc w:val="both"/>
+            </w:pPr>
+            <w:r>
+              <w:t>First Line      [ 1  ,2  , 3  , A ]</w:t>
+            </w:r>
+          </w:p>
+          <w:p>
+            <w:pPr>
+              <w:pStyle w:val="ListParagraph"/>
+              <w:numPr>
+                <w:ilvl w:val="0"/>
+                <w:numId w:val="2"/>
+              </w:numPr>
+              <w:jc w:val="both"/>
+            </w:pPr>
+            <w:r>
+              <w:t>Second Line [ 4  , 5  , 6  , B ]</w:t>
+            </w:r>
+          </w:p>
+          <w:p>
+            <w:pPr>
+              <w:pStyle w:val="ListParagraph"/>
+              <w:numPr>
+                <w:ilvl w:val="0"/>
+                <w:numId w:val="2"/>
+              </w:numPr>
+              <w:jc w:val="both"/>
+            </w:pPr>
+            <w:r>
+              <w:t>Third Line     [ 7  , 8  , 9  , C ]</w:t>
+            </w:r>
+          </w:p>
+          <w:p>
+            <w:pPr>
+              <w:pStyle w:val="ListParagraph"/>
+              <w:numPr>
+                <w:ilvl w:val="0"/>
+                <w:numId w:val="2"/>
+              </w:numPr>
+              <w:jc w:val="both"/>
+            </w:pPr>
+            <w:r>
+              <w:t xml:space="preserve">Fourth Line  [ *  , 0  , #  , D ] </w:t>
+            </w:r>
+          </w:p>
+          <w:p>
+            <w:pPr>
+              <w:jc w:val="both"/>
+            </w:pPr>
+            <w:r>
+              <w:t xml:space="preserve">      </w:t>
+            </w:r>
+            <w:r>
+              <w:t>Where ‘A’ represents ‘+’</w:t>
+            </w:r>
+            <w:r>
+              <w:t xml:space="preserve"> P</w:t>
+            </w:r>
+            <w:r>
+              <w:t xml:space="preserve">lus sign </w:t>
+            </w:r>
+            <w:r>
+              <w:t>.</w:t>
+            </w:r>
+          </w:p>
+          <w:p>
+            <w:pPr>
+              <w:jc w:val="both"/>
+            </w:pPr>
+            <w:r>
+              <w:t xml:space="preserve">             ‘B’ represents ‘-’ </w:t>
+            </w:r>
+            <w:r>
+              <w:t>S</w:t>
+            </w:r>
+            <w:r>
+              <w:t>ubtract sign</w:t>
+            </w:r>
+            <w:r>
+              <w:t>.</w:t>
+            </w:r>
+          </w:p>
+          <w:p>
+            <w:pPr>
+              <w:jc w:val="both"/>
+            </w:pPr>
+            <w:r>
+              <w:t xml:space="preserve">             ‘C’ represents ‘*’ Multiply sign</w:t>
+            </w:r>
+            <w:r>
+              <w:t>.</w:t>
+            </w:r>
+          </w:p>
+          <w:p>
+            <w:pPr>
+              <w:jc w:val="both"/>
+            </w:pPr>
+            <w:r>
+              <w:t xml:space="preserve">             ‘D’ represents ‘</w:t>
+            </w:r>
+            <w:r>
+              <w:t>/</w:t>
+            </w:r>
+            <w:r>
+              <w:t>’</w:t>
+            </w:r>
+            <w:r>
+              <w:t xml:space="preserve"> Divide</w:t>
+            </w:r>
+            <w:r>
+              <w:t xml:space="preserve"> sign</w:t>
+            </w:r>
+            <w:r>
+              <w:t>.</w:t>
+            </w:r>
+          </w:p>
+          <w:p>
+            <w:pPr>
+              <w:jc w:val="both"/>
+            </w:pPr>
+            <w:r>
+              <w:t xml:space="preserve">             ‘#’  represents ‘.’ Decimal point.</w:t>
+            </w:r>
+          </w:p>
+          <w:p>
+            <w:pPr>
+              <w:jc w:val="both"/>
+            </w:pPr>
+            <w:r>
+              <w:t xml:space="preserve">             ‘*’  represents ‘clear’. </w:t>
             </w:r>
           </w:p>
         </w:tc>
@@ -2153,6 +2631,7 @@
               <w:rPr>
                 <w:sz w:val="28"/>
               </w:rPr>
+              <w:lastRenderedPageBreak/>
               <w:t xml:space="preserve">Tactile switch </w:t>
             </w:r>
           </w:p>
@@ -2235,9 +2714,8 @@
         <w:rPr>
           <w:noProof/>
         </w:rPr>
-        <w:lastRenderedPageBreak/>
         <w:drawing>
-          <wp:inline distT="0" distB="0" distL="0" distR="0" wp14:anchorId="06995284" wp14:editId="42FF4880">
+          <wp:inline distT="0" distB="0" distL="0" distR="0" wp14:anchorId="6ABF937B" wp14:editId="5289D7D5">
             <wp:extent cx="7086600" cy="3474720"/>
             <wp:effectExtent l="0" t="0" r="0" b="0"/>
             <wp:docPr id="703" name="Picture 703"/>
@@ -2250,7 +2728,7 @@
                     <pic:cNvPicPr/>
                   </pic:nvPicPr>
                   <pic:blipFill>
-                    <a:blip r:embed="rId7"/>
+                    <a:blip r:embed="rId8"/>
                     <a:stretch>
                       <a:fillRect/>
                     </a:stretch>
@@ -2292,27 +2770,14 @@
       <w:r>
         <w:t xml:space="preserve">Figure </w:t>
       </w:r>
-      <w:r>
-        <w:fldChar w:fldCharType="begin"/>
-      </w:r>
-      <w:r>
-        <w:instrText xml:space="preserve"> SEQ Figure \* ARABIC </w:instrText>
-      </w:r>
-      <w:r>
-        <w:fldChar w:fldCharType="separate"/>
-      </w:r>
-      <w:r>
-        <w:rPr>
-          <w:noProof/>
-        </w:rPr>
-        <w:t>1</w:t>
-      </w:r>
-      <w:r>
-        <w:rPr>
-          <w:noProof/>
-        </w:rPr>
-        <w:fldChar w:fldCharType="end"/>
-      </w:r>
+      <w:fldSimple w:instr=" SEQ Figure \* ARABIC ">
+        <w:r>
+          <w:rPr>
+            <w:noProof/>
+          </w:rPr>
+          <w:t>1</w:t>
+        </w:r>
+      </w:fldSimple>
       <w:r>
         <w:t xml:space="preserve"> </w:t>
       </w:r>
@@ -2374,6 +2839,54 @@
         </w:trPr>
         <w:tc>
           <w:tcPr>
+            <w:tcW w:w="10430" w:type="dxa"/>
+            <w:gridSpan w:val="2"/>
+            <w:tcBorders>
+              <w:top w:val="single" w:sz="4" w:space="0" w:color="000000"/>
+              <w:left w:val="single" w:sz="4" w:space="0" w:color="000000"/>
+              <w:bottom w:val="single" w:sz="4" w:space="0" w:color="000000"/>
+              <w:right w:val="single" w:sz="4" w:space="0" w:color="000000"/>
+            </w:tcBorders>
+            <w:shd w:val="clear" w:color="auto" w:fill="D9D9D9"/>
+          </w:tcPr>
+          <w:p>
+            <w:pPr>
+              <w:ind w:right="136"/>
+              <w:jc w:val="center"/>
+              <w:rPr>
+                <w:sz w:val="32"/>
+              </w:rPr>
+            </w:pPr>
+            <w:r>
+              <w:rPr>
+                <w:sz w:val="32"/>
+              </w:rPr>
+              <w:t>Requirement Name</w:t>
+            </w:r>
+          </w:p>
+          <w:p>
+            <w:pPr>
+              <w:ind w:right="143"/>
+              <w:jc w:val="center"/>
+              <w:rPr>
+                <w:sz w:val="32"/>
+              </w:rPr>
+            </w:pPr>
+            <w:r>
+              <w:rPr>
+                <w:sz w:val="28"/>
+              </w:rPr>
+              <w:t>Req_PO1_DGC_HSI_006_V01</w:t>
+            </w:r>
+          </w:p>
+        </w:tc>
+      </w:tr>
+      <w:tr>
+        <w:trPr>
+          <w:trHeight w:val="401"/>
+        </w:trPr>
+        <w:tc>
+          <w:tcPr>
             <w:tcW w:w="5186" w:type="dxa"/>
             <w:tcBorders>
               <w:top w:val="single" w:sz="4" w:space="0" w:color="000000"/>
@@ -2558,7 +3071,7 @@
               <w:rPr>
                 <w:sz w:val="32"/>
               </w:rPr>
-              <w:t>(0:3</w:t>
+              <w:t>(0:2</w:t>
             </w:r>
             <w:r>
               <w:rPr>
@@ -3232,8 +3745,8 @@
       </w:r>
     </w:p>
     <w:sectPr>
-      <w:headerReference w:type="default" r:id="rId8"/>
-      <w:footerReference w:type="default" r:id="rId9"/>
+      <w:headerReference w:type="default" r:id="rId9"/>
+      <w:footerReference w:type="default" r:id="rId10"/>
       <w:pgSz w:w="12240" w:h="15840"/>
       <w:pgMar w:top="1262" w:right="396" w:bottom="1612" w:left="538" w:header="720" w:footer="720" w:gutter="0"/>
       <w:cols w:space="720"/>
@@ -3301,7 +3814,7 @@
           <w:rPr>
             <w:noProof/>
           </w:rPr>
-          <w:t>2</w:t>
+          <w:t>8</w:t>
         </w:r>
         <w:r>
           <w:rPr>
@@ -3409,7 +3922,7 @@
             <w:sz w:val="28"/>
             <w:szCs w:val="28"/>
           </w:rPr>
-          <w:t>Version 1.2</w:t>
+          <w:t>Version 1.4</w:t>
         </w:r>
       </w:p>
       <w:p>
@@ -3443,6 +3956,955 @@
     </w:pPr>
   </w:p>
 </w:hdr>
+</file>
+
+<file path=word/numbering.xml><?xml version="1.0" encoding="utf-8"?>
+<w:numbering xmlns:wpc="http://schemas.microsoft.com/office/word/2010/wordprocessingCanvas" xmlns:cx="http://schemas.microsoft.com/office/drawing/2014/chartex" xmlns:mc="http://schemas.openxmlformats.org/markup-compatibility/2006" xmlns:o="urn:schemas-microsoft-com:office:office" xmlns:r="http://schemas.openxmlformats.org/officeDocument/2006/relationships" xmlns:m="http://schemas.openxmlformats.org/officeDocument/2006/math" xmlns:v="urn:schemas-microsoft-com:vml" xmlns:wp14="http://schemas.microsoft.com/office/word/2010/wordprocessingDrawing" xmlns:wp="http://schemas.openxmlformats.org/drawingml/2006/wordprocessingDrawing" xmlns:w10="urn:schemas-microsoft-com:office:word" xmlns:w="http://schemas.openxmlformats.org/wordprocessingml/2006/main" xmlns:w14="http://schemas.microsoft.com/office/word/2010/wordml" xmlns:w15="http://schemas.microsoft.com/office/word/2012/wordml" xmlns:w16se="http://schemas.microsoft.com/office/word/2015/wordml/symex" xmlns:wpg="http://schemas.microsoft.com/office/word/2010/wordprocessingGroup" xmlns:wpi="http://schemas.microsoft.com/office/word/2010/wordprocessingInk" xmlns:wne="http://schemas.microsoft.com/office/word/2006/wordml" xmlns:wps="http://schemas.microsoft.com/office/word/2010/wordprocessingShape" mc:Ignorable="w14 w15 w16se wp14">
+  <w:abstractNum w:abstractNumId="0" w15:restartNumberingAfterBreak="0">
+    <w:nsid w:val="14B51645"/>
+    <w:multiLevelType w:val="hybridMultilevel"/>
+    <w:tmpl w:val="0984603A"/>
+    <w:lvl w:ilvl="0" w:tplc="5C386C3E">
+      <w:start w:val="1"/>
+      <w:numFmt w:val="bullet"/>
+      <w:lvlText w:val="-"/>
+      <w:lvlJc w:val="left"/>
+      <w:pPr>
+        <w:ind w:left="724" w:hanging="360"/>
+      </w:pPr>
+      <w:rPr>
+        <w:rFonts w:ascii="Calibri" w:eastAsiaTheme="minorHAnsi" w:hAnsi="Calibri" w:cs="Calibri" w:hint="default"/>
+        <w:sz w:val="28"/>
+      </w:rPr>
+    </w:lvl>
+    <w:lvl w:ilvl="1" w:tplc="04090003" w:tentative="1">
+      <w:start w:val="1"/>
+      <w:numFmt w:val="bullet"/>
+      <w:lvlText w:val="o"/>
+      <w:lvlJc w:val="left"/>
+      <w:pPr>
+        <w:ind w:left="1444" w:hanging="360"/>
+      </w:pPr>
+      <w:rPr>
+        <w:rFonts w:ascii="Courier New" w:hAnsi="Courier New" w:cs="Courier New" w:hint="default"/>
+      </w:rPr>
+    </w:lvl>
+    <w:lvl w:ilvl="2" w:tplc="04090005" w:tentative="1">
+      <w:start w:val="1"/>
+      <w:numFmt w:val="bullet"/>
+      <w:lvlText w:val=""/>
+      <w:lvlJc w:val="left"/>
+      <w:pPr>
+        <w:ind w:left="2164" w:hanging="360"/>
+      </w:pPr>
+      <w:rPr>
+        <w:rFonts w:ascii="Wingdings" w:hAnsi="Wingdings" w:hint="default"/>
+      </w:rPr>
+    </w:lvl>
+    <w:lvl w:ilvl="3" w:tplc="04090001" w:tentative="1">
+      <w:start w:val="1"/>
+      <w:numFmt w:val="bullet"/>
+      <w:lvlText w:val=""/>
+      <w:lvlJc w:val="left"/>
+      <w:pPr>
+        <w:ind w:left="2884" w:hanging="360"/>
+      </w:pPr>
+      <w:rPr>
+        <w:rFonts w:ascii="Symbol" w:hAnsi="Symbol" w:hint="default"/>
+      </w:rPr>
+    </w:lvl>
+    <w:lvl w:ilvl="4" w:tplc="04090003" w:tentative="1">
+      <w:start w:val="1"/>
+      <w:numFmt w:val="bullet"/>
+      <w:lvlText w:val="o"/>
+      <w:lvlJc w:val="left"/>
+      <w:pPr>
+        <w:ind w:left="3604" w:hanging="360"/>
+      </w:pPr>
+      <w:rPr>
+        <w:rFonts w:ascii="Courier New" w:hAnsi="Courier New" w:cs="Courier New" w:hint="default"/>
+      </w:rPr>
+    </w:lvl>
+    <w:lvl w:ilvl="5" w:tplc="04090005" w:tentative="1">
+      <w:start w:val="1"/>
+      <w:numFmt w:val="bullet"/>
+      <w:lvlText w:val=""/>
+      <w:lvlJc w:val="left"/>
+      <w:pPr>
+        <w:ind w:left="4324" w:hanging="360"/>
+      </w:pPr>
+      <w:rPr>
+        <w:rFonts w:ascii="Wingdings" w:hAnsi="Wingdings" w:hint="default"/>
+      </w:rPr>
+    </w:lvl>
+    <w:lvl w:ilvl="6" w:tplc="04090001" w:tentative="1">
+      <w:start w:val="1"/>
+      <w:numFmt w:val="bullet"/>
+      <w:lvlText w:val=""/>
+      <w:lvlJc w:val="left"/>
+      <w:pPr>
+        <w:ind w:left="5044" w:hanging="360"/>
+      </w:pPr>
+      <w:rPr>
+        <w:rFonts w:ascii="Symbol" w:hAnsi="Symbol" w:hint="default"/>
+      </w:rPr>
+    </w:lvl>
+    <w:lvl w:ilvl="7" w:tplc="04090003" w:tentative="1">
+      <w:start w:val="1"/>
+      <w:numFmt w:val="bullet"/>
+      <w:lvlText w:val="o"/>
+      <w:lvlJc w:val="left"/>
+      <w:pPr>
+        <w:ind w:left="5764" w:hanging="360"/>
+      </w:pPr>
+      <w:rPr>
+        <w:rFonts w:ascii="Courier New" w:hAnsi="Courier New" w:cs="Courier New" w:hint="default"/>
+      </w:rPr>
+    </w:lvl>
+    <w:lvl w:ilvl="8" w:tplc="04090005" w:tentative="1">
+      <w:start w:val="1"/>
+      <w:numFmt w:val="bullet"/>
+      <w:lvlText w:val=""/>
+      <w:lvlJc w:val="left"/>
+      <w:pPr>
+        <w:ind w:left="6484" w:hanging="360"/>
+      </w:pPr>
+      <w:rPr>
+        <w:rFonts w:ascii="Wingdings" w:hAnsi="Wingdings" w:hint="default"/>
+      </w:rPr>
+    </w:lvl>
+  </w:abstractNum>
+  <w:abstractNum w:abstractNumId="1" w15:restartNumberingAfterBreak="0">
+    <w:nsid w:val="1B3500F5"/>
+    <w:multiLevelType w:val="hybridMultilevel"/>
+    <w:tmpl w:val="DECCEE9A"/>
+    <w:lvl w:ilvl="0" w:tplc="5C386C3E">
+      <w:start w:val="1"/>
+      <w:numFmt w:val="bullet"/>
+      <w:lvlText w:val="-"/>
+      <w:lvlJc w:val="left"/>
+      <w:pPr>
+        <w:ind w:left="720" w:hanging="360"/>
+      </w:pPr>
+      <w:rPr>
+        <w:rFonts w:ascii="Calibri" w:eastAsiaTheme="minorHAnsi" w:hAnsi="Calibri" w:cs="Calibri" w:hint="default"/>
+        <w:sz w:val="28"/>
+      </w:rPr>
+    </w:lvl>
+    <w:lvl w:ilvl="1" w:tplc="04090003" w:tentative="1">
+      <w:start w:val="1"/>
+      <w:numFmt w:val="bullet"/>
+      <w:lvlText w:val="o"/>
+      <w:lvlJc w:val="left"/>
+      <w:pPr>
+        <w:ind w:left="1440" w:hanging="360"/>
+      </w:pPr>
+      <w:rPr>
+        <w:rFonts w:ascii="Courier New" w:hAnsi="Courier New" w:cs="Courier New" w:hint="default"/>
+      </w:rPr>
+    </w:lvl>
+    <w:lvl w:ilvl="2" w:tplc="04090005" w:tentative="1">
+      <w:start w:val="1"/>
+      <w:numFmt w:val="bullet"/>
+      <w:lvlText w:val=""/>
+      <w:lvlJc w:val="left"/>
+      <w:pPr>
+        <w:ind w:left="2160" w:hanging="360"/>
+      </w:pPr>
+      <w:rPr>
+        <w:rFonts w:ascii="Wingdings" w:hAnsi="Wingdings" w:hint="default"/>
+      </w:rPr>
+    </w:lvl>
+    <w:lvl w:ilvl="3" w:tplc="04090001" w:tentative="1">
+      <w:start w:val="1"/>
+      <w:numFmt w:val="bullet"/>
+      <w:lvlText w:val=""/>
+      <w:lvlJc w:val="left"/>
+      <w:pPr>
+        <w:ind w:left="2880" w:hanging="360"/>
+      </w:pPr>
+      <w:rPr>
+        <w:rFonts w:ascii="Symbol" w:hAnsi="Symbol" w:hint="default"/>
+      </w:rPr>
+    </w:lvl>
+    <w:lvl w:ilvl="4" w:tplc="04090003" w:tentative="1">
+      <w:start w:val="1"/>
+      <w:numFmt w:val="bullet"/>
+      <w:lvlText w:val="o"/>
+      <w:lvlJc w:val="left"/>
+      <w:pPr>
+        <w:ind w:left="3600" w:hanging="360"/>
+      </w:pPr>
+      <w:rPr>
+        <w:rFonts w:ascii="Courier New" w:hAnsi="Courier New" w:cs="Courier New" w:hint="default"/>
+      </w:rPr>
+    </w:lvl>
+    <w:lvl w:ilvl="5" w:tplc="04090005" w:tentative="1">
+      <w:start w:val="1"/>
+      <w:numFmt w:val="bullet"/>
+      <w:lvlText w:val=""/>
+      <w:lvlJc w:val="left"/>
+      <w:pPr>
+        <w:ind w:left="4320" w:hanging="360"/>
+      </w:pPr>
+      <w:rPr>
+        <w:rFonts w:ascii="Wingdings" w:hAnsi="Wingdings" w:hint="default"/>
+      </w:rPr>
+    </w:lvl>
+    <w:lvl w:ilvl="6" w:tplc="04090001" w:tentative="1">
+      <w:start w:val="1"/>
+      <w:numFmt w:val="bullet"/>
+      <w:lvlText w:val=""/>
+      <w:lvlJc w:val="left"/>
+      <w:pPr>
+        <w:ind w:left="5040" w:hanging="360"/>
+      </w:pPr>
+      <w:rPr>
+        <w:rFonts w:ascii="Symbol" w:hAnsi="Symbol" w:hint="default"/>
+      </w:rPr>
+    </w:lvl>
+    <w:lvl w:ilvl="7" w:tplc="04090003" w:tentative="1">
+      <w:start w:val="1"/>
+      <w:numFmt w:val="bullet"/>
+      <w:lvlText w:val="o"/>
+      <w:lvlJc w:val="left"/>
+      <w:pPr>
+        <w:ind w:left="5760" w:hanging="360"/>
+      </w:pPr>
+      <w:rPr>
+        <w:rFonts w:ascii="Courier New" w:hAnsi="Courier New" w:cs="Courier New" w:hint="default"/>
+      </w:rPr>
+    </w:lvl>
+    <w:lvl w:ilvl="8" w:tplc="04090005" w:tentative="1">
+      <w:start w:val="1"/>
+      <w:numFmt w:val="bullet"/>
+      <w:lvlText w:val=""/>
+      <w:lvlJc w:val="left"/>
+      <w:pPr>
+        <w:ind w:left="6480" w:hanging="360"/>
+      </w:pPr>
+      <w:rPr>
+        <w:rFonts w:ascii="Wingdings" w:hAnsi="Wingdings" w:hint="default"/>
+      </w:rPr>
+    </w:lvl>
+  </w:abstractNum>
+  <w:abstractNum w:abstractNumId="2" w15:restartNumberingAfterBreak="0">
+    <w:nsid w:val="1DB96E91"/>
+    <w:multiLevelType w:val="hybridMultilevel"/>
+    <w:tmpl w:val="EAE850CA"/>
+    <w:lvl w:ilvl="0" w:tplc="5C386C3E">
+      <w:start w:val="1"/>
+      <w:numFmt w:val="bullet"/>
+      <w:lvlText w:val="-"/>
+      <w:lvlJc w:val="left"/>
+      <w:pPr>
+        <w:ind w:left="720" w:hanging="360"/>
+      </w:pPr>
+      <w:rPr>
+        <w:rFonts w:ascii="Calibri" w:eastAsiaTheme="minorHAnsi" w:hAnsi="Calibri" w:cs="Calibri" w:hint="default"/>
+        <w:sz w:val="28"/>
+      </w:rPr>
+    </w:lvl>
+    <w:lvl w:ilvl="1" w:tplc="04090003" w:tentative="1">
+      <w:start w:val="1"/>
+      <w:numFmt w:val="bullet"/>
+      <w:lvlText w:val="o"/>
+      <w:lvlJc w:val="left"/>
+      <w:pPr>
+        <w:ind w:left="1440" w:hanging="360"/>
+      </w:pPr>
+      <w:rPr>
+        <w:rFonts w:ascii="Courier New" w:hAnsi="Courier New" w:cs="Courier New" w:hint="default"/>
+      </w:rPr>
+    </w:lvl>
+    <w:lvl w:ilvl="2" w:tplc="04090005" w:tentative="1">
+      <w:start w:val="1"/>
+      <w:numFmt w:val="bullet"/>
+      <w:lvlText w:val=""/>
+      <w:lvlJc w:val="left"/>
+      <w:pPr>
+        <w:ind w:left="2160" w:hanging="360"/>
+      </w:pPr>
+      <w:rPr>
+        <w:rFonts w:ascii="Wingdings" w:hAnsi="Wingdings" w:hint="default"/>
+      </w:rPr>
+    </w:lvl>
+    <w:lvl w:ilvl="3" w:tplc="04090001" w:tentative="1">
+      <w:start w:val="1"/>
+      <w:numFmt w:val="bullet"/>
+      <w:lvlText w:val=""/>
+      <w:lvlJc w:val="left"/>
+      <w:pPr>
+        <w:ind w:left="2880" w:hanging="360"/>
+      </w:pPr>
+      <w:rPr>
+        <w:rFonts w:ascii="Symbol" w:hAnsi="Symbol" w:hint="default"/>
+      </w:rPr>
+    </w:lvl>
+    <w:lvl w:ilvl="4" w:tplc="04090003" w:tentative="1">
+      <w:start w:val="1"/>
+      <w:numFmt w:val="bullet"/>
+      <w:lvlText w:val="o"/>
+      <w:lvlJc w:val="left"/>
+      <w:pPr>
+        <w:ind w:left="3600" w:hanging="360"/>
+      </w:pPr>
+      <w:rPr>
+        <w:rFonts w:ascii="Courier New" w:hAnsi="Courier New" w:cs="Courier New" w:hint="default"/>
+      </w:rPr>
+    </w:lvl>
+    <w:lvl w:ilvl="5" w:tplc="04090005" w:tentative="1">
+      <w:start w:val="1"/>
+      <w:numFmt w:val="bullet"/>
+      <w:lvlText w:val=""/>
+      <w:lvlJc w:val="left"/>
+      <w:pPr>
+        <w:ind w:left="4320" w:hanging="360"/>
+      </w:pPr>
+      <w:rPr>
+        <w:rFonts w:ascii="Wingdings" w:hAnsi="Wingdings" w:hint="default"/>
+      </w:rPr>
+    </w:lvl>
+    <w:lvl w:ilvl="6" w:tplc="04090001" w:tentative="1">
+      <w:start w:val="1"/>
+      <w:numFmt w:val="bullet"/>
+      <w:lvlText w:val=""/>
+      <w:lvlJc w:val="left"/>
+      <w:pPr>
+        <w:ind w:left="5040" w:hanging="360"/>
+      </w:pPr>
+      <w:rPr>
+        <w:rFonts w:ascii="Symbol" w:hAnsi="Symbol" w:hint="default"/>
+      </w:rPr>
+    </w:lvl>
+    <w:lvl w:ilvl="7" w:tplc="04090003" w:tentative="1">
+      <w:start w:val="1"/>
+      <w:numFmt w:val="bullet"/>
+      <w:lvlText w:val="o"/>
+      <w:lvlJc w:val="left"/>
+      <w:pPr>
+        <w:ind w:left="5760" w:hanging="360"/>
+      </w:pPr>
+      <w:rPr>
+        <w:rFonts w:ascii="Courier New" w:hAnsi="Courier New" w:cs="Courier New" w:hint="default"/>
+      </w:rPr>
+    </w:lvl>
+    <w:lvl w:ilvl="8" w:tplc="04090005" w:tentative="1">
+      <w:start w:val="1"/>
+      <w:numFmt w:val="bullet"/>
+      <w:lvlText w:val=""/>
+      <w:lvlJc w:val="left"/>
+      <w:pPr>
+        <w:ind w:left="6480" w:hanging="360"/>
+      </w:pPr>
+      <w:rPr>
+        <w:rFonts w:ascii="Wingdings" w:hAnsi="Wingdings" w:hint="default"/>
+      </w:rPr>
+    </w:lvl>
+  </w:abstractNum>
+  <w:abstractNum w:abstractNumId="3" w15:restartNumberingAfterBreak="0">
+    <w:nsid w:val="22427FB7"/>
+    <w:multiLevelType w:val="hybridMultilevel"/>
+    <w:tmpl w:val="EAF8C9DC"/>
+    <w:lvl w:ilvl="0" w:tplc="5C386C3E">
+      <w:start w:val="1"/>
+      <w:numFmt w:val="bullet"/>
+      <w:lvlText w:val="-"/>
+      <w:lvlJc w:val="left"/>
+      <w:pPr>
+        <w:ind w:left="720" w:hanging="360"/>
+      </w:pPr>
+      <w:rPr>
+        <w:rFonts w:ascii="Calibri" w:eastAsiaTheme="minorHAnsi" w:hAnsi="Calibri" w:cs="Calibri" w:hint="default"/>
+        <w:sz w:val="28"/>
+      </w:rPr>
+    </w:lvl>
+    <w:lvl w:ilvl="1" w:tplc="04090003" w:tentative="1">
+      <w:start w:val="1"/>
+      <w:numFmt w:val="bullet"/>
+      <w:lvlText w:val="o"/>
+      <w:lvlJc w:val="left"/>
+      <w:pPr>
+        <w:ind w:left="1440" w:hanging="360"/>
+      </w:pPr>
+      <w:rPr>
+        <w:rFonts w:ascii="Courier New" w:hAnsi="Courier New" w:cs="Courier New" w:hint="default"/>
+      </w:rPr>
+    </w:lvl>
+    <w:lvl w:ilvl="2" w:tplc="04090005" w:tentative="1">
+      <w:start w:val="1"/>
+      <w:numFmt w:val="bullet"/>
+      <w:lvlText w:val=""/>
+      <w:lvlJc w:val="left"/>
+      <w:pPr>
+        <w:ind w:left="2160" w:hanging="360"/>
+      </w:pPr>
+      <w:rPr>
+        <w:rFonts w:ascii="Wingdings" w:hAnsi="Wingdings" w:hint="default"/>
+      </w:rPr>
+    </w:lvl>
+    <w:lvl w:ilvl="3" w:tplc="04090001" w:tentative="1">
+      <w:start w:val="1"/>
+      <w:numFmt w:val="bullet"/>
+      <w:lvlText w:val=""/>
+      <w:lvlJc w:val="left"/>
+      <w:pPr>
+        <w:ind w:left="2880" w:hanging="360"/>
+      </w:pPr>
+      <w:rPr>
+        <w:rFonts w:ascii="Symbol" w:hAnsi="Symbol" w:hint="default"/>
+      </w:rPr>
+    </w:lvl>
+    <w:lvl w:ilvl="4" w:tplc="04090003" w:tentative="1">
+      <w:start w:val="1"/>
+      <w:numFmt w:val="bullet"/>
+      <w:lvlText w:val="o"/>
+      <w:lvlJc w:val="left"/>
+      <w:pPr>
+        <w:ind w:left="3600" w:hanging="360"/>
+      </w:pPr>
+      <w:rPr>
+        <w:rFonts w:ascii="Courier New" w:hAnsi="Courier New" w:cs="Courier New" w:hint="default"/>
+      </w:rPr>
+    </w:lvl>
+    <w:lvl w:ilvl="5" w:tplc="04090005" w:tentative="1">
+      <w:start w:val="1"/>
+      <w:numFmt w:val="bullet"/>
+      <w:lvlText w:val=""/>
+      <w:lvlJc w:val="left"/>
+      <w:pPr>
+        <w:ind w:left="4320" w:hanging="360"/>
+      </w:pPr>
+      <w:rPr>
+        <w:rFonts w:ascii="Wingdings" w:hAnsi="Wingdings" w:hint="default"/>
+      </w:rPr>
+    </w:lvl>
+    <w:lvl w:ilvl="6" w:tplc="04090001" w:tentative="1">
+      <w:start w:val="1"/>
+      <w:numFmt w:val="bullet"/>
+      <w:lvlText w:val=""/>
+      <w:lvlJc w:val="left"/>
+      <w:pPr>
+        <w:ind w:left="5040" w:hanging="360"/>
+      </w:pPr>
+      <w:rPr>
+        <w:rFonts w:ascii="Symbol" w:hAnsi="Symbol" w:hint="default"/>
+      </w:rPr>
+    </w:lvl>
+    <w:lvl w:ilvl="7" w:tplc="04090003" w:tentative="1">
+      <w:start w:val="1"/>
+      <w:numFmt w:val="bullet"/>
+      <w:lvlText w:val="o"/>
+      <w:lvlJc w:val="left"/>
+      <w:pPr>
+        <w:ind w:left="5760" w:hanging="360"/>
+      </w:pPr>
+      <w:rPr>
+        <w:rFonts w:ascii="Courier New" w:hAnsi="Courier New" w:cs="Courier New" w:hint="default"/>
+      </w:rPr>
+    </w:lvl>
+    <w:lvl w:ilvl="8" w:tplc="04090005" w:tentative="1">
+      <w:start w:val="1"/>
+      <w:numFmt w:val="bullet"/>
+      <w:lvlText w:val=""/>
+      <w:lvlJc w:val="left"/>
+      <w:pPr>
+        <w:ind w:left="6480" w:hanging="360"/>
+      </w:pPr>
+      <w:rPr>
+        <w:rFonts w:ascii="Wingdings" w:hAnsi="Wingdings" w:hint="default"/>
+      </w:rPr>
+    </w:lvl>
+  </w:abstractNum>
+  <w:abstractNum w:abstractNumId="4" w15:restartNumberingAfterBreak="0">
+    <w:nsid w:val="2BEC4B1F"/>
+    <w:multiLevelType w:val="multilevel"/>
+    <w:tmpl w:val="32DA4754"/>
+    <w:lvl w:ilvl="0">
+      <w:start w:val="1"/>
+      <w:numFmt w:val="decimal"/>
+      <w:lvlText w:val="%1"/>
+      <w:lvlJc w:val="left"/>
+      <w:pPr>
+        <w:ind w:left="375" w:hanging="375"/>
+      </w:pPr>
+      <w:rPr>
+        <w:rFonts w:hint="default"/>
+        <w:sz w:val="28"/>
+      </w:rPr>
+    </w:lvl>
+    <w:lvl w:ilvl="1">
+      <w:start w:val="2"/>
+      <w:numFmt w:val="decimal"/>
+      <w:lvlText w:val="%1.%2"/>
+      <w:lvlJc w:val="left"/>
+      <w:pPr>
+        <w:ind w:left="377" w:hanging="375"/>
+      </w:pPr>
+      <w:rPr>
+        <w:rFonts w:hint="default"/>
+        <w:sz w:val="28"/>
+      </w:rPr>
+    </w:lvl>
+    <w:lvl w:ilvl="2">
+      <w:start w:val="1"/>
+      <w:numFmt w:val="decimal"/>
+      <w:lvlText w:val="%1.%2.%3"/>
+      <w:lvlJc w:val="left"/>
+      <w:pPr>
+        <w:ind w:left="724" w:hanging="720"/>
+      </w:pPr>
+      <w:rPr>
+        <w:rFonts w:hint="default"/>
+        <w:sz w:val="28"/>
+      </w:rPr>
+    </w:lvl>
+    <w:lvl w:ilvl="3">
+      <w:start w:val="1"/>
+      <w:numFmt w:val="decimal"/>
+      <w:lvlText w:val="%1.%2.%3.%4"/>
+      <w:lvlJc w:val="left"/>
+      <w:pPr>
+        <w:ind w:left="726" w:hanging="720"/>
+      </w:pPr>
+      <w:rPr>
+        <w:rFonts w:hint="default"/>
+        <w:sz w:val="28"/>
+      </w:rPr>
+    </w:lvl>
+    <w:lvl w:ilvl="4">
+      <w:start w:val="1"/>
+      <w:numFmt w:val="decimal"/>
+      <w:lvlText w:val="%1.%2.%3.%4.%5"/>
+      <w:lvlJc w:val="left"/>
+      <w:pPr>
+        <w:ind w:left="1088" w:hanging="1080"/>
+      </w:pPr>
+      <w:rPr>
+        <w:rFonts w:hint="default"/>
+        <w:sz w:val="28"/>
+      </w:rPr>
+    </w:lvl>
+    <w:lvl w:ilvl="5">
+      <w:start w:val="1"/>
+      <w:numFmt w:val="decimal"/>
+      <w:lvlText w:val="%1.%2.%3.%4.%5.%6"/>
+      <w:lvlJc w:val="left"/>
+      <w:pPr>
+        <w:ind w:left="1090" w:hanging="1080"/>
+      </w:pPr>
+      <w:rPr>
+        <w:rFonts w:hint="default"/>
+        <w:sz w:val="28"/>
+      </w:rPr>
+    </w:lvl>
+    <w:lvl w:ilvl="6">
+      <w:start w:val="1"/>
+      <w:numFmt w:val="decimal"/>
+      <w:lvlText w:val="%1.%2.%3.%4.%5.%6.%7"/>
+      <w:lvlJc w:val="left"/>
+      <w:pPr>
+        <w:ind w:left="1452" w:hanging="1440"/>
+      </w:pPr>
+      <w:rPr>
+        <w:rFonts w:hint="default"/>
+        <w:sz w:val="28"/>
+      </w:rPr>
+    </w:lvl>
+    <w:lvl w:ilvl="7">
+      <w:start w:val="1"/>
+      <w:numFmt w:val="decimal"/>
+      <w:lvlText w:val="%1.%2.%3.%4.%5.%6.%7.%8"/>
+      <w:lvlJc w:val="left"/>
+      <w:pPr>
+        <w:ind w:left="1454" w:hanging="1440"/>
+      </w:pPr>
+      <w:rPr>
+        <w:rFonts w:hint="default"/>
+        <w:sz w:val="28"/>
+      </w:rPr>
+    </w:lvl>
+    <w:lvl w:ilvl="8">
+      <w:start w:val="1"/>
+      <w:numFmt w:val="decimal"/>
+      <w:lvlText w:val="%1.%2.%3.%4.%5.%6.%7.%8.%9"/>
+      <w:lvlJc w:val="left"/>
+      <w:pPr>
+        <w:ind w:left="1456" w:hanging="1440"/>
+      </w:pPr>
+      <w:rPr>
+        <w:rFonts w:hint="default"/>
+        <w:sz w:val="28"/>
+      </w:rPr>
+    </w:lvl>
+  </w:abstractNum>
+  <w:abstractNum w:abstractNumId="5" w15:restartNumberingAfterBreak="0">
+    <w:nsid w:val="4A4B67B1"/>
+    <w:multiLevelType w:val="hybridMultilevel"/>
+    <w:tmpl w:val="8CE47336"/>
+    <w:lvl w:ilvl="0" w:tplc="5C386C3E">
+      <w:start w:val="1"/>
+      <w:numFmt w:val="bullet"/>
+      <w:lvlText w:val="-"/>
+      <w:lvlJc w:val="left"/>
+      <w:pPr>
+        <w:ind w:left="724" w:hanging="360"/>
+      </w:pPr>
+      <w:rPr>
+        <w:rFonts w:ascii="Calibri" w:eastAsiaTheme="minorHAnsi" w:hAnsi="Calibri" w:cs="Calibri" w:hint="default"/>
+        <w:sz w:val="28"/>
+      </w:rPr>
+    </w:lvl>
+    <w:lvl w:ilvl="1" w:tplc="04090003" w:tentative="1">
+      <w:start w:val="1"/>
+      <w:numFmt w:val="bullet"/>
+      <w:lvlText w:val="o"/>
+      <w:lvlJc w:val="left"/>
+      <w:pPr>
+        <w:ind w:left="1444" w:hanging="360"/>
+      </w:pPr>
+      <w:rPr>
+        <w:rFonts w:ascii="Courier New" w:hAnsi="Courier New" w:cs="Courier New" w:hint="default"/>
+      </w:rPr>
+    </w:lvl>
+    <w:lvl w:ilvl="2" w:tplc="04090005" w:tentative="1">
+      <w:start w:val="1"/>
+      <w:numFmt w:val="bullet"/>
+      <w:lvlText w:val=""/>
+      <w:lvlJc w:val="left"/>
+      <w:pPr>
+        <w:ind w:left="2164" w:hanging="360"/>
+      </w:pPr>
+      <w:rPr>
+        <w:rFonts w:ascii="Wingdings" w:hAnsi="Wingdings" w:hint="default"/>
+      </w:rPr>
+    </w:lvl>
+    <w:lvl w:ilvl="3" w:tplc="04090001" w:tentative="1">
+      <w:start w:val="1"/>
+      <w:numFmt w:val="bullet"/>
+      <w:lvlText w:val=""/>
+      <w:lvlJc w:val="left"/>
+      <w:pPr>
+        <w:ind w:left="2884" w:hanging="360"/>
+      </w:pPr>
+      <w:rPr>
+        <w:rFonts w:ascii="Symbol" w:hAnsi="Symbol" w:hint="default"/>
+      </w:rPr>
+    </w:lvl>
+    <w:lvl w:ilvl="4" w:tplc="04090003" w:tentative="1">
+      <w:start w:val="1"/>
+      <w:numFmt w:val="bullet"/>
+      <w:lvlText w:val="o"/>
+      <w:lvlJc w:val="left"/>
+      <w:pPr>
+        <w:ind w:left="3604" w:hanging="360"/>
+      </w:pPr>
+      <w:rPr>
+        <w:rFonts w:ascii="Courier New" w:hAnsi="Courier New" w:cs="Courier New" w:hint="default"/>
+      </w:rPr>
+    </w:lvl>
+    <w:lvl w:ilvl="5" w:tplc="04090005" w:tentative="1">
+      <w:start w:val="1"/>
+      <w:numFmt w:val="bullet"/>
+      <w:lvlText w:val=""/>
+      <w:lvlJc w:val="left"/>
+      <w:pPr>
+        <w:ind w:left="4324" w:hanging="360"/>
+      </w:pPr>
+      <w:rPr>
+        <w:rFonts w:ascii="Wingdings" w:hAnsi="Wingdings" w:hint="default"/>
+      </w:rPr>
+    </w:lvl>
+    <w:lvl w:ilvl="6" w:tplc="04090001" w:tentative="1">
+      <w:start w:val="1"/>
+      <w:numFmt w:val="bullet"/>
+      <w:lvlText w:val=""/>
+      <w:lvlJc w:val="left"/>
+      <w:pPr>
+        <w:ind w:left="5044" w:hanging="360"/>
+      </w:pPr>
+      <w:rPr>
+        <w:rFonts w:ascii="Symbol" w:hAnsi="Symbol" w:hint="default"/>
+      </w:rPr>
+    </w:lvl>
+    <w:lvl w:ilvl="7" w:tplc="04090003" w:tentative="1">
+      <w:start w:val="1"/>
+      <w:numFmt w:val="bullet"/>
+      <w:lvlText w:val="o"/>
+      <w:lvlJc w:val="left"/>
+      <w:pPr>
+        <w:ind w:left="5764" w:hanging="360"/>
+      </w:pPr>
+      <w:rPr>
+        <w:rFonts w:ascii="Courier New" w:hAnsi="Courier New" w:cs="Courier New" w:hint="default"/>
+      </w:rPr>
+    </w:lvl>
+    <w:lvl w:ilvl="8" w:tplc="04090005" w:tentative="1">
+      <w:start w:val="1"/>
+      <w:numFmt w:val="bullet"/>
+      <w:lvlText w:val=""/>
+      <w:lvlJc w:val="left"/>
+      <w:pPr>
+        <w:ind w:left="6484" w:hanging="360"/>
+      </w:pPr>
+      <w:rPr>
+        <w:rFonts w:ascii="Wingdings" w:hAnsi="Wingdings" w:hint="default"/>
+      </w:rPr>
+    </w:lvl>
+  </w:abstractNum>
+  <w:abstractNum w:abstractNumId="6" w15:restartNumberingAfterBreak="0">
+    <w:nsid w:val="58B315FB"/>
+    <w:multiLevelType w:val="hybridMultilevel"/>
+    <w:tmpl w:val="DA384646"/>
+    <w:lvl w:ilvl="0" w:tplc="5C386C3E">
+      <w:start w:val="1"/>
+      <w:numFmt w:val="bullet"/>
+      <w:lvlText w:val="-"/>
+      <w:lvlJc w:val="left"/>
+      <w:pPr>
+        <w:ind w:left="720" w:hanging="360"/>
+      </w:pPr>
+      <w:rPr>
+        <w:rFonts w:ascii="Calibri" w:eastAsiaTheme="minorHAnsi" w:hAnsi="Calibri" w:cs="Calibri" w:hint="default"/>
+        <w:sz w:val="28"/>
+      </w:rPr>
+    </w:lvl>
+    <w:lvl w:ilvl="1" w:tplc="04090003" w:tentative="1">
+      <w:start w:val="1"/>
+      <w:numFmt w:val="bullet"/>
+      <w:lvlText w:val="o"/>
+      <w:lvlJc w:val="left"/>
+      <w:pPr>
+        <w:ind w:left="1440" w:hanging="360"/>
+      </w:pPr>
+      <w:rPr>
+        <w:rFonts w:ascii="Courier New" w:hAnsi="Courier New" w:cs="Courier New" w:hint="default"/>
+      </w:rPr>
+    </w:lvl>
+    <w:lvl w:ilvl="2" w:tplc="04090005" w:tentative="1">
+      <w:start w:val="1"/>
+      <w:numFmt w:val="bullet"/>
+      <w:lvlText w:val=""/>
+      <w:lvlJc w:val="left"/>
+      <w:pPr>
+        <w:ind w:left="2160" w:hanging="360"/>
+      </w:pPr>
+      <w:rPr>
+        <w:rFonts w:ascii="Wingdings" w:hAnsi="Wingdings" w:hint="default"/>
+      </w:rPr>
+    </w:lvl>
+    <w:lvl w:ilvl="3" w:tplc="04090001" w:tentative="1">
+      <w:start w:val="1"/>
+      <w:numFmt w:val="bullet"/>
+      <w:lvlText w:val=""/>
+      <w:lvlJc w:val="left"/>
+      <w:pPr>
+        <w:ind w:left="2880" w:hanging="360"/>
+      </w:pPr>
+      <w:rPr>
+        <w:rFonts w:ascii="Symbol" w:hAnsi="Symbol" w:hint="default"/>
+      </w:rPr>
+    </w:lvl>
+    <w:lvl w:ilvl="4" w:tplc="04090003" w:tentative="1">
+      <w:start w:val="1"/>
+      <w:numFmt w:val="bullet"/>
+      <w:lvlText w:val="o"/>
+      <w:lvlJc w:val="left"/>
+      <w:pPr>
+        <w:ind w:left="3600" w:hanging="360"/>
+      </w:pPr>
+      <w:rPr>
+        <w:rFonts w:ascii="Courier New" w:hAnsi="Courier New" w:cs="Courier New" w:hint="default"/>
+      </w:rPr>
+    </w:lvl>
+    <w:lvl w:ilvl="5" w:tplc="04090005" w:tentative="1">
+      <w:start w:val="1"/>
+      <w:numFmt w:val="bullet"/>
+      <w:lvlText w:val=""/>
+      <w:lvlJc w:val="left"/>
+      <w:pPr>
+        <w:ind w:left="4320" w:hanging="360"/>
+      </w:pPr>
+      <w:rPr>
+        <w:rFonts w:ascii="Wingdings" w:hAnsi="Wingdings" w:hint="default"/>
+      </w:rPr>
+    </w:lvl>
+    <w:lvl w:ilvl="6" w:tplc="04090001" w:tentative="1">
+      <w:start w:val="1"/>
+      <w:numFmt w:val="bullet"/>
+      <w:lvlText w:val=""/>
+      <w:lvlJc w:val="left"/>
+      <w:pPr>
+        <w:ind w:left="5040" w:hanging="360"/>
+      </w:pPr>
+      <w:rPr>
+        <w:rFonts w:ascii="Symbol" w:hAnsi="Symbol" w:hint="default"/>
+      </w:rPr>
+    </w:lvl>
+    <w:lvl w:ilvl="7" w:tplc="04090003" w:tentative="1">
+      <w:start w:val="1"/>
+      <w:numFmt w:val="bullet"/>
+      <w:lvlText w:val="o"/>
+      <w:lvlJc w:val="left"/>
+      <w:pPr>
+        <w:ind w:left="5760" w:hanging="360"/>
+      </w:pPr>
+      <w:rPr>
+        <w:rFonts w:ascii="Courier New" w:hAnsi="Courier New" w:cs="Courier New" w:hint="default"/>
+      </w:rPr>
+    </w:lvl>
+    <w:lvl w:ilvl="8" w:tplc="04090005" w:tentative="1">
+      <w:start w:val="1"/>
+      <w:numFmt w:val="bullet"/>
+      <w:lvlText w:val=""/>
+      <w:lvlJc w:val="left"/>
+      <w:pPr>
+        <w:ind w:left="6480" w:hanging="360"/>
+      </w:pPr>
+      <w:rPr>
+        <w:rFonts w:ascii="Wingdings" w:hAnsi="Wingdings" w:hint="default"/>
+      </w:rPr>
+    </w:lvl>
+  </w:abstractNum>
+  <w:abstractNum w:abstractNumId="7" w15:restartNumberingAfterBreak="0">
+    <w:nsid w:val="6F34656C"/>
+    <w:multiLevelType w:val="hybridMultilevel"/>
+    <w:tmpl w:val="3558DA3C"/>
+    <w:lvl w:ilvl="0" w:tplc="5C386C3E">
+      <w:start w:val="1"/>
+      <w:numFmt w:val="bullet"/>
+      <w:lvlText w:val="-"/>
+      <w:lvlJc w:val="left"/>
+      <w:pPr>
+        <w:ind w:left="724" w:hanging="360"/>
+      </w:pPr>
+      <w:rPr>
+        <w:rFonts w:ascii="Calibri" w:eastAsiaTheme="minorHAnsi" w:hAnsi="Calibri" w:cs="Calibri" w:hint="default"/>
+        <w:sz w:val="28"/>
+      </w:rPr>
+    </w:lvl>
+    <w:lvl w:ilvl="1" w:tplc="04090003" w:tentative="1">
+      <w:start w:val="1"/>
+      <w:numFmt w:val="bullet"/>
+      <w:lvlText w:val="o"/>
+      <w:lvlJc w:val="left"/>
+      <w:pPr>
+        <w:ind w:left="1444" w:hanging="360"/>
+      </w:pPr>
+      <w:rPr>
+        <w:rFonts w:ascii="Courier New" w:hAnsi="Courier New" w:cs="Courier New" w:hint="default"/>
+      </w:rPr>
+    </w:lvl>
+    <w:lvl w:ilvl="2" w:tplc="04090005" w:tentative="1">
+      <w:start w:val="1"/>
+      <w:numFmt w:val="bullet"/>
+      <w:lvlText w:val=""/>
+      <w:lvlJc w:val="left"/>
+      <w:pPr>
+        <w:ind w:left="2164" w:hanging="360"/>
+      </w:pPr>
+      <w:rPr>
+        <w:rFonts w:ascii="Wingdings" w:hAnsi="Wingdings" w:hint="default"/>
+      </w:rPr>
+    </w:lvl>
+    <w:lvl w:ilvl="3" w:tplc="04090001" w:tentative="1">
+      <w:start w:val="1"/>
+      <w:numFmt w:val="bullet"/>
+      <w:lvlText w:val=""/>
+      <w:lvlJc w:val="left"/>
+      <w:pPr>
+        <w:ind w:left="2884" w:hanging="360"/>
+      </w:pPr>
+      <w:rPr>
+        <w:rFonts w:ascii="Symbol" w:hAnsi="Symbol" w:hint="default"/>
+      </w:rPr>
+    </w:lvl>
+    <w:lvl w:ilvl="4" w:tplc="04090003" w:tentative="1">
+      <w:start w:val="1"/>
+      <w:numFmt w:val="bullet"/>
+      <w:lvlText w:val="o"/>
+      <w:lvlJc w:val="left"/>
+      <w:pPr>
+        <w:ind w:left="3604" w:hanging="360"/>
+      </w:pPr>
+      <w:rPr>
+        <w:rFonts w:ascii="Courier New" w:hAnsi="Courier New" w:cs="Courier New" w:hint="default"/>
+      </w:rPr>
+    </w:lvl>
+    <w:lvl w:ilvl="5" w:tplc="04090005" w:tentative="1">
+      <w:start w:val="1"/>
+      <w:numFmt w:val="bullet"/>
+      <w:lvlText w:val=""/>
+      <w:lvlJc w:val="left"/>
+      <w:pPr>
+        <w:ind w:left="4324" w:hanging="360"/>
+      </w:pPr>
+      <w:rPr>
+        <w:rFonts w:ascii="Wingdings" w:hAnsi="Wingdings" w:hint="default"/>
+      </w:rPr>
+    </w:lvl>
+    <w:lvl w:ilvl="6" w:tplc="04090001" w:tentative="1">
+      <w:start w:val="1"/>
+      <w:numFmt w:val="bullet"/>
+      <w:lvlText w:val=""/>
+      <w:lvlJc w:val="left"/>
+      <w:pPr>
+        <w:ind w:left="5044" w:hanging="360"/>
+      </w:pPr>
+      <w:rPr>
+        <w:rFonts w:ascii="Symbol" w:hAnsi="Symbol" w:hint="default"/>
+      </w:rPr>
+    </w:lvl>
+    <w:lvl w:ilvl="7" w:tplc="04090003" w:tentative="1">
+      <w:start w:val="1"/>
+      <w:numFmt w:val="bullet"/>
+      <w:lvlText w:val="o"/>
+      <w:lvlJc w:val="left"/>
+      <w:pPr>
+        <w:ind w:left="5764" w:hanging="360"/>
+      </w:pPr>
+      <w:rPr>
+        <w:rFonts w:ascii="Courier New" w:hAnsi="Courier New" w:cs="Courier New" w:hint="default"/>
+      </w:rPr>
+    </w:lvl>
+    <w:lvl w:ilvl="8" w:tplc="04090005" w:tentative="1">
+      <w:start w:val="1"/>
+      <w:numFmt w:val="bullet"/>
+      <w:lvlText w:val=""/>
+      <w:lvlJc w:val="left"/>
+      <w:pPr>
+        <w:ind w:left="6484" w:hanging="360"/>
+      </w:pPr>
+      <w:rPr>
+        <w:rFonts w:ascii="Wingdings" w:hAnsi="Wingdings" w:hint="default"/>
+      </w:rPr>
+    </w:lvl>
+  </w:abstractNum>
+  <w:num w:numId="1">
+    <w:abstractNumId w:val="3"/>
+  </w:num>
+  <w:num w:numId="2">
+    <w:abstractNumId w:val="0"/>
+  </w:num>
+  <w:num w:numId="3">
+    <w:abstractNumId w:val="5"/>
+  </w:num>
+  <w:num w:numId="4">
+    <w:abstractNumId w:val="7"/>
+  </w:num>
+  <w:num w:numId="5">
+    <w:abstractNumId w:val="2"/>
+  </w:num>
+  <w:num w:numId="6">
+    <w:abstractNumId w:val="6"/>
+  </w:num>
+  <w:num w:numId="7">
+    <w:abstractNumId w:val="1"/>
+  </w:num>
+  <w:num w:numId="8">
+    <w:abstractNumId w:val="4"/>
+  </w:num>
+</w:numbering>
 </file>
 
 <file path=word/styles.xml><?xml version="1.0" encoding="utf-8"?>
@@ -4040,6 +5502,21 @@
       <w:szCs w:val="32"/>
     </w:rPr>
   </w:style>
+  <w:style w:type="paragraph" w:styleId="ListParagraph">
+    <w:name w:val="List Paragraph"/>
+    <w:basedOn w:val="Normal"/>
+    <w:uiPriority w:val="34"/>
+    <w:qFormat/>
+    <w:rsid w:val="00210AB5"/>
+    <w:pPr>
+      <w:ind w:left="720"/>
+      <w:contextualSpacing/>
+    </w:pPr>
+    <w:rPr>
+      <w:rFonts w:asciiTheme="minorHAnsi" w:eastAsiaTheme="minorHAnsi" w:hAnsiTheme="minorHAnsi" w:cstheme="minorBidi"/>
+      <w:color w:val="auto"/>
+    </w:rPr>
+  </w:style>
 </w:styles>
 </file>
 
@@ -4309,7 +5786,7 @@
 </file>
 
 <file path=customXml/itemProps1.xml><?xml version="1.0" encoding="utf-8"?>
-<ds:datastoreItem xmlns:ds="http://schemas.openxmlformats.org/officeDocument/2006/customXml" ds:itemID="{CBD7A229-FA36-4A7F-9480-8D09BEB820B8}">
+<ds:datastoreItem xmlns:ds="http://schemas.openxmlformats.org/officeDocument/2006/customXml" ds:itemID="{24965587-FCA8-4EBA-831B-B56774656E5B}">
   <ds:schemaRefs>
     <ds:schemaRef ds:uri="http://schemas.openxmlformats.org/officeDocument/2006/bibliography"/>
   </ds:schemaRefs>

--- a/Input documents/HSI.docx
+++ b/Input documents/HSI.docx
@@ -1,6 +1,6 @@
 
 <file path=word/document.xml><?xml version="1.0" encoding="utf-8"?>
-<w:document xmlns:wpc="http://schemas.microsoft.com/office/word/2010/wordprocessingCanvas" xmlns:cx="http://schemas.microsoft.com/office/drawing/2014/chartex" xmlns:cx1="http://schemas.microsoft.com/office/drawing/2015/9/8/chartex" xmlns:cx2="http://schemas.microsoft.com/office/drawing/2015/10/21/chartex" xmlns:cx3="http://schemas.microsoft.com/office/drawing/2016/5/9/chartex" xmlns:cx4="http://schemas.microsoft.com/office/drawing/2016/5/10/chartex" xmlns:cx5="http://schemas.microsoft.com/office/drawing/2016/5/11/chartex" xmlns:cx6="http://schemas.microsoft.com/office/drawing/2016/5/12/chartex" xmlns:cx7="http://schemas.microsoft.com/office/drawing/2016/5/13/chartex" xmlns:cx8="http://schemas.microsoft.com/office/drawing/2016/5/14/chartex" xmlns:mc="http://schemas.openxmlformats.org/markup-compatibility/2006" xmlns:aink="http://schemas.microsoft.com/office/drawing/2016/ink" xmlns:am3d="http://schemas.microsoft.com/office/drawing/2017/model3d" xmlns:o="urn:schemas-microsoft-com:office:office" xmlns:r="http://schemas.openxmlformats.org/officeDocument/2006/relationships" xmlns:m="http://schemas.openxmlformats.org/officeDocument/2006/math" xmlns:v="urn:schemas-microsoft-com:vml" xmlns:wp14="http://schemas.microsoft.com/office/word/2010/wordprocessingDrawing" xmlns:wp="http://schemas.openxmlformats.org/drawingml/2006/wordprocessingDrawing" xmlns:w10="urn:schemas-microsoft-com:office:word" xmlns:w="http://schemas.openxmlformats.org/wordprocessingml/2006/main" xmlns:w14="http://schemas.microsoft.com/office/word/2010/wordml" xmlns:w15="http://schemas.microsoft.com/office/word/2012/wordml" xmlns:w16cid="http://schemas.microsoft.com/office/word/2016/wordml/cid" xmlns:w16se="http://schemas.microsoft.com/office/word/2015/wordml/symex" xmlns:wpg="http://schemas.microsoft.com/office/word/2010/wordprocessingGroup" xmlns:wpi="http://schemas.microsoft.com/office/word/2010/wordprocessingInk" xmlns:wne="http://schemas.microsoft.com/office/word/2006/wordml" xmlns:wps="http://schemas.microsoft.com/office/word/2010/wordprocessingShape" mc:Ignorable="w14 w15 w16se w16cid wp14">
+<w:document xmlns:wpc="http://schemas.microsoft.com/office/word/2010/wordprocessingCanvas" xmlns:cx="http://schemas.microsoft.com/office/drawing/2014/chartex" xmlns:mc="http://schemas.openxmlformats.org/markup-compatibility/2006" xmlns:o="urn:schemas-microsoft-com:office:office" xmlns:r="http://schemas.openxmlformats.org/officeDocument/2006/relationships" xmlns:m="http://schemas.openxmlformats.org/officeDocument/2006/math" xmlns:v="urn:schemas-microsoft-com:vml" xmlns:wp14="http://schemas.microsoft.com/office/word/2010/wordprocessingDrawing" xmlns:wp="http://schemas.openxmlformats.org/drawingml/2006/wordprocessingDrawing" xmlns:w10="urn:schemas-microsoft-com:office:word" xmlns:w="http://schemas.openxmlformats.org/wordprocessingml/2006/main" xmlns:w14="http://schemas.microsoft.com/office/word/2010/wordml" xmlns:w15="http://schemas.microsoft.com/office/word/2012/wordml" xmlns:w16se="http://schemas.microsoft.com/office/word/2015/wordml/symex" xmlns:wpg="http://schemas.microsoft.com/office/word/2010/wordprocessingGroup" xmlns:wpi="http://schemas.microsoft.com/office/word/2010/wordprocessingInk" xmlns:wne="http://schemas.microsoft.com/office/word/2006/wordml" xmlns:wps="http://schemas.microsoft.com/office/word/2010/wordprocessingShape" mc:Ignorable="w14 w15 w16se wp14">
   <w:body>
     <w:p>
       <w:pPr>
@@ -9,6 +9,8 @@
       <w:r>
         <w:t xml:space="preserve"> </w:t>
       </w:r>
+      <w:bookmarkStart w:id="0" w:name="_GoBack"/>
+      <w:bookmarkEnd w:id="0"/>
     </w:p>
     <w:p>
       <w:pPr>
@@ -111,7 +113,7 @@
           <w:sz w:val="36"/>
           <w:szCs w:val="36"/>
         </w:rPr>
-        <w:t>Version 1.3</w:t>
+        <w:t>Version 1.4</w:t>
       </w:r>
     </w:p>
     <w:p>
@@ -126,7 +128,7 @@
           <w:sz w:val="36"/>
           <w:szCs w:val="36"/>
         </w:rPr>
-        <w:t>Released</w:t>
+        <w:t xml:space="preserve">Proposed </w:t>
       </w:r>
     </w:p>
     <w:p>
@@ -1082,23 +1084,164 @@
               <w:rPr>
                 <w:sz w:val="28"/>
               </w:rPr>
-              <w:t>Released</w:t>
+              <w:t xml:space="preserve">Proposed </w:t>
+            </w:r>
+          </w:p>
+        </w:tc>
+      </w:tr>
+      <w:tr>
+        <w:trPr>
+          <w:trHeight w:val="1037"/>
+        </w:trPr>
+        <w:tc>
+          <w:tcPr>
+            <w:tcW w:w="1157" w:type="dxa"/>
+            <w:tcBorders>
+              <w:top w:val="single" w:sz="4" w:space="0" w:color="000000"/>
+              <w:left w:val="single" w:sz="4" w:space="0" w:color="000000"/>
+              <w:bottom w:val="single" w:sz="4" w:space="0" w:color="000000"/>
+              <w:right w:val="single" w:sz="4" w:space="0" w:color="000000"/>
+            </w:tcBorders>
+          </w:tcPr>
+          <w:p>
+            <w:pPr>
+              <w:pStyle w:val="ListParagraph"/>
+              <w:numPr>
+                <w:ilvl w:val="1"/>
+                <w:numId w:val="8"/>
+              </w:numPr>
+            </w:pPr>
+          </w:p>
+        </w:tc>
+        <w:tc>
+          <w:tcPr>
+            <w:tcW w:w="2340" w:type="dxa"/>
+            <w:tcBorders>
+              <w:top w:val="single" w:sz="4" w:space="0" w:color="000000"/>
+              <w:left w:val="single" w:sz="4" w:space="0" w:color="000000"/>
+              <w:bottom w:val="single" w:sz="4" w:space="0" w:color="000000"/>
+              <w:right w:val="single" w:sz="4" w:space="0" w:color="000000"/>
+            </w:tcBorders>
+          </w:tcPr>
+          <w:p>
+            <w:pPr>
+              <w:rPr>
+                <w:sz w:val="28"/>
+              </w:rPr>
+            </w:pPr>
+            <w:r>
+              <w:rPr>
+                <w:sz w:val="28"/>
+              </w:rPr>
+              <w:t>Esraa Awad</w:t>
+            </w:r>
+          </w:p>
+        </w:tc>
+        <w:tc>
+          <w:tcPr>
+            <w:tcW w:w="1530" w:type="dxa"/>
+            <w:tcBorders>
+              <w:top w:val="single" w:sz="4" w:space="0" w:color="000000"/>
+              <w:left w:val="single" w:sz="4" w:space="0" w:color="000000"/>
+              <w:bottom w:val="single" w:sz="4" w:space="0" w:color="000000"/>
+              <w:right w:val="single" w:sz="4" w:space="0" w:color="000000"/>
+            </w:tcBorders>
+          </w:tcPr>
+          <w:p>
+            <w:pPr>
+              <w:rPr>
+                <w:sz w:val="28"/>
+              </w:rPr>
+            </w:pPr>
+            <w:r>
+              <w:rPr>
+                <w:sz w:val="28"/>
+              </w:rPr>
+              <w:t>3/7</w:t>
+            </w:r>
+            <w:r>
+              <w:rPr>
+                <w:sz w:val="28"/>
+              </w:rPr>
+              <w:t>/2020</w:t>
+            </w:r>
+          </w:p>
+        </w:tc>
+        <w:tc>
+          <w:tcPr>
+            <w:tcW w:w="4320" w:type="dxa"/>
+            <w:tcBorders>
+              <w:top w:val="single" w:sz="4" w:space="0" w:color="000000"/>
+              <w:left w:val="single" w:sz="4" w:space="0" w:color="000000"/>
+              <w:bottom w:val="single" w:sz="4" w:space="0" w:color="000000"/>
+              <w:right w:val="single" w:sz="4" w:space="0" w:color="000000"/>
+            </w:tcBorders>
+          </w:tcPr>
+          <w:p>
+            <w:pPr>
+              <w:pStyle w:val="ListParagraph"/>
+              <w:numPr>
+                <w:ilvl w:val="0"/>
+                <w:numId w:val="2"/>
+              </w:numPr>
+              <w:rPr>
+                <w:sz w:val="28"/>
+              </w:rPr>
+            </w:pPr>
+            <w:r>
+              <w:rPr>
+                <w:sz w:val="28"/>
+              </w:rPr>
+              <w:t xml:space="preserve">Adding requirement name </w:t>
+            </w:r>
+            <w:r>
+              <w:rPr>
+                <w:sz w:val="28"/>
+              </w:rPr>
+              <w:t>Req_PO1_DGC_HSI_006_V01</w:t>
+            </w:r>
+            <w:r>
+              <w:rPr>
+                <w:sz w:val="28"/>
+              </w:rPr>
+              <w:t xml:space="preserve"> for </w:t>
+            </w:r>
+            <w:r>
+              <w:rPr>
+                <w:sz w:val="28"/>
+                <w:szCs w:val="28"/>
+              </w:rPr>
+              <w:t>Pins configuration</w:t>
+            </w:r>
+          </w:p>
+        </w:tc>
+        <w:tc>
+          <w:tcPr>
+            <w:tcW w:w="1805" w:type="dxa"/>
+            <w:tcBorders>
+              <w:top w:val="single" w:sz="4" w:space="0" w:color="000000"/>
+              <w:left w:val="single" w:sz="4" w:space="0" w:color="000000"/>
+              <w:bottom w:val="single" w:sz="4" w:space="0" w:color="000000"/>
+              <w:right w:val="single" w:sz="4" w:space="0" w:color="000000"/>
+            </w:tcBorders>
+          </w:tcPr>
+          <w:p>
+            <w:pPr>
+              <w:ind w:left="1"/>
+              <w:rPr>
+                <w:sz w:val="28"/>
+              </w:rPr>
+            </w:pPr>
+            <w:r>
+              <w:rPr>
+                <w:sz w:val="28"/>
+              </w:rPr>
+              <w:t xml:space="preserve">Proposed </w:t>
             </w:r>
           </w:p>
         </w:tc>
       </w:tr>
     </w:tbl>
-    <w:p>
-      <w:pPr>
-        <w:spacing w:after="0"/>
-        <w:ind w:left="92"/>
-      </w:pPr>
-    </w:p>
-    <w:p>
-      <w:r>
-        <w:br w:type="page"/>
-      </w:r>
-    </w:p>
     <w:sdt>
       <w:sdtPr>
         <w:rPr>
@@ -1870,14 +2013,14 @@
         <w:pStyle w:val="Heading1"/>
         <w:ind w:left="87"/>
       </w:pPr>
-      <w:bookmarkStart w:id="0" w:name="_Toc31759417"/>
-      <w:bookmarkStart w:id="1" w:name="_Toc31887935"/>
+      <w:bookmarkStart w:id="1" w:name="_Toc31759417"/>
+      <w:bookmarkStart w:id="2" w:name="_Toc31887935"/>
       <w:r>
         <w:lastRenderedPageBreak/>
         <w:t>1- Hardware Description</w:t>
       </w:r>
-      <w:bookmarkEnd w:id="0"/>
       <w:bookmarkEnd w:id="1"/>
+      <w:bookmarkEnd w:id="2"/>
       <w:r>
         <w:t xml:space="preserve"> </w:t>
       </w:r>
@@ -2623,7 +2766,7 @@
         <w:pStyle w:val="Caption"/>
         <w:jc w:val="center"/>
       </w:pPr>
-      <w:bookmarkStart w:id="2" w:name="_Toc31887983"/>
+      <w:bookmarkStart w:id="3" w:name="_Toc31887983"/>
       <w:r>
         <w:t xml:space="preserve">Figure </w:t>
       </w:r>
@@ -2645,8 +2788,8 @@
         </w:rPr>
         <w:t>System hardware block diagram</w:t>
       </w:r>
-      <w:bookmarkStart w:id="3" w:name="_Toc31759418"/>
-      <w:bookmarkEnd w:id="2"/>
+      <w:bookmarkStart w:id="4" w:name="_Toc31759418"/>
+      <w:bookmarkEnd w:id="3"/>
       <w:r>
         <w:rPr>
           <w:color w:val="1F4D78"/>
@@ -2661,13 +2804,13 @@
         <w:spacing w:after="275"/>
         <w:ind w:left="0" w:firstLine="0"/>
       </w:pPr>
-      <w:bookmarkStart w:id="4" w:name="_Toc31887936"/>
+      <w:bookmarkStart w:id="5" w:name="_Toc31887936"/>
       <w:r>
         <w:lastRenderedPageBreak/>
         <w:t>2- Pins Configuration (ATmega32 AVR):</w:t>
       </w:r>
-      <w:bookmarkEnd w:id="3"/>
       <w:bookmarkEnd w:id="4"/>
+      <w:bookmarkEnd w:id="5"/>
       <w:r>
         <w:rPr>
           <w:sz w:val="22"/>
@@ -2696,6 +2839,54 @@
         </w:trPr>
         <w:tc>
           <w:tcPr>
+            <w:tcW w:w="10430" w:type="dxa"/>
+            <w:gridSpan w:val="2"/>
+            <w:tcBorders>
+              <w:top w:val="single" w:sz="4" w:space="0" w:color="000000"/>
+              <w:left w:val="single" w:sz="4" w:space="0" w:color="000000"/>
+              <w:bottom w:val="single" w:sz="4" w:space="0" w:color="000000"/>
+              <w:right w:val="single" w:sz="4" w:space="0" w:color="000000"/>
+            </w:tcBorders>
+            <w:shd w:val="clear" w:color="auto" w:fill="D9D9D9"/>
+          </w:tcPr>
+          <w:p>
+            <w:pPr>
+              <w:ind w:right="136"/>
+              <w:jc w:val="center"/>
+              <w:rPr>
+                <w:sz w:val="32"/>
+              </w:rPr>
+            </w:pPr>
+            <w:r>
+              <w:rPr>
+                <w:sz w:val="32"/>
+              </w:rPr>
+              <w:t>Requirement Name</w:t>
+            </w:r>
+          </w:p>
+          <w:p>
+            <w:pPr>
+              <w:ind w:right="143"/>
+              <w:jc w:val="center"/>
+              <w:rPr>
+                <w:sz w:val="32"/>
+              </w:rPr>
+            </w:pPr>
+            <w:r>
+              <w:rPr>
+                <w:sz w:val="28"/>
+              </w:rPr>
+              <w:t>Req_PO1_DGC_HSI_006_V01</w:t>
+            </w:r>
+          </w:p>
+        </w:tc>
+      </w:tr>
+      <w:tr>
+        <w:trPr>
+          <w:trHeight w:val="401"/>
+        </w:trPr>
+        <w:tc>
+          <w:tcPr>
             <w:tcW w:w="5186" w:type="dxa"/>
             <w:tcBorders>
               <w:top w:val="single" w:sz="4" w:space="0" w:color="000000"/>
@@ -2880,7 +3071,7 @@
               <w:rPr>
                 <w:sz w:val="32"/>
               </w:rPr>
-              <w:t>(0:3</w:t>
+              <w:t>(0:2</w:t>
             </w:r>
             <w:r>
               <w:rPr>
@@ -3135,7 +3326,7 @@
           <w:sz w:val="36"/>
         </w:rPr>
       </w:pPr>
-      <w:bookmarkStart w:id="5" w:name="_Toc31759419"/>
+      <w:bookmarkStart w:id="6" w:name="_Toc31759419"/>
       <w:r>
         <w:br w:type="page"/>
       </w:r>
@@ -3145,13 +3336,13 @@
         <w:pStyle w:val="Heading1"/>
         <w:ind w:left="87" w:right="7724"/>
       </w:pPr>
-      <w:bookmarkStart w:id="6" w:name="_Toc31887937"/>
+      <w:bookmarkStart w:id="7" w:name="_Toc31887937"/>
       <w:r>
         <w:lastRenderedPageBreak/>
         <w:t>3- Features description</w:t>
       </w:r>
-      <w:bookmarkEnd w:id="5"/>
       <w:bookmarkEnd w:id="6"/>
+      <w:bookmarkEnd w:id="7"/>
       <w:r>
         <w:t xml:space="preserve"> </w:t>
       </w:r>
@@ -3554,12 +3745,8 @@
       </w:r>
     </w:p>
     <w:sectPr>
-      <w:headerReference w:type="even" r:id="rId9"/>
-      <w:headerReference w:type="default" r:id="rId10"/>
-      <w:footerReference w:type="even" r:id="rId11"/>
-      <w:footerReference w:type="default" r:id="rId12"/>
-      <w:headerReference w:type="first" r:id="rId13"/>
-      <w:footerReference w:type="first" r:id="rId14"/>
+      <w:headerReference w:type="default" r:id="rId9"/>
+      <w:footerReference w:type="default" r:id="rId10"/>
       <w:pgSz w:w="12240" w:h="15840"/>
       <w:pgMar w:top="1262" w:right="396" w:bottom="1612" w:left="538" w:header="720" w:footer="720" w:gutter="0"/>
       <w:cols w:space="720"/>
@@ -3569,7 +3756,7 @@
 </file>
 
 <file path=word/endnotes.xml><?xml version="1.0" encoding="utf-8"?>
-<w:endnotes xmlns:wpc="http://schemas.microsoft.com/office/word/2010/wordprocessingCanvas" xmlns:cx="http://schemas.microsoft.com/office/drawing/2014/chartex" xmlns:cx1="http://schemas.microsoft.com/office/drawing/2015/9/8/chartex" xmlns:cx2="http://schemas.microsoft.com/office/drawing/2015/10/21/chartex" xmlns:cx3="http://schemas.microsoft.com/office/drawing/2016/5/9/chartex" xmlns:cx4="http://schemas.microsoft.com/office/drawing/2016/5/10/chartex" xmlns:cx5="http://schemas.microsoft.com/office/drawing/2016/5/11/chartex" xmlns:cx6="http://schemas.microsoft.com/office/drawing/2016/5/12/chartex" xmlns:cx7="http://schemas.microsoft.com/office/drawing/2016/5/13/chartex" xmlns:cx8="http://schemas.microsoft.com/office/drawing/2016/5/14/chartex" xmlns:mc="http://schemas.openxmlformats.org/markup-compatibility/2006" xmlns:aink="http://schemas.microsoft.com/office/drawing/2016/ink" xmlns:am3d="http://schemas.microsoft.com/office/drawing/2017/model3d" xmlns:o="urn:schemas-microsoft-com:office:office" xmlns:r="http://schemas.openxmlformats.org/officeDocument/2006/relationships" xmlns:m="http://schemas.openxmlformats.org/officeDocument/2006/math" xmlns:v="urn:schemas-microsoft-com:vml" xmlns:wp14="http://schemas.microsoft.com/office/word/2010/wordprocessingDrawing" xmlns:wp="http://schemas.openxmlformats.org/drawingml/2006/wordprocessingDrawing" xmlns:w10="urn:schemas-microsoft-com:office:word" xmlns:w="http://schemas.openxmlformats.org/wordprocessingml/2006/main" xmlns:w14="http://schemas.microsoft.com/office/word/2010/wordml" xmlns:w15="http://schemas.microsoft.com/office/word/2012/wordml" xmlns:w16cid="http://schemas.microsoft.com/office/word/2016/wordml/cid" xmlns:w16se="http://schemas.microsoft.com/office/word/2015/wordml/symex" xmlns:wpg="http://schemas.microsoft.com/office/word/2010/wordprocessingGroup" xmlns:wpi="http://schemas.microsoft.com/office/word/2010/wordprocessingInk" xmlns:wne="http://schemas.microsoft.com/office/word/2006/wordml" xmlns:wps="http://schemas.microsoft.com/office/word/2010/wordprocessingShape" mc:Ignorable="w14 w15 w16se w16cid wp14">
+<w:endnotes xmlns:wpc="http://schemas.microsoft.com/office/word/2010/wordprocessingCanvas" xmlns:cx="http://schemas.microsoft.com/office/drawing/2014/chartex" xmlns:mc="http://schemas.openxmlformats.org/markup-compatibility/2006" xmlns:o="urn:schemas-microsoft-com:office:office" xmlns:r="http://schemas.openxmlformats.org/officeDocument/2006/relationships" xmlns:m="http://schemas.openxmlformats.org/officeDocument/2006/math" xmlns:v="urn:schemas-microsoft-com:vml" xmlns:wp14="http://schemas.microsoft.com/office/word/2010/wordprocessingDrawing" xmlns:wp="http://schemas.openxmlformats.org/drawingml/2006/wordprocessingDrawing" xmlns:w10="urn:schemas-microsoft-com:office:word" xmlns:w="http://schemas.openxmlformats.org/wordprocessingml/2006/main" xmlns:w14="http://schemas.microsoft.com/office/word/2010/wordml" xmlns:w15="http://schemas.microsoft.com/office/word/2012/wordml" xmlns:w16se="http://schemas.microsoft.com/office/word/2015/wordml/symex" xmlns:wpg="http://schemas.microsoft.com/office/word/2010/wordprocessingGroup" xmlns:wpi="http://schemas.microsoft.com/office/word/2010/wordprocessingInk" xmlns:wne="http://schemas.microsoft.com/office/word/2006/wordml" xmlns:wps="http://schemas.microsoft.com/office/word/2010/wordprocessingShape" mc:Ignorable="w14 w15 w16se wp14">
   <w:endnote w:type="separator" w:id="-1">
     <w:p>
       <w:pPr>
@@ -3594,17 +3781,7 @@
 </file>
 
 <file path=word/footer1.xml><?xml version="1.0" encoding="utf-8"?>
-<w:ftr xmlns:wpc="http://schemas.microsoft.com/office/word/2010/wordprocessingCanvas" xmlns:cx="http://schemas.microsoft.com/office/drawing/2014/chartex" xmlns:cx1="http://schemas.microsoft.com/office/drawing/2015/9/8/chartex" xmlns:cx2="http://schemas.microsoft.com/office/drawing/2015/10/21/chartex" xmlns:cx3="http://schemas.microsoft.com/office/drawing/2016/5/9/chartex" xmlns:cx4="http://schemas.microsoft.com/office/drawing/2016/5/10/chartex" xmlns:cx5="http://schemas.microsoft.com/office/drawing/2016/5/11/chartex" xmlns:cx6="http://schemas.microsoft.com/office/drawing/2016/5/12/chartex" xmlns:cx7="http://schemas.microsoft.com/office/drawing/2016/5/13/chartex" xmlns:cx8="http://schemas.microsoft.com/office/drawing/2016/5/14/chartex" xmlns:mc="http://schemas.openxmlformats.org/markup-compatibility/2006" xmlns:aink="http://schemas.microsoft.com/office/drawing/2016/ink" xmlns:am3d="http://schemas.microsoft.com/office/drawing/2017/model3d" xmlns:o="urn:schemas-microsoft-com:office:office" xmlns:r="http://schemas.openxmlformats.org/officeDocument/2006/relationships" xmlns:m="http://schemas.openxmlformats.org/officeDocument/2006/math" xmlns:v="urn:schemas-microsoft-com:vml" xmlns:wp14="http://schemas.microsoft.com/office/word/2010/wordprocessingDrawing" xmlns:wp="http://schemas.openxmlformats.org/drawingml/2006/wordprocessingDrawing" xmlns:w10="urn:schemas-microsoft-com:office:word" xmlns:w="http://schemas.openxmlformats.org/wordprocessingml/2006/main" xmlns:w14="http://schemas.microsoft.com/office/word/2010/wordml" xmlns:w15="http://schemas.microsoft.com/office/word/2012/wordml" xmlns:w16cid="http://schemas.microsoft.com/office/word/2016/wordml/cid" xmlns:w16se="http://schemas.microsoft.com/office/word/2015/wordml/symex" xmlns:wpg="http://schemas.microsoft.com/office/word/2010/wordprocessingGroup" xmlns:wpi="http://schemas.microsoft.com/office/word/2010/wordprocessingInk" xmlns:wne="http://schemas.microsoft.com/office/word/2006/wordml" xmlns:wps="http://schemas.microsoft.com/office/word/2010/wordprocessingShape" mc:Ignorable="w14 w15 w16se w16cid wp14">
-  <w:p>
-    <w:pPr>
-      <w:pStyle w:val="Footer"/>
-    </w:pPr>
-  </w:p>
-</w:ftr>
-</file>
-
-<file path=word/footer2.xml><?xml version="1.0" encoding="utf-8"?>
-<w:ftr xmlns:wpc="http://schemas.microsoft.com/office/word/2010/wordprocessingCanvas" xmlns:cx="http://schemas.microsoft.com/office/drawing/2014/chartex" xmlns:cx1="http://schemas.microsoft.com/office/drawing/2015/9/8/chartex" xmlns:cx2="http://schemas.microsoft.com/office/drawing/2015/10/21/chartex" xmlns:cx3="http://schemas.microsoft.com/office/drawing/2016/5/9/chartex" xmlns:cx4="http://schemas.microsoft.com/office/drawing/2016/5/10/chartex" xmlns:cx5="http://schemas.microsoft.com/office/drawing/2016/5/11/chartex" xmlns:cx6="http://schemas.microsoft.com/office/drawing/2016/5/12/chartex" xmlns:cx7="http://schemas.microsoft.com/office/drawing/2016/5/13/chartex" xmlns:cx8="http://schemas.microsoft.com/office/drawing/2016/5/14/chartex" xmlns:mc="http://schemas.openxmlformats.org/markup-compatibility/2006" xmlns:aink="http://schemas.microsoft.com/office/drawing/2016/ink" xmlns:am3d="http://schemas.microsoft.com/office/drawing/2017/model3d" xmlns:o="urn:schemas-microsoft-com:office:office" xmlns:r="http://schemas.openxmlformats.org/officeDocument/2006/relationships" xmlns:m="http://schemas.openxmlformats.org/officeDocument/2006/math" xmlns:v="urn:schemas-microsoft-com:vml" xmlns:wp14="http://schemas.microsoft.com/office/word/2010/wordprocessingDrawing" xmlns:wp="http://schemas.openxmlformats.org/drawingml/2006/wordprocessingDrawing" xmlns:w10="urn:schemas-microsoft-com:office:word" xmlns:w="http://schemas.openxmlformats.org/wordprocessingml/2006/main" xmlns:w14="http://schemas.microsoft.com/office/word/2010/wordml" xmlns:w15="http://schemas.microsoft.com/office/word/2012/wordml" xmlns:w16cid="http://schemas.microsoft.com/office/word/2016/wordml/cid" xmlns:w16se="http://schemas.microsoft.com/office/word/2015/wordml/symex" xmlns:wpg="http://schemas.microsoft.com/office/word/2010/wordprocessingGroup" xmlns:wpi="http://schemas.microsoft.com/office/word/2010/wordprocessingInk" xmlns:wne="http://schemas.microsoft.com/office/word/2006/wordml" xmlns:wps="http://schemas.microsoft.com/office/word/2010/wordprocessingShape" mc:Ignorable="w14 w15 w16se w16cid wp14">
+<w:ftr xmlns:wpc="http://schemas.microsoft.com/office/word/2010/wordprocessingCanvas" xmlns:cx="http://schemas.microsoft.com/office/drawing/2014/chartex" xmlns:mc="http://schemas.openxmlformats.org/markup-compatibility/2006" xmlns:o="urn:schemas-microsoft-com:office:office" xmlns:r="http://schemas.openxmlformats.org/officeDocument/2006/relationships" xmlns:m="http://schemas.openxmlformats.org/officeDocument/2006/math" xmlns:v="urn:schemas-microsoft-com:vml" xmlns:wp14="http://schemas.microsoft.com/office/word/2010/wordprocessingDrawing" xmlns:wp="http://schemas.openxmlformats.org/drawingml/2006/wordprocessingDrawing" xmlns:w10="urn:schemas-microsoft-com:office:word" xmlns:w="http://schemas.openxmlformats.org/wordprocessingml/2006/main" xmlns:w14="http://schemas.microsoft.com/office/word/2010/wordml" xmlns:w15="http://schemas.microsoft.com/office/word/2012/wordml" xmlns:w16se="http://schemas.microsoft.com/office/word/2015/wordml/symex" xmlns:wpg="http://schemas.microsoft.com/office/word/2010/wordprocessingGroup" xmlns:wpi="http://schemas.microsoft.com/office/word/2010/wordprocessingInk" xmlns:wne="http://schemas.microsoft.com/office/word/2006/wordml" xmlns:wps="http://schemas.microsoft.com/office/word/2010/wordprocessingShape" mc:Ignorable="w14 w15 w16se wp14">
   <w:sdt>
     <w:sdtPr>
       <w:id w:val="1854526233"/>
@@ -3656,18 +3833,8 @@
 </w:ftr>
 </file>
 
-<file path=word/footer3.xml><?xml version="1.0" encoding="utf-8"?>
-<w:ftr xmlns:wpc="http://schemas.microsoft.com/office/word/2010/wordprocessingCanvas" xmlns:cx="http://schemas.microsoft.com/office/drawing/2014/chartex" xmlns:cx1="http://schemas.microsoft.com/office/drawing/2015/9/8/chartex" xmlns:cx2="http://schemas.microsoft.com/office/drawing/2015/10/21/chartex" xmlns:cx3="http://schemas.microsoft.com/office/drawing/2016/5/9/chartex" xmlns:cx4="http://schemas.microsoft.com/office/drawing/2016/5/10/chartex" xmlns:cx5="http://schemas.microsoft.com/office/drawing/2016/5/11/chartex" xmlns:cx6="http://schemas.microsoft.com/office/drawing/2016/5/12/chartex" xmlns:cx7="http://schemas.microsoft.com/office/drawing/2016/5/13/chartex" xmlns:cx8="http://schemas.microsoft.com/office/drawing/2016/5/14/chartex" xmlns:mc="http://schemas.openxmlformats.org/markup-compatibility/2006" xmlns:aink="http://schemas.microsoft.com/office/drawing/2016/ink" xmlns:am3d="http://schemas.microsoft.com/office/drawing/2017/model3d" xmlns:o="urn:schemas-microsoft-com:office:office" xmlns:r="http://schemas.openxmlformats.org/officeDocument/2006/relationships" xmlns:m="http://schemas.openxmlformats.org/officeDocument/2006/math" xmlns:v="urn:schemas-microsoft-com:vml" xmlns:wp14="http://schemas.microsoft.com/office/word/2010/wordprocessingDrawing" xmlns:wp="http://schemas.openxmlformats.org/drawingml/2006/wordprocessingDrawing" xmlns:w10="urn:schemas-microsoft-com:office:word" xmlns:w="http://schemas.openxmlformats.org/wordprocessingml/2006/main" xmlns:w14="http://schemas.microsoft.com/office/word/2010/wordml" xmlns:w15="http://schemas.microsoft.com/office/word/2012/wordml" xmlns:w16cid="http://schemas.microsoft.com/office/word/2016/wordml/cid" xmlns:w16se="http://schemas.microsoft.com/office/word/2015/wordml/symex" xmlns:wpg="http://schemas.microsoft.com/office/word/2010/wordprocessingGroup" xmlns:wpi="http://schemas.microsoft.com/office/word/2010/wordprocessingInk" xmlns:wne="http://schemas.microsoft.com/office/word/2006/wordml" xmlns:wps="http://schemas.microsoft.com/office/word/2010/wordprocessingShape" mc:Ignorable="w14 w15 w16se w16cid wp14">
-  <w:p>
-    <w:pPr>
-      <w:pStyle w:val="Footer"/>
-    </w:pPr>
-  </w:p>
-</w:ftr>
-</file>
-
 <file path=word/footnotes.xml><?xml version="1.0" encoding="utf-8"?>
-<w:footnotes xmlns:wpc="http://schemas.microsoft.com/office/word/2010/wordprocessingCanvas" xmlns:cx="http://schemas.microsoft.com/office/drawing/2014/chartex" xmlns:cx1="http://schemas.microsoft.com/office/drawing/2015/9/8/chartex" xmlns:cx2="http://schemas.microsoft.com/office/drawing/2015/10/21/chartex" xmlns:cx3="http://schemas.microsoft.com/office/drawing/2016/5/9/chartex" xmlns:cx4="http://schemas.microsoft.com/office/drawing/2016/5/10/chartex" xmlns:cx5="http://schemas.microsoft.com/office/drawing/2016/5/11/chartex" xmlns:cx6="http://schemas.microsoft.com/office/drawing/2016/5/12/chartex" xmlns:cx7="http://schemas.microsoft.com/office/drawing/2016/5/13/chartex" xmlns:cx8="http://schemas.microsoft.com/office/drawing/2016/5/14/chartex" xmlns:mc="http://schemas.openxmlformats.org/markup-compatibility/2006" xmlns:aink="http://schemas.microsoft.com/office/drawing/2016/ink" xmlns:am3d="http://schemas.microsoft.com/office/drawing/2017/model3d" xmlns:o="urn:schemas-microsoft-com:office:office" xmlns:r="http://schemas.openxmlformats.org/officeDocument/2006/relationships" xmlns:m="http://schemas.openxmlformats.org/officeDocument/2006/math" xmlns:v="urn:schemas-microsoft-com:vml" xmlns:wp14="http://schemas.microsoft.com/office/word/2010/wordprocessingDrawing" xmlns:wp="http://schemas.openxmlformats.org/drawingml/2006/wordprocessingDrawing" xmlns:w10="urn:schemas-microsoft-com:office:word" xmlns:w="http://schemas.openxmlformats.org/wordprocessingml/2006/main" xmlns:w14="http://schemas.microsoft.com/office/word/2010/wordml" xmlns:w15="http://schemas.microsoft.com/office/word/2012/wordml" xmlns:w16cid="http://schemas.microsoft.com/office/word/2016/wordml/cid" xmlns:w16se="http://schemas.microsoft.com/office/word/2015/wordml/symex" xmlns:wpg="http://schemas.microsoft.com/office/word/2010/wordprocessingGroup" xmlns:wpi="http://schemas.microsoft.com/office/word/2010/wordprocessingInk" xmlns:wne="http://schemas.microsoft.com/office/word/2006/wordml" xmlns:wps="http://schemas.microsoft.com/office/word/2010/wordprocessingShape" mc:Ignorable="w14 w15 w16se w16cid wp14">
+<w:footnotes xmlns:wpc="http://schemas.microsoft.com/office/word/2010/wordprocessingCanvas" xmlns:cx="http://schemas.microsoft.com/office/drawing/2014/chartex" xmlns:mc="http://schemas.openxmlformats.org/markup-compatibility/2006" xmlns:o="urn:schemas-microsoft-com:office:office" xmlns:r="http://schemas.openxmlformats.org/officeDocument/2006/relationships" xmlns:m="http://schemas.openxmlformats.org/officeDocument/2006/math" xmlns:v="urn:schemas-microsoft-com:vml" xmlns:wp14="http://schemas.microsoft.com/office/word/2010/wordprocessingDrawing" xmlns:wp="http://schemas.openxmlformats.org/drawingml/2006/wordprocessingDrawing" xmlns:w10="urn:schemas-microsoft-com:office:word" xmlns:w="http://schemas.openxmlformats.org/wordprocessingml/2006/main" xmlns:w14="http://schemas.microsoft.com/office/word/2010/wordml" xmlns:w15="http://schemas.microsoft.com/office/word/2012/wordml" xmlns:w16se="http://schemas.microsoft.com/office/word/2015/wordml/symex" xmlns:wpg="http://schemas.microsoft.com/office/word/2010/wordprocessingGroup" xmlns:wpi="http://schemas.microsoft.com/office/word/2010/wordprocessingInk" xmlns:wne="http://schemas.microsoft.com/office/word/2006/wordml" xmlns:wps="http://schemas.microsoft.com/office/word/2010/wordprocessingShape" mc:Ignorable="w14 w15 w16se wp14">
   <w:footnote w:type="separator" w:id="-1">
     <w:p>
       <w:pPr>
@@ -3692,17 +3859,7 @@
 </file>
 
 <file path=word/header1.xml><?xml version="1.0" encoding="utf-8"?>
-<w:hdr xmlns:wpc="http://schemas.microsoft.com/office/word/2010/wordprocessingCanvas" xmlns:cx="http://schemas.microsoft.com/office/drawing/2014/chartex" xmlns:cx1="http://schemas.microsoft.com/office/drawing/2015/9/8/chartex" xmlns:cx2="http://schemas.microsoft.com/office/drawing/2015/10/21/chartex" xmlns:cx3="http://schemas.microsoft.com/office/drawing/2016/5/9/chartex" xmlns:cx4="http://schemas.microsoft.com/office/drawing/2016/5/10/chartex" xmlns:cx5="http://schemas.microsoft.com/office/drawing/2016/5/11/chartex" xmlns:cx6="http://schemas.microsoft.com/office/drawing/2016/5/12/chartex" xmlns:cx7="http://schemas.microsoft.com/office/drawing/2016/5/13/chartex" xmlns:cx8="http://schemas.microsoft.com/office/drawing/2016/5/14/chartex" xmlns:mc="http://schemas.openxmlformats.org/markup-compatibility/2006" xmlns:aink="http://schemas.microsoft.com/office/drawing/2016/ink" xmlns:am3d="http://schemas.microsoft.com/office/drawing/2017/model3d" xmlns:o="urn:schemas-microsoft-com:office:office" xmlns:r="http://schemas.openxmlformats.org/officeDocument/2006/relationships" xmlns:m="http://schemas.openxmlformats.org/officeDocument/2006/math" xmlns:v="urn:schemas-microsoft-com:vml" xmlns:wp14="http://schemas.microsoft.com/office/word/2010/wordprocessingDrawing" xmlns:wp="http://schemas.openxmlformats.org/drawingml/2006/wordprocessingDrawing" xmlns:w10="urn:schemas-microsoft-com:office:word" xmlns:w="http://schemas.openxmlformats.org/wordprocessingml/2006/main" xmlns:w14="http://schemas.microsoft.com/office/word/2010/wordml" xmlns:w15="http://schemas.microsoft.com/office/word/2012/wordml" xmlns:w16cid="http://schemas.microsoft.com/office/word/2016/wordml/cid" xmlns:w16se="http://schemas.microsoft.com/office/word/2015/wordml/symex" xmlns:wpg="http://schemas.microsoft.com/office/word/2010/wordprocessingGroup" xmlns:wpi="http://schemas.microsoft.com/office/word/2010/wordprocessingInk" xmlns:wne="http://schemas.microsoft.com/office/word/2006/wordml" xmlns:wps="http://schemas.microsoft.com/office/word/2010/wordprocessingShape" mc:Ignorable="w14 w15 w16se w16cid wp14">
-  <w:p>
-    <w:pPr>
-      <w:pStyle w:val="Header"/>
-    </w:pPr>
-  </w:p>
-</w:hdr>
-</file>
-
-<file path=word/header2.xml><?xml version="1.0" encoding="utf-8"?>
-<w:hdr xmlns:wpc="http://schemas.microsoft.com/office/word/2010/wordprocessingCanvas" xmlns:cx="http://schemas.microsoft.com/office/drawing/2014/chartex" xmlns:cx1="http://schemas.microsoft.com/office/drawing/2015/9/8/chartex" xmlns:cx2="http://schemas.microsoft.com/office/drawing/2015/10/21/chartex" xmlns:cx3="http://schemas.microsoft.com/office/drawing/2016/5/9/chartex" xmlns:cx4="http://schemas.microsoft.com/office/drawing/2016/5/10/chartex" xmlns:cx5="http://schemas.microsoft.com/office/drawing/2016/5/11/chartex" xmlns:cx6="http://schemas.microsoft.com/office/drawing/2016/5/12/chartex" xmlns:cx7="http://schemas.microsoft.com/office/drawing/2016/5/13/chartex" xmlns:cx8="http://schemas.microsoft.com/office/drawing/2016/5/14/chartex" xmlns:mc="http://schemas.openxmlformats.org/markup-compatibility/2006" xmlns:aink="http://schemas.microsoft.com/office/drawing/2016/ink" xmlns:am3d="http://schemas.microsoft.com/office/drawing/2017/model3d" xmlns:o="urn:schemas-microsoft-com:office:office" xmlns:r="http://schemas.openxmlformats.org/officeDocument/2006/relationships" xmlns:m="http://schemas.openxmlformats.org/officeDocument/2006/math" xmlns:v="urn:schemas-microsoft-com:vml" xmlns:wp14="http://schemas.microsoft.com/office/word/2010/wordprocessingDrawing" xmlns:wp="http://schemas.openxmlformats.org/drawingml/2006/wordprocessingDrawing" xmlns:w10="urn:schemas-microsoft-com:office:word" xmlns:w="http://schemas.openxmlformats.org/wordprocessingml/2006/main" xmlns:w14="http://schemas.microsoft.com/office/word/2010/wordml" xmlns:w15="http://schemas.microsoft.com/office/word/2012/wordml" xmlns:w16cid="http://schemas.microsoft.com/office/word/2016/wordml/cid" xmlns:w16se="http://schemas.microsoft.com/office/word/2015/wordml/symex" xmlns:wpg="http://schemas.microsoft.com/office/word/2010/wordprocessingGroup" xmlns:wpi="http://schemas.microsoft.com/office/word/2010/wordprocessingInk" xmlns:wne="http://schemas.microsoft.com/office/word/2006/wordml" xmlns:wps="http://schemas.microsoft.com/office/word/2010/wordprocessingShape" mc:Ignorable="w14 w15 w16se w16cid wp14">
+<w:hdr xmlns:wpc="http://schemas.microsoft.com/office/word/2010/wordprocessingCanvas" xmlns:cx="http://schemas.microsoft.com/office/drawing/2014/chartex" xmlns:mc="http://schemas.openxmlformats.org/markup-compatibility/2006" xmlns:o="urn:schemas-microsoft-com:office:office" xmlns:r="http://schemas.openxmlformats.org/officeDocument/2006/relationships" xmlns:m="http://schemas.openxmlformats.org/officeDocument/2006/math" xmlns:v="urn:schemas-microsoft-com:vml" xmlns:wp14="http://schemas.microsoft.com/office/word/2010/wordprocessingDrawing" xmlns:wp="http://schemas.openxmlformats.org/drawingml/2006/wordprocessingDrawing" xmlns:w10="urn:schemas-microsoft-com:office:word" xmlns:w="http://schemas.openxmlformats.org/wordprocessingml/2006/main" xmlns:w14="http://schemas.microsoft.com/office/word/2010/wordml" xmlns:w15="http://schemas.microsoft.com/office/word/2012/wordml" xmlns:w16se="http://schemas.microsoft.com/office/word/2015/wordml/symex" xmlns:wpg="http://schemas.microsoft.com/office/word/2010/wordprocessingGroup" xmlns:wpi="http://schemas.microsoft.com/office/word/2010/wordprocessingInk" xmlns:wne="http://schemas.microsoft.com/office/word/2006/wordml" xmlns:wps="http://schemas.microsoft.com/office/word/2010/wordprocessingShape" mc:Ignorable="w14 w15 w16se wp14">
   <w:sdt>
     <w:sdtPr>
       <w:id w:val="343981266"/>
@@ -3765,7 +3922,7 @@
             <w:sz w:val="28"/>
             <w:szCs w:val="28"/>
           </w:rPr>
-          <w:t>Version 1.3</w:t>
+          <w:t>Version 1.4</w:t>
         </w:r>
       </w:p>
       <w:p>
@@ -3782,10 +3939,8 @@
             <w:sz w:val="28"/>
             <w:szCs w:val="28"/>
           </w:rPr>
-          <w:t>Released</w:t>
+          <w:t>Proposed</w:t>
         </w:r>
-        <w:bookmarkStart w:id="7" w:name="_GoBack"/>
-        <w:bookmarkEnd w:id="7"/>
       </w:p>
       <w:p>
         <w:pPr>
@@ -3803,18 +3958,8 @@
 </w:hdr>
 </file>
 
-<file path=word/header3.xml><?xml version="1.0" encoding="utf-8"?>
-<w:hdr xmlns:wpc="http://schemas.microsoft.com/office/word/2010/wordprocessingCanvas" xmlns:cx="http://schemas.microsoft.com/office/drawing/2014/chartex" xmlns:cx1="http://schemas.microsoft.com/office/drawing/2015/9/8/chartex" xmlns:cx2="http://schemas.microsoft.com/office/drawing/2015/10/21/chartex" xmlns:cx3="http://schemas.microsoft.com/office/drawing/2016/5/9/chartex" xmlns:cx4="http://schemas.microsoft.com/office/drawing/2016/5/10/chartex" xmlns:cx5="http://schemas.microsoft.com/office/drawing/2016/5/11/chartex" xmlns:cx6="http://schemas.microsoft.com/office/drawing/2016/5/12/chartex" xmlns:cx7="http://schemas.microsoft.com/office/drawing/2016/5/13/chartex" xmlns:cx8="http://schemas.microsoft.com/office/drawing/2016/5/14/chartex" xmlns:mc="http://schemas.openxmlformats.org/markup-compatibility/2006" xmlns:aink="http://schemas.microsoft.com/office/drawing/2016/ink" xmlns:am3d="http://schemas.microsoft.com/office/drawing/2017/model3d" xmlns:o="urn:schemas-microsoft-com:office:office" xmlns:r="http://schemas.openxmlformats.org/officeDocument/2006/relationships" xmlns:m="http://schemas.openxmlformats.org/officeDocument/2006/math" xmlns:v="urn:schemas-microsoft-com:vml" xmlns:wp14="http://schemas.microsoft.com/office/word/2010/wordprocessingDrawing" xmlns:wp="http://schemas.openxmlformats.org/drawingml/2006/wordprocessingDrawing" xmlns:w10="urn:schemas-microsoft-com:office:word" xmlns:w="http://schemas.openxmlformats.org/wordprocessingml/2006/main" xmlns:w14="http://schemas.microsoft.com/office/word/2010/wordml" xmlns:w15="http://schemas.microsoft.com/office/word/2012/wordml" xmlns:w16cid="http://schemas.microsoft.com/office/word/2016/wordml/cid" xmlns:w16se="http://schemas.microsoft.com/office/word/2015/wordml/symex" xmlns:wpg="http://schemas.microsoft.com/office/word/2010/wordprocessingGroup" xmlns:wpi="http://schemas.microsoft.com/office/word/2010/wordprocessingInk" xmlns:wne="http://schemas.microsoft.com/office/word/2006/wordml" xmlns:wps="http://schemas.microsoft.com/office/word/2010/wordprocessingShape" mc:Ignorable="w14 w15 w16se w16cid wp14">
-  <w:p>
-    <w:pPr>
-      <w:pStyle w:val="Header"/>
-    </w:pPr>
-  </w:p>
-</w:hdr>
-</file>
-
 <file path=word/numbering.xml><?xml version="1.0" encoding="utf-8"?>
-<w:numbering xmlns:wpc="http://schemas.microsoft.com/office/word/2010/wordprocessingCanvas" xmlns:cx="http://schemas.microsoft.com/office/drawing/2014/chartex" xmlns:cx1="http://schemas.microsoft.com/office/drawing/2015/9/8/chartex" xmlns:cx2="http://schemas.microsoft.com/office/drawing/2015/10/21/chartex" xmlns:cx3="http://schemas.microsoft.com/office/drawing/2016/5/9/chartex" xmlns:cx4="http://schemas.microsoft.com/office/drawing/2016/5/10/chartex" xmlns:cx5="http://schemas.microsoft.com/office/drawing/2016/5/11/chartex" xmlns:cx6="http://schemas.microsoft.com/office/drawing/2016/5/12/chartex" xmlns:cx7="http://schemas.microsoft.com/office/drawing/2016/5/13/chartex" xmlns:cx8="http://schemas.microsoft.com/office/drawing/2016/5/14/chartex" xmlns:mc="http://schemas.openxmlformats.org/markup-compatibility/2006" xmlns:aink="http://schemas.microsoft.com/office/drawing/2016/ink" xmlns:am3d="http://schemas.microsoft.com/office/drawing/2017/model3d" xmlns:o="urn:schemas-microsoft-com:office:office" xmlns:r="http://schemas.openxmlformats.org/officeDocument/2006/relationships" xmlns:m="http://schemas.openxmlformats.org/officeDocument/2006/math" xmlns:v="urn:schemas-microsoft-com:vml" xmlns:wp14="http://schemas.microsoft.com/office/word/2010/wordprocessingDrawing" xmlns:wp="http://schemas.openxmlformats.org/drawingml/2006/wordprocessingDrawing" xmlns:w10="urn:schemas-microsoft-com:office:word" xmlns:w="http://schemas.openxmlformats.org/wordprocessingml/2006/main" xmlns:w14="http://schemas.microsoft.com/office/word/2010/wordml" xmlns:w15="http://schemas.microsoft.com/office/word/2012/wordml" xmlns:w16cid="http://schemas.microsoft.com/office/word/2016/wordml/cid" xmlns:w16se="http://schemas.microsoft.com/office/word/2015/wordml/symex" xmlns:wpg="http://schemas.microsoft.com/office/word/2010/wordprocessingGroup" xmlns:wpi="http://schemas.microsoft.com/office/word/2010/wordprocessingInk" xmlns:wne="http://schemas.microsoft.com/office/word/2006/wordml" xmlns:wps="http://schemas.microsoft.com/office/word/2010/wordprocessingShape" mc:Ignorable="w14 w15 w16se w16cid wp14">
+<w:numbering xmlns:wpc="http://schemas.microsoft.com/office/word/2010/wordprocessingCanvas" xmlns:cx="http://schemas.microsoft.com/office/drawing/2014/chartex" xmlns:mc="http://schemas.openxmlformats.org/markup-compatibility/2006" xmlns:o="urn:schemas-microsoft-com:office:office" xmlns:r="http://schemas.openxmlformats.org/officeDocument/2006/relationships" xmlns:m="http://schemas.openxmlformats.org/officeDocument/2006/math" xmlns:v="urn:schemas-microsoft-com:vml" xmlns:wp14="http://schemas.microsoft.com/office/word/2010/wordprocessingDrawing" xmlns:wp="http://schemas.openxmlformats.org/drawingml/2006/wordprocessingDrawing" xmlns:w10="urn:schemas-microsoft-com:office:word" xmlns:w="http://schemas.openxmlformats.org/wordprocessingml/2006/main" xmlns:w14="http://schemas.microsoft.com/office/word/2010/wordml" xmlns:w15="http://schemas.microsoft.com/office/word/2012/wordml" xmlns:w16se="http://schemas.microsoft.com/office/word/2015/wordml/symex" xmlns:wpg="http://schemas.microsoft.com/office/word/2010/wordprocessingGroup" xmlns:wpi="http://schemas.microsoft.com/office/word/2010/wordprocessingInk" xmlns:wne="http://schemas.microsoft.com/office/word/2006/wordml" xmlns:wps="http://schemas.microsoft.com/office/word/2010/wordprocessingShape" mc:Ignorable="w14 w15 w16se wp14">
   <w:abstractNum w:abstractNumId="0" w15:restartNumberingAfterBreak="0">
     <w:nsid w:val="14B51645"/>
     <w:multiLevelType w:val="hybridMultilevel"/>
@@ -4763,7 +4908,7 @@
 </file>
 
 <file path=word/styles.xml><?xml version="1.0" encoding="utf-8"?>
-<w:styles xmlns:mc="http://schemas.openxmlformats.org/markup-compatibility/2006" xmlns:r="http://schemas.openxmlformats.org/officeDocument/2006/relationships" xmlns:w="http://schemas.openxmlformats.org/wordprocessingml/2006/main" xmlns:w14="http://schemas.microsoft.com/office/word/2010/wordml" xmlns:w15="http://schemas.microsoft.com/office/word/2012/wordml" xmlns:w16cid="http://schemas.microsoft.com/office/word/2016/wordml/cid" xmlns:w16se="http://schemas.microsoft.com/office/word/2015/wordml/symex" mc:Ignorable="w14 w15 w16se w16cid">
+<w:styles xmlns:mc="http://schemas.openxmlformats.org/markup-compatibility/2006" xmlns:r="http://schemas.openxmlformats.org/officeDocument/2006/relationships" xmlns:w="http://schemas.openxmlformats.org/wordprocessingml/2006/main" xmlns:w14="http://schemas.microsoft.com/office/word/2010/wordml" xmlns:w15="http://schemas.microsoft.com/office/word/2012/wordml" xmlns:w16se="http://schemas.microsoft.com/office/word/2015/wordml/symex" mc:Ignorable="w14 w15 w16se">
   <w:docDefaults>
     <w:rPrDefault>
       <w:rPr>
@@ -4779,7 +4924,7 @@
       </w:pPr>
     </w:pPrDefault>
   </w:docDefaults>
-  <w:latentStyles w:defLockedState="0" w:defUIPriority="99" w:defSemiHidden="0" w:defUnhideWhenUsed="0" w:defQFormat="0" w:count="376">
+  <w:latentStyles w:defLockedState="0" w:defUIPriority="99" w:defSemiHidden="0" w:defUnhideWhenUsed="0" w:defQFormat="0" w:count="371">
     <w:lsdException w:name="Normal" w:uiPriority="0" w:qFormat="1"/>
     <w:lsdException w:name="heading 1" w:uiPriority="9" w:qFormat="1"/>
     <w:lsdException w:name="heading 2" w:semiHidden="1" w:uiPriority="9" w:unhideWhenUsed="1" w:qFormat="1"/>
@@ -4885,6 +5030,7 @@
     <w:lsdException w:name="HTML Sample" w:semiHidden="1" w:unhideWhenUsed="1"/>
     <w:lsdException w:name="HTML Typewriter" w:semiHidden="1" w:unhideWhenUsed="1"/>
     <w:lsdException w:name="HTML Variable" w:semiHidden="1" w:unhideWhenUsed="1"/>
+    <w:lsdException w:name="Normal Table" w:semiHidden="1" w:unhideWhenUsed="1"/>
     <w:lsdException w:name="annotation subject" w:semiHidden="1" w:unhideWhenUsed="1"/>
     <w:lsdException w:name="No List" w:semiHidden="1" w:unhideWhenUsed="1"/>
     <w:lsdException w:name="Outline List 1" w:semiHidden="1" w:unhideWhenUsed="1"/>
@@ -4927,8 +5073,11 @@
     <w:lsdException w:name="Table Contemporary" w:semiHidden="1" w:unhideWhenUsed="1"/>
     <w:lsdException w:name="Table Elegant" w:semiHidden="1" w:unhideWhenUsed="1"/>
     <w:lsdException w:name="Table Professional" w:semiHidden="1" w:unhideWhenUsed="1"/>
+    <w:lsdException w:name="Table Subtle 1" w:semiHidden="1" w:unhideWhenUsed="1"/>
     <w:lsdException w:name="Table Subtle 2" w:semiHidden="1" w:unhideWhenUsed="1"/>
     <w:lsdException w:name="Table Web 1" w:semiHidden="1" w:unhideWhenUsed="1"/>
+    <w:lsdException w:name="Table Web 2" w:semiHidden="1" w:unhideWhenUsed="1"/>
+    <w:lsdException w:name="Table Web 3" w:semiHidden="1" w:unhideWhenUsed="1"/>
     <w:lsdException w:name="Balloon Text" w:semiHidden="1" w:unhideWhenUsed="1"/>
     <w:lsdException w:name="Table Grid" w:uiPriority="39"/>
     <w:lsdException w:name="Table Theme" w:semiHidden="1" w:unhideWhenUsed="1"/>
@@ -5147,11 +5296,6 @@
     <w:lsdException w:name="List Table 5 Dark Accent 6" w:uiPriority="50"/>
     <w:lsdException w:name="List Table 6 Colorful Accent 6" w:uiPriority="51"/>
     <w:lsdException w:name="List Table 7 Colorful Accent 6" w:uiPriority="52"/>
-    <w:lsdException w:name="Mention" w:semiHidden="1" w:unhideWhenUsed="1"/>
-    <w:lsdException w:name="Smart Hyperlink" w:semiHidden="1" w:unhideWhenUsed="1"/>
-    <w:lsdException w:name="Hashtag" w:semiHidden="1" w:unhideWhenUsed="1"/>
-    <w:lsdException w:name="Unresolved Mention" w:semiHidden="1" w:unhideWhenUsed="1"/>
-    <w:lsdException w:name="Smart Link" w:semiHidden="1" w:unhideWhenUsed="1"/>
   </w:latentStyles>
   <w:style w:type="paragraph" w:default="1" w:styleId="Normal">
     <w:name w:val="Normal"/>
@@ -5642,7 +5786,7 @@
 </file>
 
 <file path=customXml/itemProps1.xml><?xml version="1.0" encoding="utf-8"?>
-<ds:datastoreItem xmlns:ds="http://schemas.openxmlformats.org/officeDocument/2006/customXml" ds:itemID="{97A54F5D-BDBB-4143-8733-3CE19A1DA08C}">
+<ds:datastoreItem xmlns:ds="http://schemas.openxmlformats.org/officeDocument/2006/customXml" ds:itemID="{24965587-FCA8-4EBA-831B-B56774656E5B}">
   <ds:schemaRefs>
     <ds:schemaRef ds:uri="http://schemas.openxmlformats.org/officeDocument/2006/bibliography"/>
   </ds:schemaRefs>

--- a/Input documents/HSI.docx
+++ b/Input documents/HSI.docx
@@ -1,6 +1,6 @@
 
 <file path=word/document.xml><?xml version="1.0" encoding="utf-8"?>
-<w:document xmlns:wpc="http://schemas.microsoft.com/office/word/2010/wordprocessingCanvas" xmlns:cx="http://schemas.microsoft.com/office/drawing/2014/chartex" xmlns:mc="http://schemas.openxmlformats.org/markup-compatibility/2006" xmlns:o="urn:schemas-microsoft-com:office:office" xmlns:r="http://schemas.openxmlformats.org/officeDocument/2006/relationships" xmlns:m="http://schemas.openxmlformats.org/officeDocument/2006/math" xmlns:v="urn:schemas-microsoft-com:vml" xmlns:wp14="http://schemas.microsoft.com/office/word/2010/wordprocessingDrawing" xmlns:wp="http://schemas.openxmlformats.org/drawingml/2006/wordprocessingDrawing" xmlns:w10="urn:schemas-microsoft-com:office:word" xmlns:w="http://schemas.openxmlformats.org/wordprocessingml/2006/main" xmlns:w14="http://schemas.microsoft.com/office/word/2010/wordml" xmlns:w15="http://schemas.microsoft.com/office/word/2012/wordml" xmlns:w16se="http://schemas.microsoft.com/office/word/2015/wordml/symex" xmlns:wpg="http://schemas.microsoft.com/office/word/2010/wordprocessingGroup" xmlns:wpi="http://schemas.microsoft.com/office/word/2010/wordprocessingInk" xmlns:wne="http://schemas.microsoft.com/office/word/2006/wordml" xmlns:wps="http://schemas.microsoft.com/office/word/2010/wordprocessingShape" mc:Ignorable="w14 w15 w16se wp14">
+<w:document xmlns:wpc="http://schemas.microsoft.com/office/word/2010/wordprocessingCanvas" xmlns:cx="http://schemas.microsoft.com/office/drawing/2014/chartex" xmlns:cx1="http://schemas.microsoft.com/office/drawing/2015/9/8/chartex" xmlns:cx2="http://schemas.microsoft.com/office/drawing/2015/10/21/chartex" xmlns:cx3="http://schemas.microsoft.com/office/drawing/2016/5/9/chartex" xmlns:cx4="http://schemas.microsoft.com/office/drawing/2016/5/10/chartex" xmlns:cx5="http://schemas.microsoft.com/office/drawing/2016/5/11/chartex" xmlns:cx6="http://schemas.microsoft.com/office/drawing/2016/5/12/chartex" xmlns:cx7="http://schemas.microsoft.com/office/drawing/2016/5/13/chartex" xmlns:cx8="http://schemas.microsoft.com/office/drawing/2016/5/14/chartex" xmlns:mc="http://schemas.openxmlformats.org/markup-compatibility/2006" xmlns:aink="http://schemas.microsoft.com/office/drawing/2016/ink" xmlns:am3d="http://schemas.microsoft.com/office/drawing/2017/model3d" xmlns:o="urn:schemas-microsoft-com:office:office" xmlns:r="http://schemas.openxmlformats.org/officeDocument/2006/relationships" xmlns:m="http://schemas.openxmlformats.org/officeDocument/2006/math" xmlns:v="urn:schemas-microsoft-com:vml" xmlns:wp14="http://schemas.microsoft.com/office/word/2010/wordprocessingDrawing" xmlns:wp="http://schemas.openxmlformats.org/drawingml/2006/wordprocessingDrawing" xmlns:w10="urn:schemas-microsoft-com:office:word" xmlns:w="http://schemas.openxmlformats.org/wordprocessingml/2006/main" xmlns:w14="http://schemas.microsoft.com/office/word/2010/wordml" xmlns:w15="http://schemas.microsoft.com/office/word/2012/wordml" xmlns:w16cid="http://schemas.microsoft.com/office/word/2016/wordml/cid" xmlns:w16se="http://schemas.microsoft.com/office/word/2015/wordml/symex" xmlns:wpg="http://schemas.microsoft.com/office/word/2010/wordprocessingGroup" xmlns:wpi="http://schemas.microsoft.com/office/word/2010/wordprocessingInk" xmlns:wne="http://schemas.microsoft.com/office/word/2006/wordml" xmlns:wps="http://schemas.microsoft.com/office/word/2010/wordprocessingShape" mc:Ignorable="w14 w15 w16se w16cid wp14">
   <w:body>
     <w:p>
       <w:pPr>
@@ -9,8 +9,6 @@
       <w:r>
         <w:t xml:space="preserve"> </w:t>
       </w:r>
-      <w:bookmarkStart w:id="0" w:name="_GoBack"/>
-      <w:bookmarkEnd w:id="0"/>
     </w:p>
     <w:p>
       <w:pPr>
@@ -128,7 +126,7 @@
           <w:sz w:val="36"/>
           <w:szCs w:val="36"/>
         </w:rPr>
-        <w:t xml:space="preserve">Proposed </w:t>
+        <w:t>Released</w:t>
       </w:r>
     </w:p>
     <w:p>
@@ -1192,13 +1190,7 @@
               <w:rPr>
                 <w:sz w:val="28"/>
               </w:rPr>
-              <w:t xml:space="preserve">Adding requirement name </w:t>
-            </w:r>
-            <w:r>
-              <w:rPr>
-                <w:sz w:val="28"/>
-              </w:rPr>
-              <w:t>Req_PO1_DGC_HSI_006_V01</w:t>
+              <w:t>Adding requirement name Req_PO1_DGC_HSI_006_V01</w:t>
             </w:r>
             <w:r>
               <w:rPr>
@@ -1236,7 +1228,15 @@
               <w:rPr>
                 <w:sz w:val="28"/>
               </w:rPr>
-              <w:t xml:space="preserve">Proposed </w:t>
+              <w:t>Released</w:t>
+            </w:r>
+            <w:bookmarkStart w:id="0" w:name="_GoBack"/>
+            <w:bookmarkEnd w:id="0"/>
+            <w:r>
+              <w:rPr>
+                <w:sz w:val="28"/>
+              </w:rPr>
+              <w:t xml:space="preserve"> </w:t>
             </w:r>
           </w:p>
         </w:tc>
@@ -2770,14 +2770,27 @@
       <w:r>
         <w:t xml:space="preserve">Figure </w:t>
       </w:r>
-      <w:fldSimple w:instr=" SEQ Figure \* ARABIC ">
-        <w:r>
-          <w:rPr>
-            <w:noProof/>
-          </w:rPr>
-          <w:t>1</w:t>
-        </w:r>
-      </w:fldSimple>
+      <w:r>
+        <w:fldChar w:fldCharType="begin"/>
+      </w:r>
+      <w:r>
+        <w:instrText xml:space="preserve"> SEQ Figure \* ARABIC </w:instrText>
+      </w:r>
+      <w:r>
+        <w:fldChar w:fldCharType="separate"/>
+      </w:r>
+      <w:r>
+        <w:rPr>
+          <w:noProof/>
+        </w:rPr>
+        <w:t>1</w:t>
+      </w:r>
+      <w:r>
+        <w:rPr>
+          <w:noProof/>
+        </w:rPr>
+        <w:fldChar w:fldCharType="end"/>
+      </w:r>
       <w:r>
         <w:t xml:space="preserve"> </w:t>
       </w:r>
@@ -3756,7 +3769,7 @@
 </file>
 
 <file path=word/endnotes.xml><?xml version="1.0" encoding="utf-8"?>
-<w:endnotes xmlns:wpc="http://schemas.microsoft.com/office/word/2010/wordprocessingCanvas" xmlns:cx="http://schemas.microsoft.com/office/drawing/2014/chartex" xmlns:mc="http://schemas.openxmlformats.org/markup-compatibility/2006" xmlns:o="urn:schemas-microsoft-com:office:office" xmlns:r="http://schemas.openxmlformats.org/officeDocument/2006/relationships" xmlns:m="http://schemas.openxmlformats.org/officeDocument/2006/math" xmlns:v="urn:schemas-microsoft-com:vml" xmlns:wp14="http://schemas.microsoft.com/office/word/2010/wordprocessingDrawing" xmlns:wp="http://schemas.openxmlformats.org/drawingml/2006/wordprocessingDrawing" xmlns:w10="urn:schemas-microsoft-com:office:word" xmlns:w="http://schemas.openxmlformats.org/wordprocessingml/2006/main" xmlns:w14="http://schemas.microsoft.com/office/word/2010/wordml" xmlns:w15="http://schemas.microsoft.com/office/word/2012/wordml" xmlns:w16se="http://schemas.microsoft.com/office/word/2015/wordml/symex" xmlns:wpg="http://schemas.microsoft.com/office/word/2010/wordprocessingGroup" xmlns:wpi="http://schemas.microsoft.com/office/word/2010/wordprocessingInk" xmlns:wne="http://schemas.microsoft.com/office/word/2006/wordml" xmlns:wps="http://schemas.microsoft.com/office/word/2010/wordprocessingShape" mc:Ignorable="w14 w15 w16se wp14">
+<w:endnotes xmlns:wpc="http://schemas.microsoft.com/office/word/2010/wordprocessingCanvas" xmlns:cx="http://schemas.microsoft.com/office/drawing/2014/chartex" xmlns:cx1="http://schemas.microsoft.com/office/drawing/2015/9/8/chartex" xmlns:cx2="http://schemas.microsoft.com/office/drawing/2015/10/21/chartex" xmlns:cx3="http://schemas.microsoft.com/office/drawing/2016/5/9/chartex" xmlns:cx4="http://schemas.microsoft.com/office/drawing/2016/5/10/chartex" xmlns:cx5="http://schemas.microsoft.com/office/drawing/2016/5/11/chartex" xmlns:cx6="http://schemas.microsoft.com/office/drawing/2016/5/12/chartex" xmlns:cx7="http://schemas.microsoft.com/office/drawing/2016/5/13/chartex" xmlns:cx8="http://schemas.microsoft.com/office/drawing/2016/5/14/chartex" xmlns:mc="http://schemas.openxmlformats.org/markup-compatibility/2006" xmlns:aink="http://schemas.microsoft.com/office/drawing/2016/ink" xmlns:am3d="http://schemas.microsoft.com/office/drawing/2017/model3d" xmlns:o="urn:schemas-microsoft-com:office:office" xmlns:r="http://schemas.openxmlformats.org/officeDocument/2006/relationships" xmlns:m="http://schemas.openxmlformats.org/officeDocument/2006/math" xmlns:v="urn:schemas-microsoft-com:vml" xmlns:wp14="http://schemas.microsoft.com/office/word/2010/wordprocessingDrawing" xmlns:wp="http://schemas.openxmlformats.org/drawingml/2006/wordprocessingDrawing" xmlns:w10="urn:schemas-microsoft-com:office:word" xmlns:w="http://schemas.openxmlformats.org/wordprocessingml/2006/main" xmlns:w14="http://schemas.microsoft.com/office/word/2010/wordml" xmlns:w15="http://schemas.microsoft.com/office/word/2012/wordml" xmlns:w16cid="http://schemas.microsoft.com/office/word/2016/wordml/cid" xmlns:w16se="http://schemas.microsoft.com/office/word/2015/wordml/symex" xmlns:wpg="http://schemas.microsoft.com/office/word/2010/wordprocessingGroup" xmlns:wpi="http://schemas.microsoft.com/office/word/2010/wordprocessingInk" xmlns:wne="http://schemas.microsoft.com/office/word/2006/wordml" xmlns:wps="http://schemas.microsoft.com/office/word/2010/wordprocessingShape" mc:Ignorable="w14 w15 w16se w16cid wp14">
   <w:endnote w:type="separator" w:id="-1">
     <w:p>
       <w:pPr>
@@ -3781,7 +3794,7 @@
 </file>
 
 <file path=word/footer1.xml><?xml version="1.0" encoding="utf-8"?>
-<w:ftr xmlns:wpc="http://schemas.microsoft.com/office/word/2010/wordprocessingCanvas" xmlns:cx="http://schemas.microsoft.com/office/drawing/2014/chartex" xmlns:mc="http://schemas.openxmlformats.org/markup-compatibility/2006" xmlns:o="urn:schemas-microsoft-com:office:office" xmlns:r="http://schemas.openxmlformats.org/officeDocument/2006/relationships" xmlns:m="http://schemas.openxmlformats.org/officeDocument/2006/math" xmlns:v="urn:schemas-microsoft-com:vml" xmlns:wp14="http://schemas.microsoft.com/office/word/2010/wordprocessingDrawing" xmlns:wp="http://schemas.openxmlformats.org/drawingml/2006/wordprocessingDrawing" xmlns:w10="urn:schemas-microsoft-com:office:word" xmlns:w="http://schemas.openxmlformats.org/wordprocessingml/2006/main" xmlns:w14="http://schemas.microsoft.com/office/word/2010/wordml" xmlns:w15="http://schemas.microsoft.com/office/word/2012/wordml" xmlns:w16se="http://schemas.microsoft.com/office/word/2015/wordml/symex" xmlns:wpg="http://schemas.microsoft.com/office/word/2010/wordprocessingGroup" xmlns:wpi="http://schemas.microsoft.com/office/word/2010/wordprocessingInk" xmlns:wne="http://schemas.microsoft.com/office/word/2006/wordml" xmlns:wps="http://schemas.microsoft.com/office/word/2010/wordprocessingShape" mc:Ignorable="w14 w15 w16se wp14">
+<w:ftr xmlns:wpc="http://schemas.microsoft.com/office/word/2010/wordprocessingCanvas" xmlns:cx="http://schemas.microsoft.com/office/drawing/2014/chartex" xmlns:cx1="http://schemas.microsoft.com/office/drawing/2015/9/8/chartex" xmlns:cx2="http://schemas.microsoft.com/office/drawing/2015/10/21/chartex" xmlns:cx3="http://schemas.microsoft.com/office/drawing/2016/5/9/chartex" xmlns:cx4="http://schemas.microsoft.com/office/drawing/2016/5/10/chartex" xmlns:cx5="http://schemas.microsoft.com/office/drawing/2016/5/11/chartex" xmlns:cx6="http://schemas.microsoft.com/office/drawing/2016/5/12/chartex" xmlns:cx7="http://schemas.microsoft.com/office/drawing/2016/5/13/chartex" xmlns:cx8="http://schemas.microsoft.com/office/drawing/2016/5/14/chartex" xmlns:mc="http://schemas.openxmlformats.org/markup-compatibility/2006" xmlns:aink="http://schemas.microsoft.com/office/drawing/2016/ink" xmlns:am3d="http://schemas.microsoft.com/office/drawing/2017/model3d" xmlns:o="urn:schemas-microsoft-com:office:office" xmlns:r="http://schemas.openxmlformats.org/officeDocument/2006/relationships" xmlns:m="http://schemas.openxmlformats.org/officeDocument/2006/math" xmlns:v="urn:schemas-microsoft-com:vml" xmlns:wp14="http://schemas.microsoft.com/office/word/2010/wordprocessingDrawing" xmlns:wp="http://schemas.openxmlformats.org/drawingml/2006/wordprocessingDrawing" xmlns:w10="urn:schemas-microsoft-com:office:word" xmlns:w="http://schemas.openxmlformats.org/wordprocessingml/2006/main" xmlns:w14="http://schemas.microsoft.com/office/word/2010/wordml" xmlns:w15="http://schemas.microsoft.com/office/word/2012/wordml" xmlns:w16cid="http://schemas.microsoft.com/office/word/2016/wordml/cid" xmlns:w16se="http://schemas.microsoft.com/office/word/2015/wordml/symex" xmlns:wpg="http://schemas.microsoft.com/office/word/2010/wordprocessingGroup" xmlns:wpi="http://schemas.microsoft.com/office/word/2010/wordprocessingInk" xmlns:wne="http://schemas.microsoft.com/office/word/2006/wordml" xmlns:wps="http://schemas.microsoft.com/office/word/2010/wordprocessingShape" mc:Ignorable="w14 w15 w16se w16cid wp14">
   <w:sdt>
     <w:sdtPr>
       <w:id w:val="1854526233"/>
@@ -3834,7 +3847,7 @@
 </file>
 
 <file path=word/footnotes.xml><?xml version="1.0" encoding="utf-8"?>
-<w:footnotes xmlns:wpc="http://schemas.microsoft.com/office/word/2010/wordprocessingCanvas" xmlns:cx="http://schemas.microsoft.com/office/drawing/2014/chartex" xmlns:mc="http://schemas.openxmlformats.org/markup-compatibility/2006" xmlns:o="urn:schemas-microsoft-com:office:office" xmlns:r="http://schemas.openxmlformats.org/officeDocument/2006/relationships" xmlns:m="http://schemas.openxmlformats.org/officeDocument/2006/math" xmlns:v="urn:schemas-microsoft-com:vml" xmlns:wp14="http://schemas.microsoft.com/office/word/2010/wordprocessingDrawing" xmlns:wp="http://schemas.openxmlformats.org/drawingml/2006/wordprocessingDrawing" xmlns:w10="urn:schemas-microsoft-com:office:word" xmlns:w="http://schemas.openxmlformats.org/wordprocessingml/2006/main" xmlns:w14="http://schemas.microsoft.com/office/word/2010/wordml" xmlns:w15="http://schemas.microsoft.com/office/word/2012/wordml" xmlns:w16se="http://schemas.microsoft.com/office/word/2015/wordml/symex" xmlns:wpg="http://schemas.microsoft.com/office/word/2010/wordprocessingGroup" xmlns:wpi="http://schemas.microsoft.com/office/word/2010/wordprocessingInk" xmlns:wne="http://schemas.microsoft.com/office/word/2006/wordml" xmlns:wps="http://schemas.microsoft.com/office/word/2010/wordprocessingShape" mc:Ignorable="w14 w15 w16se wp14">
+<w:footnotes xmlns:wpc="http://schemas.microsoft.com/office/word/2010/wordprocessingCanvas" xmlns:cx="http://schemas.microsoft.com/office/drawing/2014/chartex" xmlns:cx1="http://schemas.microsoft.com/office/drawing/2015/9/8/chartex" xmlns:cx2="http://schemas.microsoft.com/office/drawing/2015/10/21/chartex" xmlns:cx3="http://schemas.microsoft.com/office/drawing/2016/5/9/chartex" xmlns:cx4="http://schemas.microsoft.com/office/drawing/2016/5/10/chartex" xmlns:cx5="http://schemas.microsoft.com/office/drawing/2016/5/11/chartex" xmlns:cx6="http://schemas.microsoft.com/office/drawing/2016/5/12/chartex" xmlns:cx7="http://schemas.microsoft.com/office/drawing/2016/5/13/chartex" xmlns:cx8="http://schemas.microsoft.com/office/drawing/2016/5/14/chartex" xmlns:mc="http://schemas.openxmlformats.org/markup-compatibility/2006" xmlns:aink="http://schemas.microsoft.com/office/drawing/2016/ink" xmlns:am3d="http://schemas.microsoft.com/office/drawing/2017/model3d" xmlns:o="urn:schemas-microsoft-com:office:office" xmlns:r="http://schemas.openxmlformats.org/officeDocument/2006/relationships" xmlns:m="http://schemas.openxmlformats.org/officeDocument/2006/math" xmlns:v="urn:schemas-microsoft-com:vml" xmlns:wp14="http://schemas.microsoft.com/office/word/2010/wordprocessingDrawing" xmlns:wp="http://schemas.openxmlformats.org/drawingml/2006/wordprocessingDrawing" xmlns:w10="urn:schemas-microsoft-com:office:word" xmlns:w="http://schemas.openxmlformats.org/wordprocessingml/2006/main" xmlns:w14="http://schemas.microsoft.com/office/word/2010/wordml" xmlns:w15="http://schemas.microsoft.com/office/word/2012/wordml" xmlns:w16cid="http://schemas.microsoft.com/office/word/2016/wordml/cid" xmlns:w16se="http://schemas.microsoft.com/office/word/2015/wordml/symex" xmlns:wpg="http://schemas.microsoft.com/office/word/2010/wordprocessingGroup" xmlns:wpi="http://schemas.microsoft.com/office/word/2010/wordprocessingInk" xmlns:wne="http://schemas.microsoft.com/office/word/2006/wordml" xmlns:wps="http://schemas.microsoft.com/office/word/2010/wordprocessingShape" mc:Ignorable="w14 w15 w16se w16cid wp14">
   <w:footnote w:type="separator" w:id="-1">
     <w:p>
       <w:pPr>
@@ -3859,7 +3872,7 @@
 </file>
 
 <file path=word/header1.xml><?xml version="1.0" encoding="utf-8"?>
-<w:hdr xmlns:wpc="http://schemas.microsoft.com/office/word/2010/wordprocessingCanvas" xmlns:cx="http://schemas.microsoft.com/office/drawing/2014/chartex" xmlns:mc="http://schemas.openxmlformats.org/markup-compatibility/2006" xmlns:o="urn:schemas-microsoft-com:office:office" xmlns:r="http://schemas.openxmlformats.org/officeDocument/2006/relationships" xmlns:m="http://schemas.openxmlformats.org/officeDocument/2006/math" xmlns:v="urn:schemas-microsoft-com:vml" xmlns:wp14="http://schemas.microsoft.com/office/word/2010/wordprocessingDrawing" xmlns:wp="http://schemas.openxmlformats.org/drawingml/2006/wordprocessingDrawing" xmlns:w10="urn:schemas-microsoft-com:office:word" xmlns:w="http://schemas.openxmlformats.org/wordprocessingml/2006/main" xmlns:w14="http://schemas.microsoft.com/office/word/2010/wordml" xmlns:w15="http://schemas.microsoft.com/office/word/2012/wordml" xmlns:w16se="http://schemas.microsoft.com/office/word/2015/wordml/symex" xmlns:wpg="http://schemas.microsoft.com/office/word/2010/wordprocessingGroup" xmlns:wpi="http://schemas.microsoft.com/office/word/2010/wordprocessingInk" xmlns:wne="http://schemas.microsoft.com/office/word/2006/wordml" xmlns:wps="http://schemas.microsoft.com/office/word/2010/wordprocessingShape" mc:Ignorable="w14 w15 w16se wp14">
+<w:hdr xmlns:wpc="http://schemas.microsoft.com/office/word/2010/wordprocessingCanvas" xmlns:cx="http://schemas.microsoft.com/office/drawing/2014/chartex" xmlns:cx1="http://schemas.microsoft.com/office/drawing/2015/9/8/chartex" xmlns:cx2="http://schemas.microsoft.com/office/drawing/2015/10/21/chartex" xmlns:cx3="http://schemas.microsoft.com/office/drawing/2016/5/9/chartex" xmlns:cx4="http://schemas.microsoft.com/office/drawing/2016/5/10/chartex" xmlns:cx5="http://schemas.microsoft.com/office/drawing/2016/5/11/chartex" xmlns:cx6="http://schemas.microsoft.com/office/drawing/2016/5/12/chartex" xmlns:cx7="http://schemas.microsoft.com/office/drawing/2016/5/13/chartex" xmlns:cx8="http://schemas.microsoft.com/office/drawing/2016/5/14/chartex" xmlns:mc="http://schemas.openxmlformats.org/markup-compatibility/2006" xmlns:aink="http://schemas.microsoft.com/office/drawing/2016/ink" xmlns:am3d="http://schemas.microsoft.com/office/drawing/2017/model3d" xmlns:o="urn:schemas-microsoft-com:office:office" xmlns:r="http://schemas.openxmlformats.org/officeDocument/2006/relationships" xmlns:m="http://schemas.openxmlformats.org/officeDocument/2006/math" xmlns:v="urn:schemas-microsoft-com:vml" xmlns:wp14="http://schemas.microsoft.com/office/word/2010/wordprocessingDrawing" xmlns:wp="http://schemas.openxmlformats.org/drawingml/2006/wordprocessingDrawing" xmlns:w10="urn:schemas-microsoft-com:office:word" xmlns:w="http://schemas.openxmlformats.org/wordprocessingml/2006/main" xmlns:w14="http://schemas.microsoft.com/office/word/2010/wordml" xmlns:w15="http://schemas.microsoft.com/office/word/2012/wordml" xmlns:w16cid="http://schemas.microsoft.com/office/word/2016/wordml/cid" xmlns:w16se="http://schemas.microsoft.com/office/word/2015/wordml/symex" xmlns:wpg="http://schemas.microsoft.com/office/word/2010/wordprocessingGroup" xmlns:wpi="http://schemas.microsoft.com/office/word/2010/wordprocessingInk" xmlns:wne="http://schemas.microsoft.com/office/word/2006/wordml" xmlns:wps="http://schemas.microsoft.com/office/word/2010/wordprocessingShape" mc:Ignorable="w14 w15 w16se w16cid wp14">
   <w:sdt>
     <w:sdtPr>
       <w:id w:val="343981266"/>
@@ -3939,7 +3952,7 @@
             <w:sz w:val="28"/>
             <w:szCs w:val="28"/>
           </w:rPr>
-          <w:t>Proposed</w:t>
+          <w:t>Released</w:t>
         </w:r>
       </w:p>
       <w:p>
@@ -3959,7 +3972,7 @@
 </file>
 
 <file path=word/numbering.xml><?xml version="1.0" encoding="utf-8"?>
-<w:numbering xmlns:wpc="http://schemas.microsoft.com/office/word/2010/wordprocessingCanvas" xmlns:cx="http://schemas.microsoft.com/office/drawing/2014/chartex" xmlns:mc="http://schemas.openxmlformats.org/markup-compatibility/2006" xmlns:o="urn:schemas-microsoft-com:office:office" xmlns:r="http://schemas.openxmlformats.org/officeDocument/2006/relationships" xmlns:m="http://schemas.openxmlformats.org/officeDocument/2006/math" xmlns:v="urn:schemas-microsoft-com:vml" xmlns:wp14="http://schemas.microsoft.com/office/word/2010/wordprocessingDrawing" xmlns:wp="http://schemas.openxmlformats.org/drawingml/2006/wordprocessingDrawing" xmlns:w10="urn:schemas-microsoft-com:office:word" xmlns:w="http://schemas.openxmlformats.org/wordprocessingml/2006/main" xmlns:w14="http://schemas.microsoft.com/office/word/2010/wordml" xmlns:w15="http://schemas.microsoft.com/office/word/2012/wordml" xmlns:w16se="http://schemas.microsoft.com/office/word/2015/wordml/symex" xmlns:wpg="http://schemas.microsoft.com/office/word/2010/wordprocessingGroup" xmlns:wpi="http://schemas.microsoft.com/office/word/2010/wordprocessingInk" xmlns:wne="http://schemas.microsoft.com/office/word/2006/wordml" xmlns:wps="http://schemas.microsoft.com/office/word/2010/wordprocessingShape" mc:Ignorable="w14 w15 w16se wp14">
+<w:numbering xmlns:wpc="http://schemas.microsoft.com/office/word/2010/wordprocessingCanvas" xmlns:cx="http://schemas.microsoft.com/office/drawing/2014/chartex" xmlns:cx1="http://schemas.microsoft.com/office/drawing/2015/9/8/chartex" xmlns:cx2="http://schemas.microsoft.com/office/drawing/2015/10/21/chartex" xmlns:cx3="http://schemas.microsoft.com/office/drawing/2016/5/9/chartex" xmlns:cx4="http://schemas.microsoft.com/office/drawing/2016/5/10/chartex" xmlns:cx5="http://schemas.microsoft.com/office/drawing/2016/5/11/chartex" xmlns:cx6="http://schemas.microsoft.com/office/drawing/2016/5/12/chartex" xmlns:cx7="http://schemas.microsoft.com/office/drawing/2016/5/13/chartex" xmlns:cx8="http://schemas.microsoft.com/office/drawing/2016/5/14/chartex" xmlns:mc="http://schemas.openxmlformats.org/markup-compatibility/2006" xmlns:aink="http://schemas.microsoft.com/office/drawing/2016/ink" xmlns:am3d="http://schemas.microsoft.com/office/drawing/2017/model3d" xmlns:o="urn:schemas-microsoft-com:office:office" xmlns:r="http://schemas.openxmlformats.org/officeDocument/2006/relationships" xmlns:m="http://schemas.openxmlformats.org/officeDocument/2006/math" xmlns:v="urn:schemas-microsoft-com:vml" xmlns:wp14="http://schemas.microsoft.com/office/word/2010/wordprocessingDrawing" xmlns:wp="http://schemas.openxmlformats.org/drawingml/2006/wordprocessingDrawing" xmlns:w10="urn:schemas-microsoft-com:office:word" xmlns:w="http://schemas.openxmlformats.org/wordprocessingml/2006/main" xmlns:w14="http://schemas.microsoft.com/office/word/2010/wordml" xmlns:w15="http://schemas.microsoft.com/office/word/2012/wordml" xmlns:w16cid="http://schemas.microsoft.com/office/word/2016/wordml/cid" xmlns:w16se="http://schemas.microsoft.com/office/word/2015/wordml/symex" xmlns:wpg="http://schemas.microsoft.com/office/word/2010/wordprocessingGroup" xmlns:wpi="http://schemas.microsoft.com/office/word/2010/wordprocessingInk" xmlns:wne="http://schemas.microsoft.com/office/word/2006/wordml" xmlns:wps="http://schemas.microsoft.com/office/word/2010/wordprocessingShape" mc:Ignorable="w14 w15 w16se w16cid wp14">
   <w:abstractNum w:abstractNumId="0" w15:restartNumberingAfterBreak="0">
     <w:nsid w:val="14B51645"/>
     <w:multiLevelType w:val="hybridMultilevel"/>
@@ -4908,7 +4921,7 @@
 </file>
 
 <file path=word/styles.xml><?xml version="1.0" encoding="utf-8"?>
-<w:styles xmlns:mc="http://schemas.openxmlformats.org/markup-compatibility/2006" xmlns:r="http://schemas.openxmlformats.org/officeDocument/2006/relationships" xmlns:w="http://schemas.openxmlformats.org/wordprocessingml/2006/main" xmlns:w14="http://schemas.microsoft.com/office/word/2010/wordml" xmlns:w15="http://schemas.microsoft.com/office/word/2012/wordml" xmlns:w16se="http://schemas.microsoft.com/office/word/2015/wordml/symex" mc:Ignorable="w14 w15 w16se">
+<w:styles xmlns:mc="http://schemas.openxmlformats.org/markup-compatibility/2006" xmlns:r="http://schemas.openxmlformats.org/officeDocument/2006/relationships" xmlns:w="http://schemas.openxmlformats.org/wordprocessingml/2006/main" xmlns:w14="http://schemas.microsoft.com/office/word/2010/wordml" xmlns:w15="http://schemas.microsoft.com/office/word/2012/wordml" xmlns:w16cid="http://schemas.microsoft.com/office/word/2016/wordml/cid" xmlns:w16se="http://schemas.microsoft.com/office/word/2015/wordml/symex" mc:Ignorable="w14 w15 w16se w16cid">
   <w:docDefaults>
     <w:rPrDefault>
       <w:rPr>
@@ -4924,7 +4937,7 @@
       </w:pPr>
     </w:pPrDefault>
   </w:docDefaults>
-  <w:latentStyles w:defLockedState="0" w:defUIPriority="99" w:defSemiHidden="0" w:defUnhideWhenUsed="0" w:defQFormat="0" w:count="371">
+  <w:latentStyles w:defLockedState="0" w:defUIPriority="99" w:defSemiHidden="0" w:defUnhideWhenUsed="0" w:defQFormat="0" w:count="376">
     <w:lsdException w:name="Normal" w:uiPriority="0" w:qFormat="1"/>
     <w:lsdException w:name="heading 1" w:uiPriority="9" w:qFormat="1"/>
     <w:lsdException w:name="heading 2" w:semiHidden="1" w:uiPriority="9" w:unhideWhenUsed="1" w:qFormat="1"/>
@@ -5030,7 +5043,6 @@
     <w:lsdException w:name="HTML Sample" w:semiHidden="1" w:unhideWhenUsed="1"/>
     <w:lsdException w:name="HTML Typewriter" w:semiHidden="1" w:unhideWhenUsed="1"/>
     <w:lsdException w:name="HTML Variable" w:semiHidden="1" w:unhideWhenUsed="1"/>
-    <w:lsdException w:name="Normal Table" w:semiHidden="1" w:unhideWhenUsed="1"/>
     <w:lsdException w:name="annotation subject" w:semiHidden="1" w:unhideWhenUsed="1"/>
     <w:lsdException w:name="No List" w:semiHidden="1" w:unhideWhenUsed="1"/>
     <w:lsdException w:name="Outline List 1" w:semiHidden="1" w:unhideWhenUsed="1"/>
@@ -5073,11 +5085,8 @@
     <w:lsdException w:name="Table Contemporary" w:semiHidden="1" w:unhideWhenUsed="1"/>
     <w:lsdException w:name="Table Elegant" w:semiHidden="1" w:unhideWhenUsed="1"/>
     <w:lsdException w:name="Table Professional" w:semiHidden="1" w:unhideWhenUsed="1"/>
-    <w:lsdException w:name="Table Subtle 1" w:semiHidden="1" w:unhideWhenUsed="1"/>
     <w:lsdException w:name="Table Subtle 2" w:semiHidden="1" w:unhideWhenUsed="1"/>
     <w:lsdException w:name="Table Web 1" w:semiHidden="1" w:unhideWhenUsed="1"/>
-    <w:lsdException w:name="Table Web 2" w:semiHidden="1" w:unhideWhenUsed="1"/>
-    <w:lsdException w:name="Table Web 3" w:semiHidden="1" w:unhideWhenUsed="1"/>
     <w:lsdException w:name="Balloon Text" w:semiHidden="1" w:unhideWhenUsed="1"/>
     <w:lsdException w:name="Table Grid" w:uiPriority="39"/>
     <w:lsdException w:name="Table Theme" w:semiHidden="1" w:unhideWhenUsed="1"/>
@@ -5296,6 +5305,11 @@
     <w:lsdException w:name="List Table 5 Dark Accent 6" w:uiPriority="50"/>
     <w:lsdException w:name="List Table 6 Colorful Accent 6" w:uiPriority="51"/>
     <w:lsdException w:name="List Table 7 Colorful Accent 6" w:uiPriority="52"/>
+    <w:lsdException w:name="Mention" w:semiHidden="1" w:unhideWhenUsed="1"/>
+    <w:lsdException w:name="Smart Hyperlink" w:semiHidden="1" w:unhideWhenUsed="1"/>
+    <w:lsdException w:name="Hashtag" w:semiHidden="1" w:unhideWhenUsed="1"/>
+    <w:lsdException w:name="Unresolved Mention" w:semiHidden="1" w:unhideWhenUsed="1"/>
+    <w:lsdException w:name="Smart Link" w:semiHidden="1" w:unhideWhenUsed="1"/>
   </w:latentStyles>
   <w:style w:type="paragraph" w:default="1" w:styleId="Normal">
     <w:name w:val="Normal"/>
@@ -5786,7 +5800,7 @@
 </file>
 
 <file path=customXml/itemProps1.xml><?xml version="1.0" encoding="utf-8"?>
-<ds:datastoreItem xmlns:ds="http://schemas.openxmlformats.org/officeDocument/2006/customXml" ds:itemID="{24965587-FCA8-4EBA-831B-B56774656E5B}">
+<ds:datastoreItem xmlns:ds="http://schemas.openxmlformats.org/officeDocument/2006/customXml" ds:itemID="{03A31DF4-BF96-43E5-B115-89E284AAB435}">
   <ds:schemaRefs>
     <ds:schemaRef ds:uri="http://schemas.openxmlformats.org/officeDocument/2006/bibliography"/>
   </ds:schemaRefs>
